--- a/mcvMay2019.docx
+++ b/mcvMay2019.docx
@@ -271,7 +271,7 @@
         <w:pStyle w:val="ListParagraph"/>
         <w:numPr>
           <w:ilvl w:val="0"/>
-          <w:numId w:val="25"/>
+          <w:numId w:val="23"/>
         </w:numPr>
         <w:spacing w:lineRule="auto" w:line="240" w:before="0" w:after="160"/>
         <w:contextualSpacing/>
@@ -294,657 +294,11 @@
     <w:p>
       <w:pPr>
         <w:pStyle w:val="ListParagraph"/>
-        <w:numPr>
-          <w:ilvl w:val="0"/>
-          <w:numId w:val="25"/>
-        </w:numPr>
-        <w:spacing w:lineRule="auto" w:line="240" w:before="0" w:after="160"/>
-        <w:contextualSpacing/>
-        <w:rPr>
-          <w:color w:val="00000A"/>
-          <w:sz w:val="24"/>
-          <w:szCs w:val="24"/>
-        </w:rPr>
-      </w:pPr>
-      <w:r>
-        <w:rPr>
-          <w:rFonts w:cs="Arial" w:ascii="Liberation Serif" w:hAnsi="Liberation Serif"/>
-          <w:sz w:val="24"/>
-          <w:szCs w:val="24"/>
-          <w:shd w:fill="FFFFFF" w:val="clear"/>
-        </w:rPr>
-        <w:t>Knowledge of Microsoft Infrastructure Servers/Clients. Ability to incorporate system integrations.</w:t>
-      </w:r>
-    </w:p>
-    <w:p>
-      <w:pPr>
-        <w:pStyle w:val="ListParagraph"/>
-        <w:numPr>
-          <w:ilvl w:val="0"/>
-          <w:numId w:val="25"/>
-        </w:numPr>
-        <w:spacing w:lineRule="auto" w:line="240" w:before="0" w:after="160"/>
-        <w:contextualSpacing/>
-        <w:rPr>
-          <w:color w:val="00000A"/>
-          <w:sz w:val="24"/>
-          <w:szCs w:val="24"/>
-        </w:rPr>
-      </w:pPr>
-      <w:r>
-        <w:rPr>
-          <w:rFonts w:cs="Arial" w:ascii="Liberation Serif" w:hAnsi="Liberation Serif"/>
-          <w:sz w:val="24"/>
-          <w:szCs w:val="24"/>
-          <w:shd w:fill="FFFFFF" w:val="clear"/>
-        </w:rPr>
-        <w:t>Administrating user accounts and handling security groups, permissions on shared resources.</w:t>
-      </w:r>
-    </w:p>
-    <w:p>
-      <w:pPr>
-        <w:pStyle w:val="ListParagraph"/>
-        <w:numPr>
-          <w:ilvl w:val="0"/>
-          <w:numId w:val="25"/>
-        </w:numPr>
-        <w:spacing w:lineRule="auto" w:line="240" w:before="0" w:after="160"/>
-        <w:contextualSpacing/>
-        <w:rPr>
-          <w:color w:val="00000A"/>
-          <w:sz w:val="24"/>
-          <w:szCs w:val="24"/>
-        </w:rPr>
-      </w:pPr>
-      <w:r>
-        <w:rPr>
-          <w:rFonts w:cs="Arial" w:ascii="Liberation Serif" w:hAnsi="Liberation Serif"/>
-          <w:sz w:val="24"/>
-          <w:szCs w:val="24"/>
-          <w:shd w:fill="FFFFFF" w:val="clear"/>
-        </w:rPr>
-        <w:t>BCP and disaster recovery planning and implementation.</w:t>
-      </w:r>
-    </w:p>
-    <w:p>
-      <w:pPr>
-        <w:pStyle w:val="ListParagraph"/>
-        <w:numPr>
-          <w:ilvl w:val="0"/>
-          <w:numId w:val="25"/>
-        </w:numPr>
-        <w:spacing w:lineRule="auto" w:line="240" w:before="0" w:after="160"/>
-        <w:contextualSpacing/>
-        <w:rPr>
-          <w:color w:val="00000A"/>
-          <w:sz w:val="24"/>
-          <w:szCs w:val="24"/>
-        </w:rPr>
-      </w:pPr>
-      <w:r>
-        <w:rPr>
-          <w:rFonts w:cs="Arial" w:ascii="Liberation Serif" w:hAnsi="Liberation Serif"/>
-          <w:sz w:val="24"/>
-          <w:szCs w:val="24"/>
-          <w:shd w:fill="FFFFFF" w:val="clear"/>
-        </w:rPr>
-        <w:t>Help Desk and customer Support, end user Support Management.</w:t>
-      </w:r>
-    </w:p>
-    <w:p>
-      <w:pPr>
-        <w:pStyle w:val="ListParagraph"/>
-        <w:numPr>
-          <w:ilvl w:val="0"/>
-          <w:numId w:val="25"/>
-        </w:numPr>
-        <w:spacing w:lineRule="auto" w:line="240" w:before="0" w:after="160"/>
-        <w:contextualSpacing/>
-        <w:rPr>
-          <w:color w:val="00000A"/>
-          <w:sz w:val="24"/>
-          <w:szCs w:val="24"/>
-        </w:rPr>
-      </w:pPr>
-      <w:r>
-        <w:rPr>
-          <w:rFonts w:cs="Arial" w:ascii="Liberation Serif" w:hAnsi="Liberation Serif"/>
-          <w:sz w:val="24"/>
-          <w:szCs w:val="24"/>
-          <w:shd w:fill="FFFFFF" w:val="clear"/>
-        </w:rPr>
-        <w:t>Vendor Management and negotiations.</w:t>
-      </w:r>
-    </w:p>
-    <w:p>
-      <w:pPr>
-        <w:pStyle w:val="ListParagraph"/>
-        <w:numPr>
-          <w:ilvl w:val="0"/>
-          <w:numId w:val="25"/>
-        </w:numPr>
-        <w:spacing w:lineRule="auto" w:line="240" w:before="0" w:after="160"/>
-        <w:contextualSpacing/>
-        <w:rPr>
-          <w:color w:val="00000A"/>
-          <w:sz w:val="24"/>
-          <w:szCs w:val="24"/>
-        </w:rPr>
-      </w:pPr>
-      <w:r>
-        <w:rPr>
-          <w:rFonts w:cs="Arial" w:ascii="Liberation Serif" w:hAnsi="Liberation Serif"/>
-          <w:sz w:val="24"/>
-          <w:szCs w:val="24"/>
-          <w:shd w:fill="FFFFFF" w:val="clear"/>
-        </w:rPr>
-        <w:t>Licensing, SLA with Vendors and Business Partners.</w:t>
-      </w:r>
-    </w:p>
-    <w:p>
-      <w:pPr>
-        <w:pStyle w:val="ListParagraph"/>
-        <w:numPr>
-          <w:ilvl w:val="0"/>
-          <w:numId w:val="25"/>
-        </w:numPr>
-        <w:spacing w:lineRule="auto" w:line="240" w:before="0" w:after="160"/>
-        <w:contextualSpacing/>
-        <w:rPr>
-          <w:color w:val="000000" w:themeColor="text1" w:themeShade="ff" w:themeTint="ff"/>
-          <w:sz w:val="24"/>
-          <w:szCs w:val="24"/>
-        </w:rPr>
-      </w:pPr>
-      <w:r>
-        <w:rPr>
-          <w:rFonts w:eastAsia="Times New Roman" w:cs="Helvetica" w:ascii="Liberation Serif" w:hAnsi="Liberation Serif"/>
-          <w:color w:val="000000" w:themeColor="text1" w:themeShade="ff" w:themeTint="ff"/>
-          <w:sz w:val="24"/>
-          <w:szCs w:val="24"/>
-        </w:rPr>
-        <w:t>Managing Virtualization using Microsoft VPCs, Vmware and Oracle Virtual box.</w:t>
-      </w:r>
-    </w:p>
-    <w:p>
-      <w:pPr>
-        <w:pStyle w:val="ListParagraph"/>
-        <w:numPr>
-          <w:ilvl w:val="0"/>
-          <w:numId w:val="25"/>
-        </w:numPr>
-        <w:spacing w:lineRule="auto" w:line="240" w:before="0" w:after="160"/>
-        <w:contextualSpacing/>
-        <w:rPr>
-          <w:color w:val="000000" w:themeColor="text1" w:themeShade="ff" w:themeTint="ff"/>
-          <w:sz w:val="24"/>
-          <w:szCs w:val="24"/>
-        </w:rPr>
-      </w:pPr>
-      <w:r>
-        <w:rPr>
-          <w:rFonts w:eastAsia="Times New Roman" w:cs="Helvetica" w:ascii="Liberation Serif" w:hAnsi="Liberation Serif"/>
-          <w:color w:val="000000" w:themeColor="text1" w:themeShade="ff" w:themeTint="ff"/>
-          <w:sz w:val="24"/>
-          <w:szCs w:val="24"/>
-        </w:rPr>
-        <w:t>Supporting daily activities like performance monitoring of server machines and attending to user Tickets ensuring smooth operations for all systems.</w:t>
-      </w:r>
-    </w:p>
-    <w:p>
-      <w:pPr>
-        <w:pStyle w:val="ListParagraph"/>
-        <w:numPr>
-          <w:ilvl w:val="0"/>
-          <w:numId w:val="25"/>
-        </w:numPr>
-        <w:spacing w:lineRule="auto" w:line="240" w:before="0" w:after="160"/>
-        <w:contextualSpacing/>
-        <w:rPr>
-          <w:color w:val="00000A"/>
-          <w:sz w:val="24"/>
-          <w:szCs w:val="24"/>
-        </w:rPr>
-      </w:pPr>
-      <w:r>
-        <w:rPr>
-          <w:rFonts w:cs="Tahoma" w:ascii="Liberation Serif" w:hAnsi="Liberation Serif"/>
-          <w:sz w:val="24"/>
-          <w:szCs w:val="24"/>
-        </w:rPr>
-        <w:t xml:space="preserve">Ability to play different roles of Delivery, IT Manager, Infrastructure manager as the situation demands with </w:t>
-      </w:r>
-      <w:r>
-        <w:rPr>
-          <w:rFonts w:cs="Tahoma" w:ascii="Liberation Serif" w:hAnsi="Liberation Serif"/>
-          <w:b/>
-          <w:bCs/>
-          <w:sz w:val="24"/>
-          <w:szCs w:val="24"/>
-        </w:rPr>
-        <w:t>Agile and Scrum Processes roadmaps.</w:t>
-      </w:r>
-    </w:p>
-    <w:p>
-      <w:pPr>
-        <w:pStyle w:val="ListParagraph"/>
-        <w:numPr>
-          <w:ilvl w:val="0"/>
-          <w:numId w:val="25"/>
-        </w:numPr>
-        <w:spacing w:lineRule="auto" w:line="240" w:before="0" w:after="160"/>
-        <w:contextualSpacing/>
-        <w:rPr>
-          <w:color w:val="00000A"/>
-          <w:sz w:val="24"/>
-          <w:szCs w:val="24"/>
-        </w:rPr>
-      </w:pPr>
-      <w:r>
-        <w:rPr>
-          <w:rFonts w:ascii="Liberation Serif" w:hAnsi="Liberation Serif"/>
-          <w:sz w:val="24"/>
-          <w:szCs w:val="24"/>
-        </w:rPr>
-        <w:t>Leadership skills for Motivating team members for achieving performance.</w:t>
-      </w:r>
-    </w:p>
-    <w:p>
-      <w:pPr>
-        <w:pStyle w:val="ListParagraph"/>
-        <w:numPr>
-          <w:ilvl w:val="0"/>
-          <w:numId w:val="25"/>
-        </w:numPr>
-        <w:spacing w:lineRule="auto" w:line="240" w:before="0" w:after="160"/>
-        <w:contextualSpacing/>
-        <w:rPr>
-          <w:color w:val="00000A"/>
-          <w:sz w:val="24"/>
-          <w:szCs w:val="24"/>
-        </w:rPr>
-      </w:pPr>
-      <w:r>
-        <w:rPr>
-          <w:rFonts w:ascii="Liberation Serif" w:hAnsi="Liberation Serif"/>
-          <w:sz w:val="24"/>
-          <w:szCs w:val="24"/>
-        </w:rPr>
-        <w:t>Cloud implementations for production and development environments saving cost of maintaining on- premise data center.</w:t>
-      </w:r>
-    </w:p>
-    <w:p>
-      <w:pPr>
-        <w:pStyle w:val="ListParagraph"/>
-        <w:numPr>
-          <w:ilvl w:val="0"/>
-          <w:numId w:val="25"/>
-        </w:numPr>
-        <w:spacing w:lineRule="auto" w:line="240" w:before="0" w:after="160"/>
-        <w:contextualSpacing/>
-        <w:rPr>
-          <w:color w:val="00000A"/>
-          <w:sz w:val="24"/>
-          <w:szCs w:val="24"/>
-        </w:rPr>
-      </w:pPr>
-      <w:r>
-        <w:rPr>
-          <w:rFonts w:ascii="Liberation Serif" w:hAnsi="Liberation Serif"/>
-          <w:sz w:val="24"/>
-          <w:szCs w:val="24"/>
-        </w:rPr>
-        <w:t>Managing Operational processes including- IT Service Delivery, HR &amp; Admin.</w:t>
-      </w:r>
-    </w:p>
-    <w:p>
-      <w:pPr>
-        <w:pStyle w:val="ListParagraph"/>
-        <w:numPr>
-          <w:ilvl w:val="0"/>
-          <w:numId w:val="25"/>
-        </w:numPr>
-        <w:spacing w:lineRule="auto" w:line="240" w:before="0" w:after="160"/>
-        <w:contextualSpacing/>
-        <w:rPr>
-          <w:color w:val="00000A"/>
-          <w:sz w:val="24"/>
-          <w:szCs w:val="24"/>
-        </w:rPr>
-      </w:pPr>
-      <w:r>
-        <w:rPr>
-          <w:rFonts w:cs="Arial" w:ascii="Liberation Serif" w:hAnsi="Liberation Serif"/>
-          <w:sz w:val="24"/>
-          <w:szCs w:val="24"/>
-          <w:shd w:fill="FFFFFF" w:val="clear"/>
-        </w:rPr>
-        <w:t>Experience in performing audit on IT processes ,QA and budgeting (</w:t>
-      </w:r>
-      <w:r>
-        <w:rPr>
-          <w:rFonts w:cs="Arial" w:ascii="Liberation Serif" w:hAnsi="Liberation Serif"/>
-          <w:b/>
-          <w:bCs/>
-          <w:sz w:val="24"/>
-          <w:szCs w:val="24"/>
-          <w:shd w:fill="FFFFFF" w:val="clear"/>
-        </w:rPr>
-        <w:t>ITIL awareness)</w:t>
-      </w:r>
-    </w:p>
-    <w:p>
-      <w:pPr>
-        <w:pStyle w:val="ListParagraph"/>
-        <w:numPr>
-          <w:ilvl w:val="0"/>
-          <w:numId w:val="25"/>
-        </w:numPr>
-        <w:spacing w:lineRule="auto" w:line="240" w:before="0" w:after="160"/>
-        <w:contextualSpacing/>
-        <w:rPr>
-          <w:color w:val="00000A"/>
-          <w:sz w:val="24"/>
-          <w:szCs w:val="24"/>
-        </w:rPr>
-      </w:pPr>
-      <w:r>
-        <w:rPr>
-          <w:rFonts w:ascii="Liberation Serif" w:hAnsi="Liberation Serif"/>
-          <w:sz w:val="24"/>
-          <w:szCs w:val="24"/>
-        </w:rPr>
-        <w:t>User training and effectively managing resource allocation.</w:t>
-      </w:r>
-    </w:p>
-    <w:p>
-      <w:pPr>
-        <w:pStyle w:val="ListParagraph"/>
-        <w:numPr>
-          <w:ilvl w:val="0"/>
-          <w:numId w:val="25"/>
-        </w:numPr>
-        <w:spacing w:lineRule="auto" w:line="240" w:before="0" w:after="160"/>
-        <w:contextualSpacing/>
-        <w:rPr>
-          <w:color w:val="00000A"/>
-          <w:sz w:val="24"/>
-          <w:szCs w:val="24"/>
-        </w:rPr>
-      </w:pPr>
-      <w:r>
-        <w:rPr>
-          <w:rFonts w:ascii="Liberation Serif" w:hAnsi="Liberation Serif"/>
-          <w:sz w:val="24"/>
-          <w:szCs w:val="24"/>
-        </w:rPr>
-        <w:t xml:space="preserve">Managing Routers,Firewalls ,Anti-virus, Lan/Wan ,VOIP, MPLS,VPN setups with focus on IS(Information </w:t>
-      </w:r>
-      <w:r>
-        <w:rPr>
-          <w:rFonts w:cs="Arial" w:ascii="Liberation Serif" w:hAnsi="Liberation Serif"/>
-          <w:sz w:val="24"/>
-          <w:szCs w:val="24"/>
-          <w:shd w:fill="FFFFFF" w:val="clear"/>
-        </w:rPr>
-        <w:t>Security) &amp; end to end connectivity using LL and wireless networks.</w:t>
-      </w:r>
-    </w:p>
-    <w:p>
-      <w:pPr>
-        <w:pStyle w:val="ListParagraph"/>
-        <w:numPr>
-          <w:ilvl w:val="0"/>
-          <w:numId w:val="25"/>
-        </w:numPr>
-        <w:spacing w:lineRule="auto" w:line="240" w:before="0" w:after="160"/>
-        <w:contextualSpacing/>
-        <w:rPr>
-          <w:color w:val="00000A"/>
-          <w:sz w:val="24"/>
-          <w:szCs w:val="24"/>
-        </w:rPr>
-      </w:pPr>
-      <w:r>
-        <w:rPr>
-          <w:rFonts w:cs="Arial" w:ascii="Liberation Serif" w:hAnsi="Liberation Serif"/>
-          <w:sz w:val="24"/>
-          <w:szCs w:val="24"/>
-          <w:shd w:fill="FFFFFF" w:val="clear"/>
-        </w:rPr>
-        <w:t>Ability to plan and implement processes and Manage applications used within organizations. infrastructure.</w:t>
-      </w:r>
-    </w:p>
-    <w:p>
-      <w:pPr>
-        <w:pStyle w:val="Heading1"/>
-        <w:numPr>
-          <w:ilvl w:val="0"/>
-          <w:numId w:val="24"/>
-        </w:numPr>
-        <w:spacing w:before="0" w:after="160"/>
-        <w:contextualSpacing/>
-        <w:rPr>
-          <w:color w:val="00000A"/>
-          <w:sz w:val="24"/>
-          <w:szCs w:val="24"/>
-        </w:rPr>
-      </w:pPr>
-      <w:r>
-        <w:rPr>
-          <w:rFonts w:cs="Arial" w:ascii="Liberation Serif" w:hAnsi="Liberation Serif"/>
-          <w:b/>
-          <w:bCs/>
-          <w:color w:val="00000A"/>
-          <w:sz w:val="24"/>
-          <w:szCs w:val="24"/>
-          <w:u w:val="single"/>
-        </w:rPr>
-        <w:t xml:space="preserve">Academic Qualifications </w:t>
-      </w:r>
-    </w:p>
-    <w:p>
-      <w:pPr>
-        <w:pStyle w:val="Normal"/>
-        <w:spacing w:before="0" w:after="160"/>
-        <w:contextualSpacing/>
-        <w:jc w:val="both"/>
-        <w:rPr/>
-      </w:pPr>
-      <w:r>
-        <w:rPr>
-          <w:rStyle w:val="Typewriter"/>
-          <w:rFonts w:cs="Arial" w:ascii="Liberation Serif" w:hAnsi="Liberation Serif"/>
-          <w:b/>
-          <w:bCs/>
-          <w:sz w:val="24"/>
-          <w:szCs w:val="24"/>
-          <w:u w:val="single"/>
-        </w:rPr>
-        <w:t xml:space="preserve">Graduation </w:t>
-      </w:r>
-    </w:p>
-    <w:p>
-      <w:pPr>
-        <w:pStyle w:val="Normal"/>
-        <w:spacing w:before="0" w:after="160"/>
-        <w:contextualSpacing/>
-        <w:jc w:val="both"/>
-        <w:rPr>
-          <w:rStyle w:val="Typewriter"/>
-          <w:rFonts w:ascii="Verdana" w:hAnsi="Verdana" w:cs="Arial"/>
-          <w:sz w:val="17"/>
-          <w:szCs w:val="17"/>
-        </w:rPr>
-      </w:pPr>
-      <w:r>
-        <w:rPr>
-          <w:rStyle w:val="Typewriter"/>
-          <w:rFonts w:cs="Arial" w:ascii="Liberation Serif" w:hAnsi="Liberation Serif"/>
-          <w:b w:val="false"/>
-          <w:bCs w:val="false"/>
-          <w:sz w:val="24"/>
-          <w:szCs w:val="24"/>
-        </w:rPr>
-        <w:t xml:space="preserve">B.E. (Electronics Engineering) </w:t>
-      </w:r>
-      <w:r>
-        <w:rPr>
-          <w:rStyle w:val="Typewriter"/>
-          <w:rFonts w:cs="Arial" w:ascii="Liberation Serif" w:hAnsi="Liberation Serif"/>
-          <w:b w:val="false"/>
-          <w:bCs w:val="false"/>
-          <w:sz w:val="24"/>
-          <w:szCs w:val="24"/>
-          <w:u w:val="single"/>
-        </w:rPr>
-        <w:t xml:space="preserve">from </w:t>
-      </w:r>
-      <w:r>
-        <w:rPr>
-          <w:rStyle w:val="Typewriter"/>
-          <w:rFonts w:cs="Arial" w:ascii="Liberation Serif" w:hAnsi="Liberation Serif"/>
-          <w:b/>
-          <w:bCs/>
-          <w:sz w:val="24"/>
-          <w:szCs w:val="24"/>
-          <w:u w:val="single"/>
-        </w:rPr>
-        <w:t>VJTI</w:t>
-      </w:r>
-      <w:r>
-        <w:rPr>
-          <w:rStyle w:val="Typewriter"/>
-          <w:rFonts w:cs="Arial" w:ascii="Liberation Serif" w:hAnsi="Liberation Serif"/>
-          <w:b w:val="false"/>
-          <w:bCs w:val="false"/>
-          <w:sz w:val="24"/>
-          <w:szCs w:val="24"/>
-          <w:u w:val="single"/>
-        </w:rPr>
-        <w:t xml:space="preserve">, one of the top engineering college in India </w:t>
-      </w:r>
-    </w:p>
-    <w:p>
-      <w:pPr>
-        <w:pStyle w:val="Normal"/>
-        <w:spacing w:before="0" w:after="160"/>
-        <w:contextualSpacing/>
-        <w:jc w:val="both"/>
-        <w:rPr/>
-      </w:pPr>
-      <w:r>
-        <w:rPr>
-          <w:rStyle w:val="Typewriter"/>
-          <w:rFonts w:cs="Arial" w:ascii="Liberation Serif" w:hAnsi="Liberation Serif"/>
-          <w:b w:val="false"/>
-          <w:bCs w:val="false"/>
-          <w:sz w:val="24"/>
-          <w:szCs w:val="24"/>
-        </w:rPr>
-        <w:t>Mumbai: 1988-1992</w:t>
-      </w:r>
-    </w:p>
-    <w:p>
-      <w:pPr>
-        <w:pStyle w:val="Normal"/>
-        <w:spacing w:before="0" w:after="160"/>
-        <w:contextualSpacing/>
-        <w:jc w:val="both"/>
-        <w:rPr>
-          <w:rStyle w:val="Typewriter"/>
-          <w:rFonts w:ascii="Liberation Serif" w:hAnsi="Liberation Serif"/>
-          <w:sz w:val="24"/>
-          <w:szCs w:val="24"/>
-        </w:rPr>
-      </w:pPr>
-      <w:r>
-        <w:rPr>
-          <w:rFonts w:ascii="Liberation Serif" w:hAnsi="Liberation Serif"/>
-          <w:sz w:val="24"/>
-          <w:szCs w:val="24"/>
-        </w:rPr>
-      </w:r>
-    </w:p>
-    <w:p>
-      <w:pPr>
-        <w:pStyle w:val="Normal"/>
-        <w:spacing w:before="0" w:after="160"/>
-        <w:contextualSpacing/>
-        <w:jc w:val="both"/>
-        <w:rPr/>
-      </w:pPr>
-      <w:r>
-        <w:rPr>
-          <w:rFonts w:eastAsia="Times New Roman" w:cs="Times New Roman" w:ascii="Liberation Serif" w:hAnsi="Liberation Serif"/>
-          <w:b/>
-          <w:bCs/>
-          <w:sz w:val="24"/>
-          <w:szCs w:val="24"/>
-          <w:u w:val="single"/>
-        </w:rPr>
-        <w:t xml:space="preserve">High School / College </w:t>
-      </w:r>
-    </w:p>
-    <w:p>
-      <w:pPr>
-        <w:pStyle w:val="Normal"/>
-        <w:spacing w:before="0" w:after="160"/>
-        <w:contextualSpacing/>
-        <w:jc w:val="both"/>
-        <w:rPr>
-          <w:b/>
-          <w:b/>
-          <w:bCs/>
-        </w:rPr>
-      </w:pPr>
-      <w:r>
-        <w:rPr>
-          <w:rFonts w:eastAsia="Times New Roman" w:cs="Times New Roman" w:ascii="Liberation Serif" w:hAnsi="Liberation Serif"/>
-          <w:b w:val="false"/>
-          <w:bCs w:val="false"/>
-          <w:sz w:val="24"/>
-          <w:szCs w:val="24"/>
-        </w:rPr>
-        <w:t>HSC from Parle college (1987) and SSC from BPM high school (1985) with electives as electronics and Sanskrit respectively with Distinction.</w:t>
-      </w:r>
-    </w:p>
-    <w:p>
-      <w:pPr>
-        <w:pStyle w:val="Heading1"/>
-        <w:spacing w:before="0" w:after="160"/>
-        <w:ind w:left="360" w:hanging="0"/>
-        <w:rPr>
-          <w:rFonts w:ascii="Liberation Serif" w:hAnsi="Liberation Serif" w:cs="Arial"/>
-          <w:b/>
-          <w:b/>
-          <w:bCs/>
-          <w:color w:val="00000A"/>
-          <w:sz w:val="24"/>
-          <w:szCs w:val="24"/>
-          <w:u w:val="single"/>
-        </w:rPr>
-      </w:pPr>
-      <w:r>
-        <w:rPr>
-          <w:rFonts w:cs="Arial" w:ascii="Liberation Serif" w:hAnsi="Liberation Serif"/>
-          <w:b/>
-          <w:bCs/>
-          <w:color w:val="00000A"/>
-          <w:sz w:val="24"/>
-          <w:szCs w:val="24"/>
-          <w:u w:val="single"/>
-        </w:rPr>
-      </w:r>
-    </w:p>
-    <w:p>
-      <w:pPr>
-        <w:pStyle w:val="Heading1"/>
         <w:numPr>
           <w:ilvl w:val="0"/>
           <w:numId w:val="23"/>
         </w:numPr>
-        <w:spacing w:before="0" w:after="160"/>
+        <w:spacing w:lineRule="auto" w:line="240" w:before="0" w:after="160"/>
         <w:contextualSpacing/>
         <w:rPr>
           <w:color w:val="00000A"/>
@@ -952,17 +306,413 @@
           <w:szCs w:val="24"/>
         </w:rPr>
       </w:pPr>
+      <w:r>
+        <w:rPr>
+          <w:rFonts w:cs="Arial" w:ascii="Liberation Serif" w:hAnsi="Liberation Serif"/>
+          <w:sz w:val="24"/>
+          <w:szCs w:val="24"/>
+          <w:shd w:fill="FFFFFF" w:val="clear"/>
+        </w:rPr>
+        <w:t>Knowledge of Microsoft Infrastructure Servers/Clients. Ability to incorporate system integrations.</w:t>
+      </w:r>
+    </w:p>
+    <w:p>
+      <w:pPr>
+        <w:pStyle w:val="ListParagraph"/>
+        <w:numPr>
+          <w:ilvl w:val="0"/>
+          <w:numId w:val="23"/>
+        </w:numPr>
+        <w:spacing w:lineRule="auto" w:line="240" w:before="0" w:after="160"/>
+        <w:contextualSpacing/>
+        <w:rPr>
+          <w:color w:val="00000A"/>
+          <w:sz w:val="24"/>
+          <w:szCs w:val="24"/>
+        </w:rPr>
+      </w:pPr>
+      <w:r>
+        <w:rPr>
+          <w:rFonts w:cs="Arial" w:ascii="Liberation Serif" w:hAnsi="Liberation Serif"/>
+          <w:sz w:val="24"/>
+          <w:szCs w:val="24"/>
+          <w:shd w:fill="FFFFFF" w:val="clear"/>
+        </w:rPr>
+        <w:t>Administrating user accounts and handling security groups, permissions on shared resources.</w:t>
+      </w:r>
+    </w:p>
+    <w:p>
+      <w:pPr>
+        <w:pStyle w:val="ListParagraph"/>
+        <w:numPr>
+          <w:ilvl w:val="0"/>
+          <w:numId w:val="23"/>
+        </w:numPr>
+        <w:spacing w:lineRule="auto" w:line="240" w:before="0" w:after="160"/>
+        <w:contextualSpacing/>
+        <w:rPr>
+          <w:color w:val="00000A"/>
+          <w:sz w:val="24"/>
+          <w:szCs w:val="24"/>
+        </w:rPr>
+      </w:pPr>
+      <w:r>
+        <w:rPr>
+          <w:rFonts w:cs="Arial" w:ascii="Liberation Serif" w:hAnsi="Liberation Serif"/>
+          <w:sz w:val="24"/>
+          <w:szCs w:val="24"/>
+          <w:shd w:fill="FFFFFF" w:val="clear"/>
+        </w:rPr>
+        <w:t>BCP and disaster recovery planning and implementation.</w:t>
+      </w:r>
+    </w:p>
+    <w:p>
+      <w:pPr>
+        <w:pStyle w:val="ListParagraph"/>
+        <w:numPr>
+          <w:ilvl w:val="0"/>
+          <w:numId w:val="23"/>
+        </w:numPr>
+        <w:spacing w:lineRule="auto" w:line="240" w:before="0" w:after="160"/>
+        <w:contextualSpacing/>
+        <w:rPr>
+          <w:color w:val="00000A"/>
+          <w:sz w:val="24"/>
+          <w:szCs w:val="24"/>
+        </w:rPr>
+      </w:pPr>
+      <w:r>
+        <w:rPr>
+          <w:rFonts w:cs="Arial" w:ascii="Liberation Serif" w:hAnsi="Liberation Serif"/>
+          <w:sz w:val="24"/>
+          <w:szCs w:val="24"/>
+          <w:shd w:fill="FFFFFF" w:val="clear"/>
+        </w:rPr>
+        <w:t>Help Desk and customer Support, end user Support Management.</w:t>
+      </w:r>
+    </w:p>
+    <w:p>
+      <w:pPr>
+        <w:pStyle w:val="ListParagraph"/>
+        <w:numPr>
+          <w:ilvl w:val="0"/>
+          <w:numId w:val="23"/>
+        </w:numPr>
+        <w:spacing w:lineRule="auto" w:line="240" w:before="0" w:after="160"/>
+        <w:contextualSpacing/>
+        <w:rPr>
+          <w:color w:val="00000A"/>
+          <w:sz w:val="24"/>
+          <w:szCs w:val="24"/>
+        </w:rPr>
+      </w:pPr>
+      <w:r>
+        <w:rPr>
+          <w:rFonts w:cs="Arial" w:ascii="Liberation Serif" w:hAnsi="Liberation Serif"/>
+          <w:sz w:val="24"/>
+          <w:szCs w:val="24"/>
+          <w:shd w:fill="FFFFFF" w:val="clear"/>
+        </w:rPr>
+        <w:t>Vendor Management and negotiations.</w:t>
+      </w:r>
+    </w:p>
+    <w:p>
+      <w:pPr>
+        <w:pStyle w:val="ListParagraph"/>
+        <w:numPr>
+          <w:ilvl w:val="0"/>
+          <w:numId w:val="23"/>
+        </w:numPr>
+        <w:spacing w:lineRule="auto" w:line="240" w:before="0" w:after="160"/>
+        <w:contextualSpacing/>
+        <w:rPr>
+          <w:color w:val="00000A"/>
+          <w:sz w:val="24"/>
+          <w:szCs w:val="24"/>
+        </w:rPr>
+      </w:pPr>
+      <w:r>
+        <w:rPr>
+          <w:rFonts w:cs="Arial" w:ascii="Liberation Serif" w:hAnsi="Liberation Serif"/>
+          <w:sz w:val="24"/>
+          <w:szCs w:val="24"/>
+          <w:shd w:fill="FFFFFF" w:val="clear"/>
+        </w:rPr>
+        <w:t>Licensing, SLA with Vendors and Business Partners.</w:t>
+      </w:r>
+    </w:p>
+    <w:p>
+      <w:pPr>
+        <w:pStyle w:val="ListParagraph"/>
+        <w:numPr>
+          <w:ilvl w:val="0"/>
+          <w:numId w:val="23"/>
+        </w:numPr>
+        <w:spacing w:lineRule="auto" w:line="240" w:before="0" w:after="160"/>
+        <w:contextualSpacing/>
+        <w:rPr>
+          <w:color w:val="000000" w:themeColor="text1" w:themeShade="ff" w:themeTint="ff"/>
+          <w:sz w:val="24"/>
+          <w:szCs w:val="24"/>
+        </w:rPr>
+      </w:pPr>
+      <w:r>
+        <w:rPr>
+          <w:rFonts w:eastAsia="Times New Roman" w:cs="Helvetica" w:ascii="Liberation Serif" w:hAnsi="Liberation Serif"/>
+          <w:color w:val="000000" w:themeColor="text1" w:themeShade="ff" w:themeTint="ff"/>
+          <w:sz w:val="24"/>
+          <w:szCs w:val="24"/>
+        </w:rPr>
+        <w:t>Managing Virtualization using Microsoft VPCs, Vmware and Oracle Virtual box.</w:t>
+      </w:r>
+    </w:p>
+    <w:p>
+      <w:pPr>
+        <w:pStyle w:val="ListParagraph"/>
+        <w:numPr>
+          <w:ilvl w:val="0"/>
+          <w:numId w:val="23"/>
+        </w:numPr>
+        <w:spacing w:lineRule="auto" w:line="240" w:before="0" w:after="160"/>
+        <w:contextualSpacing/>
+        <w:rPr>
+          <w:color w:val="000000" w:themeColor="text1" w:themeShade="ff" w:themeTint="ff"/>
+          <w:sz w:val="24"/>
+          <w:szCs w:val="24"/>
+        </w:rPr>
+      </w:pPr>
+      <w:r>
+        <w:rPr>
+          <w:rFonts w:eastAsia="Times New Roman" w:cs="Helvetica" w:ascii="Liberation Serif" w:hAnsi="Liberation Serif"/>
+          <w:color w:val="000000" w:themeColor="text1" w:themeShade="ff" w:themeTint="ff"/>
+          <w:sz w:val="24"/>
+          <w:szCs w:val="24"/>
+        </w:rPr>
+        <w:t>Supporting daily activities like performance monitoring of server machines and attending to user Tickets ensuring smooth operations for all systems.</w:t>
+      </w:r>
+    </w:p>
+    <w:p>
+      <w:pPr>
+        <w:pStyle w:val="ListParagraph"/>
+        <w:numPr>
+          <w:ilvl w:val="0"/>
+          <w:numId w:val="23"/>
+        </w:numPr>
+        <w:spacing w:lineRule="auto" w:line="240" w:before="0" w:after="160"/>
+        <w:contextualSpacing/>
+        <w:rPr>
+          <w:color w:val="00000A"/>
+          <w:sz w:val="24"/>
+          <w:szCs w:val="24"/>
+        </w:rPr>
+      </w:pPr>
+      <w:r>
+        <w:rPr>
+          <w:rFonts w:cs="Tahoma" w:ascii="Liberation Serif" w:hAnsi="Liberation Serif"/>
+          <w:sz w:val="24"/>
+          <w:szCs w:val="24"/>
+        </w:rPr>
+        <w:t xml:space="preserve">Ability to play different roles of Delivery, IT Manager, Infrastructure manager as the situation demands with </w:t>
+      </w:r>
+      <w:r>
+        <w:rPr>
+          <w:rFonts w:cs="Tahoma" w:ascii="Liberation Serif" w:hAnsi="Liberation Serif"/>
+          <w:b/>
+          <w:bCs/>
+          <w:sz w:val="24"/>
+          <w:szCs w:val="24"/>
+        </w:rPr>
+        <w:t>Agile and Scrum Processes roadmaps.</w:t>
+      </w:r>
+    </w:p>
+    <w:p>
+      <w:pPr>
+        <w:pStyle w:val="ListParagraph"/>
+        <w:numPr>
+          <w:ilvl w:val="0"/>
+          <w:numId w:val="23"/>
+        </w:numPr>
+        <w:spacing w:lineRule="auto" w:line="240" w:before="0" w:after="160"/>
+        <w:contextualSpacing/>
+        <w:rPr>
+          <w:color w:val="00000A"/>
+          <w:sz w:val="24"/>
+          <w:szCs w:val="24"/>
+        </w:rPr>
+      </w:pPr>
+      <w:r>
+        <w:rPr>
+          <w:rFonts w:ascii="Liberation Serif" w:hAnsi="Liberation Serif"/>
+          <w:sz w:val="24"/>
+          <w:szCs w:val="24"/>
+        </w:rPr>
+        <w:t>Leadership skills for Motivating team members for achieving performance.</w:t>
+      </w:r>
+    </w:p>
+    <w:p>
+      <w:pPr>
+        <w:pStyle w:val="ListParagraph"/>
+        <w:numPr>
+          <w:ilvl w:val="0"/>
+          <w:numId w:val="23"/>
+        </w:numPr>
+        <w:spacing w:lineRule="auto" w:line="240" w:before="0" w:after="160"/>
+        <w:contextualSpacing/>
+        <w:rPr>
+          <w:color w:val="00000A"/>
+          <w:sz w:val="24"/>
+          <w:szCs w:val="24"/>
+        </w:rPr>
+      </w:pPr>
+      <w:r>
+        <w:rPr>
+          <w:rFonts w:ascii="Liberation Serif" w:hAnsi="Liberation Serif"/>
+          <w:sz w:val="24"/>
+          <w:szCs w:val="24"/>
+        </w:rPr>
+        <w:t>Cloud implementations for production and development environments saving cost of maintaining on- premise data center.</w:t>
+      </w:r>
+    </w:p>
+    <w:p>
+      <w:pPr>
+        <w:pStyle w:val="ListParagraph"/>
+        <w:numPr>
+          <w:ilvl w:val="0"/>
+          <w:numId w:val="23"/>
+        </w:numPr>
+        <w:spacing w:lineRule="auto" w:line="240" w:before="0" w:after="160"/>
+        <w:contextualSpacing/>
+        <w:rPr>
+          <w:color w:val="00000A"/>
+          <w:sz w:val="24"/>
+          <w:szCs w:val="24"/>
+        </w:rPr>
+      </w:pPr>
+      <w:r>
+        <w:rPr>
+          <w:rFonts w:ascii="Liberation Serif" w:hAnsi="Liberation Serif"/>
+          <w:sz w:val="24"/>
+          <w:szCs w:val="24"/>
+        </w:rPr>
+        <w:t>Managing Operational processes including- IT Service Delivery, HR &amp; Admin.</w:t>
+      </w:r>
+    </w:p>
+    <w:p>
+      <w:pPr>
+        <w:pStyle w:val="ListParagraph"/>
+        <w:numPr>
+          <w:ilvl w:val="0"/>
+          <w:numId w:val="23"/>
+        </w:numPr>
+        <w:spacing w:lineRule="auto" w:line="240" w:before="0" w:after="160"/>
+        <w:contextualSpacing/>
+        <w:rPr>
+          <w:color w:val="00000A"/>
+          <w:sz w:val="24"/>
+          <w:szCs w:val="24"/>
+        </w:rPr>
+      </w:pPr>
+      <w:r>
+        <w:rPr>
+          <w:rFonts w:cs="Arial" w:ascii="Liberation Serif" w:hAnsi="Liberation Serif"/>
+          <w:sz w:val="24"/>
+          <w:szCs w:val="24"/>
+          <w:shd w:fill="FFFFFF" w:val="clear"/>
+        </w:rPr>
+        <w:t>Experience in performing audit on IT processes ,QA and budgeting (</w:t>
+      </w:r>
       <w:r>
         <w:rPr>
           <w:rFonts w:cs="Arial" w:ascii="Liberation Serif" w:hAnsi="Liberation Serif"/>
           <w:b/>
           <w:bCs/>
+          <w:sz w:val="24"/>
+          <w:szCs w:val="24"/>
+          <w:shd w:fill="FFFFFF" w:val="clear"/>
+        </w:rPr>
+        <w:t>ITIL awareness)</w:t>
+      </w:r>
+    </w:p>
+    <w:p>
+      <w:pPr>
+        <w:pStyle w:val="ListParagraph"/>
+        <w:numPr>
+          <w:ilvl w:val="0"/>
+          <w:numId w:val="23"/>
+        </w:numPr>
+        <w:spacing w:lineRule="auto" w:line="240" w:before="0" w:after="160"/>
+        <w:contextualSpacing/>
+        <w:rPr>
           <w:color w:val="00000A"/>
           <w:sz w:val="24"/>
           <w:szCs w:val="24"/>
-          <w:u w:val="single"/>
-        </w:rPr>
-        <w:t xml:space="preserve">Other Qualifications </w:t>
+        </w:rPr>
+      </w:pPr>
+      <w:r>
+        <w:rPr>
+          <w:rFonts w:ascii="Liberation Serif" w:hAnsi="Liberation Serif"/>
+          <w:sz w:val="24"/>
+          <w:szCs w:val="24"/>
+        </w:rPr>
+        <w:t>User training and effectively managing resource allocation.</w:t>
+      </w:r>
+    </w:p>
+    <w:p>
+      <w:pPr>
+        <w:pStyle w:val="ListParagraph"/>
+        <w:numPr>
+          <w:ilvl w:val="0"/>
+          <w:numId w:val="23"/>
+        </w:numPr>
+        <w:spacing w:lineRule="auto" w:line="240" w:before="0" w:after="160"/>
+        <w:contextualSpacing/>
+        <w:rPr>
+          <w:color w:val="00000A"/>
+          <w:sz w:val="24"/>
+          <w:szCs w:val="24"/>
+        </w:rPr>
+      </w:pPr>
+      <w:r>
+        <w:rPr>
+          <w:rFonts w:ascii="Liberation Serif" w:hAnsi="Liberation Serif"/>
+          <w:sz w:val="24"/>
+          <w:szCs w:val="24"/>
+        </w:rPr>
+        <w:t xml:space="preserve">Managing Routers,Firewalls ,Anti-virus, Lan/Wan ,VOIP, MPLS,VPN setups with focus on IS(Information </w:t>
+      </w:r>
+      <w:r>
+        <w:rPr>
+          <w:rFonts w:cs="Arial" w:ascii="Liberation Serif" w:hAnsi="Liberation Serif"/>
+          <w:sz w:val="24"/>
+          <w:szCs w:val="24"/>
+          <w:shd w:fill="FFFFFF" w:val="clear"/>
+        </w:rPr>
+        <w:t>Security) &amp; end to end connectivity using LL and wireless networks.</w:t>
+      </w:r>
+    </w:p>
+    <w:p>
+      <w:pPr>
+        <w:pStyle w:val="ListParagraph"/>
+        <w:numPr>
+          <w:ilvl w:val="0"/>
+          <w:numId w:val="23"/>
+        </w:numPr>
+        <w:spacing w:lineRule="auto" w:line="240" w:before="0" w:after="160"/>
+        <w:contextualSpacing/>
+        <w:rPr>
+          <w:color w:val="00000A"/>
+          <w:sz w:val="24"/>
+          <w:szCs w:val="24"/>
+        </w:rPr>
+      </w:pPr>
+      <w:r>
+        <w:rPr>
+          <w:rFonts w:cs="Arial" w:ascii="Liberation Serif" w:hAnsi="Liberation Serif"/>
+          <w:sz w:val="24"/>
+          <w:szCs w:val="24"/>
+          <w:shd w:fill="FFFFFF" w:val="clear"/>
+        </w:rPr>
+        <w:t>Ability to plan and implement processes and Manage applications used within organizations. infrastructure.</w:t>
       </w:r>
     </w:p>
     <w:p>
@@ -983,11 +733,208 @@
       <w:r>
         <w:rPr>
           <w:rFonts w:cs="Arial" w:ascii="Liberation Serif" w:hAnsi="Liberation Serif"/>
+          <w:b/>
+          <w:bCs/>
           <w:color w:val="00000A"/>
           <w:sz w:val="24"/>
           <w:szCs w:val="24"/>
-        </w:rPr>
-        <w:t xml:space="preserve">Oracle 8 with Dev2000 course complete from DISL,Prabhadevi in Jan 2000. </w:t>
+          <w:u w:val="single"/>
+        </w:rPr>
+        <w:t xml:space="preserve">Academic Qualifications </w:t>
+      </w:r>
+    </w:p>
+    <w:p>
+      <w:pPr>
+        <w:pStyle w:val="Normal"/>
+        <w:spacing w:before="0" w:after="160"/>
+        <w:contextualSpacing/>
+        <w:jc w:val="both"/>
+        <w:rPr/>
+      </w:pPr>
+      <w:r>
+        <w:rPr>
+          <w:rStyle w:val="Typewriter"/>
+          <w:rFonts w:cs="Arial" w:ascii="Liberation Serif" w:hAnsi="Liberation Serif"/>
+          <w:b/>
+          <w:bCs/>
+          <w:sz w:val="24"/>
+          <w:szCs w:val="24"/>
+          <w:u w:val="single"/>
+        </w:rPr>
+        <w:t xml:space="preserve">Graduation </w:t>
+      </w:r>
+    </w:p>
+    <w:p>
+      <w:pPr>
+        <w:pStyle w:val="Normal"/>
+        <w:spacing w:before="0" w:after="160"/>
+        <w:contextualSpacing/>
+        <w:jc w:val="both"/>
+        <w:rPr>
+          <w:rStyle w:val="Typewriter"/>
+          <w:rFonts w:ascii="Verdana" w:hAnsi="Verdana" w:cs="Arial"/>
+          <w:sz w:val="17"/>
+          <w:szCs w:val="17"/>
+        </w:rPr>
+      </w:pPr>
+      <w:r>
+        <w:rPr>
+          <w:rStyle w:val="Typewriter"/>
+          <w:rFonts w:cs="Arial" w:ascii="Liberation Serif" w:hAnsi="Liberation Serif"/>
+          <w:b w:val="false"/>
+          <w:bCs w:val="false"/>
+          <w:sz w:val="24"/>
+          <w:szCs w:val="24"/>
+        </w:rPr>
+        <w:t xml:space="preserve">B.E. (Electronics Engineering) </w:t>
+      </w:r>
+      <w:r>
+        <w:rPr>
+          <w:rStyle w:val="Typewriter"/>
+          <w:rFonts w:cs="Arial" w:ascii="Liberation Serif" w:hAnsi="Liberation Serif"/>
+          <w:b w:val="false"/>
+          <w:bCs w:val="false"/>
+          <w:sz w:val="24"/>
+          <w:szCs w:val="24"/>
+          <w:u w:val="single"/>
+        </w:rPr>
+        <w:t xml:space="preserve">from </w:t>
+      </w:r>
+      <w:r>
+        <w:rPr>
+          <w:rStyle w:val="Typewriter"/>
+          <w:rFonts w:cs="Arial" w:ascii="Liberation Serif" w:hAnsi="Liberation Serif"/>
+          <w:b/>
+          <w:bCs/>
+          <w:sz w:val="24"/>
+          <w:szCs w:val="24"/>
+          <w:u w:val="single"/>
+        </w:rPr>
+        <w:t>VJTI</w:t>
+      </w:r>
+      <w:r>
+        <w:rPr>
+          <w:rStyle w:val="Typewriter"/>
+          <w:rFonts w:cs="Arial" w:ascii="Liberation Serif" w:hAnsi="Liberation Serif"/>
+          <w:b w:val="false"/>
+          <w:bCs w:val="false"/>
+          <w:sz w:val="24"/>
+          <w:szCs w:val="24"/>
+          <w:u w:val="single"/>
+        </w:rPr>
+        <w:t xml:space="preserve">, one of the top engineering college in India </w:t>
+      </w:r>
+    </w:p>
+    <w:p>
+      <w:pPr>
+        <w:pStyle w:val="Normal"/>
+        <w:spacing w:before="0" w:after="160"/>
+        <w:contextualSpacing/>
+        <w:jc w:val="both"/>
+        <w:rPr/>
+      </w:pPr>
+      <w:r>
+        <w:rPr>
+          <w:rStyle w:val="Typewriter"/>
+          <w:rFonts w:cs="Arial" w:ascii="Liberation Serif" w:hAnsi="Liberation Serif"/>
+          <w:b w:val="false"/>
+          <w:bCs w:val="false"/>
+          <w:sz w:val="24"/>
+          <w:szCs w:val="24"/>
+        </w:rPr>
+        <w:t>Mumbai: 1988-1992</w:t>
+      </w:r>
+    </w:p>
+    <w:p>
+      <w:pPr>
+        <w:pStyle w:val="Normal"/>
+        <w:spacing w:before="0" w:after="160"/>
+        <w:contextualSpacing/>
+        <w:jc w:val="both"/>
+        <w:rPr>
+          <w:rStyle w:val="Typewriter"/>
+          <w:rFonts w:ascii="Liberation Serif" w:hAnsi="Liberation Serif"/>
+          <w:sz w:val="24"/>
+          <w:szCs w:val="24"/>
+        </w:rPr>
+      </w:pPr>
+      <w:r>
+        <w:rPr>
+          <w:rFonts w:ascii="Liberation Serif" w:hAnsi="Liberation Serif"/>
+          <w:sz w:val="24"/>
+          <w:szCs w:val="24"/>
+        </w:rPr>
+      </w:r>
+    </w:p>
+    <w:p>
+      <w:pPr>
+        <w:pStyle w:val="Normal"/>
+        <w:spacing w:before="0" w:after="160"/>
+        <w:contextualSpacing/>
+        <w:jc w:val="both"/>
+        <w:rPr/>
+      </w:pPr>
+      <w:r>
+        <w:rPr>
+          <w:rFonts w:eastAsia="Times New Roman" w:cs="Times New Roman" w:ascii="Liberation Serif" w:hAnsi="Liberation Serif"/>
+          <w:b/>
+          <w:bCs/>
+          <w:sz w:val="24"/>
+          <w:szCs w:val="24"/>
+          <w:u w:val="single"/>
+        </w:rPr>
+        <w:t xml:space="preserve">High School / College </w:t>
+      </w:r>
+    </w:p>
+    <w:p>
+      <w:pPr>
+        <w:pStyle w:val="Normal"/>
+        <w:spacing w:before="0" w:after="160"/>
+        <w:contextualSpacing/>
+        <w:jc w:val="both"/>
+        <w:rPr>
+          <w:b/>
+          <w:b/>
+          <w:bCs/>
+        </w:rPr>
+      </w:pPr>
+      <w:r>
+        <w:rPr>
+          <w:rFonts w:eastAsia="Times New Roman" w:cs="Times New Roman" w:ascii="Liberation Serif" w:hAnsi="Liberation Serif"/>
+          <w:b w:val="false"/>
+          <w:bCs w:val="false"/>
+          <w:sz w:val="24"/>
+          <w:szCs w:val="24"/>
+        </w:rPr>
+        <w:t>HSC from Parle college (1987) and SSC from BPM high school (1985) with electives as electronics and Sanskrit respectively with Distinction.</w:t>
+      </w:r>
+    </w:p>
+    <w:p>
+      <w:pPr>
+        <w:pStyle w:val="Heading1"/>
+        <w:spacing w:before="0" w:after="160"/>
+        <w:ind w:left="360" w:hanging="0"/>
+        <w:rPr>
+          <w:rFonts w:ascii="Liberation Serif" w:hAnsi="Liberation Serif" w:cs="Arial"/>
+          <w:b/>
+          <w:b/>
+          <w:bCs/>
+          <w:color w:val="00000A"/>
+          <w:sz w:val="24"/>
+          <w:szCs w:val="24"/>
+          <w:u w:val="single"/>
+        </w:rPr>
+      </w:pPr>
+      <w:r>
+        <w:rPr>
+          <w:rFonts w:cs="Arial" w:ascii="Liberation Serif" w:hAnsi="Liberation Serif"/>
+          <w:b/>
+          <w:bCs/>
+          <w:color w:val="00000A"/>
+          <w:sz w:val="24"/>
+          <w:szCs w:val="24"/>
+          <w:u w:val="single"/>
+        </w:rPr>
       </w:r>
     </w:p>
     <w:p>
@@ -995,7 +942,7 @@
         <w:pStyle w:val="Heading1"/>
         <w:numPr>
           <w:ilvl w:val="0"/>
-          <w:numId w:val="22"/>
+          <w:numId w:val="21"/>
         </w:numPr>
         <w:spacing w:before="0" w:after="160"/>
         <w:contextualSpacing/>
@@ -1008,11 +955,14 @@
       <w:r>
         <w:rPr>
           <w:rFonts w:cs="Arial" w:ascii="Liberation Serif" w:hAnsi="Liberation Serif"/>
+          <w:b/>
+          <w:bCs/>
           <w:color w:val="00000A"/>
           <w:sz w:val="24"/>
           <w:szCs w:val="24"/>
-        </w:rPr>
-        <w:t xml:space="preserve">Completed certificate course in Red Hat Linux 6.2 from NIIT, Andheri Jan 2001. </w:t>
+          <w:u w:val="single"/>
+        </w:rPr>
+        <w:t xml:space="preserve">Other Qualifications </w:t>
       </w:r>
     </w:p>
     <w:p>
@@ -1020,7 +970,7 @@
         <w:pStyle w:val="Heading1"/>
         <w:numPr>
           <w:ilvl w:val="0"/>
-          <w:numId w:val="22"/>
+          <w:numId w:val="20"/>
         </w:numPr>
         <w:spacing w:before="0" w:after="160"/>
         <w:contextualSpacing/>
@@ -1037,7 +987,7 @@
           <w:sz w:val="24"/>
           <w:szCs w:val="24"/>
         </w:rPr>
-        <w:t xml:space="preserve">Attended training for Personality Development from Mr.Mehul Kuwadia (Well </w:t>
+        <w:t xml:space="preserve">Oracle 8 with Dev2000 course complete from DISL,Prabhadevi in Jan 2000. </w:t>
       </w:r>
     </w:p>
     <w:p>
@@ -1045,7 +995,7 @@
         <w:pStyle w:val="Heading1"/>
         <w:numPr>
           <w:ilvl w:val="0"/>
-          <w:numId w:val="22"/>
+          <w:numId w:val="20"/>
         </w:numPr>
         <w:spacing w:before="0" w:after="160"/>
         <w:contextualSpacing/>
@@ -1062,7 +1012,7 @@
           <w:sz w:val="24"/>
           <w:szCs w:val="24"/>
         </w:rPr>
-        <w:t xml:space="preserve">known consultant in HRD and Training) in August 2000. </w:t>
+        <w:t xml:space="preserve">Completed certificate course in Red Hat Linux 6.2 from NIIT, Andheri Jan 2001. </w:t>
       </w:r>
     </w:p>
     <w:p>
@@ -1070,7 +1020,7 @@
         <w:pStyle w:val="Heading1"/>
         <w:numPr>
           <w:ilvl w:val="0"/>
-          <w:numId w:val="22"/>
+          <w:numId w:val="20"/>
         </w:numPr>
         <w:spacing w:before="0" w:after="160"/>
         <w:contextualSpacing/>
@@ -1087,7 +1037,91 @@
           <w:sz w:val="24"/>
           <w:szCs w:val="24"/>
         </w:rPr>
+        <w:t xml:space="preserve">Attended training for Personality Development from Mr.Mehul Kuwadia (Well </w:t>
+      </w:r>
+    </w:p>
+    <w:p>
+      <w:pPr>
+        <w:pStyle w:val="Heading1"/>
+        <w:numPr>
+          <w:ilvl w:val="0"/>
+          <w:numId w:val="20"/>
+        </w:numPr>
+        <w:spacing w:before="0" w:after="160"/>
+        <w:contextualSpacing/>
+        <w:rPr>
+          <w:color w:val="00000A"/>
+          <w:sz w:val="24"/>
+          <w:szCs w:val="24"/>
+        </w:rPr>
+      </w:pPr>
+      <w:r>
+        <w:rPr>
+          <w:rFonts w:cs="Arial" w:ascii="Liberation Serif" w:hAnsi="Liberation Serif"/>
+          <w:color w:val="00000A"/>
+          <w:sz w:val="24"/>
+          <w:szCs w:val="24"/>
+        </w:rPr>
+        <w:t xml:space="preserve">known consultant in HRD and Training) in August 2000. </w:t>
+      </w:r>
+    </w:p>
+    <w:p>
+      <w:pPr>
+        <w:pStyle w:val="Heading1"/>
+        <w:numPr>
+          <w:ilvl w:val="0"/>
+          <w:numId w:val="20"/>
+        </w:numPr>
+        <w:spacing w:before="0" w:after="160"/>
+        <w:contextualSpacing/>
+        <w:rPr/>
+      </w:pPr>
+      <w:r>
+        <w:rPr>
+          <w:rFonts w:cs="Arial" w:ascii="Liberation Serif" w:hAnsi="Liberation Serif"/>
+          <w:color w:val="00000A"/>
+          <w:sz w:val="24"/>
+          <w:szCs w:val="24"/>
+        </w:rPr>
         <w:t>Databases MS-SQL/MySql/Oracle.</w:t>
+      </w:r>
+    </w:p>
+    <w:p>
+      <w:pPr>
+        <w:pStyle w:val="Heading1"/>
+        <w:numPr>
+          <w:ilvl w:val="0"/>
+          <w:numId w:val="20"/>
+        </w:numPr>
+        <w:spacing w:before="0" w:after="160"/>
+        <w:contextualSpacing/>
+        <w:rPr/>
+      </w:pPr>
+      <w:r>
+        <w:rPr>
+          <w:rFonts w:cs="Arial" w:ascii="Liberation Serif" w:hAnsi="Liberation Serif"/>
+          <w:color w:val="00000A"/>
+          <w:sz w:val="24"/>
+          <w:szCs w:val="24"/>
+        </w:rPr>
+        <w:t>NDG Linux  Essentials certificate from Cisco Academy.</w:t>
+      </w:r>
+    </w:p>
+    <w:p>
+      <w:pPr>
+        <w:pStyle w:val="Normal"/>
+        <w:spacing w:before="0" w:after="160"/>
+        <w:contextualSpacing/>
+        <w:rPr/>
+      </w:pPr>
+      <w:r>
+        <w:rPr>
+          <w:rFonts w:cs="Arial" w:ascii="Liberation Serif" w:hAnsi="Liberation Serif"/>
+          <w:color w:val="00000A"/>
+          <w:sz w:val="24"/>
+          <w:szCs w:val="24"/>
+        </w:rPr>
+        <w:t xml:space="preserve">       </w:t>
       </w:r>
     </w:p>
     <w:p>
@@ -1097,30 +1131,6 @@
         <w:contextualSpacing/>
         <w:rPr>
           <w:rFonts w:ascii="Liberation Serif" w:hAnsi="Liberation Serif"/>
-          <w:b/>
-          <w:b/>
-          <w:sz w:val="24"/>
-          <w:szCs w:val="24"/>
-          <w:u w:val="single"/>
-        </w:rPr>
-      </w:pPr>
-      <w:r>
-        <w:rPr>
-          <w:rFonts w:ascii="Liberation Serif" w:hAnsi="Liberation Serif"/>
-          <w:b/>
-          <w:sz w:val="24"/>
-          <w:szCs w:val="24"/>
-          <w:u w:val="single"/>
-        </w:rPr>
-      </w:r>
-    </w:p>
-    <w:p>
-      <w:pPr>
-        <w:pStyle w:val="TextBody"/>
-        <w:spacing w:before="0" w:after="160"/>
-        <w:contextualSpacing/>
-        <w:rPr>
-          <w:rFonts w:ascii="Liberation Serif" w:hAnsi="Liberation Serif"/>
           <w:sz w:val="24"/>
           <w:szCs w:val="24"/>
         </w:rPr>
@@ -1141,7 +1151,7 @@
         <w:pStyle w:val="ListParagraph"/>
         <w:numPr>
           <w:ilvl w:val="0"/>
-          <w:numId w:val="21"/>
+          <w:numId w:val="19"/>
         </w:numPr>
         <w:rPr>
           <w:color w:val="00000A"/>
@@ -1393,7 +1403,7 @@
         <w:pStyle w:val="ListParagraph"/>
         <w:numPr>
           <w:ilvl w:val="0"/>
-          <w:numId w:val="20"/>
+          <w:numId w:val="18"/>
         </w:numPr>
         <w:rPr>
           <w:color w:val="00000A"/>
@@ -1583,7 +1593,7 @@
         <w:pStyle w:val="ListParagraph"/>
         <w:numPr>
           <w:ilvl w:val="0"/>
-          <w:numId w:val="19"/>
+          <w:numId w:val="17"/>
         </w:numPr>
         <w:spacing w:before="0" w:after="160"/>
         <w:contextualSpacing/>
@@ -1670,7 +1680,7 @@
         <w:pStyle w:val="ListParagraph"/>
         <w:numPr>
           <w:ilvl w:val="0"/>
-          <w:numId w:val="18"/>
+          <w:numId w:val="16"/>
         </w:numPr>
         <w:spacing w:before="0" w:after="160"/>
         <w:contextualSpacing/>
@@ -1738,7 +1748,7 @@
         <w:pStyle w:val="ListParagraph"/>
         <w:numPr>
           <w:ilvl w:val="0"/>
-          <w:numId w:val="17"/>
+          <w:numId w:val="15"/>
         </w:numPr>
         <w:tabs>
           <w:tab w:val="left" w:pos="4140" w:leader="none"/>
@@ -1955,81 +1965,114 @@
     <w:p>
       <w:pPr>
         <w:pStyle w:val="Normal"/>
-        <w:spacing w:before="0" w:after="160"/>
-        <w:contextualSpacing/>
-        <w:rPr>
-          <w:u w:val="single"/>
-        </w:rPr>
-      </w:pPr>
-      <w:r>
-        <w:rPr>
-          <w:rFonts w:cs="Arial" w:ascii="Liberation Serif" w:hAnsi="Liberation Serif"/>
+        <w:spacing w:lineRule="auto" w:line="259" w:before="0" w:after="236"/>
+        <w:ind w:left="-5" w:right="0" w:hanging="10"/>
+        <w:rPr/>
+      </w:pPr>
+      <w:r>
+        <w:rPr>
+          <w:rFonts w:eastAsia="Calibri" w:cs="Calibri"/>
           <w:b/>
-          <w:sz w:val="24"/>
-          <w:szCs w:val="24"/>
-          <w:u w:val="single"/>
-          <w:shd w:fill="FFFFFF" w:val="clear"/>
-        </w:rPr>
-        <w:t>Feb 2018-Present</w:t>
+          <w:sz w:val="20"/>
+          <w:szCs w:val="20"/>
+          <w:u w:val="single" w:color="00000A"/>
+        </w:rPr>
+        <w:t>Jan 2019</w:t>
+      </w:r>
+      <w:r>
+        <w:rPr>
+          <w:rFonts w:eastAsia="Calibri" w:cs="Calibri"/>
+          <w:b/>
+          <w:sz w:val="20"/>
+          <w:szCs w:val="20"/>
+          <w:u w:val="single" w:color="00000A"/>
+        </w:rPr>
+        <w:t>-Present</w:t>
       </w:r>
     </w:p>
     <w:p>
       <w:pPr>
         <w:pStyle w:val="Normal"/>
-        <w:spacing w:before="0" w:after="160"/>
-        <w:contextualSpacing/>
-        <w:rPr>
-          <w:rFonts w:ascii="Verdana" w:hAnsi="Verdana" w:cs="Arial"/>
+        <w:spacing w:lineRule="auto" w:line="252" w:before="0" w:after="149"/>
+        <w:ind w:left="-5" w:right="0" w:hanging="10"/>
+        <w:rPr>
+          <w:rFonts w:ascii="Liberation Serif" w:hAnsi="Liberation Serif"/>
+          <w:sz w:val="24"/>
+          <w:szCs w:val="24"/>
+        </w:rPr>
+      </w:pPr>
+      <w:r>
+        <w:rPr>
+          <w:rFonts w:eastAsia="Calibri" w:cs="Calibri" w:ascii="Liberation Serif" w:hAnsi="Liberation Serif"/>
+          <w:b/>
+          <w:sz w:val="24"/>
+          <w:szCs w:val="24"/>
+        </w:rPr>
+        <w:t>Sr. CSE - Teleperformance, Previously known as Intelenet Global Ltd.(BPO)</w:t>
+      </w:r>
+    </w:p>
+    <w:p>
+      <w:pPr>
+        <w:pStyle w:val="Heading1"/>
+        <w:spacing w:lineRule="auto" w:line="259" w:before="0" w:after="236"/>
+        <w:ind w:left="-5" w:right="0" w:hanging="10"/>
+        <w:rPr>
+          <w:rFonts w:ascii="Liberation Serif" w:hAnsi="Liberation Serif"/>
           <w:b/>
           <w:b/>
-          <w:sz w:val="17"/>
-          <w:szCs w:val="17"/>
-          <w:highlight w:val="white"/>
-        </w:rPr>
-      </w:pPr>
-      <w:r>
-        <w:rPr>
-          <w:rFonts w:cs="Arial" w:ascii="Verdana" w:hAnsi="Verdana"/>
+          <w:bCs/>
+          <w:color w:val="auto"/>
+          <w:sz w:val="24"/>
+          <w:szCs w:val="24"/>
+          <w:u w:val="single"/>
+        </w:rPr>
+      </w:pPr>
+      <w:r>
+        <w:rPr>
+          <w:rFonts w:ascii="Liberation Serif" w:hAnsi="Liberation Serif"/>
           <w:b/>
-          <w:sz w:val="17"/>
-          <w:szCs w:val="17"/>
-          <w:highlight w:val="white"/>
-        </w:rPr>
+          <w:bCs/>
+          <w:color w:val="auto"/>
+          <w:sz w:val="24"/>
+          <w:szCs w:val="24"/>
+          <w:u w:val="single"/>
+        </w:rPr>
+        <w:t>Responsibilities</w:t>
       </w:r>
     </w:p>
     <w:p>
       <w:pPr>
         <w:pStyle w:val="Normal"/>
-        <w:spacing w:before="0" w:after="160"/>
-        <w:contextualSpacing/>
-        <w:rPr/>
-      </w:pPr>
-      <w:r>
-        <w:rPr>
-          <w:rFonts w:cs="Arial" w:ascii="Liberation Serif" w:hAnsi="Liberation Serif"/>
-          <w:b/>
-          <w:sz w:val="24"/>
-          <w:szCs w:val="24"/>
-          <w:shd w:fill="FFFFFF" w:val="clear"/>
-        </w:rPr>
-        <w:t xml:space="preserve">Principal Consultant (IT </w:t>
-      </w:r>
-      <w:r>
-        <w:rPr>
-          <w:rFonts w:cs="Arial" w:ascii="Liberation Serif" w:hAnsi="Liberation Serif"/>
-          <w:b/>
-          <w:sz w:val="24"/>
-          <w:szCs w:val="24"/>
-          <w:shd w:fill="FFFFFF" w:val="clear"/>
-        </w:rPr>
-        <w:t>Operations) E-wall technologies Pvt Ltd.</w:t>
+        <w:spacing w:lineRule="auto" w:line="247" w:before="0" w:after="4"/>
+        <w:ind w:left="1090" w:right="0" w:hanging="10"/>
+        <w:rPr>
+          <w:rFonts w:ascii="Liberation Serif" w:hAnsi="Liberation Serif"/>
+          <w:sz w:val="24"/>
+          <w:szCs w:val="24"/>
+        </w:rPr>
+      </w:pPr>
+      <w:r>
+        <w:rPr>
+          <w:rFonts w:eastAsia="Courier New" w:cs="Courier New" w:ascii="Liberation Serif" w:hAnsi="Liberation Serif"/>
+          <w:sz w:val="24"/>
+          <w:szCs w:val="24"/>
+        </w:rPr>
+        <w:t xml:space="preserve">▫ </w:t>
+      </w:r>
+      <w:r>
+        <w:rPr>
+          <w:rFonts w:ascii="Liberation Serif" w:hAnsi="Liberation Serif"/>
+          <w:sz w:val="24"/>
+          <w:szCs w:val="24"/>
+        </w:rPr>
+        <w:t>Managing processes (Home Services)of Etisalat .ae.</w:t>
       </w:r>
     </w:p>
     <w:p>
       <w:pPr>
         <w:pStyle w:val="Normal"/>
-        <w:spacing w:before="0" w:after="160"/>
-        <w:contextualSpacing/>
+        <w:spacing w:lineRule="auto" w:line="247" w:before="0" w:after="4"/>
+        <w:ind w:left="1090" w:right="0" w:hanging="10"/>
         <w:rPr>
           <w:rFonts w:ascii="Liberation Serif" w:hAnsi="Liberation Serif"/>
           <w:sz w:val="24"/>
@@ -2038,49 +2081,153 @@
       </w:pPr>
       <w:r>
         <w:rPr>
-          <w:rFonts w:cs="Arial" w:ascii="Liberation Serif" w:hAnsi="Liberation Serif"/>
-          <w:sz w:val="24"/>
-          <w:szCs w:val="24"/>
-          <w:shd w:fill="FFFFFF" w:val="clear"/>
-        </w:rPr>
-        <w:t>Is a CCRT GROUP company engaged in structural Audit and Repairs. It also has material plant “CCRT Materials Pvt Ltd) with in-house well known Civil materials manufacturing facility and Civil Material Testing LAB (CCRT Laboratories) with branches in India and Dubai.</w:t>
+          <w:rFonts w:eastAsia="Courier New" w:cs="Courier New" w:ascii="Liberation Serif" w:hAnsi="Liberation Serif"/>
+          <w:sz w:val="24"/>
+          <w:szCs w:val="24"/>
+        </w:rPr>
+        <w:t xml:space="preserve">▫ </w:t>
+      </w:r>
+      <w:r>
+        <w:rPr>
+          <w:rFonts w:ascii="Liberation Serif" w:hAnsi="Liberation Serif"/>
+          <w:sz w:val="24"/>
+          <w:szCs w:val="24"/>
+        </w:rPr>
+        <w:t>Process is related to 3p(Triple Play) Services namely Internet, Landline and IPTV.</w:t>
       </w:r>
     </w:p>
     <w:p>
       <w:pPr>
         <w:pStyle w:val="Normal"/>
-        <w:spacing w:before="0" w:after="160"/>
-        <w:contextualSpacing/>
-        <w:rPr>
-          <w:rFonts w:ascii="Liberation Serif" w:hAnsi="Liberation Serif" w:cs="Arial"/>
+        <w:spacing w:lineRule="auto" w:line="247" w:before="0" w:after="4"/>
+        <w:ind w:left="1440" w:right="0" w:hanging="360"/>
+        <w:rPr>
+          <w:rFonts w:ascii="Liberation Serif" w:hAnsi="Liberation Serif"/>
+          <w:sz w:val="24"/>
+          <w:szCs w:val="24"/>
+        </w:rPr>
+      </w:pPr>
+      <w:r>
+        <w:rPr>
+          <w:rFonts w:eastAsia="Courier New" w:cs="Courier New" w:ascii="Liberation Serif" w:hAnsi="Liberation Serif"/>
+          <w:sz w:val="24"/>
+          <w:szCs w:val="24"/>
+        </w:rPr>
+        <w:t xml:space="preserve">▫ </w:t>
+      </w:r>
+      <w:r>
+        <w:rPr>
+          <w:rFonts w:ascii="Liberation Serif" w:hAnsi="Liberation Serif"/>
+          <w:sz w:val="24"/>
+          <w:szCs w:val="24"/>
+        </w:rPr>
+        <w:t xml:space="preserve">Company is a large corporate Multinational in UAE serving telecom (Mobile and Home services ) </w:t>
+      </w:r>
+    </w:p>
+    <w:p>
+      <w:pPr>
+        <w:pStyle w:val="Normal"/>
+        <w:spacing w:lineRule="auto" w:line="247" w:before="0" w:after="4"/>
+        <w:ind w:left="1090" w:right="0" w:hanging="10"/>
+        <w:rPr>
+          <w:rFonts w:ascii="Liberation Serif" w:hAnsi="Liberation Serif"/>
+          <w:sz w:val="24"/>
+          <w:szCs w:val="24"/>
+        </w:rPr>
+      </w:pPr>
+      <w:r>
+        <w:rPr>
+          <w:rFonts w:eastAsia="Courier New" w:cs="Courier New" w:ascii="Liberation Serif" w:hAnsi="Liberation Serif"/>
+          <w:sz w:val="24"/>
+          <w:szCs w:val="24"/>
+        </w:rPr>
+        <w:t xml:space="preserve">▫ </w:t>
+      </w:r>
+      <w:r>
+        <w:rPr>
+          <w:rFonts w:ascii="Liberation Serif" w:hAnsi="Liberation Serif"/>
+          <w:sz w:val="24"/>
+          <w:szCs w:val="24"/>
+        </w:rPr>
+        <w:t>Team Lead /Training.</w:t>
+      </w:r>
+    </w:p>
+    <w:p>
+      <w:pPr>
+        <w:pStyle w:val="Normal"/>
+        <w:spacing w:lineRule="auto" w:line="259" w:before="0" w:after="236"/>
+        <w:ind w:left="-5" w:right="0" w:hanging="10"/>
+        <w:rPr>
+          <w:rFonts w:eastAsia="Calibri" w:cs="Calibri"/>
           <w:b/>
           <w:b/>
-          <w:sz w:val="24"/>
-          <w:szCs w:val="24"/>
-          <w:shd w:fill="FFFFFF" w:val="clear"/>
-        </w:rPr>
-      </w:pPr>
-      <w:r>
-        <w:rPr>
-          <w:rFonts w:cs="Arial" w:ascii="Liberation Serif" w:hAnsi="Liberation Serif"/>
+          <w:sz w:val="20"/>
+          <w:szCs w:val="20"/>
+          <w:u w:val="single" w:color="00000A"/>
+        </w:rPr>
+      </w:pPr>
+      <w:r>
+        <w:rPr/>
+      </w:r>
+    </w:p>
+    <w:p>
+      <w:pPr>
+        <w:pStyle w:val="Normal"/>
+        <w:spacing w:lineRule="auto" w:line="259" w:before="0" w:after="236"/>
+        <w:ind w:left="-5" w:right="0" w:hanging="10"/>
+        <w:rPr/>
+      </w:pPr>
+      <w:r>
+        <w:rPr>
+          <w:rFonts w:eastAsia="Calibri" w:cs="Calibri"/>
           <w:b/>
-          <w:sz w:val="24"/>
-          <w:szCs w:val="24"/>
-          <w:shd w:fill="FFFFFF" w:val="clear"/>
-        </w:rPr>
+          <w:sz w:val="20"/>
+          <w:szCs w:val="20"/>
+          <w:u w:val="single" w:color="00000A"/>
+        </w:rPr>
+        <w:t xml:space="preserve">Feb 2018 </w:t>
+      </w:r>
+      <w:r>
+        <w:rPr>
+          <w:rFonts w:eastAsia="Calibri" w:cs="Calibri"/>
+          <w:b/>
+          <w:sz w:val="20"/>
+          <w:szCs w:val="20"/>
+          <w:u w:val="single" w:color="00000A"/>
+        </w:rPr>
+        <w:t>-Dec 2018.</w:t>
       </w:r>
     </w:p>
     <w:p>
       <w:pPr>
         <w:pStyle w:val="Normal"/>
-        <w:widowControl w:val="false"/>
-        <w:spacing w:lineRule="auto" w:line="360"/>
-        <w:rPr>
-          <w:rFonts w:ascii="Verdana" w:hAnsi="Verdana"/>
+        <w:spacing w:lineRule="auto" w:line="252" w:before="0" w:after="223"/>
+        <w:ind w:left="-5" w:right="0" w:hanging="10"/>
+        <w:rPr/>
+      </w:pPr>
+      <w:r>
+        <w:rPr>
+          <w:rFonts w:eastAsia="Calibri" w:cs="Calibri"/>
+          <w:b/>
+          <w:sz w:val="20"/>
+          <w:szCs w:val="20"/>
+        </w:rPr>
+        <w:t>Sr. CSE -E-Wall Technologies ,Mumbai .(BPO)</w:t>
+      </w:r>
+    </w:p>
+    <w:p>
+      <w:pPr>
+        <w:pStyle w:val="Heading1"/>
+        <w:spacing w:lineRule="auto" w:line="259" w:before="0" w:after="236"/>
+        <w:ind w:left="-5" w:right="0" w:hanging="10"/>
+        <w:rPr>
+          <w:rFonts w:ascii="Liberation Serif" w:hAnsi="Liberation Serif"/>
           <w:b/>
           <w:b/>
-          <w:sz w:val="17"/>
-          <w:szCs w:val="17"/>
+          <w:bCs/>
+          <w:color w:val="auto"/>
+          <w:sz w:val="24"/>
+          <w:szCs w:val="24"/>
           <w:u w:val="single"/>
         </w:rPr>
       </w:pPr>
@@ -2088,6 +2235,8 @@
         <w:rPr>
           <w:rFonts w:ascii="Liberation Serif" w:hAnsi="Liberation Serif"/>
           <w:b/>
+          <w:bCs/>
+          <w:color w:val="auto"/>
           <w:sz w:val="24"/>
           <w:szCs w:val="24"/>
           <w:u w:val="single"/>
@@ -2097,43 +2246,12 @@
     </w:p>
     <w:p>
       <w:pPr>
-        <w:pStyle w:val="ListParagraph"/>
-        <w:widowControl w:val="false"/>
-        <w:numPr>
-          <w:ilvl w:val="1"/>
-          <w:numId w:val="16"/>
-        </w:numPr>
-        <w:spacing w:lineRule="auto" w:line="240" w:before="0" w:after="0"/>
-        <w:contextualSpacing/>
-        <w:rPr>
-          <w:color w:val="00000A"/>
-          <w:sz w:val="24"/>
-          <w:szCs w:val="24"/>
-        </w:rPr>
-      </w:pPr>
-      <w:r>
+        <w:pStyle w:val="Normal"/>
+        <w:spacing w:lineRule="auto" w:line="247" w:before="0" w:after="251"/>
         <w:rPr>
           <w:rFonts w:ascii="Liberation Serif" w:hAnsi="Liberation Serif"/>
-          <w:sz w:val="24"/>
-          <w:szCs w:val="24"/>
-        </w:rPr>
-        <w:t>Managing Telecom, IT Infrastructure and MIS of the company and its Branches.</w:t>
-      </w:r>
-    </w:p>
-    <w:p>
-      <w:pPr>
-        <w:pStyle w:val="ListParagraph"/>
-        <w:widowControl w:val="false"/>
-        <w:numPr>
-          <w:ilvl w:val="1"/>
-          <w:numId w:val="16"/>
-        </w:numPr>
-        <w:spacing w:lineRule="auto" w:line="240" w:before="0" w:after="0"/>
-        <w:contextualSpacing/>
-        <w:rPr>
-          <w:color w:val="00000A"/>
-          <w:sz w:val="24"/>
-          <w:szCs w:val="24"/>
+          <w:sz w:val="22"/>
+          <w:szCs w:val="22"/>
         </w:rPr>
       </w:pPr>
       <w:r>
@@ -2142,107 +2260,15 @@
           <w:sz w:val="24"/>
           <w:szCs w:val="24"/>
         </w:rPr>
-        <w:t>Managing Admin and HR with downline of two Junior Executives.</w:t>
-      </w:r>
-    </w:p>
-    <w:p>
-      <w:pPr>
-        <w:pStyle w:val="ListParagraph"/>
-        <w:widowControl w:val="false"/>
-        <w:numPr>
-          <w:ilvl w:val="1"/>
-          <w:numId w:val="16"/>
-        </w:numPr>
-        <w:spacing w:lineRule="auto" w:line="240" w:before="0" w:after="0"/>
-        <w:contextualSpacing/>
-        <w:rPr>
-          <w:color w:val="00000A"/>
-          <w:sz w:val="24"/>
-          <w:szCs w:val="24"/>
-        </w:rPr>
-      </w:pPr>
+        <w:t>Worked as Customer Service Executive (Voice and Technical ) for support related to various  products like switches ,routers and Firewalls ,wifi equipments for Verizon Communications Inc (a technology company in the U</w:t>
+      </w:r>
       <w:r>
         <w:rPr>
           <w:rFonts w:ascii="Liberation Serif" w:hAnsi="Liberation Serif"/>
-          <w:sz w:val="24"/>
-          <w:szCs w:val="24"/>
-        </w:rPr>
-        <w:t>Active participation in Quality Process management as per NABL (ISO-17025/2005) and Transition to current standard of 2017 ( in process..)</w:t>
-      </w:r>
-    </w:p>
-    <w:p>
-      <w:pPr>
-        <w:pStyle w:val="ListParagraph"/>
-        <w:widowControl w:val="false"/>
-        <w:numPr>
-          <w:ilvl w:val="1"/>
-          <w:numId w:val="16"/>
-        </w:numPr>
-        <w:spacing w:lineRule="auto" w:line="240" w:before="0" w:after="0"/>
-        <w:contextualSpacing/>
-        <w:rPr>
-          <w:color w:val="00000A"/>
-          <w:sz w:val="24"/>
-          <w:szCs w:val="24"/>
-        </w:rPr>
-      </w:pPr>
-      <w:r>
-        <w:rPr>
-          <w:rFonts w:ascii="Liberation Serif" w:hAnsi="Liberation Serif"/>
-          <w:sz w:val="24"/>
-          <w:szCs w:val="24"/>
-        </w:rPr>
-        <w:t>Implementation and Support for LIMS (Laboratory Information Management System) with third party development team</w:t>
-      </w:r>
-    </w:p>
-    <w:p>
-      <w:pPr>
-        <w:pStyle w:val="ListParagraph"/>
-        <w:widowControl w:val="false"/>
-        <w:numPr>
-          <w:ilvl w:val="1"/>
-          <w:numId w:val="16"/>
-        </w:numPr>
-        <w:spacing w:lineRule="auto" w:line="240" w:before="0" w:after="0"/>
-        <w:contextualSpacing/>
-        <w:rPr>
-          <w:color w:val="00000A"/>
-          <w:sz w:val="24"/>
-          <w:szCs w:val="24"/>
-        </w:rPr>
-      </w:pPr>
-      <w:r>
-        <w:rPr>
-          <w:rFonts w:ascii="Liberation Serif" w:hAnsi="Liberation Serif"/>
-          <w:sz w:val="24"/>
-          <w:szCs w:val="24"/>
-        </w:rPr>
-        <w:t>Training of employees.</w:t>
-      </w:r>
-    </w:p>
-    <w:p>
-      <w:pPr>
-        <w:pStyle w:val="ListParagraph"/>
-        <w:widowControl w:val="false"/>
-        <w:numPr>
-          <w:ilvl w:val="1"/>
-          <w:numId w:val="16"/>
-        </w:numPr>
-        <w:spacing w:lineRule="auto" w:line="240" w:before="0" w:after="0"/>
-        <w:contextualSpacing/>
-        <w:rPr>
-          <w:color w:val="00000A"/>
-          <w:sz w:val="24"/>
-          <w:szCs w:val="24"/>
-        </w:rPr>
-      </w:pPr>
-      <w:r>
-        <w:rPr>
-          <w:rFonts w:ascii="Liberation Serif" w:hAnsi="Liberation Serif"/>
-          <w:sz w:val="24"/>
-          <w:szCs w:val="24"/>
-        </w:rPr>
-        <w:t>Identifying new vendors and customers adding to profitability of the company.</w:t>
+          <w:sz w:val="22"/>
+          <w:szCs w:val="22"/>
+        </w:rPr>
+        <w:t>S.)</w:t>
       </w:r>
     </w:p>
     <w:p>
@@ -2251,200 +2277,7 @@
         <w:widowControl w:val="false"/>
         <w:spacing w:lineRule="auto" w:line="240" w:before="0" w:after="0"/>
         <w:contextualSpacing/>
-        <w:rPr>
-          <w:rFonts w:ascii="Liberation Serif" w:hAnsi="Liberation Serif"/>
-          <w:sz w:val="24"/>
-          <w:szCs w:val="24"/>
-        </w:rPr>
-      </w:pPr>
-      <w:r>
-        <w:rPr>
-          <w:rFonts w:ascii="Liberation Serif" w:hAnsi="Liberation Serif"/>
-          <w:sz w:val="24"/>
-          <w:szCs w:val="24"/>
-        </w:rPr>
-      </w:r>
-    </w:p>
-    <w:p>
-      <w:pPr>
-        <w:pStyle w:val="Normal"/>
-        <w:widowControl w:val="false"/>
-        <w:spacing w:lineRule="auto" w:line="240" w:before="0" w:after="0"/>
-        <w:contextualSpacing/>
-        <w:rPr>
-          <w:rFonts w:ascii="Liberation Serif" w:hAnsi="Liberation Serif"/>
-          <w:sz w:val="24"/>
-          <w:szCs w:val="24"/>
-        </w:rPr>
-      </w:pPr>
-      <w:r>
-        <w:rPr>
-          <w:rFonts w:ascii="Liberation Serif" w:hAnsi="Liberation Serif"/>
-          <w:b/>
-          <w:bCs/>
-          <w:sz w:val="24"/>
-          <w:szCs w:val="24"/>
-          <w:u w:val="single"/>
-        </w:rPr>
-        <w:t xml:space="preserve">Projects </w:t>
-      </w:r>
-    </w:p>
-    <w:p>
-      <w:pPr>
-        <w:pStyle w:val="ListParagraph"/>
-        <w:widowControl w:val="false"/>
-        <w:numPr>
-          <w:ilvl w:val="1"/>
-          <w:numId w:val="15"/>
-        </w:numPr>
-        <w:spacing w:lineRule="auto" w:line="240" w:before="0" w:after="0"/>
-        <w:contextualSpacing/>
-        <w:rPr>
-          <w:color w:val="00000A"/>
-          <w:sz w:val="24"/>
-          <w:szCs w:val="24"/>
-        </w:rPr>
-      </w:pPr>
-      <w:r>
-        <w:rPr>
-          <w:rFonts w:ascii="Liberation Serif" w:hAnsi="Liberation Serif"/>
-          <w:sz w:val="24"/>
-          <w:szCs w:val="24"/>
-        </w:rPr>
-        <w:t>Development and Implementation of LIMS .Its as Laboratory Management System with Technology  stack as VB.NET and MS-Sql.</w:t>
-      </w:r>
-    </w:p>
-    <w:p>
-      <w:pPr>
-        <w:pStyle w:val="ListParagraph"/>
-        <w:widowControl w:val="false"/>
-        <w:numPr>
-          <w:ilvl w:val="1"/>
-          <w:numId w:val="15"/>
-        </w:numPr>
-        <w:spacing w:lineRule="auto" w:line="240" w:before="0" w:after="0"/>
-        <w:contextualSpacing/>
-        <w:rPr>
-          <w:color w:val="00000A"/>
-          <w:sz w:val="24"/>
-          <w:szCs w:val="24"/>
-        </w:rPr>
-      </w:pPr>
-      <w:r>
-        <w:rPr>
-          <w:rFonts w:ascii="Liberation Serif" w:hAnsi="Liberation Serif"/>
-          <w:sz w:val="24"/>
-          <w:szCs w:val="24"/>
-        </w:rPr>
-        <w:t>Development and upgradations of company Web UIs</w:t>
-      </w:r>
-    </w:p>
-    <w:p>
-      <w:pPr>
-        <w:pStyle w:val="ListParagraph"/>
-        <w:widowControl w:val="false"/>
-        <w:numPr>
-          <w:ilvl w:val="1"/>
-          <w:numId w:val="15"/>
-        </w:numPr>
-        <w:spacing w:lineRule="auto" w:line="240" w:before="0" w:after="0"/>
-        <w:contextualSpacing/>
-        <w:rPr>
-          <w:color w:val="00000A"/>
-          <w:sz w:val="24"/>
-          <w:szCs w:val="24"/>
-        </w:rPr>
-      </w:pPr>
-      <w:r>
-        <w:rPr>
-          <w:rFonts w:ascii="Liberation Serif" w:hAnsi="Liberation Serif"/>
-          <w:sz w:val="24"/>
-          <w:szCs w:val="24"/>
-        </w:rPr>
-        <w:t>Improving HR /Admin operational policies.</w:t>
-      </w:r>
-    </w:p>
-    <w:p>
-      <w:pPr>
-        <w:pStyle w:val="ListParagraph"/>
-        <w:widowControl w:val="false"/>
-        <w:numPr>
-          <w:ilvl w:val="1"/>
-          <w:numId w:val="15"/>
-        </w:numPr>
-        <w:spacing w:lineRule="auto" w:line="240" w:before="0" w:after="0"/>
-        <w:contextualSpacing/>
-        <w:rPr>
-          <w:color w:val="00000A"/>
-          <w:sz w:val="24"/>
-          <w:szCs w:val="24"/>
-        </w:rPr>
-      </w:pPr>
-      <w:r>
-        <w:rPr>
-          <w:rFonts w:ascii="Liberation Serif" w:hAnsi="Liberation Serif"/>
-          <w:sz w:val="24"/>
-          <w:szCs w:val="24"/>
-        </w:rPr>
-        <w:t>Training and Recruitment of right staff for the company.</w:t>
-      </w:r>
-    </w:p>
-    <w:p>
-      <w:pPr>
-        <w:pStyle w:val="Normal"/>
-        <w:widowControl w:val="false"/>
-        <w:spacing w:lineRule="auto" w:line="240" w:before="0" w:after="0"/>
-        <w:contextualSpacing/>
-        <w:rPr>
-          <w:rFonts w:ascii="Liberation Serif" w:hAnsi="Liberation Serif"/>
-          <w:sz w:val="24"/>
-          <w:szCs w:val="24"/>
-        </w:rPr>
-      </w:pPr>
-      <w:r>
-        <w:rPr>
-          <w:rFonts w:ascii="Liberation Serif" w:hAnsi="Liberation Serif"/>
-          <w:sz w:val="24"/>
-          <w:szCs w:val="24"/>
-        </w:rPr>
-      </w:r>
-    </w:p>
-    <w:p>
-      <w:pPr>
-        <w:pStyle w:val="Normal"/>
-        <w:widowControl w:val="false"/>
-        <w:spacing w:lineRule="auto" w:line="240" w:before="0" w:after="0"/>
-        <w:contextualSpacing/>
-        <w:rPr>
-          <w:rFonts w:ascii="Liberation Serif" w:hAnsi="Liberation Serif"/>
-          <w:b/>
-          <w:b/>
-          <w:sz w:val="24"/>
-          <w:szCs w:val="24"/>
-        </w:rPr>
-      </w:pPr>
-      <w:r>
-        <w:rPr>
-          <w:rFonts w:ascii="Liberation Serif" w:hAnsi="Liberation Serif"/>
-          <w:b/>
-          <w:sz w:val="24"/>
-          <w:szCs w:val="24"/>
-        </w:rPr>
-      </w:r>
-    </w:p>
-    <w:p>
-      <w:pPr>
-        <w:pStyle w:val="Normal"/>
-        <w:widowControl w:val="false"/>
-        <w:spacing w:lineRule="auto" w:line="240" w:before="0" w:after="0"/>
-        <w:contextualSpacing/>
-        <w:rPr>
-          <w:rFonts w:ascii="Verdana" w:hAnsi="Verdana"/>
-          <w:b/>
-          <w:b/>
-          <w:sz w:val="17"/>
-          <w:szCs w:val="17"/>
-        </w:rPr>
+        <w:rPr/>
       </w:pPr>
       <w:r>
         <w:rPr>
@@ -6254,7 +6087,7 @@
         <w:pStyle w:val="Normal"/>
         <w:numPr>
           <w:ilvl w:val="0"/>
-          <w:numId w:val="26"/>
+          <w:numId w:val="24"/>
         </w:numPr>
         <w:spacing w:beforeAutospacing="1" w:afterAutospacing="1"/>
         <w:ind w:left="1783" w:hanging="360"/>
@@ -6433,7 +6266,7 @@
         <w:pStyle w:val="Normal"/>
         <w:numPr>
           <w:ilvl w:val="0"/>
-          <w:numId w:val="27"/>
+          <w:numId w:val="25"/>
         </w:numPr>
         <w:spacing w:beforeAutospacing="1" w:afterAutospacing="1"/>
         <w:ind w:left="1783" w:hanging="360"/>
@@ -6467,7 +6300,7 @@
         <w:pStyle w:val="Normal"/>
         <w:numPr>
           <w:ilvl w:val="0"/>
-          <w:numId w:val="28"/>
+          <w:numId w:val="26"/>
         </w:numPr>
         <w:spacing w:beforeAutospacing="1" w:afterAutospacing="1"/>
         <w:ind w:left="1783" w:hanging="360"/>
@@ -6856,7 +6689,7 @@
           <mc:Choice Requires="wps">
             <w:drawing>
               <wp:inline distT="0" distB="0" distL="0" distR="0" wp14:anchorId="3388E08F">
-                <wp:extent cx="8890" cy="27305"/>
+                <wp:extent cx="9525" cy="27940"/>
                 <wp:effectExtent l="0" t="0" r="0" b="0"/>
                 <wp:docPr id="1" name=""/>
                 <a:graphic xmlns:a="http://schemas.openxmlformats.org/drawingml/2006/main">
@@ -6866,7 +6699,7 @@
                       <wps:spPr>
                         <a:xfrm>
                           <a:off x="0" y="0"/>
-                          <a:ext cx="8280" cy="26640"/>
+                          <a:ext cx="9000" cy="27360"/>
                         </a:xfrm>
                         <a:prstGeom prst="rect">
                           <a:avLst/>
@@ -6893,7 +6726,7 @@
           </mc:Choice>
           <mc:Fallback>
             <w:pict>
-              <v:rect id="shape_0" fillcolor="#a0a0a0" stroked="f" style="position:absolute;margin-left:0pt;margin-top:0pt;width:0.6pt;height:2.05pt" wp14:anchorId="3388E08F">
+              <v:rect id="shape_0" fillcolor="#a0a0a0" stroked="f" style="position:absolute;margin-left:0pt;margin-top:0pt;width:0.65pt;height:2.1pt" wp14:anchorId="3388E08F">
                 <w10:wrap type="none"/>
                 <v:fill o:detectmouseclick="t" type="solid" color2="#5f5f5f"/>
                 <v:stroke color="#3465a4" joinstyle="round" endcap="flat"/>
@@ -7271,6 +7104,8 @@
       </w:pPr>
       <w:rPr>
         <w:rFonts w:ascii="Courier New" w:hAnsi="Courier New" w:cs="Courier New" w:hint="default"/>
+        <w:sz w:val="24"/>
+        <w:rFonts w:cs="Courier New"/>
       </w:rPr>
     </w:lvl>
     <w:lvl w:ilvl="1">
@@ -7283,6 +7118,7 @@
       </w:pPr>
       <w:rPr>
         <w:rFonts w:ascii="Courier New" w:hAnsi="Courier New" w:cs="Courier New" w:hint="default"/>
+        <w:rFonts w:cs="Courier New"/>
       </w:rPr>
     </w:lvl>
     <w:lvl w:ilvl="2">
@@ -7295,6 +7131,7 @@
       </w:pPr>
       <w:rPr>
         <w:rFonts w:ascii="Wingdings" w:hAnsi="Wingdings" w:cs="Wingdings" w:hint="default"/>
+        <w:rFonts w:cs="Wingdings"/>
       </w:rPr>
     </w:lvl>
     <w:lvl w:ilvl="3">
@@ -7307,6 +7144,7 @@
       </w:pPr>
       <w:rPr>
         <w:rFonts w:ascii="Symbol" w:hAnsi="Symbol" w:cs="Symbol" w:hint="default"/>
+        <w:rFonts w:cs="Symbol"/>
       </w:rPr>
     </w:lvl>
     <w:lvl w:ilvl="4">
@@ -7319,6 +7157,7 @@
       </w:pPr>
       <w:rPr>
         <w:rFonts w:ascii="Courier New" w:hAnsi="Courier New" w:cs="Courier New" w:hint="default"/>
+        <w:rFonts w:cs="Courier New"/>
       </w:rPr>
     </w:lvl>
     <w:lvl w:ilvl="5">
@@ -7331,6 +7170,7 @@
       </w:pPr>
       <w:rPr>
         <w:rFonts w:ascii="Wingdings" w:hAnsi="Wingdings" w:cs="Wingdings" w:hint="default"/>
+        <w:rFonts w:cs="Wingdings"/>
       </w:rPr>
     </w:lvl>
     <w:lvl w:ilvl="6">
@@ -7343,6 +7183,7 @@
       </w:pPr>
       <w:rPr>
         <w:rFonts w:ascii="Symbol" w:hAnsi="Symbol" w:cs="Symbol" w:hint="default"/>
+        <w:rFonts w:cs="Symbol"/>
       </w:rPr>
     </w:lvl>
     <w:lvl w:ilvl="7">
@@ -7355,6 +7196,7 @@
       </w:pPr>
       <w:rPr>
         <w:rFonts w:ascii="Courier New" w:hAnsi="Courier New" w:cs="Courier New" w:hint="default"/>
+        <w:rFonts w:cs="Courier New"/>
       </w:rPr>
     </w:lvl>
     <w:lvl w:ilvl="8">
@@ -7367,6 +7209,7 @@
       </w:pPr>
       <w:rPr>
         <w:rFonts w:ascii="Wingdings" w:hAnsi="Wingdings" w:cs="Wingdings" w:hint="default"/>
+        <w:rFonts w:cs="Wingdings"/>
       </w:rPr>
     </w:lvl>
   </w:abstractNum>
@@ -7381,6 +7224,8 @@
       </w:pPr>
       <w:rPr>
         <w:rFonts w:ascii="Courier New" w:hAnsi="Courier New" w:cs="Courier New" w:hint="default"/>
+        <w:sz w:val="24"/>
+        <w:rFonts w:cs="Courier New"/>
       </w:rPr>
     </w:lvl>
     <w:lvl w:ilvl="1">
@@ -7393,6 +7238,7 @@
       </w:pPr>
       <w:rPr>
         <w:rFonts w:ascii="Courier New" w:hAnsi="Courier New" w:cs="Courier New" w:hint="default"/>
+        <w:rFonts w:cs="Courier New"/>
       </w:rPr>
     </w:lvl>
     <w:lvl w:ilvl="2">
@@ -7405,6 +7251,7 @@
       </w:pPr>
       <w:rPr>
         <w:rFonts w:ascii="Wingdings" w:hAnsi="Wingdings" w:cs="Wingdings" w:hint="default"/>
+        <w:rFonts w:cs="Wingdings"/>
       </w:rPr>
     </w:lvl>
     <w:lvl w:ilvl="3">
@@ -7417,6 +7264,7 @@
       </w:pPr>
       <w:rPr>
         <w:rFonts w:ascii="Symbol" w:hAnsi="Symbol" w:cs="Symbol" w:hint="default"/>
+        <w:rFonts w:cs="Symbol"/>
       </w:rPr>
     </w:lvl>
     <w:lvl w:ilvl="4">
@@ -7429,6 +7277,7 @@
       </w:pPr>
       <w:rPr>
         <w:rFonts w:ascii="Courier New" w:hAnsi="Courier New" w:cs="Courier New" w:hint="default"/>
+        <w:rFonts w:cs="Courier New"/>
       </w:rPr>
     </w:lvl>
     <w:lvl w:ilvl="5">
@@ -7441,6 +7290,7 @@
       </w:pPr>
       <w:rPr>
         <w:rFonts w:ascii="Wingdings" w:hAnsi="Wingdings" w:cs="Wingdings" w:hint="default"/>
+        <w:rFonts w:cs="Wingdings"/>
       </w:rPr>
     </w:lvl>
     <w:lvl w:ilvl="6">
@@ -7453,6 +7303,7 @@
       </w:pPr>
       <w:rPr>
         <w:rFonts w:ascii="Symbol" w:hAnsi="Symbol" w:cs="Symbol" w:hint="default"/>
+        <w:rFonts w:cs="Symbol"/>
       </w:rPr>
     </w:lvl>
     <w:lvl w:ilvl="7">
@@ -7465,6 +7316,7 @@
       </w:pPr>
       <w:rPr>
         <w:rFonts w:ascii="Courier New" w:hAnsi="Courier New" w:cs="Courier New" w:hint="default"/>
+        <w:rFonts w:cs="Courier New"/>
       </w:rPr>
     </w:lvl>
     <w:lvl w:ilvl="8">
@@ -7477,6 +7329,7 @@
       </w:pPr>
       <w:rPr>
         <w:rFonts w:ascii="Wingdings" w:hAnsi="Wingdings" w:cs="Wingdings" w:hint="default"/>
+        <w:rFonts w:cs="Wingdings"/>
       </w:rPr>
     </w:lvl>
   </w:abstractNum>
@@ -7491,6 +7344,8 @@
       </w:pPr>
       <w:rPr>
         <w:rFonts w:ascii="Courier New" w:hAnsi="Courier New" w:cs="Courier New" w:hint="default"/>
+        <w:sz w:val="24"/>
+        <w:rFonts w:cs="Courier New"/>
       </w:rPr>
     </w:lvl>
     <w:lvl w:ilvl="1">
@@ -7503,6 +7358,7 @@
       </w:pPr>
       <w:rPr>
         <w:rFonts w:ascii="Courier New" w:hAnsi="Courier New" w:cs="Courier New" w:hint="default"/>
+        <w:rFonts w:cs="Courier New"/>
       </w:rPr>
     </w:lvl>
     <w:lvl w:ilvl="2">
@@ -7515,6 +7371,7 @@
       </w:pPr>
       <w:rPr>
         <w:rFonts w:ascii="Wingdings" w:hAnsi="Wingdings" w:cs="Wingdings" w:hint="default"/>
+        <w:rFonts w:cs="Wingdings"/>
       </w:rPr>
     </w:lvl>
     <w:lvl w:ilvl="3">
@@ -7527,6 +7384,7 @@
       </w:pPr>
       <w:rPr>
         <w:rFonts w:ascii="Symbol" w:hAnsi="Symbol" w:cs="Symbol" w:hint="default"/>
+        <w:rFonts w:cs="Symbol"/>
       </w:rPr>
     </w:lvl>
     <w:lvl w:ilvl="4">
@@ -7539,6 +7397,7 @@
       </w:pPr>
       <w:rPr>
         <w:rFonts w:ascii="Courier New" w:hAnsi="Courier New" w:cs="Courier New" w:hint="default"/>
+        <w:rFonts w:cs="Courier New"/>
       </w:rPr>
     </w:lvl>
     <w:lvl w:ilvl="5">
@@ -7551,6 +7410,7 @@
       </w:pPr>
       <w:rPr>
         <w:rFonts w:ascii="Wingdings" w:hAnsi="Wingdings" w:cs="Wingdings" w:hint="default"/>
+        <w:rFonts w:cs="Wingdings"/>
       </w:rPr>
     </w:lvl>
     <w:lvl w:ilvl="6">
@@ -7563,6 +7423,7 @@
       </w:pPr>
       <w:rPr>
         <w:rFonts w:ascii="Symbol" w:hAnsi="Symbol" w:cs="Symbol" w:hint="default"/>
+        <w:rFonts w:cs="Symbol"/>
       </w:rPr>
     </w:lvl>
     <w:lvl w:ilvl="7">
@@ -7575,6 +7436,7 @@
       </w:pPr>
       <w:rPr>
         <w:rFonts w:ascii="Courier New" w:hAnsi="Courier New" w:cs="Courier New" w:hint="default"/>
+        <w:rFonts w:cs="Courier New"/>
       </w:rPr>
     </w:lvl>
     <w:lvl w:ilvl="8">
@@ -7587,6 +7449,7 @@
       </w:pPr>
       <w:rPr>
         <w:rFonts w:ascii="Wingdings" w:hAnsi="Wingdings" w:cs="Wingdings" w:hint="default"/>
+        <w:rFonts w:cs="Wingdings"/>
       </w:rPr>
     </w:lvl>
   </w:abstractNum>
@@ -7601,6 +7464,7 @@
       </w:pPr>
       <w:rPr>
         <w:rFonts w:ascii="Symbol" w:hAnsi="Symbol" w:cs="Symbol" w:hint="default"/>
+        <w:rFonts w:cs="Symbol"/>
       </w:rPr>
     </w:lvl>
     <w:lvl w:ilvl="1">
@@ -7613,6 +7477,8 @@
       </w:pPr>
       <w:rPr>
         <w:rFonts w:ascii="Courier New" w:hAnsi="Courier New" w:cs="Courier New" w:hint="default"/>
+        <w:sz w:val="24"/>
+        <w:rFonts w:cs="Courier New"/>
       </w:rPr>
     </w:lvl>
     <w:lvl w:ilvl="2">
@@ -7625,6 +7491,7 @@
       </w:pPr>
       <w:rPr>
         <w:rFonts w:ascii="Wingdings" w:hAnsi="Wingdings" w:cs="Wingdings" w:hint="default"/>
+        <w:rFonts w:cs="Wingdings"/>
       </w:rPr>
     </w:lvl>
     <w:lvl w:ilvl="3">
@@ -7637,6 +7504,7 @@
       </w:pPr>
       <w:rPr>
         <w:rFonts w:ascii="Symbol" w:hAnsi="Symbol" w:cs="Symbol" w:hint="default"/>
+        <w:rFonts w:cs="Symbol"/>
       </w:rPr>
     </w:lvl>
     <w:lvl w:ilvl="4">
@@ -7649,6 +7517,7 @@
       </w:pPr>
       <w:rPr>
         <w:rFonts w:ascii="Courier New" w:hAnsi="Courier New" w:cs="Courier New" w:hint="default"/>
+        <w:rFonts w:cs="Courier New"/>
       </w:rPr>
     </w:lvl>
     <w:lvl w:ilvl="5">
@@ -7661,6 +7530,7 @@
       </w:pPr>
       <w:rPr>
         <w:rFonts w:ascii="Wingdings" w:hAnsi="Wingdings" w:cs="Wingdings" w:hint="default"/>
+        <w:rFonts w:cs="Wingdings"/>
       </w:rPr>
     </w:lvl>
     <w:lvl w:ilvl="6">
@@ -7673,6 +7543,7 @@
       </w:pPr>
       <w:rPr>
         <w:rFonts w:ascii="Symbol" w:hAnsi="Symbol" w:cs="Symbol" w:hint="default"/>
+        <w:rFonts w:cs="Symbol"/>
       </w:rPr>
     </w:lvl>
     <w:lvl w:ilvl="7">
@@ -7685,6 +7556,7 @@
       </w:pPr>
       <w:rPr>
         <w:rFonts w:ascii="Courier New" w:hAnsi="Courier New" w:cs="Courier New" w:hint="default"/>
+        <w:rFonts w:cs="Courier New"/>
       </w:rPr>
     </w:lvl>
     <w:lvl w:ilvl="8">
@@ -7697,6 +7569,7 @@
       </w:pPr>
       <w:rPr>
         <w:rFonts w:ascii="Wingdings" w:hAnsi="Wingdings" w:cs="Wingdings" w:hint="default"/>
+        <w:rFonts w:cs="Wingdings"/>
       </w:rPr>
     </w:lvl>
   </w:abstractNum>
@@ -7711,6 +7584,8 @@
       </w:pPr>
       <w:rPr>
         <w:rFonts w:ascii="Courier New" w:hAnsi="Courier New" w:cs="Courier New" w:hint="default"/>
+        <w:sz w:val="24"/>
+        <w:rFonts w:cs="Courier New"/>
       </w:rPr>
     </w:lvl>
     <w:lvl w:ilvl="1">
@@ -7723,6 +7598,7 @@
       </w:pPr>
       <w:rPr>
         <w:rFonts w:ascii="Courier New" w:hAnsi="Courier New" w:cs="Courier New" w:hint="default"/>
+        <w:rFonts w:cs="Courier New"/>
       </w:rPr>
     </w:lvl>
     <w:lvl w:ilvl="2">
@@ -7735,6 +7611,7 @@
       </w:pPr>
       <w:rPr>
         <w:rFonts w:ascii="Wingdings" w:hAnsi="Wingdings" w:cs="Wingdings" w:hint="default"/>
+        <w:rFonts w:cs="Wingdings"/>
       </w:rPr>
     </w:lvl>
     <w:lvl w:ilvl="3">
@@ -7747,6 +7624,7 @@
       </w:pPr>
       <w:rPr>
         <w:rFonts w:ascii="Symbol" w:hAnsi="Symbol" w:cs="Symbol" w:hint="default"/>
+        <w:rFonts w:cs="Symbol"/>
       </w:rPr>
     </w:lvl>
     <w:lvl w:ilvl="4">
@@ -7759,6 +7637,7 @@
       </w:pPr>
       <w:rPr>
         <w:rFonts w:ascii="Courier New" w:hAnsi="Courier New" w:cs="Courier New" w:hint="default"/>
+        <w:rFonts w:cs="Courier New"/>
       </w:rPr>
     </w:lvl>
     <w:lvl w:ilvl="5">
@@ -7771,6 +7650,7 @@
       </w:pPr>
       <w:rPr>
         <w:rFonts w:ascii="Wingdings" w:hAnsi="Wingdings" w:cs="Wingdings" w:hint="default"/>
+        <w:rFonts w:cs="Wingdings"/>
       </w:rPr>
     </w:lvl>
     <w:lvl w:ilvl="6">
@@ -7783,6 +7663,7 @@
       </w:pPr>
       <w:rPr>
         <w:rFonts w:ascii="Symbol" w:hAnsi="Symbol" w:cs="Symbol" w:hint="default"/>
+        <w:rFonts w:cs="Symbol"/>
       </w:rPr>
     </w:lvl>
     <w:lvl w:ilvl="7">
@@ -7795,6 +7676,7 @@
       </w:pPr>
       <w:rPr>
         <w:rFonts w:ascii="Courier New" w:hAnsi="Courier New" w:cs="Courier New" w:hint="default"/>
+        <w:rFonts w:cs="Courier New"/>
       </w:rPr>
     </w:lvl>
     <w:lvl w:ilvl="8">
@@ -7807,6 +7689,7 @@
       </w:pPr>
       <w:rPr>
         <w:rFonts w:ascii="Wingdings" w:hAnsi="Wingdings" w:cs="Wingdings" w:hint="default"/>
+        <w:rFonts w:cs="Wingdings"/>
       </w:rPr>
     </w:lvl>
   </w:abstractNum>
@@ -7821,6 +7704,8 @@
       </w:pPr>
       <w:rPr>
         <w:rFonts w:ascii="Courier New" w:hAnsi="Courier New" w:cs="Courier New" w:hint="default"/>
+        <w:sz w:val="24"/>
+        <w:rFonts w:cs="Courier New"/>
       </w:rPr>
     </w:lvl>
     <w:lvl w:ilvl="1">
@@ -7833,6 +7718,7 @@
       </w:pPr>
       <w:rPr>
         <w:rFonts w:ascii="Courier New" w:hAnsi="Courier New" w:cs="Courier New" w:hint="default"/>
+        <w:rFonts w:cs="Courier New"/>
       </w:rPr>
     </w:lvl>
     <w:lvl w:ilvl="2">
@@ -7845,6 +7731,7 @@
       </w:pPr>
       <w:rPr>
         <w:rFonts w:ascii="Wingdings" w:hAnsi="Wingdings" w:cs="Wingdings" w:hint="default"/>
+        <w:rFonts w:cs="Wingdings"/>
       </w:rPr>
     </w:lvl>
     <w:lvl w:ilvl="3">
@@ -7857,6 +7744,7 @@
       </w:pPr>
       <w:rPr>
         <w:rFonts w:ascii="Symbol" w:hAnsi="Symbol" w:cs="Symbol" w:hint="default"/>
+        <w:rFonts w:cs="Symbol"/>
       </w:rPr>
     </w:lvl>
     <w:lvl w:ilvl="4">
@@ -7869,6 +7757,7 @@
       </w:pPr>
       <w:rPr>
         <w:rFonts w:ascii="Courier New" w:hAnsi="Courier New" w:cs="Courier New" w:hint="default"/>
+        <w:rFonts w:cs="Courier New"/>
       </w:rPr>
     </w:lvl>
     <w:lvl w:ilvl="5">
@@ -7881,6 +7770,7 @@
       </w:pPr>
       <w:rPr>
         <w:rFonts w:ascii="Wingdings" w:hAnsi="Wingdings" w:cs="Wingdings" w:hint="default"/>
+        <w:rFonts w:cs="Wingdings"/>
       </w:rPr>
     </w:lvl>
     <w:lvl w:ilvl="6">
@@ -7893,6 +7783,7 @@
       </w:pPr>
       <w:rPr>
         <w:rFonts w:ascii="Symbol" w:hAnsi="Symbol" w:cs="Symbol" w:hint="default"/>
+        <w:rFonts w:cs="Symbol"/>
       </w:rPr>
     </w:lvl>
     <w:lvl w:ilvl="7">
@@ -7905,6 +7796,7 @@
       </w:pPr>
       <w:rPr>
         <w:rFonts w:ascii="Courier New" w:hAnsi="Courier New" w:cs="Courier New" w:hint="default"/>
+        <w:rFonts w:cs="Courier New"/>
       </w:rPr>
     </w:lvl>
     <w:lvl w:ilvl="8">
@@ -7917,6 +7809,7 @@
       </w:pPr>
       <w:rPr>
         <w:rFonts w:ascii="Wingdings" w:hAnsi="Wingdings" w:cs="Wingdings" w:hint="default"/>
+        <w:rFonts w:cs="Wingdings"/>
       </w:rPr>
     </w:lvl>
   </w:abstractNum>
@@ -7931,6 +7824,8 @@
       </w:pPr>
       <w:rPr>
         <w:rFonts w:ascii="Courier New" w:hAnsi="Courier New" w:cs="Courier New" w:hint="default"/>
+        <w:sz w:val="24"/>
+        <w:rFonts w:cs="Courier New"/>
       </w:rPr>
     </w:lvl>
     <w:lvl w:ilvl="1">
@@ -7943,6 +7838,7 @@
       </w:pPr>
       <w:rPr>
         <w:rFonts w:ascii="Courier New" w:hAnsi="Courier New" w:cs="Courier New" w:hint="default"/>
+        <w:rFonts w:cs="Courier New"/>
       </w:rPr>
     </w:lvl>
     <w:lvl w:ilvl="2">
@@ -7955,6 +7851,7 @@
       </w:pPr>
       <w:rPr>
         <w:rFonts w:ascii="Wingdings" w:hAnsi="Wingdings" w:cs="Wingdings" w:hint="default"/>
+        <w:rFonts w:cs="Wingdings"/>
       </w:rPr>
     </w:lvl>
     <w:lvl w:ilvl="3">
@@ -7967,6 +7864,7 @@
       </w:pPr>
       <w:rPr>
         <w:rFonts w:ascii="Symbol" w:hAnsi="Symbol" w:cs="Symbol" w:hint="default"/>
+        <w:rFonts w:cs="Symbol"/>
       </w:rPr>
     </w:lvl>
     <w:lvl w:ilvl="4">
@@ -7979,6 +7877,7 @@
       </w:pPr>
       <w:rPr>
         <w:rFonts w:ascii="Courier New" w:hAnsi="Courier New" w:cs="Courier New" w:hint="default"/>
+        <w:rFonts w:cs="Courier New"/>
       </w:rPr>
     </w:lvl>
     <w:lvl w:ilvl="5">
@@ -7991,6 +7890,7 @@
       </w:pPr>
       <w:rPr>
         <w:rFonts w:ascii="Wingdings" w:hAnsi="Wingdings" w:cs="Wingdings" w:hint="default"/>
+        <w:rFonts w:cs="Wingdings"/>
       </w:rPr>
     </w:lvl>
     <w:lvl w:ilvl="6">
@@ -8003,6 +7903,7 @@
       </w:pPr>
       <w:rPr>
         <w:rFonts w:ascii="Symbol" w:hAnsi="Symbol" w:cs="Symbol" w:hint="default"/>
+        <w:rFonts w:cs="Symbol"/>
       </w:rPr>
     </w:lvl>
     <w:lvl w:ilvl="7">
@@ -8015,6 +7916,7 @@
       </w:pPr>
       <w:rPr>
         <w:rFonts w:ascii="Courier New" w:hAnsi="Courier New" w:cs="Courier New" w:hint="default"/>
+        <w:rFonts w:cs="Courier New"/>
       </w:rPr>
     </w:lvl>
     <w:lvl w:ilvl="8">
@@ -8027,6 +7929,7 @@
       </w:pPr>
       <w:rPr>
         <w:rFonts w:ascii="Wingdings" w:hAnsi="Wingdings" w:cs="Wingdings" w:hint="default"/>
+        <w:rFonts w:cs="Wingdings"/>
       </w:rPr>
     </w:lvl>
   </w:abstractNum>
@@ -8041,6 +7944,8 @@
       </w:pPr>
       <w:rPr>
         <w:rFonts w:ascii="Courier New" w:hAnsi="Courier New" w:cs="Courier New" w:hint="default"/>
+        <w:sz w:val="24"/>
+        <w:rFonts w:cs="Courier New"/>
       </w:rPr>
     </w:lvl>
     <w:lvl w:ilvl="1">
@@ -8053,6 +7958,7 @@
       </w:pPr>
       <w:rPr>
         <w:rFonts w:ascii="Courier New" w:hAnsi="Courier New" w:cs="Courier New" w:hint="default"/>
+        <w:rFonts w:cs="Courier New"/>
       </w:rPr>
     </w:lvl>
     <w:lvl w:ilvl="2">
@@ -8065,6 +7971,7 @@
       </w:pPr>
       <w:rPr>
         <w:rFonts w:ascii="Wingdings" w:hAnsi="Wingdings" w:cs="Wingdings" w:hint="default"/>
+        <w:rFonts w:cs="Wingdings"/>
       </w:rPr>
     </w:lvl>
     <w:lvl w:ilvl="3">
@@ -8077,6 +7984,7 @@
       </w:pPr>
       <w:rPr>
         <w:rFonts w:ascii="Symbol" w:hAnsi="Symbol" w:cs="Symbol" w:hint="default"/>
+        <w:rFonts w:cs="Symbol"/>
       </w:rPr>
     </w:lvl>
     <w:lvl w:ilvl="4">
@@ -8089,6 +7997,7 @@
       </w:pPr>
       <w:rPr>
         <w:rFonts w:ascii="Courier New" w:hAnsi="Courier New" w:cs="Courier New" w:hint="default"/>
+        <w:rFonts w:cs="Courier New"/>
       </w:rPr>
     </w:lvl>
     <w:lvl w:ilvl="5">
@@ -8101,6 +8010,7 @@
       </w:pPr>
       <w:rPr>
         <w:rFonts w:ascii="Wingdings" w:hAnsi="Wingdings" w:cs="Wingdings" w:hint="default"/>
+        <w:rFonts w:cs="Wingdings"/>
       </w:rPr>
     </w:lvl>
     <w:lvl w:ilvl="6">
@@ -8113,6 +8023,7 @@
       </w:pPr>
       <w:rPr>
         <w:rFonts w:ascii="Symbol" w:hAnsi="Symbol" w:cs="Symbol" w:hint="default"/>
+        <w:rFonts w:cs="Symbol"/>
       </w:rPr>
     </w:lvl>
     <w:lvl w:ilvl="7">
@@ -8125,6 +8036,7 @@
       </w:pPr>
       <w:rPr>
         <w:rFonts w:ascii="Courier New" w:hAnsi="Courier New" w:cs="Courier New" w:hint="default"/>
+        <w:rFonts w:cs="Courier New"/>
       </w:rPr>
     </w:lvl>
     <w:lvl w:ilvl="8">
@@ -8137,6 +8049,7 @@
       </w:pPr>
       <w:rPr>
         <w:rFonts w:ascii="Wingdings" w:hAnsi="Wingdings" w:cs="Wingdings" w:hint="default"/>
+        <w:rFonts w:cs="Wingdings"/>
       </w:rPr>
     </w:lvl>
   </w:abstractNum>
@@ -8151,6 +8064,7 @@
       </w:pPr>
       <w:rPr>
         <w:rFonts w:ascii="Symbol" w:hAnsi="Symbol" w:cs="Symbol" w:hint="default"/>
+        <w:rFonts w:cs="Symbol"/>
       </w:rPr>
     </w:lvl>
     <w:lvl w:ilvl="1">
@@ -8163,6 +8077,8 @@
       </w:pPr>
       <w:rPr>
         <w:rFonts w:ascii="Courier New" w:hAnsi="Courier New" w:cs="Courier New" w:hint="default"/>
+        <w:sz w:val="24"/>
+        <w:rFonts w:cs="Courier New"/>
       </w:rPr>
     </w:lvl>
     <w:lvl w:ilvl="2">
@@ -8175,6 +8091,7 @@
       </w:pPr>
       <w:rPr>
         <w:rFonts w:ascii="Wingdings" w:hAnsi="Wingdings" w:cs="Wingdings" w:hint="default"/>
+        <w:rFonts w:cs="Wingdings"/>
       </w:rPr>
     </w:lvl>
     <w:lvl w:ilvl="3">
@@ -8187,6 +8104,7 @@
       </w:pPr>
       <w:rPr>
         <w:rFonts w:ascii="Symbol" w:hAnsi="Symbol" w:cs="Symbol" w:hint="default"/>
+        <w:rFonts w:cs="Symbol"/>
       </w:rPr>
     </w:lvl>
     <w:lvl w:ilvl="4">
@@ -8199,6 +8117,7 @@
       </w:pPr>
       <w:rPr>
         <w:rFonts w:ascii="Courier New" w:hAnsi="Courier New" w:cs="Courier New" w:hint="default"/>
+        <w:rFonts w:cs="Courier New"/>
       </w:rPr>
     </w:lvl>
     <w:lvl w:ilvl="5">
@@ -8211,6 +8130,7 @@
       </w:pPr>
       <w:rPr>
         <w:rFonts w:ascii="Wingdings" w:hAnsi="Wingdings" w:cs="Wingdings" w:hint="default"/>
+        <w:rFonts w:cs="Wingdings"/>
       </w:rPr>
     </w:lvl>
     <w:lvl w:ilvl="6">
@@ -8223,6 +8143,7 @@
       </w:pPr>
       <w:rPr>
         <w:rFonts w:ascii="Symbol" w:hAnsi="Symbol" w:cs="Symbol" w:hint="default"/>
+        <w:rFonts w:cs="Symbol"/>
       </w:rPr>
     </w:lvl>
     <w:lvl w:ilvl="7">
@@ -8235,6 +8156,7 @@
       </w:pPr>
       <w:rPr>
         <w:rFonts w:ascii="Courier New" w:hAnsi="Courier New" w:cs="Courier New" w:hint="default"/>
+        <w:rFonts w:cs="Courier New"/>
       </w:rPr>
     </w:lvl>
     <w:lvl w:ilvl="8">
@@ -8247,6 +8169,7 @@
       </w:pPr>
       <w:rPr>
         <w:rFonts w:ascii="Wingdings" w:hAnsi="Wingdings" w:cs="Wingdings" w:hint="default"/>
+        <w:rFonts w:cs="Wingdings"/>
       </w:rPr>
     </w:lvl>
   </w:abstractNum>
@@ -8261,6 +8184,7 @@
       </w:pPr>
       <w:rPr>
         <w:rFonts w:ascii="Symbol" w:hAnsi="Symbol" w:cs="Symbol" w:hint="default"/>
+        <w:rFonts w:cs="Symbol"/>
       </w:rPr>
     </w:lvl>
     <w:lvl w:ilvl="1">
@@ -8273,6 +8197,8 @@
       </w:pPr>
       <w:rPr>
         <w:rFonts w:ascii="Courier New" w:hAnsi="Courier New" w:cs="Courier New" w:hint="default"/>
+        <w:sz w:val="24"/>
+        <w:rFonts w:cs="Courier New"/>
       </w:rPr>
     </w:lvl>
     <w:lvl w:ilvl="2">
@@ -8285,6 +8211,7 @@
       </w:pPr>
       <w:rPr>
         <w:rFonts w:ascii="Wingdings" w:hAnsi="Wingdings" w:cs="Wingdings" w:hint="default"/>
+        <w:rFonts w:cs="Wingdings"/>
       </w:rPr>
     </w:lvl>
     <w:lvl w:ilvl="3">
@@ -8297,6 +8224,7 @@
       </w:pPr>
       <w:rPr>
         <w:rFonts w:ascii="Symbol" w:hAnsi="Symbol" w:cs="Symbol" w:hint="default"/>
+        <w:rFonts w:cs="Symbol"/>
       </w:rPr>
     </w:lvl>
     <w:lvl w:ilvl="4">
@@ -8309,6 +8237,7 @@
       </w:pPr>
       <w:rPr>
         <w:rFonts w:ascii="Courier New" w:hAnsi="Courier New" w:cs="Courier New" w:hint="default"/>
+        <w:rFonts w:cs="Courier New"/>
       </w:rPr>
     </w:lvl>
     <w:lvl w:ilvl="5">
@@ -8321,6 +8250,7 @@
       </w:pPr>
       <w:rPr>
         <w:rFonts w:ascii="Wingdings" w:hAnsi="Wingdings" w:cs="Wingdings" w:hint="default"/>
+        <w:rFonts w:cs="Wingdings"/>
       </w:rPr>
     </w:lvl>
     <w:lvl w:ilvl="6">
@@ -8333,6 +8263,7 @@
       </w:pPr>
       <w:rPr>
         <w:rFonts w:ascii="Symbol" w:hAnsi="Symbol" w:cs="Symbol" w:hint="default"/>
+        <w:rFonts w:cs="Symbol"/>
       </w:rPr>
     </w:lvl>
     <w:lvl w:ilvl="7">
@@ -8345,6 +8276,7 @@
       </w:pPr>
       <w:rPr>
         <w:rFonts w:ascii="Courier New" w:hAnsi="Courier New" w:cs="Courier New" w:hint="default"/>
+        <w:rFonts w:cs="Courier New"/>
       </w:rPr>
     </w:lvl>
     <w:lvl w:ilvl="8">
@@ -8357,6 +8289,7 @@
       </w:pPr>
       <w:rPr>
         <w:rFonts w:ascii="Wingdings" w:hAnsi="Wingdings" w:cs="Wingdings" w:hint="default"/>
+        <w:rFonts w:cs="Wingdings"/>
       </w:rPr>
     </w:lvl>
   </w:abstractNum>
@@ -8371,6 +8304,7 @@
       </w:pPr>
       <w:rPr>
         <w:rFonts w:ascii="Symbol" w:hAnsi="Symbol" w:cs="Symbol" w:hint="default"/>
+        <w:rFonts w:cs="Symbol"/>
       </w:rPr>
     </w:lvl>
     <w:lvl w:ilvl="1">
@@ -8383,6 +8317,8 @@
       </w:pPr>
       <w:rPr>
         <w:rFonts w:ascii="Courier New" w:hAnsi="Courier New" w:cs="Courier New" w:hint="default"/>
+        <w:sz w:val="24"/>
+        <w:rFonts w:cs="Courier New"/>
       </w:rPr>
     </w:lvl>
     <w:lvl w:ilvl="2">
@@ -8395,6 +8331,7 @@
       </w:pPr>
       <w:rPr>
         <w:rFonts w:ascii="Wingdings" w:hAnsi="Wingdings" w:cs="Wingdings" w:hint="default"/>
+        <w:rFonts w:cs="Wingdings"/>
       </w:rPr>
     </w:lvl>
     <w:lvl w:ilvl="3">
@@ -8407,6 +8344,7 @@
       </w:pPr>
       <w:rPr>
         <w:rFonts w:ascii="Symbol" w:hAnsi="Symbol" w:cs="Symbol" w:hint="default"/>
+        <w:rFonts w:cs="Symbol"/>
       </w:rPr>
     </w:lvl>
     <w:lvl w:ilvl="4">
@@ -8419,6 +8357,7 @@
       </w:pPr>
       <w:rPr>
         <w:rFonts w:ascii="Courier New" w:hAnsi="Courier New" w:cs="Courier New" w:hint="default"/>
+        <w:rFonts w:cs="Courier New"/>
       </w:rPr>
     </w:lvl>
     <w:lvl w:ilvl="5">
@@ -8431,6 +8370,7 @@
       </w:pPr>
       <w:rPr>
         <w:rFonts w:ascii="Wingdings" w:hAnsi="Wingdings" w:cs="Wingdings" w:hint="default"/>
+        <w:rFonts w:cs="Wingdings"/>
       </w:rPr>
     </w:lvl>
     <w:lvl w:ilvl="6">
@@ -8443,6 +8383,7 @@
       </w:pPr>
       <w:rPr>
         <w:rFonts w:ascii="Symbol" w:hAnsi="Symbol" w:cs="Symbol" w:hint="default"/>
+        <w:rFonts w:cs="Symbol"/>
       </w:rPr>
     </w:lvl>
     <w:lvl w:ilvl="7">
@@ -8455,6 +8396,7 @@
       </w:pPr>
       <w:rPr>
         <w:rFonts w:ascii="Courier New" w:hAnsi="Courier New" w:cs="Courier New" w:hint="default"/>
+        <w:rFonts w:cs="Courier New"/>
       </w:rPr>
     </w:lvl>
     <w:lvl w:ilvl="8">
@@ -8467,6 +8409,7 @@
       </w:pPr>
       <w:rPr>
         <w:rFonts w:ascii="Wingdings" w:hAnsi="Wingdings" w:cs="Wingdings" w:hint="default"/>
+        <w:rFonts w:cs="Wingdings"/>
       </w:rPr>
     </w:lvl>
   </w:abstractNum>
@@ -8481,6 +8424,8 @@
       </w:pPr>
       <w:rPr>
         <w:rFonts w:ascii="Courier New" w:hAnsi="Courier New" w:cs="Courier New" w:hint="default"/>
+        <w:sz w:val="24"/>
+        <w:rFonts w:cs="Courier New"/>
       </w:rPr>
     </w:lvl>
     <w:lvl w:ilvl="1">
@@ -8493,6 +8438,7 @@
       </w:pPr>
       <w:rPr>
         <w:rFonts w:ascii="Courier New" w:hAnsi="Courier New" w:cs="Courier New" w:hint="default"/>
+        <w:rFonts w:cs="Courier New"/>
       </w:rPr>
     </w:lvl>
     <w:lvl w:ilvl="2">
@@ -8505,6 +8451,7 @@
       </w:pPr>
       <w:rPr>
         <w:rFonts w:ascii="Wingdings" w:hAnsi="Wingdings" w:cs="Wingdings" w:hint="default"/>
+        <w:rFonts w:cs="Wingdings"/>
       </w:rPr>
     </w:lvl>
     <w:lvl w:ilvl="3">
@@ -8517,6 +8464,7 @@
       </w:pPr>
       <w:rPr>
         <w:rFonts w:ascii="Symbol" w:hAnsi="Symbol" w:cs="Symbol" w:hint="default"/>
+        <w:rFonts w:cs="Symbol"/>
       </w:rPr>
     </w:lvl>
     <w:lvl w:ilvl="4">
@@ -8529,6 +8477,7 @@
       </w:pPr>
       <w:rPr>
         <w:rFonts w:ascii="Courier New" w:hAnsi="Courier New" w:cs="Courier New" w:hint="default"/>
+        <w:rFonts w:cs="Courier New"/>
       </w:rPr>
     </w:lvl>
     <w:lvl w:ilvl="5">
@@ -8541,6 +8490,7 @@
       </w:pPr>
       <w:rPr>
         <w:rFonts w:ascii="Wingdings" w:hAnsi="Wingdings" w:cs="Wingdings" w:hint="default"/>
+        <w:rFonts w:cs="Wingdings"/>
       </w:rPr>
     </w:lvl>
     <w:lvl w:ilvl="6">
@@ -8553,6 +8503,7 @@
       </w:pPr>
       <w:rPr>
         <w:rFonts w:ascii="Symbol" w:hAnsi="Symbol" w:cs="Symbol" w:hint="default"/>
+        <w:rFonts w:cs="Symbol"/>
       </w:rPr>
     </w:lvl>
     <w:lvl w:ilvl="7">
@@ -8565,6 +8516,7 @@
       </w:pPr>
       <w:rPr>
         <w:rFonts w:ascii="Courier New" w:hAnsi="Courier New" w:cs="Courier New" w:hint="default"/>
+        <w:rFonts w:cs="Courier New"/>
       </w:rPr>
     </w:lvl>
     <w:lvl w:ilvl="8">
@@ -8577,6 +8529,7 @@
       </w:pPr>
       <w:rPr>
         <w:rFonts w:ascii="Wingdings" w:hAnsi="Wingdings" w:cs="Wingdings" w:hint="default"/>
+        <w:rFonts w:cs="Wingdings"/>
       </w:rPr>
     </w:lvl>
   </w:abstractNum>
@@ -8591,6 +8544,7 @@
       </w:pPr>
       <w:rPr>
         <w:rFonts w:ascii="Symbol" w:hAnsi="Symbol" w:cs="Symbol" w:hint="default"/>
+        <w:rFonts w:cs="Symbol"/>
       </w:rPr>
     </w:lvl>
     <w:lvl w:ilvl="1">
@@ -8603,6 +8557,8 @@
       </w:pPr>
       <w:rPr>
         <w:rFonts w:ascii="Courier New" w:hAnsi="Courier New" w:cs="Courier New" w:hint="default"/>
+        <w:sz w:val="24"/>
+        <w:rFonts w:cs="Courier New"/>
       </w:rPr>
     </w:lvl>
     <w:lvl w:ilvl="2">
@@ -8615,6 +8571,7 @@
       </w:pPr>
       <w:rPr>
         <w:rFonts w:ascii="Wingdings" w:hAnsi="Wingdings" w:cs="Wingdings" w:hint="default"/>
+        <w:rFonts w:cs="Wingdings"/>
       </w:rPr>
     </w:lvl>
     <w:lvl w:ilvl="3">
@@ -8627,6 +8584,7 @@
       </w:pPr>
       <w:rPr>
         <w:rFonts w:ascii="Symbol" w:hAnsi="Symbol" w:cs="Symbol" w:hint="default"/>
+        <w:rFonts w:cs="Symbol"/>
       </w:rPr>
     </w:lvl>
     <w:lvl w:ilvl="4">
@@ -8639,6 +8597,7 @@
       </w:pPr>
       <w:rPr>
         <w:rFonts w:ascii="Courier New" w:hAnsi="Courier New" w:cs="Courier New" w:hint="default"/>
+        <w:rFonts w:cs="Courier New"/>
       </w:rPr>
     </w:lvl>
     <w:lvl w:ilvl="5">
@@ -8651,6 +8610,7 @@
       </w:pPr>
       <w:rPr>
         <w:rFonts w:ascii="Wingdings" w:hAnsi="Wingdings" w:cs="Wingdings" w:hint="default"/>
+        <w:rFonts w:cs="Wingdings"/>
       </w:rPr>
     </w:lvl>
     <w:lvl w:ilvl="6">
@@ -8663,6 +8623,7 @@
       </w:pPr>
       <w:rPr>
         <w:rFonts w:ascii="Symbol" w:hAnsi="Symbol" w:cs="Symbol" w:hint="default"/>
+        <w:rFonts w:cs="Symbol"/>
       </w:rPr>
     </w:lvl>
     <w:lvl w:ilvl="7">
@@ -8675,6 +8636,7 @@
       </w:pPr>
       <w:rPr>
         <w:rFonts w:ascii="Courier New" w:hAnsi="Courier New" w:cs="Courier New" w:hint="default"/>
+        <w:rFonts w:cs="Courier New"/>
       </w:rPr>
     </w:lvl>
     <w:lvl w:ilvl="8">
@@ -8687,6 +8649,7 @@
       </w:pPr>
       <w:rPr>
         <w:rFonts w:ascii="Wingdings" w:hAnsi="Wingdings" w:cs="Wingdings" w:hint="default"/>
+        <w:rFonts w:cs="Wingdings"/>
       </w:rPr>
     </w:lvl>
   </w:abstractNum>
@@ -8701,6 +8664,7 @@
       </w:pPr>
       <w:rPr>
         <w:rFonts w:ascii="Symbol" w:hAnsi="Symbol" w:cs="Symbol" w:hint="default"/>
+        <w:rFonts w:cs="Symbol"/>
       </w:rPr>
     </w:lvl>
     <w:lvl w:ilvl="1">
@@ -8713,6 +8677,8 @@
       </w:pPr>
       <w:rPr>
         <w:rFonts w:ascii="Courier New" w:hAnsi="Courier New" w:cs="Courier New" w:hint="default"/>
+        <w:sz w:val="24"/>
+        <w:rFonts w:cs="Courier New"/>
       </w:rPr>
     </w:lvl>
     <w:lvl w:ilvl="2">
@@ -8725,6 +8691,7 @@
       </w:pPr>
       <w:rPr>
         <w:rFonts w:ascii="Wingdings" w:hAnsi="Wingdings" w:cs="Wingdings" w:hint="default"/>
+        <w:rFonts w:cs="Wingdings"/>
       </w:rPr>
     </w:lvl>
     <w:lvl w:ilvl="3">
@@ -8737,6 +8704,7 @@
       </w:pPr>
       <w:rPr>
         <w:rFonts w:ascii="Symbol" w:hAnsi="Symbol" w:cs="Symbol" w:hint="default"/>
+        <w:rFonts w:cs="Symbol"/>
       </w:rPr>
     </w:lvl>
     <w:lvl w:ilvl="4">
@@ -8749,6 +8717,7 @@
       </w:pPr>
       <w:rPr>
         <w:rFonts w:ascii="Courier New" w:hAnsi="Courier New" w:cs="Courier New" w:hint="default"/>
+        <w:rFonts w:cs="Courier New"/>
       </w:rPr>
     </w:lvl>
     <w:lvl w:ilvl="5">
@@ -8761,6 +8730,7 @@
       </w:pPr>
       <w:rPr>
         <w:rFonts w:ascii="Wingdings" w:hAnsi="Wingdings" w:cs="Wingdings" w:hint="default"/>
+        <w:rFonts w:cs="Wingdings"/>
       </w:rPr>
     </w:lvl>
     <w:lvl w:ilvl="6">
@@ -8773,6 +8743,7 @@
       </w:pPr>
       <w:rPr>
         <w:rFonts w:ascii="Symbol" w:hAnsi="Symbol" w:cs="Symbol" w:hint="default"/>
+        <w:rFonts w:cs="Symbol"/>
       </w:rPr>
     </w:lvl>
     <w:lvl w:ilvl="7">
@@ -8785,6 +8756,7 @@
       </w:pPr>
       <w:rPr>
         <w:rFonts w:ascii="Courier New" w:hAnsi="Courier New" w:cs="Courier New" w:hint="default"/>
+        <w:rFonts w:cs="Courier New"/>
       </w:rPr>
     </w:lvl>
     <w:lvl w:ilvl="8">
@@ -8797,6 +8769,7 @@
       </w:pPr>
       <w:rPr>
         <w:rFonts w:ascii="Wingdings" w:hAnsi="Wingdings" w:cs="Wingdings" w:hint="default"/>
+        <w:rFonts w:cs="Wingdings"/>
       </w:rPr>
     </w:lvl>
   </w:abstractNum>
@@ -8804,25 +8777,28 @@
     <w:lvl w:ilvl="0">
       <w:start w:val="1"/>
       <w:numFmt w:val="bullet"/>
-      <w:lvlText w:val=""/>
+      <w:lvlText w:val="♦"/>
       <w:lvlJc w:val="left"/>
       <w:pPr>
         <w:ind w:left="720" w:hanging="360"/>
       </w:pPr>
       <w:rPr>
-        <w:rFonts w:ascii="Symbol" w:hAnsi="Symbol" w:cs="Symbol" w:hint="default"/>
+        <w:rFonts w:ascii="Courier New" w:hAnsi="Courier New" w:cs="Courier New" w:hint="default"/>
+        <w:sz w:val="24"/>
+        <w:rFonts w:cs="Courier New"/>
       </w:rPr>
     </w:lvl>
     <w:lvl w:ilvl="1">
       <w:start w:val="1"/>
       <w:numFmt w:val="bullet"/>
-      <w:lvlText w:val="▫"/>
+      <w:lvlText w:val="o"/>
       <w:lvlJc w:val="left"/>
       <w:pPr>
         <w:ind w:left="1440" w:hanging="360"/>
       </w:pPr>
       <w:rPr>
         <w:rFonts w:ascii="Courier New" w:hAnsi="Courier New" w:cs="Courier New" w:hint="default"/>
+        <w:rFonts w:cs="Courier New"/>
       </w:rPr>
     </w:lvl>
     <w:lvl w:ilvl="2">
@@ -8835,6 +8811,7 @@
       </w:pPr>
       <w:rPr>
         <w:rFonts w:ascii="Wingdings" w:hAnsi="Wingdings" w:cs="Wingdings" w:hint="default"/>
+        <w:rFonts w:cs="Wingdings"/>
       </w:rPr>
     </w:lvl>
     <w:lvl w:ilvl="3">
@@ -8847,6 +8824,7 @@
       </w:pPr>
       <w:rPr>
         <w:rFonts w:ascii="Symbol" w:hAnsi="Symbol" w:cs="Symbol" w:hint="default"/>
+        <w:rFonts w:cs="Symbol"/>
       </w:rPr>
     </w:lvl>
     <w:lvl w:ilvl="4">
@@ -8859,6 +8837,7 @@
       </w:pPr>
       <w:rPr>
         <w:rFonts w:ascii="Courier New" w:hAnsi="Courier New" w:cs="Courier New" w:hint="default"/>
+        <w:rFonts w:cs="Courier New"/>
       </w:rPr>
     </w:lvl>
     <w:lvl w:ilvl="5">
@@ -8871,6 +8850,7 @@
       </w:pPr>
       <w:rPr>
         <w:rFonts w:ascii="Wingdings" w:hAnsi="Wingdings" w:cs="Wingdings" w:hint="default"/>
+        <w:rFonts w:cs="Wingdings"/>
       </w:rPr>
     </w:lvl>
     <w:lvl w:ilvl="6">
@@ -8883,6 +8863,7 @@
       </w:pPr>
       <w:rPr>
         <w:rFonts w:ascii="Symbol" w:hAnsi="Symbol" w:cs="Symbol" w:hint="default"/>
+        <w:rFonts w:cs="Symbol"/>
       </w:rPr>
     </w:lvl>
     <w:lvl w:ilvl="7">
@@ -8895,6 +8876,7 @@
       </w:pPr>
       <w:rPr>
         <w:rFonts w:ascii="Courier New" w:hAnsi="Courier New" w:cs="Courier New" w:hint="default"/>
+        <w:rFonts w:cs="Courier New"/>
       </w:rPr>
     </w:lvl>
     <w:lvl w:ilvl="8">
@@ -8907,6 +8889,7 @@
       </w:pPr>
       <w:rPr>
         <w:rFonts w:ascii="Wingdings" w:hAnsi="Wingdings" w:cs="Wingdings" w:hint="default"/>
+        <w:rFonts w:cs="Wingdings"/>
       </w:rPr>
     </w:lvl>
   </w:abstractNum>
@@ -8914,25 +8897,28 @@
     <w:lvl w:ilvl="0">
       <w:start w:val="1"/>
       <w:numFmt w:val="bullet"/>
-      <w:lvlText w:val=""/>
+      <w:lvlText w:val="♦"/>
       <w:lvlJc w:val="left"/>
       <w:pPr>
         <w:ind w:left="720" w:hanging="360"/>
       </w:pPr>
       <w:rPr>
-        <w:rFonts w:ascii="Symbol" w:hAnsi="Symbol" w:cs="Symbol" w:hint="default"/>
+        <w:rFonts w:ascii="Courier New" w:hAnsi="Courier New" w:cs="Courier New" w:hint="default"/>
+        <w:sz w:val="24"/>
+        <w:rFonts w:cs="Courier New"/>
       </w:rPr>
     </w:lvl>
     <w:lvl w:ilvl="1">
       <w:start w:val="1"/>
       <w:numFmt w:val="bullet"/>
-      <w:lvlText w:val="▫"/>
+      <w:lvlText w:val="o"/>
       <w:lvlJc w:val="left"/>
       <w:pPr>
         <w:ind w:left="1440" w:hanging="360"/>
       </w:pPr>
       <w:rPr>
         <w:rFonts w:ascii="Courier New" w:hAnsi="Courier New" w:cs="Courier New" w:hint="default"/>
+        <w:rFonts w:cs="Courier New"/>
       </w:rPr>
     </w:lvl>
     <w:lvl w:ilvl="2">
@@ -8945,6 +8931,7 @@
       </w:pPr>
       <w:rPr>
         <w:rFonts w:ascii="Wingdings" w:hAnsi="Wingdings" w:cs="Wingdings" w:hint="default"/>
+        <w:rFonts w:cs="Wingdings"/>
       </w:rPr>
     </w:lvl>
     <w:lvl w:ilvl="3">
@@ -8957,6 +8944,7 @@
       </w:pPr>
       <w:rPr>
         <w:rFonts w:ascii="Symbol" w:hAnsi="Symbol" w:cs="Symbol" w:hint="default"/>
+        <w:rFonts w:cs="Symbol"/>
       </w:rPr>
     </w:lvl>
     <w:lvl w:ilvl="4">
@@ -8969,6 +8957,7 @@
       </w:pPr>
       <w:rPr>
         <w:rFonts w:ascii="Courier New" w:hAnsi="Courier New" w:cs="Courier New" w:hint="default"/>
+        <w:rFonts w:cs="Courier New"/>
       </w:rPr>
     </w:lvl>
     <w:lvl w:ilvl="5">
@@ -8981,6 +8970,7 @@
       </w:pPr>
       <w:rPr>
         <w:rFonts w:ascii="Wingdings" w:hAnsi="Wingdings" w:cs="Wingdings" w:hint="default"/>
+        <w:rFonts w:cs="Wingdings"/>
       </w:rPr>
     </w:lvl>
     <w:lvl w:ilvl="6">
@@ -8993,6 +8983,7 @@
       </w:pPr>
       <w:rPr>
         <w:rFonts w:ascii="Symbol" w:hAnsi="Symbol" w:cs="Symbol" w:hint="default"/>
+        <w:rFonts w:cs="Symbol"/>
       </w:rPr>
     </w:lvl>
     <w:lvl w:ilvl="7">
@@ -9005,6 +8996,7 @@
       </w:pPr>
       <w:rPr>
         <w:rFonts w:ascii="Courier New" w:hAnsi="Courier New" w:cs="Courier New" w:hint="default"/>
+        <w:rFonts w:cs="Courier New"/>
       </w:rPr>
     </w:lvl>
     <w:lvl w:ilvl="8">
@@ -9017,6 +9009,7 @@
       </w:pPr>
       <w:rPr>
         <w:rFonts w:ascii="Wingdings" w:hAnsi="Wingdings" w:cs="Wingdings" w:hint="default"/>
+        <w:rFonts w:cs="Wingdings"/>
       </w:rPr>
     </w:lvl>
   </w:abstractNum>
@@ -9031,6 +9024,8 @@
       </w:pPr>
       <w:rPr>
         <w:rFonts w:ascii="Courier New" w:hAnsi="Courier New" w:cs="Courier New" w:hint="default"/>
+        <w:sz w:val="24"/>
+        <w:rFonts w:cs="Courier New"/>
       </w:rPr>
     </w:lvl>
     <w:lvl w:ilvl="1">
@@ -9043,6 +9038,7 @@
       </w:pPr>
       <w:rPr>
         <w:rFonts w:ascii="Courier New" w:hAnsi="Courier New" w:cs="Courier New" w:hint="default"/>
+        <w:rFonts w:cs="Courier New"/>
       </w:rPr>
     </w:lvl>
     <w:lvl w:ilvl="2">
@@ -9055,6 +9051,7 @@
       </w:pPr>
       <w:rPr>
         <w:rFonts w:ascii="Wingdings" w:hAnsi="Wingdings" w:cs="Wingdings" w:hint="default"/>
+        <w:rFonts w:cs="Wingdings"/>
       </w:rPr>
     </w:lvl>
     <w:lvl w:ilvl="3">
@@ -9067,6 +9064,7 @@
       </w:pPr>
       <w:rPr>
         <w:rFonts w:ascii="Symbol" w:hAnsi="Symbol" w:cs="Symbol" w:hint="default"/>
+        <w:rFonts w:cs="Symbol"/>
       </w:rPr>
     </w:lvl>
     <w:lvl w:ilvl="4">
@@ -9079,6 +9077,7 @@
       </w:pPr>
       <w:rPr>
         <w:rFonts w:ascii="Courier New" w:hAnsi="Courier New" w:cs="Courier New" w:hint="default"/>
+        <w:rFonts w:cs="Courier New"/>
       </w:rPr>
     </w:lvl>
     <w:lvl w:ilvl="5">
@@ -9091,6 +9090,7 @@
       </w:pPr>
       <w:rPr>
         <w:rFonts w:ascii="Wingdings" w:hAnsi="Wingdings" w:cs="Wingdings" w:hint="default"/>
+        <w:rFonts w:cs="Wingdings"/>
       </w:rPr>
     </w:lvl>
     <w:lvl w:ilvl="6">
@@ -9103,6 +9103,7 @@
       </w:pPr>
       <w:rPr>
         <w:rFonts w:ascii="Symbol" w:hAnsi="Symbol" w:cs="Symbol" w:hint="default"/>
+        <w:rFonts w:cs="Symbol"/>
       </w:rPr>
     </w:lvl>
     <w:lvl w:ilvl="7">
@@ -9115,6 +9116,7 @@
       </w:pPr>
       <w:rPr>
         <w:rFonts w:ascii="Courier New" w:hAnsi="Courier New" w:cs="Courier New" w:hint="default"/>
+        <w:rFonts w:cs="Courier New"/>
       </w:rPr>
     </w:lvl>
     <w:lvl w:ilvl="8">
@@ -9127,6 +9129,7 @@
       </w:pPr>
       <w:rPr>
         <w:rFonts w:ascii="Wingdings" w:hAnsi="Wingdings" w:cs="Wingdings" w:hint="default"/>
+        <w:rFonts w:cs="Wingdings"/>
       </w:rPr>
     </w:lvl>
   </w:abstractNum>
@@ -9141,6 +9144,8 @@
       </w:pPr>
       <w:rPr>
         <w:rFonts w:ascii="Courier New" w:hAnsi="Courier New" w:cs="Courier New" w:hint="default"/>
+        <w:sz w:val="24"/>
+        <w:rFonts w:cs="Courier New"/>
       </w:rPr>
     </w:lvl>
     <w:lvl w:ilvl="1">
@@ -9153,6 +9158,7 @@
       </w:pPr>
       <w:rPr>
         <w:rFonts w:ascii="Courier New" w:hAnsi="Courier New" w:cs="Courier New" w:hint="default"/>
+        <w:rFonts w:cs="Courier New"/>
       </w:rPr>
     </w:lvl>
     <w:lvl w:ilvl="2">
@@ -9165,6 +9171,7 @@
       </w:pPr>
       <w:rPr>
         <w:rFonts w:ascii="Wingdings" w:hAnsi="Wingdings" w:cs="Wingdings" w:hint="default"/>
+        <w:rFonts w:cs="Wingdings"/>
       </w:rPr>
     </w:lvl>
     <w:lvl w:ilvl="3">
@@ -9177,6 +9184,7 @@
       </w:pPr>
       <w:rPr>
         <w:rFonts w:ascii="Symbol" w:hAnsi="Symbol" w:cs="Symbol" w:hint="default"/>
+        <w:rFonts w:cs="Symbol"/>
       </w:rPr>
     </w:lvl>
     <w:lvl w:ilvl="4">
@@ -9189,6 +9197,7 @@
       </w:pPr>
       <w:rPr>
         <w:rFonts w:ascii="Courier New" w:hAnsi="Courier New" w:cs="Courier New" w:hint="default"/>
+        <w:rFonts w:cs="Courier New"/>
       </w:rPr>
     </w:lvl>
     <w:lvl w:ilvl="5">
@@ -9201,6 +9210,7 @@
       </w:pPr>
       <w:rPr>
         <w:rFonts w:ascii="Wingdings" w:hAnsi="Wingdings" w:cs="Wingdings" w:hint="default"/>
+        <w:rFonts w:cs="Wingdings"/>
       </w:rPr>
     </w:lvl>
     <w:lvl w:ilvl="6">
@@ -9213,6 +9223,7 @@
       </w:pPr>
       <w:rPr>
         <w:rFonts w:ascii="Symbol" w:hAnsi="Symbol" w:cs="Symbol" w:hint="default"/>
+        <w:rFonts w:cs="Symbol"/>
       </w:rPr>
     </w:lvl>
     <w:lvl w:ilvl="7">
@@ -9225,6 +9236,7 @@
       </w:pPr>
       <w:rPr>
         <w:rFonts w:ascii="Courier New" w:hAnsi="Courier New" w:cs="Courier New" w:hint="default"/>
+        <w:rFonts w:cs="Courier New"/>
       </w:rPr>
     </w:lvl>
     <w:lvl w:ilvl="8">
@@ -9237,6 +9249,7 @@
       </w:pPr>
       <w:rPr>
         <w:rFonts w:ascii="Wingdings" w:hAnsi="Wingdings" w:cs="Wingdings" w:hint="default"/>
+        <w:rFonts w:cs="Wingdings"/>
       </w:rPr>
     </w:lvl>
   </w:abstractNum>
@@ -9251,6 +9264,8 @@
       </w:pPr>
       <w:rPr>
         <w:rFonts w:ascii="Courier New" w:hAnsi="Courier New" w:cs="Courier New" w:hint="default"/>
+        <w:sz w:val="24"/>
+        <w:rFonts w:cs="Courier New"/>
       </w:rPr>
     </w:lvl>
     <w:lvl w:ilvl="1">
@@ -9263,6 +9278,7 @@
       </w:pPr>
       <w:rPr>
         <w:rFonts w:ascii="Courier New" w:hAnsi="Courier New" w:cs="Courier New" w:hint="default"/>
+        <w:rFonts w:cs="Courier New"/>
       </w:rPr>
     </w:lvl>
     <w:lvl w:ilvl="2">
@@ -9275,6 +9291,7 @@
       </w:pPr>
       <w:rPr>
         <w:rFonts w:ascii="Wingdings" w:hAnsi="Wingdings" w:cs="Wingdings" w:hint="default"/>
+        <w:rFonts w:cs="Wingdings"/>
       </w:rPr>
     </w:lvl>
     <w:lvl w:ilvl="3">
@@ -9287,6 +9304,7 @@
       </w:pPr>
       <w:rPr>
         <w:rFonts w:ascii="Symbol" w:hAnsi="Symbol" w:cs="Symbol" w:hint="default"/>
+        <w:rFonts w:cs="Symbol"/>
       </w:rPr>
     </w:lvl>
     <w:lvl w:ilvl="4">
@@ -9299,6 +9317,7 @@
       </w:pPr>
       <w:rPr>
         <w:rFonts w:ascii="Courier New" w:hAnsi="Courier New" w:cs="Courier New" w:hint="default"/>
+        <w:rFonts w:cs="Courier New"/>
       </w:rPr>
     </w:lvl>
     <w:lvl w:ilvl="5">
@@ -9311,6 +9330,7 @@
       </w:pPr>
       <w:rPr>
         <w:rFonts w:ascii="Wingdings" w:hAnsi="Wingdings" w:cs="Wingdings" w:hint="default"/>
+        <w:rFonts w:cs="Wingdings"/>
       </w:rPr>
     </w:lvl>
     <w:lvl w:ilvl="6">
@@ -9323,6 +9343,7 @@
       </w:pPr>
       <w:rPr>
         <w:rFonts w:ascii="Symbol" w:hAnsi="Symbol" w:cs="Symbol" w:hint="default"/>
+        <w:rFonts w:cs="Symbol"/>
       </w:rPr>
     </w:lvl>
     <w:lvl w:ilvl="7">
@@ -9335,6 +9356,7 @@
       </w:pPr>
       <w:rPr>
         <w:rFonts w:ascii="Courier New" w:hAnsi="Courier New" w:cs="Courier New" w:hint="default"/>
+        <w:rFonts w:cs="Courier New"/>
       </w:rPr>
     </w:lvl>
     <w:lvl w:ilvl="8">
@@ -9347,6 +9369,7 @@
       </w:pPr>
       <w:rPr>
         <w:rFonts w:ascii="Wingdings" w:hAnsi="Wingdings" w:cs="Wingdings" w:hint="default"/>
+        <w:rFonts w:cs="Wingdings"/>
       </w:rPr>
     </w:lvl>
   </w:abstractNum>
@@ -9354,13 +9377,15 @@
     <w:lvl w:ilvl="0">
       <w:start w:val="1"/>
       <w:numFmt w:val="bullet"/>
-      <w:lvlText w:val="♦"/>
+      <w:lvlText w:val="▫"/>
       <w:lvlJc w:val="left"/>
       <w:pPr>
         <w:ind w:left="720" w:hanging="360"/>
       </w:pPr>
       <w:rPr>
         <w:rFonts w:ascii="Courier New" w:hAnsi="Courier New" w:cs="Courier New" w:hint="default"/>
+        <w:sz w:val="24"/>
+        <w:rFonts w:cs="Courier New"/>
       </w:rPr>
     </w:lvl>
     <w:lvl w:ilvl="1">
@@ -9373,6 +9398,7 @@
       </w:pPr>
       <w:rPr>
         <w:rFonts w:ascii="Courier New" w:hAnsi="Courier New" w:cs="Courier New" w:hint="default"/>
+        <w:rFonts w:cs="Courier New"/>
       </w:rPr>
     </w:lvl>
     <w:lvl w:ilvl="2">
@@ -9385,6 +9411,7 @@
       </w:pPr>
       <w:rPr>
         <w:rFonts w:ascii="Wingdings" w:hAnsi="Wingdings" w:cs="Wingdings" w:hint="default"/>
+        <w:rFonts w:cs="Wingdings"/>
       </w:rPr>
     </w:lvl>
     <w:lvl w:ilvl="3">
@@ -9397,6 +9424,7 @@
       </w:pPr>
       <w:rPr>
         <w:rFonts w:ascii="Symbol" w:hAnsi="Symbol" w:cs="Symbol" w:hint="default"/>
+        <w:rFonts w:cs="Symbol"/>
       </w:rPr>
     </w:lvl>
     <w:lvl w:ilvl="4">
@@ -9409,6 +9437,7 @@
       </w:pPr>
       <w:rPr>
         <w:rFonts w:ascii="Courier New" w:hAnsi="Courier New" w:cs="Courier New" w:hint="default"/>
+        <w:rFonts w:cs="Courier New"/>
       </w:rPr>
     </w:lvl>
     <w:lvl w:ilvl="5">
@@ -9421,6 +9450,7 @@
       </w:pPr>
       <w:rPr>
         <w:rFonts w:ascii="Wingdings" w:hAnsi="Wingdings" w:cs="Wingdings" w:hint="default"/>
+        <w:rFonts w:cs="Wingdings"/>
       </w:rPr>
     </w:lvl>
     <w:lvl w:ilvl="6">
@@ -9433,6 +9463,7 @@
       </w:pPr>
       <w:rPr>
         <w:rFonts w:ascii="Symbol" w:hAnsi="Symbol" w:cs="Symbol" w:hint="default"/>
+        <w:rFonts w:cs="Symbol"/>
       </w:rPr>
     </w:lvl>
     <w:lvl w:ilvl="7">
@@ -9445,6 +9476,7 @@
       </w:pPr>
       <w:rPr>
         <w:rFonts w:ascii="Courier New" w:hAnsi="Courier New" w:cs="Courier New" w:hint="default"/>
+        <w:rFonts w:cs="Courier New"/>
       </w:rPr>
     </w:lvl>
     <w:lvl w:ilvl="8">
@@ -9457,6 +9489,7 @@
       </w:pPr>
       <w:rPr>
         <w:rFonts w:ascii="Wingdings" w:hAnsi="Wingdings" w:cs="Wingdings" w:hint="default"/>
+        <w:rFonts w:cs="Wingdings"/>
       </w:rPr>
     </w:lvl>
   </w:abstractNum>
@@ -9471,6 +9504,8 @@
       </w:pPr>
       <w:rPr>
         <w:rFonts w:ascii="Courier New" w:hAnsi="Courier New" w:cs="Courier New" w:hint="default"/>
+        <w:sz w:val="24"/>
+        <w:rFonts w:cs="Courier New"/>
       </w:rPr>
     </w:lvl>
     <w:lvl w:ilvl="1">
@@ -9483,6 +9518,7 @@
       </w:pPr>
       <w:rPr>
         <w:rFonts w:ascii="Courier New" w:hAnsi="Courier New" w:cs="Courier New" w:hint="default"/>
+        <w:rFonts w:cs="Courier New"/>
       </w:rPr>
     </w:lvl>
     <w:lvl w:ilvl="2">
@@ -9495,6 +9531,7 @@
       </w:pPr>
       <w:rPr>
         <w:rFonts w:ascii="Wingdings" w:hAnsi="Wingdings" w:cs="Wingdings" w:hint="default"/>
+        <w:rFonts w:cs="Wingdings"/>
       </w:rPr>
     </w:lvl>
     <w:lvl w:ilvl="3">
@@ -9507,6 +9544,7 @@
       </w:pPr>
       <w:rPr>
         <w:rFonts w:ascii="Symbol" w:hAnsi="Symbol" w:cs="Symbol" w:hint="default"/>
+        <w:rFonts w:cs="Symbol"/>
       </w:rPr>
     </w:lvl>
     <w:lvl w:ilvl="4">
@@ -9519,6 +9557,7 @@
       </w:pPr>
       <w:rPr>
         <w:rFonts w:ascii="Courier New" w:hAnsi="Courier New" w:cs="Courier New" w:hint="default"/>
+        <w:rFonts w:cs="Courier New"/>
       </w:rPr>
     </w:lvl>
     <w:lvl w:ilvl="5">
@@ -9531,6 +9570,7 @@
       </w:pPr>
       <w:rPr>
         <w:rFonts w:ascii="Wingdings" w:hAnsi="Wingdings" w:cs="Wingdings" w:hint="default"/>
+        <w:rFonts w:cs="Wingdings"/>
       </w:rPr>
     </w:lvl>
     <w:lvl w:ilvl="6">
@@ -9543,6 +9583,7 @@
       </w:pPr>
       <w:rPr>
         <w:rFonts w:ascii="Symbol" w:hAnsi="Symbol" w:cs="Symbol" w:hint="default"/>
+        <w:rFonts w:cs="Symbol"/>
       </w:rPr>
     </w:lvl>
     <w:lvl w:ilvl="7">
@@ -9555,6 +9596,7 @@
       </w:pPr>
       <w:rPr>
         <w:rFonts w:ascii="Courier New" w:hAnsi="Courier New" w:cs="Courier New" w:hint="default"/>
+        <w:rFonts w:cs="Courier New"/>
       </w:rPr>
     </w:lvl>
     <w:lvl w:ilvl="8">
@@ -9567,6 +9609,7 @@
       </w:pPr>
       <w:rPr>
         <w:rFonts w:ascii="Wingdings" w:hAnsi="Wingdings" w:cs="Wingdings" w:hint="default"/>
+        <w:rFonts w:cs="Wingdings"/>
       </w:rPr>
     </w:lvl>
   </w:abstractNum>
@@ -9574,13 +9617,15 @@
     <w:lvl w:ilvl="0">
       <w:start w:val="1"/>
       <w:numFmt w:val="bullet"/>
-      <w:lvlText w:val="▫"/>
+      <w:lvlText w:val="♦"/>
       <w:lvlJc w:val="left"/>
       <w:pPr>
         <w:ind w:left="720" w:hanging="360"/>
       </w:pPr>
       <w:rPr>
         <w:rFonts w:ascii="Courier New" w:hAnsi="Courier New" w:cs="Courier New" w:hint="default"/>
+        <w:sz w:val="24"/>
+        <w:rFonts w:cs="Courier New"/>
       </w:rPr>
     </w:lvl>
     <w:lvl w:ilvl="1">
@@ -9593,6 +9638,7 @@
       </w:pPr>
       <w:rPr>
         <w:rFonts w:ascii="Courier New" w:hAnsi="Courier New" w:cs="Courier New" w:hint="default"/>
+        <w:rFonts w:cs="Courier New"/>
       </w:rPr>
     </w:lvl>
     <w:lvl w:ilvl="2">
@@ -9605,6 +9651,7 @@
       </w:pPr>
       <w:rPr>
         <w:rFonts w:ascii="Wingdings" w:hAnsi="Wingdings" w:cs="Wingdings" w:hint="default"/>
+        <w:rFonts w:cs="Wingdings"/>
       </w:rPr>
     </w:lvl>
     <w:lvl w:ilvl="3">
@@ -9617,6 +9664,7 @@
       </w:pPr>
       <w:rPr>
         <w:rFonts w:ascii="Symbol" w:hAnsi="Symbol" w:cs="Symbol" w:hint="default"/>
+        <w:rFonts w:cs="Symbol"/>
       </w:rPr>
     </w:lvl>
     <w:lvl w:ilvl="4">
@@ -9629,6 +9677,7 @@
       </w:pPr>
       <w:rPr>
         <w:rFonts w:ascii="Courier New" w:hAnsi="Courier New" w:cs="Courier New" w:hint="default"/>
+        <w:rFonts w:cs="Courier New"/>
       </w:rPr>
     </w:lvl>
     <w:lvl w:ilvl="5">
@@ -9641,6 +9690,7 @@
       </w:pPr>
       <w:rPr>
         <w:rFonts w:ascii="Wingdings" w:hAnsi="Wingdings" w:cs="Wingdings" w:hint="default"/>
+        <w:rFonts w:cs="Wingdings"/>
       </w:rPr>
     </w:lvl>
     <w:lvl w:ilvl="6">
@@ -9653,6 +9703,7 @@
       </w:pPr>
       <w:rPr>
         <w:rFonts w:ascii="Symbol" w:hAnsi="Symbol" w:cs="Symbol" w:hint="default"/>
+        <w:rFonts w:cs="Symbol"/>
       </w:rPr>
     </w:lvl>
     <w:lvl w:ilvl="7">
@@ -9665,6 +9716,7 @@
       </w:pPr>
       <w:rPr>
         <w:rFonts w:ascii="Courier New" w:hAnsi="Courier New" w:cs="Courier New" w:hint="default"/>
+        <w:rFonts w:cs="Courier New"/>
       </w:rPr>
     </w:lvl>
     <w:lvl w:ilvl="8">
@@ -9677,6 +9729,7 @@
       </w:pPr>
       <w:rPr>
         <w:rFonts w:ascii="Wingdings" w:hAnsi="Wingdings" w:cs="Wingdings" w:hint="default"/>
+        <w:rFonts w:cs="Wingdings"/>
       </w:rPr>
     </w:lvl>
   </w:abstractNum>
@@ -9684,13 +9737,15 @@
     <w:lvl w:ilvl="0">
       <w:start w:val="1"/>
       <w:numFmt w:val="bullet"/>
-      <w:lvlText w:val="♦"/>
+      <w:lvlText w:val="▫"/>
       <w:lvlJc w:val="left"/>
       <w:pPr>
         <w:ind w:left="720" w:hanging="360"/>
       </w:pPr>
       <w:rPr>
         <w:rFonts w:ascii="Courier New" w:hAnsi="Courier New" w:cs="Courier New" w:hint="default"/>
+        <w:sz w:val="24"/>
+        <w:rFonts w:cs="Courier New"/>
       </w:rPr>
     </w:lvl>
     <w:lvl w:ilvl="1">
@@ -9703,6 +9758,7 @@
       </w:pPr>
       <w:rPr>
         <w:rFonts w:ascii="Courier New" w:hAnsi="Courier New" w:cs="Courier New" w:hint="default"/>
+        <w:rFonts w:cs="Courier New"/>
       </w:rPr>
     </w:lvl>
     <w:lvl w:ilvl="2">
@@ -9715,6 +9771,7 @@
       </w:pPr>
       <w:rPr>
         <w:rFonts w:ascii="Wingdings" w:hAnsi="Wingdings" w:cs="Wingdings" w:hint="default"/>
+        <w:rFonts w:cs="Wingdings"/>
       </w:rPr>
     </w:lvl>
     <w:lvl w:ilvl="3">
@@ -9727,6 +9784,7 @@
       </w:pPr>
       <w:rPr>
         <w:rFonts w:ascii="Symbol" w:hAnsi="Symbol" w:cs="Symbol" w:hint="default"/>
+        <w:rFonts w:cs="Symbol"/>
       </w:rPr>
     </w:lvl>
     <w:lvl w:ilvl="4">
@@ -9739,6 +9797,7 @@
       </w:pPr>
       <w:rPr>
         <w:rFonts w:ascii="Courier New" w:hAnsi="Courier New" w:cs="Courier New" w:hint="default"/>
+        <w:rFonts w:cs="Courier New"/>
       </w:rPr>
     </w:lvl>
     <w:lvl w:ilvl="5">
@@ -9751,6 +9810,7 @@
       </w:pPr>
       <w:rPr>
         <w:rFonts w:ascii="Wingdings" w:hAnsi="Wingdings" w:cs="Wingdings" w:hint="default"/>
+        <w:rFonts w:cs="Wingdings"/>
       </w:rPr>
     </w:lvl>
     <w:lvl w:ilvl="6">
@@ -9763,6 +9823,7 @@
       </w:pPr>
       <w:rPr>
         <w:rFonts w:ascii="Symbol" w:hAnsi="Symbol" w:cs="Symbol" w:hint="default"/>
+        <w:rFonts w:cs="Symbol"/>
       </w:rPr>
     </w:lvl>
     <w:lvl w:ilvl="7">
@@ -9775,6 +9836,7 @@
       </w:pPr>
       <w:rPr>
         <w:rFonts w:ascii="Courier New" w:hAnsi="Courier New" w:cs="Courier New" w:hint="default"/>
+        <w:rFonts w:cs="Courier New"/>
       </w:rPr>
     </w:lvl>
     <w:lvl w:ilvl="8">
@@ -9787,232 +9849,13 @@
       </w:pPr>
       <w:rPr>
         <w:rFonts w:ascii="Wingdings" w:hAnsi="Wingdings" w:cs="Wingdings" w:hint="default"/>
+        <w:rFonts w:cs="Wingdings"/>
       </w:rPr>
     </w:lvl>
   </w:abstractNum>
   <w:abstractNum w:abstractNumId="24">
     <w:lvl w:ilvl="0">
       <w:start w:val="1"/>
-      <w:numFmt w:val="bullet"/>
-      <w:lvlText w:val="♦"/>
-      <w:lvlJc w:val="left"/>
-      <w:pPr>
-        <w:ind w:left="720" w:hanging="360"/>
-      </w:pPr>
-      <w:rPr>
-        <w:rFonts w:ascii="Courier New" w:hAnsi="Courier New" w:cs="Courier New" w:hint="default"/>
-      </w:rPr>
-    </w:lvl>
-    <w:lvl w:ilvl="1">
-      <w:start w:val="1"/>
-      <w:numFmt w:val="bullet"/>
-      <w:lvlText w:val="o"/>
-      <w:lvlJc w:val="left"/>
-      <w:pPr>
-        <w:ind w:left="1440" w:hanging="360"/>
-      </w:pPr>
-      <w:rPr>
-        <w:rFonts w:ascii="Courier New" w:hAnsi="Courier New" w:cs="Courier New" w:hint="default"/>
-      </w:rPr>
-    </w:lvl>
-    <w:lvl w:ilvl="2">
-      <w:start w:val="1"/>
-      <w:numFmt w:val="bullet"/>
-      <w:lvlText w:val=""/>
-      <w:lvlJc w:val="left"/>
-      <w:pPr>
-        <w:ind w:left="2160" w:hanging="360"/>
-      </w:pPr>
-      <w:rPr>
-        <w:rFonts w:ascii="Wingdings" w:hAnsi="Wingdings" w:cs="Wingdings" w:hint="default"/>
-      </w:rPr>
-    </w:lvl>
-    <w:lvl w:ilvl="3">
-      <w:start w:val="1"/>
-      <w:numFmt w:val="bullet"/>
-      <w:lvlText w:val=""/>
-      <w:lvlJc w:val="left"/>
-      <w:pPr>
-        <w:ind w:left="2880" w:hanging="360"/>
-      </w:pPr>
-      <w:rPr>
-        <w:rFonts w:ascii="Symbol" w:hAnsi="Symbol" w:cs="Symbol" w:hint="default"/>
-      </w:rPr>
-    </w:lvl>
-    <w:lvl w:ilvl="4">
-      <w:start w:val="1"/>
-      <w:numFmt w:val="bullet"/>
-      <w:lvlText w:val="o"/>
-      <w:lvlJc w:val="left"/>
-      <w:pPr>
-        <w:ind w:left="3600" w:hanging="360"/>
-      </w:pPr>
-      <w:rPr>
-        <w:rFonts w:ascii="Courier New" w:hAnsi="Courier New" w:cs="Courier New" w:hint="default"/>
-      </w:rPr>
-    </w:lvl>
-    <w:lvl w:ilvl="5">
-      <w:start w:val="1"/>
-      <w:numFmt w:val="bullet"/>
-      <w:lvlText w:val=""/>
-      <w:lvlJc w:val="left"/>
-      <w:pPr>
-        <w:ind w:left="4320" w:hanging="360"/>
-      </w:pPr>
-      <w:rPr>
-        <w:rFonts w:ascii="Wingdings" w:hAnsi="Wingdings" w:cs="Wingdings" w:hint="default"/>
-      </w:rPr>
-    </w:lvl>
-    <w:lvl w:ilvl="6">
-      <w:start w:val="1"/>
-      <w:numFmt w:val="bullet"/>
-      <w:lvlText w:val=""/>
-      <w:lvlJc w:val="left"/>
-      <w:pPr>
-        <w:ind w:left="5040" w:hanging="360"/>
-      </w:pPr>
-      <w:rPr>
-        <w:rFonts w:ascii="Symbol" w:hAnsi="Symbol" w:cs="Symbol" w:hint="default"/>
-      </w:rPr>
-    </w:lvl>
-    <w:lvl w:ilvl="7">
-      <w:start w:val="1"/>
-      <w:numFmt w:val="bullet"/>
-      <w:lvlText w:val="o"/>
-      <w:lvlJc w:val="left"/>
-      <w:pPr>
-        <w:ind w:left="5760" w:hanging="360"/>
-      </w:pPr>
-      <w:rPr>
-        <w:rFonts w:ascii="Courier New" w:hAnsi="Courier New" w:cs="Courier New" w:hint="default"/>
-      </w:rPr>
-    </w:lvl>
-    <w:lvl w:ilvl="8">
-      <w:start w:val="1"/>
-      <w:numFmt w:val="bullet"/>
-      <w:lvlText w:val=""/>
-      <w:lvlJc w:val="left"/>
-      <w:pPr>
-        <w:ind w:left="6480" w:hanging="360"/>
-      </w:pPr>
-      <w:rPr>
-        <w:rFonts w:ascii="Wingdings" w:hAnsi="Wingdings" w:cs="Wingdings" w:hint="default"/>
-      </w:rPr>
-    </w:lvl>
-  </w:abstractNum>
-  <w:abstractNum w:abstractNumId="25">
-    <w:lvl w:ilvl="0">
-      <w:start w:val="1"/>
-      <w:numFmt w:val="bullet"/>
-      <w:lvlText w:val="▫"/>
-      <w:lvlJc w:val="left"/>
-      <w:pPr>
-        <w:ind w:left="720" w:hanging="360"/>
-      </w:pPr>
-      <w:rPr>
-        <w:rFonts w:ascii="Courier New" w:hAnsi="Courier New" w:cs="Courier New" w:hint="default"/>
-      </w:rPr>
-    </w:lvl>
-    <w:lvl w:ilvl="1">
-      <w:start w:val="1"/>
-      <w:numFmt w:val="bullet"/>
-      <w:lvlText w:val="o"/>
-      <w:lvlJc w:val="left"/>
-      <w:pPr>
-        <w:ind w:left="1440" w:hanging="360"/>
-      </w:pPr>
-      <w:rPr>
-        <w:rFonts w:ascii="Courier New" w:hAnsi="Courier New" w:cs="Courier New" w:hint="default"/>
-      </w:rPr>
-    </w:lvl>
-    <w:lvl w:ilvl="2">
-      <w:start w:val="1"/>
-      <w:numFmt w:val="bullet"/>
-      <w:lvlText w:val=""/>
-      <w:lvlJc w:val="left"/>
-      <w:pPr>
-        <w:ind w:left="2160" w:hanging="360"/>
-      </w:pPr>
-      <w:rPr>
-        <w:rFonts w:ascii="Wingdings" w:hAnsi="Wingdings" w:cs="Wingdings" w:hint="default"/>
-      </w:rPr>
-    </w:lvl>
-    <w:lvl w:ilvl="3">
-      <w:start w:val="1"/>
-      <w:numFmt w:val="bullet"/>
-      <w:lvlText w:val=""/>
-      <w:lvlJc w:val="left"/>
-      <w:pPr>
-        <w:ind w:left="2880" w:hanging="360"/>
-      </w:pPr>
-      <w:rPr>
-        <w:rFonts w:ascii="Symbol" w:hAnsi="Symbol" w:cs="Symbol" w:hint="default"/>
-      </w:rPr>
-    </w:lvl>
-    <w:lvl w:ilvl="4">
-      <w:start w:val="1"/>
-      <w:numFmt w:val="bullet"/>
-      <w:lvlText w:val="o"/>
-      <w:lvlJc w:val="left"/>
-      <w:pPr>
-        <w:ind w:left="3600" w:hanging="360"/>
-      </w:pPr>
-      <w:rPr>
-        <w:rFonts w:ascii="Courier New" w:hAnsi="Courier New" w:cs="Courier New" w:hint="default"/>
-      </w:rPr>
-    </w:lvl>
-    <w:lvl w:ilvl="5">
-      <w:start w:val="1"/>
-      <w:numFmt w:val="bullet"/>
-      <w:lvlText w:val=""/>
-      <w:lvlJc w:val="left"/>
-      <w:pPr>
-        <w:ind w:left="4320" w:hanging="360"/>
-      </w:pPr>
-      <w:rPr>
-        <w:rFonts w:ascii="Wingdings" w:hAnsi="Wingdings" w:cs="Wingdings" w:hint="default"/>
-      </w:rPr>
-    </w:lvl>
-    <w:lvl w:ilvl="6">
-      <w:start w:val="1"/>
-      <w:numFmt w:val="bullet"/>
-      <w:lvlText w:val=""/>
-      <w:lvlJc w:val="left"/>
-      <w:pPr>
-        <w:ind w:left="5040" w:hanging="360"/>
-      </w:pPr>
-      <w:rPr>
-        <w:rFonts w:ascii="Symbol" w:hAnsi="Symbol" w:cs="Symbol" w:hint="default"/>
-      </w:rPr>
-    </w:lvl>
-    <w:lvl w:ilvl="7">
-      <w:start w:val="1"/>
-      <w:numFmt w:val="bullet"/>
-      <w:lvlText w:val="o"/>
-      <w:lvlJc w:val="left"/>
-      <w:pPr>
-        <w:ind w:left="5760" w:hanging="360"/>
-      </w:pPr>
-      <w:rPr>
-        <w:rFonts w:ascii="Courier New" w:hAnsi="Courier New" w:cs="Courier New" w:hint="default"/>
-      </w:rPr>
-    </w:lvl>
-    <w:lvl w:ilvl="8">
-      <w:start w:val="1"/>
-      <w:numFmt w:val="bullet"/>
-      <w:lvlText w:val=""/>
-      <w:lvlJc w:val="left"/>
-      <w:pPr>
-        <w:ind w:left="6480" w:hanging="360"/>
-      </w:pPr>
-      <w:rPr>
-        <w:rFonts w:ascii="Wingdings" w:hAnsi="Wingdings" w:cs="Wingdings" w:hint="default"/>
-      </w:rPr>
-    </w:lvl>
-  </w:abstractNum>
-  <w:abstractNum w:abstractNumId="26">
-    <w:lvl w:ilvl="0">
-      <w:start w:val="1"/>
       <w:numFmt w:val="decimal"/>
       <w:lvlText w:val="%1."/>
       <w:lvlJc w:val="left"/>
@@ -10117,7 +9960,7 @@
       </w:pPr>
     </w:lvl>
   </w:abstractNum>
-  <w:abstractNum w:abstractNumId="27">
+  <w:abstractNum w:abstractNumId="25">
     <w:lvl w:ilvl="0">
       <w:start w:val="2"/>
       <w:numFmt w:val="decimal"/>
@@ -10224,7 +10067,7 @@
       </w:pPr>
     </w:lvl>
   </w:abstractNum>
-  <w:abstractNum w:abstractNumId="28">
+  <w:abstractNum w:abstractNumId="26">
     <w:lvl w:ilvl="0">
       <w:start w:val="3"/>
       <w:numFmt w:val="decimal"/>
@@ -10331,7 +10174,7 @@
       </w:pPr>
     </w:lvl>
   </w:abstractNum>
-  <w:abstractNum w:abstractNumId="29">
+  <w:abstractNum w:abstractNumId="27">
     <w:lvl w:ilvl="0">
       <w:start w:val="1"/>
       <w:numFmt w:val="none"/>
@@ -10530,12 +10373,6 @@
   </w:num>
   <w:num w:numId="27">
     <w:abstractNumId w:val="27"/>
-  </w:num>
-  <w:num w:numId="28">
-    <w:abstractNumId w:val="28"/>
-  </w:num>
-  <w:num w:numId="29">
-    <w:abstractNumId w:val="29"/>
   </w:num>
 </w:numbering>
 </file>
@@ -24298,6 +24135,1606 @@
   </w:style>
   <w:style w:type="character" w:styleId="ListLabel1831">
     <w:name w:val="ListLabel 1831"/>
+    <w:qFormat/>
+    <w:rPr>
+      <w:rFonts w:cs="Wingdings"/>
+    </w:rPr>
+  </w:style>
+  <w:style w:type="character" w:styleId="ListLabel1832">
+    <w:name w:val="ListLabel 1832"/>
+    <w:qFormat/>
+    <w:rPr>
+      <w:rFonts w:cs="Courier New"/>
+      <w:sz w:val="24"/>
+    </w:rPr>
+  </w:style>
+  <w:style w:type="character" w:styleId="ListLabel1833">
+    <w:name w:val="ListLabel 1833"/>
+    <w:qFormat/>
+    <w:rPr>
+      <w:rFonts w:cs="Courier New"/>
+    </w:rPr>
+  </w:style>
+  <w:style w:type="character" w:styleId="ListLabel1834">
+    <w:name w:val="ListLabel 1834"/>
+    <w:qFormat/>
+    <w:rPr>
+      <w:rFonts w:cs="Wingdings"/>
+    </w:rPr>
+  </w:style>
+  <w:style w:type="character" w:styleId="ListLabel1835">
+    <w:name w:val="ListLabel 1835"/>
+    <w:qFormat/>
+    <w:rPr>
+      <w:rFonts w:cs="Symbol"/>
+    </w:rPr>
+  </w:style>
+  <w:style w:type="character" w:styleId="ListLabel1836">
+    <w:name w:val="ListLabel 1836"/>
+    <w:qFormat/>
+    <w:rPr>
+      <w:rFonts w:cs="Courier New"/>
+    </w:rPr>
+  </w:style>
+  <w:style w:type="character" w:styleId="ListLabel1837">
+    <w:name w:val="ListLabel 1837"/>
+    <w:qFormat/>
+    <w:rPr>
+      <w:rFonts w:cs="Wingdings"/>
+    </w:rPr>
+  </w:style>
+  <w:style w:type="character" w:styleId="ListLabel1838">
+    <w:name w:val="ListLabel 1838"/>
+    <w:qFormat/>
+    <w:rPr>
+      <w:rFonts w:cs="Symbol"/>
+    </w:rPr>
+  </w:style>
+  <w:style w:type="character" w:styleId="ListLabel1839">
+    <w:name w:val="ListLabel 1839"/>
+    <w:qFormat/>
+    <w:rPr>
+      <w:rFonts w:cs="Courier New"/>
+    </w:rPr>
+  </w:style>
+  <w:style w:type="character" w:styleId="ListLabel1840">
+    <w:name w:val="ListLabel 1840"/>
+    <w:qFormat/>
+    <w:rPr>
+      <w:rFonts w:cs="Wingdings"/>
+    </w:rPr>
+  </w:style>
+  <w:style w:type="character" w:styleId="ListLabel1841">
+    <w:name w:val="ListLabel 1841"/>
+    <w:qFormat/>
+    <w:rPr>
+      <w:rFonts w:cs="Courier New"/>
+      <w:sz w:val="24"/>
+    </w:rPr>
+  </w:style>
+  <w:style w:type="character" w:styleId="ListLabel1842">
+    <w:name w:val="ListLabel 1842"/>
+    <w:qFormat/>
+    <w:rPr>
+      <w:rFonts w:cs="Courier New"/>
+    </w:rPr>
+  </w:style>
+  <w:style w:type="character" w:styleId="ListLabel1843">
+    <w:name w:val="ListLabel 1843"/>
+    <w:qFormat/>
+    <w:rPr>
+      <w:rFonts w:cs="Wingdings"/>
+    </w:rPr>
+  </w:style>
+  <w:style w:type="character" w:styleId="ListLabel1844">
+    <w:name w:val="ListLabel 1844"/>
+    <w:qFormat/>
+    <w:rPr>
+      <w:rFonts w:cs="Symbol"/>
+    </w:rPr>
+  </w:style>
+  <w:style w:type="character" w:styleId="ListLabel1845">
+    <w:name w:val="ListLabel 1845"/>
+    <w:qFormat/>
+    <w:rPr>
+      <w:rFonts w:cs="Courier New"/>
+    </w:rPr>
+  </w:style>
+  <w:style w:type="character" w:styleId="ListLabel1846">
+    <w:name w:val="ListLabel 1846"/>
+    <w:qFormat/>
+    <w:rPr>
+      <w:rFonts w:cs="Wingdings"/>
+    </w:rPr>
+  </w:style>
+  <w:style w:type="character" w:styleId="ListLabel1847">
+    <w:name w:val="ListLabel 1847"/>
+    <w:qFormat/>
+    <w:rPr>
+      <w:rFonts w:cs="Symbol"/>
+    </w:rPr>
+  </w:style>
+  <w:style w:type="character" w:styleId="ListLabel1848">
+    <w:name w:val="ListLabel 1848"/>
+    <w:qFormat/>
+    <w:rPr>
+      <w:rFonts w:cs="Courier New"/>
+    </w:rPr>
+  </w:style>
+  <w:style w:type="character" w:styleId="ListLabel1849">
+    <w:name w:val="ListLabel 1849"/>
+    <w:qFormat/>
+    <w:rPr>
+      <w:rFonts w:cs="Wingdings"/>
+    </w:rPr>
+  </w:style>
+  <w:style w:type="character" w:styleId="ListLabel1850">
+    <w:name w:val="ListLabel 1850"/>
+    <w:qFormat/>
+    <w:rPr>
+      <w:rFonts w:cs="Courier New"/>
+      <w:sz w:val="24"/>
+    </w:rPr>
+  </w:style>
+  <w:style w:type="character" w:styleId="ListLabel1851">
+    <w:name w:val="ListLabel 1851"/>
+    <w:qFormat/>
+    <w:rPr>
+      <w:rFonts w:cs="Courier New"/>
+    </w:rPr>
+  </w:style>
+  <w:style w:type="character" w:styleId="ListLabel1852">
+    <w:name w:val="ListLabel 1852"/>
+    <w:qFormat/>
+    <w:rPr>
+      <w:rFonts w:cs="Wingdings"/>
+    </w:rPr>
+  </w:style>
+  <w:style w:type="character" w:styleId="ListLabel1853">
+    <w:name w:val="ListLabel 1853"/>
+    <w:qFormat/>
+    <w:rPr>
+      <w:rFonts w:cs="Symbol"/>
+    </w:rPr>
+  </w:style>
+  <w:style w:type="character" w:styleId="ListLabel1854">
+    <w:name w:val="ListLabel 1854"/>
+    <w:qFormat/>
+    <w:rPr>
+      <w:rFonts w:cs="Courier New"/>
+    </w:rPr>
+  </w:style>
+  <w:style w:type="character" w:styleId="ListLabel1855">
+    <w:name w:val="ListLabel 1855"/>
+    <w:qFormat/>
+    <w:rPr>
+      <w:rFonts w:cs="Wingdings"/>
+    </w:rPr>
+  </w:style>
+  <w:style w:type="character" w:styleId="ListLabel1856">
+    <w:name w:val="ListLabel 1856"/>
+    <w:qFormat/>
+    <w:rPr>
+      <w:rFonts w:cs="Symbol"/>
+    </w:rPr>
+  </w:style>
+  <w:style w:type="character" w:styleId="ListLabel1857">
+    <w:name w:val="ListLabel 1857"/>
+    <w:qFormat/>
+    <w:rPr>
+      <w:rFonts w:cs="Courier New"/>
+    </w:rPr>
+  </w:style>
+  <w:style w:type="character" w:styleId="ListLabel1858">
+    <w:name w:val="ListLabel 1858"/>
+    <w:qFormat/>
+    <w:rPr>
+      <w:rFonts w:cs="Wingdings"/>
+    </w:rPr>
+  </w:style>
+  <w:style w:type="character" w:styleId="ListLabel1859">
+    <w:name w:val="ListLabel 1859"/>
+    <w:qFormat/>
+    <w:rPr>
+      <w:rFonts w:cs="Symbol"/>
+    </w:rPr>
+  </w:style>
+  <w:style w:type="character" w:styleId="ListLabel1860">
+    <w:name w:val="ListLabel 1860"/>
+    <w:qFormat/>
+    <w:rPr>
+      <w:rFonts w:cs="Courier New"/>
+      <w:sz w:val="24"/>
+    </w:rPr>
+  </w:style>
+  <w:style w:type="character" w:styleId="ListLabel1861">
+    <w:name w:val="ListLabel 1861"/>
+    <w:qFormat/>
+    <w:rPr>
+      <w:rFonts w:cs="Wingdings"/>
+    </w:rPr>
+  </w:style>
+  <w:style w:type="character" w:styleId="ListLabel1862">
+    <w:name w:val="ListLabel 1862"/>
+    <w:qFormat/>
+    <w:rPr>
+      <w:rFonts w:cs="Symbol"/>
+    </w:rPr>
+  </w:style>
+  <w:style w:type="character" w:styleId="ListLabel1863">
+    <w:name w:val="ListLabel 1863"/>
+    <w:qFormat/>
+    <w:rPr>
+      <w:rFonts w:cs="Courier New"/>
+    </w:rPr>
+  </w:style>
+  <w:style w:type="character" w:styleId="ListLabel1864">
+    <w:name w:val="ListLabel 1864"/>
+    <w:qFormat/>
+    <w:rPr>
+      <w:rFonts w:cs="Wingdings"/>
+    </w:rPr>
+  </w:style>
+  <w:style w:type="character" w:styleId="ListLabel1865">
+    <w:name w:val="ListLabel 1865"/>
+    <w:qFormat/>
+    <w:rPr>
+      <w:rFonts w:cs="Symbol"/>
+    </w:rPr>
+  </w:style>
+  <w:style w:type="character" w:styleId="ListLabel1866">
+    <w:name w:val="ListLabel 1866"/>
+    <w:qFormat/>
+    <w:rPr>
+      <w:rFonts w:cs="Courier New"/>
+    </w:rPr>
+  </w:style>
+  <w:style w:type="character" w:styleId="ListLabel1867">
+    <w:name w:val="ListLabel 1867"/>
+    <w:qFormat/>
+    <w:rPr>
+      <w:rFonts w:cs="Wingdings"/>
+    </w:rPr>
+  </w:style>
+  <w:style w:type="character" w:styleId="ListLabel1868">
+    <w:name w:val="ListLabel 1868"/>
+    <w:qFormat/>
+    <w:rPr>
+      <w:rFonts w:cs="Courier New"/>
+      <w:sz w:val="24"/>
+    </w:rPr>
+  </w:style>
+  <w:style w:type="character" w:styleId="ListLabel1869">
+    <w:name w:val="ListLabel 1869"/>
+    <w:qFormat/>
+    <w:rPr>
+      <w:rFonts w:cs="Courier New"/>
+    </w:rPr>
+  </w:style>
+  <w:style w:type="character" w:styleId="ListLabel1870">
+    <w:name w:val="ListLabel 1870"/>
+    <w:qFormat/>
+    <w:rPr>
+      <w:rFonts w:cs="Wingdings"/>
+    </w:rPr>
+  </w:style>
+  <w:style w:type="character" w:styleId="ListLabel1871">
+    <w:name w:val="ListLabel 1871"/>
+    <w:qFormat/>
+    <w:rPr>
+      <w:rFonts w:cs="Symbol"/>
+    </w:rPr>
+  </w:style>
+  <w:style w:type="character" w:styleId="ListLabel1872">
+    <w:name w:val="ListLabel 1872"/>
+    <w:qFormat/>
+    <w:rPr>
+      <w:rFonts w:cs="Courier New"/>
+    </w:rPr>
+  </w:style>
+  <w:style w:type="character" w:styleId="ListLabel1873">
+    <w:name w:val="ListLabel 1873"/>
+    <w:qFormat/>
+    <w:rPr>
+      <w:rFonts w:cs="Wingdings"/>
+    </w:rPr>
+  </w:style>
+  <w:style w:type="character" w:styleId="ListLabel1874">
+    <w:name w:val="ListLabel 1874"/>
+    <w:qFormat/>
+    <w:rPr>
+      <w:rFonts w:cs="Symbol"/>
+    </w:rPr>
+  </w:style>
+  <w:style w:type="character" w:styleId="ListLabel1875">
+    <w:name w:val="ListLabel 1875"/>
+    <w:qFormat/>
+    <w:rPr>
+      <w:rFonts w:cs="Courier New"/>
+    </w:rPr>
+  </w:style>
+  <w:style w:type="character" w:styleId="ListLabel1876">
+    <w:name w:val="ListLabel 1876"/>
+    <w:qFormat/>
+    <w:rPr>
+      <w:rFonts w:cs="Wingdings"/>
+    </w:rPr>
+  </w:style>
+  <w:style w:type="character" w:styleId="ListLabel1877">
+    <w:name w:val="ListLabel 1877"/>
+    <w:qFormat/>
+    <w:rPr>
+      <w:rFonts w:cs="Courier New"/>
+      <w:sz w:val="24"/>
+    </w:rPr>
+  </w:style>
+  <w:style w:type="character" w:styleId="ListLabel1878">
+    <w:name w:val="ListLabel 1878"/>
+    <w:qFormat/>
+    <w:rPr>
+      <w:rFonts w:cs="Courier New"/>
+    </w:rPr>
+  </w:style>
+  <w:style w:type="character" w:styleId="ListLabel1879">
+    <w:name w:val="ListLabel 1879"/>
+    <w:qFormat/>
+    <w:rPr>
+      <w:rFonts w:cs="Wingdings"/>
+    </w:rPr>
+  </w:style>
+  <w:style w:type="character" w:styleId="ListLabel1880">
+    <w:name w:val="ListLabel 1880"/>
+    <w:qFormat/>
+    <w:rPr>
+      <w:rFonts w:cs="Symbol"/>
+    </w:rPr>
+  </w:style>
+  <w:style w:type="character" w:styleId="ListLabel1881">
+    <w:name w:val="ListLabel 1881"/>
+    <w:qFormat/>
+    <w:rPr>
+      <w:rFonts w:cs="Courier New"/>
+    </w:rPr>
+  </w:style>
+  <w:style w:type="character" w:styleId="ListLabel1882">
+    <w:name w:val="ListLabel 1882"/>
+    <w:qFormat/>
+    <w:rPr>
+      <w:rFonts w:cs="Wingdings"/>
+    </w:rPr>
+  </w:style>
+  <w:style w:type="character" w:styleId="ListLabel1883">
+    <w:name w:val="ListLabel 1883"/>
+    <w:qFormat/>
+    <w:rPr>
+      <w:rFonts w:cs="Symbol"/>
+    </w:rPr>
+  </w:style>
+  <w:style w:type="character" w:styleId="ListLabel1884">
+    <w:name w:val="ListLabel 1884"/>
+    <w:qFormat/>
+    <w:rPr>
+      <w:rFonts w:cs="Courier New"/>
+    </w:rPr>
+  </w:style>
+  <w:style w:type="character" w:styleId="ListLabel1885">
+    <w:name w:val="ListLabel 1885"/>
+    <w:qFormat/>
+    <w:rPr>
+      <w:rFonts w:cs="Wingdings"/>
+    </w:rPr>
+  </w:style>
+  <w:style w:type="character" w:styleId="ListLabel1886">
+    <w:name w:val="ListLabel 1886"/>
+    <w:qFormat/>
+    <w:rPr>
+      <w:rFonts w:cs="Courier New"/>
+      <w:sz w:val="24"/>
+    </w:rPr>
+  </w:style>
+  <w:style w:type="character" w:styleId="ListLabel1887">
+    <w:name w:val="ListLabel 1887"/>
+    <w:qFormat/>
+    <w:rPr>
+      <w:rFonts w:cs="Courier New"/>
+    </w:rPr>
+  </w:style>
+  <w:style w:type="character" w:styleId="ListLabel1888">
+    <w:name w:val="ListLabel 1888"/>
+    <w:qFormat/>
+    <w:rPr>
+      <w:rFonts w:cs="Wingdings"/>
+    </w:rPr>
+  </w:style>
+  <w:style w:type="character" w:styleId="ListLabel1889">
+    <w:name w:val="ListLabel 1889"/>
+    <w:qFormat/>
+    <w:rPr>
+      <w:rFonts w:cs="Symbol"/>
+    </w:rPr>
+  </w:style>
+  <w:style w:type="character" w:styleId="ListLabel1890">
+    <w:name w:val="ListLabel 1890"/>
+    <w:qFormat/>
+    <w:rPr>
+      <w:rFonts w:cs="Courier New"/>
+    </w:rPr>
+  </w:style>
+  <w:style w:type="character" w:styleId="ListLabel1891">
+    <w:name w:val="ListLabel 1891"/>
+    <w:qFormat/>
+    <w:rPr>
+      <w:rFonts w:cs="Wingdings"/>
+    </w:rPr>
+  </w:style>
+  <w:style w:type="character" w:styleId="ListLabel1892">
+    <w:name w:val="ListLabel 1892"/>
+    <w:qFormat/>
+    <w:rPr>
+      <w:rFonts w:cs="Symbol"/>
+    </w:rPr>
+  </w:style>
+  <w:style w:type="character" w:styleId="ListLabel1893">
+    <w:name w:val="ListLabel 1893"/>
+    <w:qFormat/>
+    <w:rPr>
+      <w:rFonts w:cs="Courier New"/>
+    </w:rPr>
+  </w:style>
+  <w:style w:type="character" w:styleId="ListLabel1894">
+    <w:name w:val="ListLabel 1894"/>
+    <w:qFormat/>
+    <w:rPr>
+      <w:rFonts w:cs="Wingdings"/>
+    </w:rPr>
+  </w:style>
+  <w:style w:type="character" w:styleId="ListLabel1895">
+    <w:name w:val="ListLabel 1895"/>
+    <w:qFormat/>
+    <w:rPr>
+      <w:rFonts w:cs="Courier New"/>
+      <w:sz w:val="24"/>
+    </w:rPr>
+  </w:style>
+  <w:style w:type="character" w:styleId="ListLabel1896">
+    <w:name w:val="ListLabel 1896"/>
+    <w:qFormat/>
+    <w:rPr>
+      <w:rFonts w:cs="Courier New"/>
+    </w:rPr>
+  </w:style>
+  <w:style w:type="character" w:styleId="ListLabel1897">
+    <w:name w:val="ListLabel 1897"/>
+    <w:qFormat/>
+    <w:rPr>
+      <w:rFonts w:cs="Wingdings"/>
+    </w:rPr>
+  </w:style>
+  <w:style w:type="character" w:styleId="ListLabel1898">
+    <w:name w:val="ListLabel 1898"/>
+    <w:qFormat/>
+    <w:rPr>
+      <w:rFonts w:cs="Symbol"/>
+    </w:rPr>
+  </w:style>
+  <w:style w:type="character" w:styleId="ListLabel1899">
+    <w:name w:val="ListLabel 1899"/>
+    <w:qFormat/>
+    <w:rPr>
+      <w:rFonts w:cs="Courier New"/>
+    </w:rPr>
+  </w:style>
+  <w:style w:type="character" w:styleId="ListLabel1900">
+    <w:name w:val="ListLabel 1900"/>
+    <w:qFormat/>
+    <w:rPr>
+      <w:rFonts w:cs="Wingdings"/>
+    </w:rPr>
+  </w:style>
+  <w:style w:type="character" w:styleId="ListLabel1901">
+    <w:name w:val="ListLabel 1901"/>
+    <w:qFormat/>
+    <w:rPr>
+      <w:rFonts w:cs="Symbol"/>
+    </w:rPr>
+  </w:style>
+  <w:style w:type="character" w:styleId="ListLabel1902">
+    <w:name w:val="ListLabel 1902"/>
+    <w:qFormat/>
+    <w:rPr>
+      <w:rFonts w:cs="Courier New"/>
+    </w:rPr>
+  </w:style>
+  <w:style w:type="character" w:styleId="ListLabel1903">
+    <w:name w:val="ListLabel 1903"/>
+    <w:qFormat/>
+    <w:rPr>
+      <w:rFonts w:cs="Wingdings"/>
+    </w:rPr>
+  </w:style>
+  <w:style w:type="character" w:styleId="ListLabel1904">
+    <w:name w:val="ListLabel 1904"/>
+    <w:qFormat/>
+    <w:rPr>
+      <w:rFonts w:cs="Symbol"/>
+    </w:rPr>
+  </w:style>
+  <w:style w:type="character" w:styleId="ListLabel1905">
+    <w:name w:val="ListLabel 1905"/>
+    <w:qFormat/>
+    <w:rPr>
+      <w:rFonts w:cs="Courier New"/>
+      <w:sz w:val="24"/>
+    </w:rPr>
+  </w:style>
+  <w:style w:type="character" w:styleId="ListLabel1906">
+    <w:name w:val="ListLabel 1906"/>
+    <w:qFormat/>
+    <w:rPr>
+      <w:rFonts w:cs="Wingdings"/>
+    </w:rPr>
+  </w:style>
+  <w:style w:type="character" w:styleId="ListLabel1907">
+    <w:name w:val="ListLabel 1907"/>
+    <w:qFormat/>
+    <w:rPr>
+      <w:rFonts w:cs="Symbol"/>
+    </w:rPr>
+  </w:style>
+  <w:style w:type="character" w:styleId="ListLabel1908">
+    <w:name w:val="ListLabel 1908"/>
+    <w:qFormat/>
+    <w:rPr>
+      <w:rFonts w:cs="Courier New"/>
+    </w:rPr>
+  </w:style>
+  <w:style w:type="character" w:styleId="ListLabel1909">
+    <w:name w:val="ListLabel 1909"/>
+    <w:qFormat/>
+    <w:rPr>
+      <w:rFonts w:cs="Wingdings"/>
+    </w:rPr>
+  </w:style>
+  <w:style w:type="character" w:styleId="ListLabel1910">
+    <w:name w:val="ListLabel 1910"/>
+    <w:qFormat/>
+    <w:rPr>
+      <w:rFonts w:cs="Symbol"/>
+    </w:rPr>
+  </w:style>
+  <w:style w:type="character" w:styleId="ListLabel1911">
+    <w:name w:val="ListLabel 1911"/>
+    <w:qFormat/>
+    <w:rPr>
+      <w:rFonts w:cs="Courier New"/>
+    </w:rPr>
+  </w:style>
+  <w:style w:type="character" w:styleId="ListLabel1912">
+    <w:name w:val="ListLabel 1912"/>
+    <w:qFormat/>
+    <w:rPr>
+      <w:rFonts w:cs="Wingdings"/>
+    </w:rPr>
+  </w:style>
+  <w:style w:type="character" w:styleId="ListLabel1913">
+    <w:name w:val="ListLabel 1913"/>
+    <w:qFormat/>
+    <w:rPr>
+      <w:rFonts w:cs="Symbol"/>
+    </w:rPr>
+  </w:style>
+  <w:style w:type="character" w:styleId="ListLabel1914">
+    <w:name w:val="ListLabel 1914"/>
+    <w:qFormat/>
+    <w:rPr>
+      <w:rFonts w:cs="Courier New"/>
+      <w:sz w:val="24"/>
+    </w:rPr>
+  </w:style>
+  <w:style w:type="character" w:styleId="ListLabel1915">
+    <w:name w:val="ListLabel 1915"/>
+    <w:qFormat/>
+    <w:rPr>
+      <w:rFonts w:cs="Wingdings"/>
+    </w:rPr>
+  </w:style>
+  <w:style w:type="character" w:styleId="ListLabel1916">
+    <w:name w:val="ListLabel 1916"/>
+    <w:qFormat/>
+    <w:rPr>
+      <w:rFonts w:cs="Symbol"/>
+    </w:rPr>
+  </w:style>
+  <w:style w:type="character" w:styleId="ListLabel1917">
+    <w:name w:val="ListLabel 1917"/>
+    <w:qFormat/>
+    <w:rPr>
+      <w:rFonts w:cs="Courier New"/>
+    </w:rPr>
+  </w:style>
+  <w:style w:type="character" w:styleId="ListLabel1918">
+    <w:name w:val="ListLabel 1918"/>
+    <w:qFormat/>
+    <w:rPr>
+      <w:rFonts w:cs="Wingdings"/>
+    </w:rPr>
+  </w:style>
+  <w:style w:type="character" w:styleId="ListLabel1919">
+    <w:name w:val="ListLabel 1919"/>
+    <w:qFormat/>
+    <w:rPr>
+      <w:rFonts w:cs="Symbol"/>
+    </w:rPr>
+  </w:style>
+  <w:style w:type="character" w:styleId="ListLabel1920">
+    <w:name w:val="ListLabel 1920"/>
+    <w:qFormat/>
+    <w:rPr>
+      <w:rFonts w:cs="Courier New"/>
+    </w:rPr>
+  </w:style>
+  <w:style w:type="character" w:styleId="ListLabel1921">
+    <w:name w:val="ListLabel 1921"/>
+    <w:qFormat/>
+    <w:rPr>
+      <w:rFonts w:cs="Wingdings"/>
+    </w:rPr>
+  </w:style>
+  <w:style w:type="character" w:styleId="ListLabel1922">
+    <w:name w:val="ListLabel 1922"/>
+    <w:qFormat/>
+    <w:rPr>
+      <w:rFonts w:cs="Symbol"/>
+    </w:rPr>
+  </w:style>
+  <w:style w:type="character" w:styleId="ListLabel1923">
+    <w:name w:val="ListLabel 1923"/>
+    <w:qFormat/>
+    <w:rPr>
+      <w:rFonts w:cs="Courier New"/>
+      <w:sz w:val="24"/>
+    </w:rPr>
+  </w:style>
+  <w:style w:type="character" w:styleId="ListLabel1924">
+    <w:name w:val="ListLabel 1924"/>
+    <w:qFormat/>
+    <w:rPr>
+      <w:rFonts w:cs="Wingdings"/>
+    </w:rPr>
+  </w:style>
+  <w:style w:type="character" w:styleId="ListLabel1925">
+    <w:name w:val="ListLabel 1925"/>
+    <w:qFormat/>
+    <w:rPr>
+      <w:rFonts w:cs="Symbol"/>
+    </w:rPr>
+  </w:style>
+  <w:style w:type="character" w:styleId="ListLabel1926">
+    <w:name w:val="ListLabel 1926"/>
+    <w:qFormat/>
+    <w:rPr>
+      <w:rFonts w:cs="Courier New"/>
+    </w:rPr>
+  </w:style>
+  <w:style w:type="character" w:styleId="ListLabel1927">
+    <w:name w:val="ListLabel 1927"/>
+    <w:qFormat/>
+    <w:rPr>
+      <w:rFonts w:cs="Wingdings"/>
+    </w:rPr>
+  </w:style>
+  <w:style w:type="character" w:styleId="ListLabel1928">
+    <w:name w:val="ListLabel 1928"/>
+    <w:qFormat/>
+    <w:rPr>
+      <w:rFonts w:cs="Symbol"/>
+    </w:rPr>
+  </w:style>
+  <w:style w:type="character" w:styleId="ListLabel1929">
+    <w:name w:val="ListLabel 1929"/>
+    <w:qFormat/>
+    <w:rPr>
+      <w:rFonts w:cs="Courier New"/>
+    </w:rPr>
+  </w:style>
+  <w:style w:type="character" w:styleId="ListLabel1930">
+    <w:name w:val="ListLabel 1930"/>
+    <w:qFormat/>
+    <w:rPr>
+      <w:rFonts w:cs="Wingdings"/>
+    </w:rPr>
+  </w:style>
+  <w:style w:type="character" w:styleId="ListLabel1931">
+    <w:name w:val="ListLabel 1931"/>
+    <w:qFormat/>
+    <w:rPr>
+      <w:rFonts w:cs="Courier New"/>
+      <w:sz w:val="24"/>
+    </w:rPr>
+  </w:style>
+  <w:style w:type="character" w:styleId="ListLabel1932">
+    <w:name w:val="ListLabel 1932"/>
+    <w:qFormat/>
+    <w:rPr>
+      <w:rFonts w:cs="Courier New"/>
+    </w:rPr>
+  </w:style>
+  <w:style w:type="character" w:styleId="ListLabel1933">
+    <w:name w:val="ListLabel 1933"/>
+    <w:qFormat/>
+    <w:rPr>
+      <w:rFonts w:cs="Wingdings"/>
+    </w:rPr>
+  </w:style>
+  <w:style w:type="character" w:styleId="ListLabel1934">
+    <w:name w:val="ListLabel 1934"/>
+    <w:qFormat/>
+    <w:rPr>
+      <w:rFonts w:cs="Symbol"/>
+    </w:rPr>
+  </w:style>
+  <w:style w:type="character" w:styleId="ListLabel1935">
+    <w:name w:val="ListLabel 1935"/>
+    <w:qFormat/>
+    <w:rPr>
+      <w:rFonts w:cs="Courier New"/>
+    </w:rPr>
+  </w:style>
+  <w:style w:type="character" w:styleId="ListLabel1936">
+    <w:name w:val="ListLabel 1936"/>
+    <w:qFormat/>
+    <w:rPr>
+      <w:rFonts w:cs="Wingdings"/>
+    </w:rPr>
+  </w:style>
+  <w:style w:type="character" w:styleId="ListLabel1937">
+    <w:name w:val="ListLabel 1937"/>
+    <w:qFormat/>
+    <w:rPr>
+      <w:rFonts w:cs="Symbol"/>
+    </w:rPr>
+  </w:style>
+  <w:style w:type="character" w:styleId="ListLabel1938">
+    <w:name w:val="ListLabel 1938"/>
+    <w:qFormat/>
+    <w:rPr>
+      <w:rFonts w:cs="Courier New"/>
+    </w:rPr>
+  </w:style>
+  <w:style w:type="character" w:styleId="ListLabel1939">
+    <w:name w:val="ListLabel 1939"/>
+    <w:qFormat/>
+    <w:rPr>
+      <w:rFonts w:cs="Wingdings"/>
+    </w:rPr>
+  </w:style>
+  <w:style w:type="character" w:styleId="ListLabel1940">
+    <w:name w:val="ListLabel 1940"/>
+    <w:qFormat/>
+    <w:rPr>
+      <w:rFonts w:cs="Symbol"/>
+    </w:rPr>
+  </w:style>
+  <w:style w:type="character" w:styleId="ListLabel1941">
+    <w:name w:val="ListLabel 1941"/>
+    <w:qFormat/>
+    <w:rPr>
+      <w:rFonts w:cs="Courier New"/>
+      <w:sz w:val="24"/>
+    </w:rPr>
+  </w:style>
+  <w:style w:type="character" w:styleId="ListLabel1942">
+    <w:name w:val="ListLabel 1942"/>
+    <w:qFormat/>
+    <w:rPr>
+      <w:rFonts w:cs="Wingdings"/>
+    </w:rPr>
+  </w:style>
+  <w:style w:type="character" w:styleId="ListLabel1943">
+    <w:name w:val="ListLabel 1943"/>
+    <w:qFormat/>
+    <w:rPr>
+      <w:rFonts w:cs="Symbol"/>
+    </w:rPr>
+  </w:style>
+  <w:style w:type="character" w:styleId="ListLabel1944">
+    <w:name w:val="ListLabel 1944"/>
+    <w:qFormat/>
+    <w:rPr>
+      <w:rFonts w:cs="Courier New"/>
+    </w:rPr>
+  </w:style>
+  <w:style w:type="character" w:styleId="ListLabel1945">
+    <w:name w:val="ListLabel 1945"/>
+    <w:qFormat/>
+    <w:rPr>
+      <w:rFonts w:cs="Wingdings"/>
+    </w:rPr>
+  </w:style>
+  <w:style w:type="character" w:styleId="ListLabel1946">
+    <w:name w:val="ListLabel 1946"/>
+    <w:qFormat/>
+    <w:rPr>
+      <w:rFonts w:cs="Symbol"/>
+    </w:rPr>
+  </w:style>
+  <w:style w:type="character" w:styleId="ListLabel1947">
+    <w:name w:val="ListLabel 1947"/>
+    <w:qFormat/>
+    <w:rPr>
+      <w:rFonts w:cs="Courier New"/>
+    </w:rPr>
+  </w:style>
+  <w:style w:type="character" w:styleId="ListLabel1948">
+    <w:name w:val="ListLabel 1948"/>
+    <w:qFormat/>
+    <w:rPr>
+      <w:rFonts w:cs="Wingdings"/>
+    </w:rPr>
+  </w:style>
+  <w:style w:type="character" w:styleId="ListLabel1949">
+    <w:name w:val="ListLabel 1949"/>
+    <w:qFormat/>
+    <w:rPr>
+      <w:rFonts w:cs="Symbol"/>
+    </w:rPr>
+  </w:style>
+  <w:style w:type="character" w:styleId="ListLabel1950">
+    <w:name w:val="ListLabel 1950"/>
+    <w:qFormat/>
+    <w:rPr>
+      <w:rFonts w:cs="Courier New"/>
+      <w:sz w:val="24"/>
+    </w:rPr>
+  </w:style>
+  <w:style w:type="character" w:styleId="ListLabel1951">
+    <w:name w:val="ListLabel 1951"/>
+    <w:qFormat/>
+    <w:rPr>
+      <w:rFonts w:cs="Wingdings"/>
+    </w:rPr>
+  </w:style>
+  <w:style w:type="character" w:styleId="ListLabel1952">
+    <w:name w:val="ListLabel 1952"/>
+    <w:qFormat/>
+    <w:rPr>
+      <w:rFonts w:cs="Symbol"/>
+    </w:rPr>
+  </w:style>
+  <w:style w:type="character" w:styleId="ListLabel1953">
+    <w:name w:val="ListLabel 1953"/>
+    <w:qFormat/>
+    <w:rPr>
+      <w:rFonts w:cs="Courier New"/>
+    </w:rPr>
+  </w:style>
+  <w:style w:type="character" w:styleId="ListLabel1954">
+    <w:name w:val="ListLabel 1954"/>
+    <w:qFormat/>
+    <w:rPr>
+      <w:rFonts w:cs="Wingdings"/>
+    </w:rPr>
+  </w:style>
+  <w:style w:type="character" w:styleId="ListLabel1955">
+    <w:name w:val="ListLabel 1955"/>
+    <w:qFormat/>
+    <w:rPr>
+      <w:rFonts w:cs="Symbol"/>
+    </w:rPr>
+  </w:style>
+  <w:style w:type="character" w:styleId="ListLabel1956">
+    <w:name w:val="ListLabel 1956"/>
+    <w:qFormat/>
+    <w:rPr>
+      <w:rFonts w:cs="Courier New"/>
+    </w:rPr>
+  </w:style>
+  <w:style w:type="character" w:styleId="ListLabel1957">
+    <w:name w:val="ListLabel 1957"/>
+    <w:qFormat/>
+    <w:rPr>
+      <w:rFonts w:cs="Wingdings"/>
+    </w:rPr>
+  </w:style>
+  <w:style w:type="character" w:styleId="ListLabel1958">
+    <w:name w:val="ListLabel 1958"/>
+    <w:qFormat/>
+    <w:rPr>
+      <w:rFonts w:cs="Symbol"/>
+    </w:rPr>
+  </w:style>
+  <w:style w:type="character" w:styleId="ListLabel1959">
+    <w:name w:val="ListLabel 1959"/>
+    <w:qFormat/>
+    <w:rPr>
+      <w:rFonts w:cs="Courier New"/>
+      <w:sz w:val="24"/>
+    </w:rPr>
+  </w:style>
+  <w:style w:type="character" w:styleId="ListLabel1960">
+    <w:name w:val="ListLabel 1960"/>
+    <w:qFormat/>
+    <w:rPr>
+      <w:rFonts w:cs="Wingdings"/>
+    </w:rPr>
+  </w:style>
+  <w:style w:type="character" w:styleId="ListLabel1961">
+    <w:name w:val="ListLabel 1961"/>
+    <w:qFormat/>
+    <w:rPr>
+      <w:rFonts w:cs="Symbol"/>
+    </w:rPr>
+  </w:style>
+  <w:style w:type="character" w:styleId="ListLabel1962">
+    <w:name w:val="ListLabel 1962"/>
+    <w:qFormat/>
+    <w:rPr>
+      <w:rFonts w:cs="Courier New"/>
+    </w:rPr>
+  </w:style>
+  <w:style w:type="character" w:styleId="ListLabel1963">
+    <w:name w:val="ListLabel 1963"/>
+    <w:qFormat/>
+    <w:rPr>
+      <w:rFonts w:cs="Wingdings"/>
+    </w:rPr>
+  </w:style>
+  <w:style w:type="character" w:styleId="ListLabel1964">
+    <w:name w:val="ListLabel 1964"/>
+    <w:qFormat/>
+    <w:rPr>
+      <w:rFonts w:cs="Symbol"/>
+    </w:rPr>
+  </w:style>
+  <w:style w:type="character" w:styleId="ListLabel1965">
+    <w:name w:val="ListLabel 1965"/>
+    <w:qFormat/>
+    <w:rPr>
+      <w:rFonts w:cs="Courier New"/>
+    </w:rPr>
+  </w:style>
+  <w:style w:type="character" w:styleId="ListLabel1966">
+    <w:name w:val="ListLabel 1966"/>
+    <w:qFormat/>
+    <w:rPr>
+      <w:rFonts w:cs="Wingdings"/>
+    </w:rPr>
+  </w:style>
+  <w:style w:type="character" w:styleId="ListLabel1967">
+    <w:name w:val="ListLabel 1967"/>
+    <w:qFormat/>
+    <w:rPr>
+      <w:rFonts w:cs="Symbol"/>
+    </w:rPr>
+  </w:style>
+  <w:style w:type="character" w:styleId="ListLabel1968">
+    <w:name w:val="ListLabel 1968"/>
+    <w:qFormat/>
+    <w:rPr>
+      <w:rFonts w:cs="Courier New"/>
+      <w:sz w:val="24"/>
+    </w:rPr>
+  </w:style>
+  <w:style w:type="character" w:styleId="ListLabel1969">
+    <w:name w:val="ListLabel 1969"/>
+    <w:qFormat/>
+    <w:rPr>
+      <w:rFonts w:cs="Wingdings"/>
+    </w:rPr>
+  </w:style>
+  <w:style w:type="character" w:styleId="ListLabel1970">
+    <w:name w:val="ListLabel 1970"/>
+    <w:qFormat/>
+    <w:rPr>
+      <w:rFonts w:cs="Symbol"/>
+    </w:rPr>
+  </w:style>
+  <w:style w:type="character" w:styleId="ListLabel1971">
+    <w:name w:val="ListLabel 1971"/>
+    <w:qFormat/>
+    <w:rPr>
+      <w:rFonts w:cs="Courier New"/>
+    </w:rPr>
+  </w:style>
+  <w:style w:type="character" w:styleId="ListLabel1972">
+    <w:name w:val="ListLabel 1972"/>
+    <w:qFormat/>
+    <w:rPr>
+      <w:rFonts w:cs="Wingdings"/>
+    </w:rPr>
+  </w:style>
+  <w:style w:type="character" w:styleId="ListLabel1973">
+    <w:name w:val="ListLabel 1973"/>
+    <w:qFormat/>
+    <w:rPr>
+      <w:rFonts w:cs="Symbol"/>
+    </w:rPr>
+  </w:style>
+  <w:style w:type="character" w:styleId="ListLabel1974">
+    <w:name w:val="ListLabel 1974"/>
+    <w:qFormat/>
+    <w:rPr>
+      <w:rFonts w:cs="Courier New"/>
+    </w:rPr>
+  </w:style>
+  <w:style w:type="character" w:styleId="ListLabel1975">
+    <w:name w:val="ListLabel 1975"/>
+    <w:qFormat/>
+    <w:rPr>
+      <w:rFonts w:cs="Wingdings"/>
+    </w:rPr>
+  </w:style>
+  <w:style w:type="character" w:styleId="ListLabel1976">
+    <w:name w:val="ListLabel 1976"/>
+    <w:qFormat/>
+    <w:rPr>
+      <w:rFonts w:cs="Courier New"/>
+      <w:sz w:val="24"/>
+    </w:rPr>
+  </w:style>
+  <w:style w:type="character" w:styleId="ListLabel1977">
+    <w:name w:val="ListLabel 1977"/>
+    <w:qFormat/>
+    <w:rPr>
+      <w:rFonts w:cs="Courier New"/>
+    </w:rPr>
+  </w:style>
+  <w:style w:type="character" w:styleId="ListLabel1978">
+    <w:name w:val="ListLabel 1978"/>
+    <w:qFormat/>
+    <w:rPr>
+      <w:rFonts w:cs="Wingdings"/>
+    </w:rPr>
+  </w:style>
+  <w:style w:type="character" w:styleId="ListLabel1979">
+    <w:name w:val="ListLabel 1979"/>
+    <w:qFormat/>
+    <w:rPr>
+      <w:rFonts w:cs="Symbol"/>
+    </w:rPr>
+  </w:style>
+  <w:style w:type="character" w:styleId="ListLabel1980">
+    <w:name w:val="ListLabel 1980"/>
+    <w:qFormat/>
+    <w:rPr>
+      <w:rFonts w:cs="Courier New"/>
+    </w:rPr>
+  </w:style>
+  <w:style w:type="character" w:styleId="ListLabel1981">
+    <w:name w:val="ListLabel 1981"/>
+    <w:qFormat/>
+    <w:rPr>
+      <w:rFonts w:cs="Wingdings"/>
+    </w:rPr>
+  </w:style>
+  <w:style w:type="character" w:styleId="ListLabel1982">
+    <w:name w:val="ListLabel 1982"/>
+    <w:qFormat/>
+    <w:rPr>
+      <w:rFonts w:cs="Symbol"/>
+    </w:rPr>
+  </w:style>
+  <w:style w:type="character" w:styleId="ListLabel1983">
+    <w:name w:val="ListLabel 1983"/>
+    <w:qFormat/>
+    <w:rPr>
+      <w:rFonts w:cs="Courier New"/>
+    </w:rPr>
+  </w:style>
+  <w:style w:type="character" w:styleId="ListLabel1984">
+    <w:name w:val="ListLabel 1984"/>
+    <w:qFormat/>
+    <w:rPr>
+      <w:rFonts w:cs="Wingdings"/>
+    </w:rPr>
+  </w:style>
+  <w:style w:type="character" w:styleId="ListLabel1985">
+    <w:name w:val="ListLabel 1985"/>
+    <w:qFormat/>
+    <w:rPr>
+      <w:rFonts w:cs="Courier New"/>
+      <w:sz w:val="24"/>
+    </w:rPr>
+  </w:style>
+  <w:style w:type="character" w:styleId="ListLabel1986">
+    <w:name w:val="ListLabel 1986"/>
+    <w:qFormat/>
+    <w:rPr>
+      <w:rFonts w:cs="Courier New"/>
+    </w:rPr>
+  </w:style>
+  <w:style w:type="character" w:styleId="ListLabel1987">
+    <w:name w:val="ListLabel 1987"/>
+    <w:qFormat/>
+    <w:rPr>
+      <w:rFonts w:cs="Wingdings"/>
+    </w:rPr>
+  </w:style>
+  <w:style w:type="character" w:styleId="ListLabel1988">
+    <w:name w:val="ListLabel 1988"/>
+    <w:qFormat/>
+    <w:rPr>
+      <w:rFonts w:cs="Symbol"/>
+    </w:rPr>
+  </w:style>
+  <w:style w:type="character" w:styleId="ListLabel1989">
+    <w:name w:val="ListLabel 1989"/>
+    <w:qFormat/>
+    <w:rPr>
+      <w:rFonts w:cs="Courier New"/>
+    </w:rPr>
+  </w:style>
+  <w:style w:type="character" w:styleId="ListLabel1990">
+    <w:name w:val="ListLabel 1990"/>
+    <w:qFormat/>
+    <w:rPr>
+      <w:rFonts w:cs="Wingdings"/>
+    </w:rPr>
+  </w:style>
+  <w:style w:type="character" w:styleId="ListLabel1991">
+    <w:name w:val="ListLabel 1991"/>
+    <w:qFormat/>
+    <w:rPr>
+      <w:rFonts w:cs="Symbol"/>
+    </w:rPr>
+  </w:style>
+  <w:style w:type="character" w:styleId="ListLabel1992">
+    <w:name w:val="ListLabel 1992"/>
+    <w:qFormat/>
+    <w:rPr>
+      <w:rFonts w:cs="Courier New"/>
+    </w:rPr>
+  </w:style>
+  <w:style w:type="character" w:styleId="ListLabel1993">
+    <w:name w:val="ListLabel 1993"/>
+    <w:qFormat/>
+    <w:rPr>
+      <w:rFonts w:cs="Wingdings"/>
+    </w:rPr>
+  </w:style>
+  <w:style w:type="character" w:styleId="ListLabel1994">
+    <w:name w:val="ListLabel 1994"/>
+    <w:qFormat/>
+    <w:rPr>
+      <w:rFonts w:cs="Courier New"/>
+      <w:sz w:val="24"/>
+    </w:rPr>
+  </w:style>
+  <w:style w:type="character" w:styleId="ListLabel1995">
+    <w:name w:val="ListLabel 1995"/>
+    <w:qFormat/>
+    <w:rPr>
+      <w:rFonts w:cs="Courier New"/>
+    </w:rPr>
+  </w:style>
+  <w:style w:type="character" w:styleId="ListLabel1996">
+    <w:name w:val="ListLabel 1996"/>
+    <w:qFormat/>
+    <w:rPr>
+      <w:rFonts w:cs="Wingdings"/>
+    </w:rPr>
+  </w:style>
+  <w:style w:type="character" w:styleId="ListLabel1997">
+    <w:name w:val="ListLabel 1997"/>
+    <w:qFormat/>
+    <w:rPr>
+      <w:rFonts w:cs="Symbol"/>
+    </w:rPr>
+  </w:style>
+  <w:style w:type="character" w:styleId="ListLabel1998">
+    <w:name w:val="ListLabel 1998"/>
+    <w:qFormat/>
+    <w:rPr>
+      <w:rFonts w:cs="Courier New"/>
+    </w:rPr>
+  </w:style>
+  <w:style w:type="character" w:styleId="ListLabel1999">
+    <w:name w:val="ListLabel 1999"/>
+    <w:qFormat/>
+    <w:rPr>
+      <w:rFonts w:cs="Wingdings"/>
+    </w:rPr>
+  </w:style>
+  <w:style w:type="character" w:styleId="ListLabel2000">
+    <w:name w:val="ListLabel 2000"/>
+    <w:qFormat/>
+    <w:rPr>
+      <w:rFonts w:cs="Symbol"/>
+    </w:rPr>
+  </w:style>
+  <w:style w:type="character" w:styleId="ListLabel2001">
+    <w:name w:val="ListLabel 2001"/>
+    <w:qFormat/>
+    <w:rPr>
+      <w:rFonts w:cs="Courier New"/>
+    </w:rPr>
+  </w:style>
+  <w:style w:type="character" w:styleId="ListLabel2002">
+    <w:name w:val="ListLabel 2002"/>
+    <w:qFormat/>
+    <w:rPr>
+      <w:rFonts w:cs="Wingdings"/>
+    </w:rPr>
+  </w:style>
+  <w:style w:type="character" w:styleId="ListLabel2003">
+    <w:name w:val="ListLabel 2003"/>
+    <w:qFormat/>
+    <w:rPr>
+      <w:rFonts w:cs="Courier New"/>
+      <w:sz w:val="24"/>
+    </w:rPr>
+  </w:style>
+  <w:style w:type="character" w:styleId="ListLabel2004">
+    <w:name w:val="ListLabel 2004"/>
+    <w:qFormat/>
+    <w:rPr>
+      <w:rFonts w:cs="Courier New"/>
+    </w:rPr>
+  </w:style>
+  <w:style w:type="character" w:styleId="ListLabel2005">
+    <w:name w:val="ListLabel 2005"/>
+    <w:qFormat/>
+    <w:rPr>
+      <w:rFonts w:cs="Wingdings"/>
+    </w:rPr>
+  </w:style>
+  <w:style w:type="character" w:styleId="ListLabel2006">
+    <w:name w:val="ListLabel 2006"/>
+    <w:qFormat/>
+    <w:rPr>
+      <w:rFonts w:cs="Symbol"/>
+    </w:rPr>
+  </w:style>
+  <w:style w:type="character" w:styleId="ListLabel2007">
+    <w:name w:val="ListLabel 2007"/>
+    <w:qFormat/>
+    <w:rPr>
+      <w:rFonts w:cs="Courier New"/>
+    </w:rPr>
+  </w:style>
+  <w:style w:type="character" w:styleId="ListLabel2008">
+    <w:name w:val="ListLabel 2008"/>
+    <w:qFormat/>
+    <w:rPr>
+      <w:rFonts w:cs="Wingdings"/>
+    </w:rPr>
+  </w:style>
+  <w:style w:type="character" w:styleId="ListLabel2009">
+    <w:name w:val="ListLabel 2009"/>
+    <w:qFormat/>
+    <w:rPr>
+      <w:rFonts w:cs="Symbol"/>
+    </w:rPr>
+  </w:style>
+  <w:style w:type="character" w:styleId="ListLabel2010">
+    <w:name w:val="ListLabel 2010"/>
+    <w:qFormat/>
+    <w:rPr>
+      <w:rFonts w:cs="Courier New"/>
+    </w:rPr>
+  </w:style>
+  <w:style w:type="character" w:styleId="ListLabel2011">
+    <w:name w:val="ListLabel 2011"/>
+    <w:qFormat/>
+    <w:rPr>
+      <w:rFonts w:cs="Wingdings"/>
+    </w:rPr>
+  </w:style>
+  <w:style w:type="character" w:styleId="ListLabel2012">
+    <w:name w:val="ListLabel 2012"/>
+    <w:qFormat/>
+    <w:rPr>
+      <w:rFonts w:cs="Courier New"/>
+      <w:sz w:val="24"/>
+    </w:rPr>
+  </w:style>
+  <w:style w:type="character" w:styleId="ListLabel2013">
+    <w:name w:val="ListLabel 2013"/>
+    <w:qFormat/>
+    <w:rPr>
+      <w:rFonts w:cs="Courier New"/>
+    </w:rPr>
+  </w:style>
+  <w:style w:type="character" w:styleId="ListLabel2014">
+    <w:name w:val="ListLabel 2014"/>
+    <w:qFormat/>
+    <w:rPr>
+      <w:rFonts w:cs="Wingdings"/>
+    </w:rPr>
+  </w:style>
+  <w:style w:type="character" w:styleId="ListLabel2015">
+    <w:name w:val="ListLabel 2015"/>
+    <w:qFormat/>
+    <w:rPr>
+      <w:rFonts w:cs="Symbol"/>
+    </w:rPr>
+  </w:style>
+  <w:style w:type="character" w:styleId="ListLabel2016">
+    <w:name w:val="ListLabel 2016"/>
+    <w:qFormat/>
+    <w:rPr>
+      <w:rFonts w:cs="Courier New"/>
+    </w:rPr>
+  </w:style>
+  <w:style w:type="character" w:styleId="ListLabel2017">
+    <w:name w:val="ListLabel 2017"/>
+    <w:qFormat/>
+    <w:rPr>
+      <w:rFonts w:cs="Wingdings"/>
+    </w:rPr>
+  </w:style>
+  <w:style w:type="character" w:styleId="ListLabel2018">
+    <w:name w:val="ListLabel 2018"/>
+    <w:qFormat/>
+    <w:rPr>
+      <w:rFonts w:cs="Symbol"/>
+    </w:rPr>
+  </w:style>
+  <w:style w:type="character" w:styleId="ListLabel2019">
+    <w:name w:val="ListLabel 2019"/>
+    <w:qFormat/>
+    <w:rPr>
+      <w:rFonts w:cs="Courier New"/>
+    </w:rPr>
+  </w:style>
+  <w:style w:type="character" w:styleId="ListLabel2020">
+    <w:name w:val="ListLabel 2020"/>
+    <w:qFormat/>
+    <w:rPr>
+      <w:rFonts w:cs="Wingdings"/>
+    </w:rPr>
+  </w:style>
+  <w:style w:type="character" w:styleId="ListLabel2021">
+    <w:name w:val="ListLabel 2021"/>
+    <w:qFormat/>
+    <w:rPr>
+      <w:rFonts w:cs="Courier New"/>
+      <w:sz w:val="24"/>
+    </w:rPr>
+  </w:style>
+  <w:style w:type="character" w:styleId="ListLabel2022">
+    <w:name w:val="ListLabel 2022"/>
+    <w:qFormat/>
+    <w:rPr>
+      <w:rFonts w:cs="Courier New"/>
+    </w:rPr>
+  </w:style>
+  <w:style w:type="character" w:styleId="ListLabel2023">
+    <w:name w:val="ListLabel 2023"/>
+    <w:qFormat/>
+    <w:rPr>
+      <w:rFonts w:cs="Wingdings"/>
+    </w:rPr>
+  </w:style>
+  <w:style w:type="character" w:styleId="ListLabel2024">
+    <w:name w:val="ListLabel 2024"/>
+    <w:qFormat/>
+    <w:rPr>
+      <w:rFonts w:cs="Symbol"/>
+    </w:rPr>
+  </w:style>
+  <w:style w:type="character" w:styleId="ListLabel2025">
+    <w:name w:val="ListLabel 2025"/>
+    <w:qFormat/>
+    <w:rPr>
+      <w:rFonts w:cs="Courier New"/>
+    </w:rPr>
+  </w:style>
+  <w:style w:type="character" w:styleId="ListLabel2026">
+    <w:name w:val="ListLabel 2026"/>
+    <w:qFormat/>
+    <w:rPr>
+      <w:rFonts w:cs="Wingdings"/>
+    </w:rPr>
+  </w:style>
+  <w:style w:type="character" w:styleId="ListLabel2027">
+    <w:name w:val="ListLabel 2027"/>
+    <w:qFormat/>
+    <w:rPr>
+      <w:rFonts w:cs="Symbol"/>
+    </w:rPr>
+  </w:style>
+  <w:style w:type="character" w:styleId="ListLabel2028">
+    <w:name w:val="ListLabel 2028"/>
+    <w:qFormat/>
+    <w:rPr>
+      <w:rFonts w:cs="Courier New"/>
+    </w:rPr>
+  </w:style>
+  <w:style w:type="character" w:styleId="ListLabel2029">
+    <w:name w:val="ListLabel 2029"/>
+    <w:qFormat/>
+    <w:rPr>
+      <w:rFonts w:cs="Wingdings"/>
+    </w:rPr>
+  </w:style>
+  <w:style w:type="character" w:styleId="ListLabel2030">
+    <w:name w:val="ListLabel 2030"/>
+    <w:qFormat/>
+    <w:rPr>
+      <w:rFonts w:cs="Courier New"/>
+      <w:sz w:val="24"/>
+    </w:rPr>
+  </w:style>
+  <w:style w:type="character" w:styleId="ListLabel2031">
+    <w:name w:val="ListLabel 2031"/>
+    <w:qFormat/>
+    <w:rPr>
+      <w:rFonts w:cs="Courier New"/>
+    </w:rPr>
+  </w:style>
+  <w:style w:type="character" w:styleId="ListLabel2032">
+    <w:name w:val="ListLabel 2032"/>
+    <w:qFormat/>
+    <w:rPr>
+      <w:rFonts w:cs="Wingdings"/>
+    </w:rPr>
+  </w:style>
+  <w:style w:type="character" w:styleId="ListLabel2033">
+    <w:name w:val="ListLabel 2033"/>
+    <w:qFormat/>
+    <w:rPr>
+      <w:rFonts w:cs="Symbol"/>
+    </w:rPr>
+  </w:style>
+  <w:style w:type="character" w:styleId="ListLabel2034">
+    <w:name w:val="ListLabel 2034"/>
+    <w:qFormat/>
+    <w:rPr>
+      <w:rFonts w:cs="Courier New"/>
+    </w:rPr>
+  </w:style>
+  <w:style w:type="character" w:styleId="ListLabel2035">
+    <w:name w:val="ListLabel 2035"/>
+    <w:qFormat/>
+    <w:rPr>
+      <w:rFonts w:cs="Wingdings"/>
+    </w:rPr>
+  </w:style>
+  <w:style w:type="character" w:styleId="ListLabel2036">
+    <w:name w:val="ListLabel 2036"/>
+    <w:qFormat/>
+    <w:rPr>
+      <w:rFonts w:cs="Symbol"/>
+    </w:rPr>
+  </w:style>
+  <w:style w:type="character" w:styleId="ListLabel2037">
+    <w:name w:val="ListLabel 2037"/>
+    <w:qFormat/>
+    <w:rPr>
+      <w:rFonts w:cs="Courier New"/>
+    </w:rPr>
+  </w:style>
+  <w:style w:type="character" w:styleId="ListLabel2038">
+    <w:name w:val="ListLabel 2038"/>
+    <w:qFormat/>
+    <w:rPr>
+      <w:rFonts w:cs="Wingdings"/>
+    </w:rPr>
+  </w:style>
+  <w:style w:type="character" w:styleId="ListLabel2039">
+    <w:name w:val="ListLabel 2039"/>
+    <w:qFormat/>
+    <w:rPr>
+      <w:rFonts w:cs="Courier New"/>
+      <w:sz w:val="24"/>
+    </w:rPr>
+  </w:style>
+  <w:style w:type="character" w:styleId="ListLabel2040">
+    <w:name w:val="ListLabel 2040"/>
+    <w:qFormat/>
+    <w:rPr>
+      <w:rFonts w:cs="Courier New"/>
+    </w:rPr>
+  </w:style>
+  <w:style w:type="character" w:styleId="ListLabel2041">
+    <w:name w:val="ListLabel 2041"/>
+    <w:qFormat/>
+    <w:rPr>
+      <w:rFonts w:cs="Wingdings"/>
+    </w:rPr>
+  </w:style>
+  <w:style w:type="character" w:styleId="ListLabel2042">
+    <w:name w:val="ListLabel 2042"/>
+    <w:qFormat/>
+    <w:rPr>
+      <w:rFonts w:cs="Symbol"/>
+    </w:rPr>
+  </w:style>
+  <w:style w:type="character" w:styleId="ListLabel2043">
+    <w:name w:val="ListLabel 2043"/>
+    <w:qFormat/>
+    <w:rPr>
+      <w:rFonts w:cs="Courier New"/>
+    </w:rPr>
+  </w:style>
+  <w:style w:type="character" w:styleId="ListLabel2044">
+    <w:name w:val="ListLabel 2044"/>
+    <w:qFormat/>
+    <w:rPr>
+      <w:rFonts w:cs="Wingdings"/>
+    </w:rPr>
+  </w:style>
+  <w:style w:type="character" w:styleId="ListLabel2045">
+    <w:name w:val="ListLabel 2045"/>
+    <w:qFormat/>
+    <w:rPr>
+      <w:rFonts w:cs="Symbol"/>
+    </w:rPr>
+  </w:style>
+  <w:style w:type="character" w:styleId="ListLabel2046">
+    <w:name w:val="ListLabel 2046"/>
+    <w:qFormat/>
+    <w:rPr>
+      <w:rFonts w:cs="Courier New"/>
+    </w:rPr>
+  </w:style>
+  <w:style w:type="character" w:styleId="ListLabel2047">
+    <w:name w:val="ListLabel 2047"/>
+    <w:qFormat/>
+    <w:rPr>
+      <w:rFonts w:cs="Wingdings"/>
+    </w:rPr>
+  </w:style>
+  <w:style w:type="character" w:styleId="ListLabel2048">
+    <w:name w:val="ListLabel 2048"/>
+    <w:qFormat/>
+    <w:rPr>
+      <w:rFonts w:cs="Courier New"/>
+      <w:sz w:val="24"/>
+    </w:rPr>
+  </w:style>
+  <w:style w:type="character" w:styleId="ListLabel2049">
+    <w:name w:val="ListLabel 2049"/>
+    <w:qFormat/>
+    <w:rPr>
+      <w:rFonts w:cs="Courier New"/>
+    </w:rPr>
+  </w:style>
+  <w:style w:type="character" w:styleId="ListLabel2050">
+    <w:name w:val="ListLabel 2050"/>
+    <w:qFormat/>
+    <w:rPr>
+      <w:rFonts w:cs="Wingdings"/>
+    </w:rPr>
+  </w:style>
+  <w:style w:type="character" w:styleId="ListLabel2051">
+    <w:name w:val="ListLabel 2051"/>
+    <w:qFormat/>
+    <w:rPr>
+      <w:rFonts w:cs="Symbol"/>
+    </w:rPr>
+  </w:style>
+  <w:style w:type="character" w:styleId="ListLabel2052">
+    <w:name w:val="ListLabel 2052"/>
+    <w:qFormat/>
+    <w:rPr>
+      <w:rFonts w:cs="Courier New"/>
+    </w:rPr>
+  </w:style>
+  <w:style w:type="character" w:styleId="ListLabel2053">
+    <w:name w:val="ListLabel 2053"/>
+    <w:qFormat/>
+    <w:rPr>
+      <w:rFonts w:cs="Wingdings"/>
+    </w:rPr>
+  </w:style>
+  <w:style w:type="character" w:styleId="ListLabel2054">
+    <w:name w:val="ListLabel 2054"/>
+    <w:qFormat/>
+    <w:rPr>
+      <w:rFonts w:cs="Symbol"/>
+    </w:rPr>
+  </w:style>
+  <w:style w:type="character" w:styleId="ListLabel2055">
+    <w:name w:val="ListLabel 2055"/>
+    <w:qFormat/>
+    <w:rPr>
+      <w:rFonts w:cs="Courier New"/>
+    </w:rPr>
+  </w:style>
+  <w:style w:type="character" w:styleId="ListLabel2056">
+    <w:name w:val="ListLabel 2056"/>
     <w:qFormat/>
     <w:rPr>
       <w:rFonts w:cs="Wingdings"/>

--- a/mcvMay2019.docx
+++ b/mcvMay2019.docx
@@ -1977,17 +1977,7 @@
           <w:szCs w:val="20"/>
           <w:u w:val="single" w:color="00000A"/>
         </w:rPr>
-        <w:t>Jan 2019</w:t>
-      </w:r>
-      <w:r>
-        <w:rPr>
-          <w:rFonts w:eastAsia="Calibri" w:cs="Calibri"/>
-          <w:b/>
-          <w:sz w:val="20"/>
-          <w:szCs w:val="20"/>
-          <w:u w:val="single" w:color="00000A"/>
-        </w:rPr>
-        <w:t>-Present</w:t>
+        <w:t>Jan 2019-Present</w:t>
       </w:r>
     </w:p>
     <w:p>
@@ -2021,7 +2011,7 @@
           <w:b/>
           <w:b/>
           <w:bCs/>
-          <w:color w:val="auto"/>
+          <w:color w:val="00000A"/>
           <w:sz w:val="24"/>
           <w:szCs w:val="24"/>
           <w:u w:val="single"/>
@@ -2032,7 +2022,7 @@
           <w:rFonts w:ascii="Liberation Serif" w:hAnsi="Liberation Serif"/>
           <w:b/>
           <w:bCs/>
-          <w:color w:val="auto"/>
+          <w:color w:val="00000A"/>
           <w:sz w:val="24"/>
           <w:szCs w:val="24"/>
           <w:u w:val="single"/>
@@ -2167,17 +2157,6 @@
         </w:rPr>
       </w:pPr>
       <w:r>
-        <w:rPr/>
-      </w:r>
-    </w:p>
-    <w:p>
-      <w:pPr>
-        <w:pStyle w:val="Normal"/>
-        <w:spacing w:lineRule="auto" w:line="259" w:before="0" w:after="236"/>
-        <w:ind w:left="-5" w:right="0" w:hanging="10"/>
-        <w:rPr/>
-      </w:pPr>
-      <w:r>
         <w:rPr>
           <w:rFonts w:eastAsia="Calibri" w:cs="Calibri"/>
           <w:b/>
@@ -2185,17 +2164,28 @@
           <w:szCs w:val="20"/>
           <w:u w:val="single" w:color="00000A"/>
         </w:rPr>
-        <w:t xml:space="preserve">Feb 2018 </w:t>
-      </w:r>
-      <w:r>
-        <w:rPr>
-          <w:rFonts w:eastAsia="Calibri" w:cs="Calibri"/>
+      </w:r>
+    </w:p>
+    <w:p>
+      <w:pPr>
+        <w:pStyle w:val="Normal"/>
+        <w:spacing w:lineRule="auto" w:line="259" w:before="0" w:after="236"/>
+        <w:ind w:left="-5" w:right="0" w:hanging="10"/>
+        <w:rPr>
+          <w:rFonts w:ascii="Liberation Serif" w:hAnsi="Liberation Serif"/>
+          <w:sz w:val="24"/>
+          <w:szCs w:val="24"/>
+        </w:rPr>
+      </w:pPr>
+      <w:r>
+        <w:rPr>
+          <w:rFonts w:eastAsia="Calibri" w:cs="Calibri" w:ascii="Liberation Serif" w:hAnsi="Liberation Serif"/>
           <w:b/>
-          <w:sz w:val="20"/>
-          <w:szCs w:val="20"/>
+          <w:sz w:val="24"/>
+          <w:szCs w:val="24"/>
           <w:u w:val="single" w:color="00000A"/>
         </w:rPr>
-        <w:t>-Dec 2018.</w:t>
+        <w:t>Feb 2018 -Dec 2018.</w:t>
       </w:r>
     </w:p>
     <w:p>
@@ -2203,16 +2193,20 @@
         <w:pStyle w:val="Normal"/>
         <w:spacing w:lineRule="auto" w:line="252" w:before="0" w:after="223"/>
         <w:ind w:left="-5" w:right="0" w:hanging="10"/>
-        <w:rPr/>
-      </w:pPr>
-      <w:r>
-        <w:rPr>
-          <w:rFonts w:eastAsia="Calibri" w:cs="Calibri"/>
+        <w:rPr>
+          <w:rFonts w:ascii="Liberation Serif" w:hAnsi="Liberation Serif"/>
+          <w:sz w:val="24"/>
+          <w:szCs w:val="24"/>
+        </w:rPr>
+      </w:pPr>
+      <w:r>
+        <w:rPr>
+          <w:rFonts w:eastAsia="Calibri" w:cs="Calibri" w:ascii="Liberation Serif" w:hAnsi="Liberation Serif"/>
           <w:b/>
-          <w:sz w:val="20"/>
-          <w:szCs w:val="20"/>
-        </w:rPr>
-        <w:t>Sr. CSE -E-Wall Technologies ,Mumbai .(BPO)</w:t>
+          <w:sz w:val="24"/>
+          <w:szCs w:val="24"/>
+        </w:rPr>
+        <w:t>Sr. CSE -E-Wall Technologies ,Mumbai (BPO)</w:t>
       </w:r>
     </w:p>
     <w:p>
@@ -2225,7 +2219,7 @@
           <w:b/>
           <w:b/>
           <w:bCs/>
-          <w:color w:val="auto"/>
+          <w:color w:val="00000A"/>
           <w:sz w:val="24"/>
           <w:szCs w:val="24"/>
           <w:u w:val="single"/>
@@ -2236,7 +2230,7 @@
           <w:rFonts w:ascii="Liberation Serif" w:hAnsi="Liberation Serif"/>
           <w:b/>
           <w:bCs/>
-          <w:color w:val="auto"/>
+          <w:color w:val="00000A"/>
           <w:sz w:val="24"/>
           <w:szCs w:val="24"/>
           <w:u w:val="single"/>
@@ -2831,39 +2825,12 @@
     </w:p>
     <w:p>
       <w:pPr>
-        <w:pStyle w:val="Normal"/>
-        <w:ind w:left="1080" w:hanging="0"/>
-        <w:rPr>
-          <w:rFonts w:ascii="Liberation Serif" w:hAnsi="Liberation Serif" w:cs="Arial"/>
-          <w:b/>
-          <w:b/>
-          <w:bCs/>
-          <w:sz w:val="24"/>
-          <w:szCs w:val="24"/>
-        </w:rPr>
-      </w:pPr>
-      <w:r>
-        <w:rPr>
-          <w:rFonts w:cs="Arial" w:ascii="Liberation Serif" w:hAnsi="Liberation Serif"/>
-          <w:b/>
-          <w:bCs/>
-          <w:sz w:val="24"/>
-          <w:szCs w:val="24"/>
-        </w:rPr>
-      </w:r>
-    </w:p>
-    <w:p>
-      <w:pPr>
         <w:pStyle w:val="ListParagraph"/>
         <w:numPr>
           <w:ilvl w:val="1"/>
           <w:numId w:val="13"/>
         </w:numPr>
-        <w:rPr>
-          <w:color w:val="00000A"/>
-          <w:sz w:val="24"/>
-          <w:szCs w:val="24"/>
-        </w:rPr>
+        <w:rPr/>
       </w:pPr>
       <w:r>
         <w:rPr>
@@ -5395,36 +5362,6 @@
           <w:rFonts w:cs="Arial" w:ascii="Liberation Serif" w:hAnsi="Liberation Serif"/>
           <w:sz w:val="24"/>
           <w:szCs w:val="24"/>
-        </w:rPr>
-      </w:r>
-    </w:p>
-    <w:p>
-      <w:pPr>
-        <w:pStyle w:val="Normal"/>
-        <w:spacing w:before="0" w:after="160"/>
-        <w:rPr>
-          <w:rFonts w:ascii="Liberation Serif" w:hAnsi="Liberation Serif" w:cs="Arial"/>
-          <w:b/>
-          <w:b/>
-          <w:bCs/>
-          <w:i w:val="false"/>
-          <w:i w:val="false"/>
-          <w:iCs w:val="false"/>
-          <w:sz w:val="24"/>
-          <w:szCs w:val="24"/>
-          <w:u w:val="single"/>
-        </w:rPr>
-      </w:pPr>
-      <w:r>
-        <w:rPr>
-          <w:rFonts w:cs="Arial" w:ascii="Liberation Serif" w:hAnsi="Liberation Serif"/>
-          <w:b/>
-          <w:bCs/>
-          <w:i w:val="false"/>
-          <w:iCs w:val="false"/>
-          <w:sz w:val="24"/>
-          <w:szCs w:val="24"/>
-          <w:u w:val="single"/>
         </w:rPr>
       </w:r>
     </w:p>
@@ -6689,7 +6626,7 @@
           <mc:Choice Requires="wps">
             <w:drawing>
               <wp:inline distT="0" distB="0" distL="0" distR="0" wp14:anchorId="3388E08F">
-                <wp:extent cx="9525" cy="27940"/>
+                <wp:extent cx="10160" cy="28575"/>
                 <wp:effectExtent l="0" t="0" r="0" b="0"/>
                 <wp:docPr id="1" name=""/>
                 <a:graphic xmlns:a="http://schemas.openxmlformats.org/drawingml/2006/main">
@@ -6699,7 +6636,7 @@
                       <wps:spPr>
                         <a:xfrm>
                           <a:off x="0" y="0"/>
-                          <a:ext cx="9000" cy="27360"/>
+                          <a:ext cx="9360" cy="28080"/>
                         </a:xfrm>
                         <a:prstGeom prst="rect">
                           <a:avLst/>
@@ -6726,7 +6663,7 @@
           </mc:Choice>
           <mc:Fallback>
             <w:pict>
-              <v:rect id="shape_0" fillcolor="#a0a0a0" stroked="f" style="position:absolute;margin-left:0pt;margin-top:0pt;width:0.65pt;height:2.1pt" wp14:anchorId="3388E08F">
+              <v:rect id="shape_0" fillcolor="#a0a0a0" stroked="f" style="position:absolute;margin-left:0pt;margin-top:0pt;width:0.7pt;height:2.15pt" wp14:anchorId="3388E08F">
                 <w10:wrap type="none"/>
                 <v:fill o:detectmouseclick="t" type="solid" color2="#5f5f5f"/>
                 <v:stroke color="#3465a4" joinstyle="round" endcap="flat"/>
@@ -25740,6 +25677,1478 @@
       <w:rFonts w:cs="Wingdings"/>
     </w:rPr>
   </w:style>
+  <w:style w:type="character" w:styleId="ListLabel2057">
+    <w:name w:val="ListLabel 2057"/>
+    <w:qFormat/>
+    <w:rPr>
+      <w:rFonts w:cs="Courier New"/>
+      <w:sz w:val="24"/>
+    </w:rPr>
+  </w:style>
+  <w:style w:type="character" w:styleId="ListLabel2058">
+    <w:name w:val="ListLabel 2058"/>
+    <w:qFormat/>
+    <w:rPr>
+      <w:rFonts w:cs="Courier New"/>
+    </w:rPr>
+  </w:style>
+  <w:style w:type="character" w:styleId="ListLabel2059">
+    <w:name w:val="ListLabel 2059"/>
+    <w:qFormat/>
+    <w:rPr>
+      <w:rFonts w:cs="Wingdings"/>
+    </w:rPr>
+  </w:style>
+  <w:style w:type="character" w:styleId="ListLabel2060">
+    <w:name w:val="ListLabel 2060"/>
+    <w:qFormat/>
+    <w:rPr>
+      <w:rFonts w:cs="Symbol"/>
+    </w:rPr>
+  </w:style>
+  <w:style w:type="character" w:styleId="ListLabel2061">
+    <w:name w:val="ListLabel 2061"/>
+    <w:qFormat/>
+    <w:rPr>
+      <w:rFonts w:cs="Courier New"/>
+    </w:rPr>
+  </w:style>
+  <w:style w:type="character" w:styleId="ListLabel2062">
+    <w:name w:val="ListLabel 2062"/>
+    <w:qFormat/>
+    <w:rPr>
+      <w:rFonts w:cs="Wingdings"/>
+    </w:rPr>
+  </w:style>
+  <w:style w:type="character" w:styleId="ListLabel2063">
+    <w:name w:val="ListLabel 2063"/>
+    <w:qFormat/>
+    <w:rPr>
+      <w:rFonts w:cs="Symbol"/>
+    </w:rPr>
+  </w:style>
+  <w:style w:type="character" w:styleId="ListLabel2064">
+    <w:name w:val="ListLabel 2064"/>
+    <w:qFormat/>
+    <w:rPr>
+      <w:rFonts w:cs="Courier New"/>
+    </w:rPr>
+  </w:style>
+  <w:style w:type="character" w:styleId="ListLabel2065">
+    <w:name w:val="ListLabel 2065"/>
+    <w:qFormat/>
+    <w:rPr>
+      <w:rFonts w:cs="Wingdings"/>
+    </w:rPr>
+  </w:style>
+  <w:style w:type="character" w:styleId="ListLabel2066">
+    <w:name w:val="ListLabel 2066"/>
+    <w:qFormat/>
+    <w:rPr>
+      <w:rFonts w:cs="Courier New"/>
+      <w:sz w:val="24"/>
+    </w:rPr>
+  </w:style>
+  <w:style w:type="character" w:styleId="ListLabel2067">
+    <w:name w:val="ListLabel 2067"/>
+    <w:qFormat/>
+    <w:rPr>
+      <w:rFonts w:cs="Courier New"/>
+    </w:rPr>
+  </w:style>
+  <w:style w:type="character" w:styleId="ListLabel2068">
+    <w:name w:val="ListLabel 2068"/>
+    <w:qFormat/>
+    <w:rPr>
+      <w:rFonts w:cs="Wingdings"/>
+    </w:rPr>
+  </w:style>
+  <w:style w:type="character" w:styleId="ListLabel2069">
+    <w:name w:val="ListLabel 2069"/>
+    <w:qFormat/>
+    <w:rPr>
+      <w:rFonts w:cs="Symbol"/>
+    </w:rPr>
+  </w:style>
+  <w:style w:type="character" w:styleId="ListLabel2070">
+    <w:name w:val="ListLabel 2070"/>
+    <w:qFormat/>
+    <w:rPr>
+      <w:rFonts w:cs="Courier New"/>
+    </w:rPr>
+  </w:style>
+  <w:style w:type="character" w:styleId="ListLabel2071">
+    <w:name w:val="ListLabel 2071"/>
+    <w:qFormat/>
+    <w:rPr>
+      <w:rFonts w:cs="Wingdings"/>
+    </w:rPr>
+  </w:style>
+  <w:style w:type="character" w:styleId="ListLabel2072">
+    <w:name w:val="ListLabel 2072"/>
+    <w:qFormat/>
+    <w:rPr>
+      <w:rFonts w:cs="Symbol"/>
+    </w:rPr>
+  </w:style>
+  <w:style w:type="character" w:styleId="ListLabel2073">
+    <w:name w:val="ListLabel 2073"/>
+    <w:qFormat/>
+    <w:rPr>
+      <w:rFonts w:cs="Courier New"/>
+    </w:rPr>
+  </w:style>
+  <w:style w:type="character" w:styleId="ListLabel2074">
+    <w:name w:val="ListLabel 2074"/>
+    <w:qFormat/>
+    <w:rPr>
+      <w:rFonts w:cs="Wingdings"/>
+    </w:rPr>
+  </w:style>
+  <w:style w:type="character" w:styleId="ListLabel2075">
+    <w:name w:val="ListLabel 2075"/>
+    <w:qFormat/>
+    <w:rPr>
+      <w:rFonts w:cs="Courier New"/>
+      <w:sz w:val="24"/>
+    </w:rPr>
+  </w:style>
+  <w:style w:type="character" w:styleId="ListLabel2076">
+    <w:name w:val="ListLabel 2076"/>
+    <w:qFormat/>
+    <w:rPr>
+      <w:rFonts w:cs="Courier New"/>
+    </w:rPr>
+  </w:style>
+  <w:style w:type="character" w:styleId="ListLabel2077">
+    <w:name w:val="ListLabel 2077"/>
+    <w:qFormat/>
+    <w:rPr>
+      <w:rFonts w:cs="Wingdings"/>
+    </w:rPr>
+  </w:style>
+  <w:style w:type="character" w:styleId="ListLabel2078">
+    <w:name w:val="ListLabel 2078"/>
+    <w:qFormat/>
+    <w:rPr>
+      <w:rFonts w:cs="Symbol"/>
+    </w:rPr>
+  </w:style>
+  <w:style w:type="character" w:styleId="ListLabel2079">
+    <w:name w:val="ListLabel 2079"/>
+    <w:qFormat/>
+    <w:rPr>
+      <w:rFonts w:cs="Courier New"/>
+    </w:rPr>
+  </w:style>
+  <w:style w:type="character" w:styleId="ListLabel2080">
+    <w:name w:val="ListLabel 2080"/>
+    <w:qFormat/>
+    <w:rPr>
+      <w:rFonts w:cs="Wingdings"/>
+    </w:rPr>
+  </w:style>
+  <w:style w:type="character" w:styleId="ListLabel2081">
+    <w:name w:val="ListLabel 2081"/>
+    <w:qFormat/>
+    <w:rPr>
+      <w:rFonts w:cs="Symbol"/>
+    </w:rPr>
+  </w:style>
+  <w:style w:type="character" w:styleId="ListLabel2082">
+    <w:name w:val="ListLabel 2082"/>
+    <w:qFormat/>
+    <w:rPr>
+      <w:rFonts w:cs="Courier New"/>
+    </w:rPr>
+  </w:style>
+  <w:style w:type="character" w:styleId="ListLabel2083">
+    <w:name w:val="ListLabel 2083"/>
+    <w:qFormat/>
+    <w:rPr>
+      <w:rFonts w:cs="Wingdings"/>
+    </w:rPr>
+  </w:style>
+  <w:style w:type="character" w:styleId="ListLabel2084">
+    <w:name w:val="ListLabel 2084"/>
+    <w:qFormat/>
+    <w:rPr>
+      <w:rFonts w:cs="Symbol"/>
+    </w:rPr>
+  </w:style>
+  <w:style w:type="character" w:styleId="ListLabel2085">
+    <w:name w:val="ListLabel 2085"/>
+    <w:qFormat/>
+    <w:rPr>
+      <w:rFonts w:cs="Courier New"/>
+      <w:sz w:val="24"/>
+    </w:rPr>
+  </w:style>
+  <w:style w:type="character" w:styleId="ListLabel2086">
+    <w:name w:val="ListLabel 2086"/>
+    <w:qFormat/>
+    <w:rPr>
+      <w:rFonts w:cs="Wingdings"/>
+    </w:rPr>
+  </w:style>
+  <w:style w:type="character" w:styleId="ListLabel2087">
+    <w:name w:val="ListLabel 2087"/>
+    <w:qFormat/>
+    <w:rPr>
+      <w:rFonts w:cs="Symbol"/>
+    </w:rPr>
+  </w:style>
+  <w:style w:type="character" w:styleId="ListLabel2088">
+    <w:name w:val="ListLabel 2088"/>
+    <w:qFormat/>
+    <w:rPr>
+      <w:rFonts w:cs="Courier New"/>
+    </w:rPr>
+  </w:style>
+  <w:style w:type="character" w:styleId="ListLabel2089">
+    <w:name w:val="ListLabel 2089"/>
+    <w:qFormat/>
+    <w:rPr>
+      <w:rFonts w:cs="Wingdings"/>
+    </w:rPr>
+  </w:style>
+  <w:style w:type="character" w:styleId="ListLabel2090">
+    <w:name w:val="ListLabel 2090"/>
+    <w:qFormat/>
+    <w:rPr>
+      <w:rFonts w:cs="Symbol"/>
+    </w:rPr>
+  </w:style>
+  <w:style w:type="character" w:styleId="ListLabel2091">
+    <w:name w:val="ListLabel 2091"/>
+    <w:qFormat/>
+    <w:rPr>
+      <w:rFonts w:cs="Courier New"/>
+    </w:rPr>
+  </w:style>
+  <w:style w:type="character" w:styleId="ListLabel2092">
+    <w:name w:val="ListLabel 2092"/>
+    <w:qFormat/>
+    <w:rPr>
+      <w:rFonts w:cs="Wingdings"/>
+    </w:rPr>
+  </w:style>
+  <w:style w:type="character" w:styleId="ListLabel2093">
+    <w:name w:val="ListLabel 2093"/>
+    <w:qFormat/>
+    <w:rPr>
+      <w:rFonts w:cs="Courier New"/>
+      <w:sz w:val="24"/>
+    </w:rPr>
+  </w:style>
+  <w:style w:type="character" w:styleId="ListLabel2094">
+    <w:name w:val="ListLabel 2094"/>
+    <w:qFormat/>
+    <w:rPr>
+      <w:rFonts w:cs="Courier New"/>
+    </w:rPr>
+  </w:style>
+  <w:style w:type="character" w:styleId="ListLabel2095">
+    <w:name w:val="ListLabel 2095"/>
+    <w:qFormat/>
+    <w:rPr>
+      <w:rFonts w:cs="Wingdings"/>
+    </w:rPr>
+  </w:style>
+  <w:style w:type="character" w:styleId="ListLabel2096">
+    <w:name w:val="ListLabel 2096"/>
+    <w:qFormat/>
+    <w:rPr>
+      <w:rFonts w:cs="Symbol"/>
+    </w:rPr>
+  </w:style>
+  <w:style w:type="character" w:styleId="ListLabel2097">
+    <w:name w:val="ListLabel 2097"/>
+    <w:qFormat/>
+    <w:rPr>
+      <w:rFonts w:cs="Courier New"/>
+    </w:rPr>
+  </w:style>
+  <w:style w:type="character" w:styleId="ListLabel2098">
+    <w:name w:val="ListLabel 2098"/>
+    <w:qFormat/>
+    <w:rPr>
+      <w:rFonts w:cs="Wingdings"/>
+    </w:rPr>
+  </w:style>
+  <w:style w:type="character" w:styleId="ListLabel2099">
+    <w:name w:val="ListLabel 2099"/>
+    <w:qFormat/>
+    <w:rPr>
+      <w:rFonts w:cs="Symbol"/>
+    </w:rPr>
+  </w:style>
+  <w:style w:type="character" w:styleId="ListLabel2100">
+    <w:name w:val="ListLabel 2100"/>
+    <w:qFormat/>
+    <w:rPr>
+      <w:rFonts w:cs="Courier New"/>
+    </w:rPr>
+  </w:style>
+  <w:style w:type="character" w:styleId="ListLabel2101">
+    <w:name w:val="ListLabel 2101"/>
+    <w:qFormat/>
+    <w:rPr>
+      <w:rFonts w:cs="Wingdings"/>
+    </w:rPr>
+  </w:style>
+  <w:style w:type="character" w:styleId="ListLabel2102">
+    <w:name w:val="ListLabel 2102"/>
+    <w:qFormat/>
+    <w:rPr>
+      <w:rFonts w:cs="Courier New"/>
+      <w:sz w:val="24"/>
+    </w:rPr>
+  </w:style>
+  <w:style w:type="character" w:styleId="ListLabel2103">
+    <w:name w:val="ListLabel 2103"/>
+    <w:qFormat/>
+    <w:rPr>
+      <w:rFonts w:cs="Courier New"/>
+    </w:rPr>
+  </w:style>
+  <w:style w:type="character" w:styleId="ListLabel2104">
+    <w:name w:val="ListLabel 2104"/>
+    <w:qFormat/>
+    <w:rPr>
+      <w:rFonts w:cs="Wingdings"/>
+    </w:rPr>
+  </w:style>
+  <w:style w:type="character" w:styleId="ListLabel2105">
+    <w:name w:val="ListLabel 2105"/>
+    <w:qFormat/>
+    <w:rPr>
+      <w:rFonts w:cs="Symbol"/>
+    </w:rPr>
+  </w:style>
+  <w:style w:type="character" w:styleId="ListLabel2106">
+    <w:name w:val="ListLabel 2106"/>
+    <w:qFormat/>
+    <w:rPr>
+      <w:rFonts w:cs="Courier New"/>
+    </w:rPr>
+  </w:style>
+  <w:style w:type="character" w:styleId="ListLabel2107">
+    <w:name w:val="ListLabel 2107"/>
+    <w:qFormat/>
+    <w:rPr>
+      <w:rFonts w:cs="Wingdings"/>
+    </w:rPr>
+  </w:style>
+  <w:style w:type="character" w:styleId="ListLabel2108">
+    <w:name w:val="ListLabel 2108"/>
+    <w:qFormat/>
+    <w:rPr>
+      <w:rFonts w:cs="Symbol"/>
+    </w:rPr>
+  </w:style>
+  <w:style w:type="character" w:styleId="ListLabel2109">
+    <w:name w:val="ListLabel 2109"/>
+    <w:qFormat/>
+    <w:rPr>
+      <w:rFonts w:cs="Courier New"/>
+    </w:rPr>
+  </w:style>
+  <w:style w:type="character" w:styleId="ListLabel2110">
+    <w:name w:val="ListLabel 2110"/>
+    <w:qFormat/>
+    <w:rPr>
+      <w:rFonts w:cs="Wingdings"/>
+    </w:rPr>
+  </w:style>
+  <w:style w:type="character" w:styleId="ListLabel2111">
+    <w:name w:val="ListLabel 2111"/>
+    <w:qFormat/>
+    <w:rPr>
+      <w:rFonts w:cs="Courier New"/>
+      <w:sz w:val="24"/>
+    </w:rPr>
+  </w:style>
+  <w:style w:type="character" w:styleId="ListLabel2112">
+    <w:name w:val="ListLabel 2112"/>
+    <w:qFormat/>
+    <w:rPr>
+      <w:rFonts w:cs="Courier New"/>
+    </w:rPr>
+  </w:style>
+  <w:style w:type="character" w:styleId="ListLabel2113">
+    <w:name w:val="ListLabel 2113"/>
+    <w:qFormat/>
+    <w:rPr>
+      <w:rFonts w:cs="Wingdings"/>
+    </w:rPr>
+  </w:style>
+  <w:style w:type="character" w:styleId="ListLabel2114">
+    <w:name w:val="ListLabel 2114"/>
+    <w:qFormat/>
+    <w:rPr>
+      <w:rFonts w:cs="Symbol"/>
+    </w:rPr>
+  </w:style>
+  <w:style w:type="character" w:styleId="ListLabel2115">
+    <w:name w:val="ListLabel 2115"/>
+    <w:qFormat/>
+    <w:rPr>
+      <w:rFonts w:cs="Courier New"/>
+    </w:rPr>
+  </w:style>
+  <w:style w:type="character" w:styleId="ListLabel2116">
+    <w:name w:val="ListLabel 2116"/>
+    <w:qFormat/>
+    <w:rPr>
+      <w:rFonts w:cs="Wingdings"/>
+    </w:rPr>
+  </w:style>
+  <w:style w:type="character" w:styleId="ListLabel2117">
+    <w:name w:val="ListLabel 2117"/>
+    <w:qFormat/>
+    <w:rPr>
+      <w:rFonts w:cs="Symbol"/>
+    </w:rPr>
+  </w:style>
+  <w:style w:type="character" w:styleId="ListLabel2118">
+    <w:name w:val="ListLabel 2118"/>
+    <w:qFormat/>
+    <w:rPr>
+      <w:rFonts w:cs="Courier New"/>
+    </w:rPr>
+  </w:style>
+  <w:style w:type="character" w:styleId="ListLabel2119">
+    <w:name w:val="ListLabel 2119"/>
+    <w:qFormat/>
+    <w:rPr>
+      <w:rFonts w:cs="Wingdings"/>
+    </w:rPr>
+  </w:style>
+  <w:style w:type="character" w:styleId="ListLabel2120">
+    <w:name w:val="ListLabel 2120"/>
+    <w:qFormat/>
+    <w:rPr>
+      <w:rFonts w:cs="Courier New"/>
+      <w:sz w:val="24"/>
+    </w:rPr>
+  </w:style>
+  <w:style w:type="character" w:styleId="ListLabel2121">
+    <w:name w:val="ListLabel 2121"/>
+    <w:qFormat/>
+    <w:rPr>
+      <w:rFonts w:cs="Courier New"/>
+    </w:rPr>
+  </w:style>
+  <w:style w:type="character" w:styleId="ListLabel2122">
+    <w:name w:val="ListLabel 2122"/>
+    <w:qFormat/>
+    <w:rPr>
+      <w:rFonts w:cs="Wingdings"/>
+    </w:rPr>
+  </w:style>
+  <w:style w:type="character" w:styleId="ListLabel2123">
+    <w:name w:val="ListLabel 2123"/>
+    <w:qFormat/>
+    <w:rPr>
+      <w:rFonts w:cs="Symbol"/>
+    </w:rPr>
+  </w:style>
+  <w:style w:type="character" w:styleId="ListLabel2124">
+    <w:name w:val="ListLabel 2124"/>
+    <w:qFormat/>
+    <w:rPr>
+      <w:rFonts w:cs="Courier New"/>
+    </w:rPr>
+  </w:style>
+  <w:style w:type="character" w:styleId="ListLabel2125">
+    <w:name w:val="ListLabel 2125"/>
+    <w:qFormat/>
+    <w:rPr>
+      <w:rFonts w:cs="Wingdings"/>
+    </w:rPr>
+  </w:style>
+  <w:style w:type="character" w:styleId="ListLabel2126">
+    <w:name w:val="ListLabel 2126"/>
+    <w:qFormat/>
+    <w:rPr>
+      <w:rFonts w:cs="Symbol"/>
+    </w:rPr>
+  </w:style>
+  <w:style w:type="character" w:styleId="ListLabel2127">
+    <w:name w:val="ListLabel 2127"/>
+    <w:qFormat/>
+    <w:rPr>
+      <w:rFonts w:cs="Courier New"/>
+    </w:rPr>
+  </w:style>
+  <w:style w:type="character" w:styleId="ListLabel2128">
+    <w:name w:val="ListLabel 2128"/>
+    <w:qFormat/>
+    <w:rPr>
+      <w:rFonts w:cs="Wingdings"/>
+    </w:rPr>
+  </w:style>
+  <w:style w:type="character" w:styleId="ListLabel2129">
+    <w:name w:val="ListLabel 2129"/>
+    <w:qFormat/>
+    <w:rPr>
+      <w:rFonts w:cs="Symbol"/>
+    </w:rPr>
+  </w:style>
+  <w:style w:type="character" w:styleId="ListLabel2130">
+    <w:name w:val="ListLabel 2130"/>
+    <w:qFormat/>
+    <w:rPr>
+      <w:rFonts w:cs="Courier New"/>
+      <w:sz w:val="24"/>
+    </w:rPr>
+  </w:style>
+  <w:style w:type="character" w:styleId="ListLabel2131">
+    <w:name w:val="ListLabel 2131"/>
+    <w:qFormat/>
+    <w:rPr>
+      <w:rFonts w:cs="Wingdings"/>
+    </w:rPr>
+  </w:style>
+  <w:style w:type="character" w:styleId="ListLabel2132">
+    <w:name w:val="ListLabel 2132"/>
+    <w:qFormat/>
+    <w:rPr>
+      <w:rFonts w:cs="Symbol"/>
+    </w:rPr>
+  </w:style>
+  <w:style w:type="character" w:styleId="ListLabel2133">
+    <w:name w:val="ListLabel 2133"/>
+    <w:qFormat/>
+    <w:rPr>
+      <w:rFonts w:cs="Courier New"/>
+    </w:rPr>
+  </w:style>
+  <w:style w:type="character" w:styleId="ListLabel2134">
+    <w:name w:val="ListLabel 2134"/>
+    <w:qFormat/>
+    <w:rPr>
+      <w:rFonts w:cs="Wingdings"/>
+    </w:rPr>
+  </w:style>
+  <w:style w:type="character" w:styleId="ListLabel2135">
+    <w:name w:val="ListLabel 2135"/>
+    <w:qFormat/>
+    <w:rPr>
+      <w:rFonts w:cs="Symbol"/>
+    </w:rPr>
+  </w:style>
+  <w:style w:type="character" w:styleId="ListLabel2136">
+    <w:name w:val="ListLabel 2136"/>
+    <w:qFormat/>
+    <w:rPr>
+      <w:rFonts w:cs="Courier New"/>
+    </w:rPr>
+  </w:style>
+  <w:style w:type="character" w:styleId="ListLabel2137">
+    <w:name w:val="ListLabel 2137"/>
+    <w:qFormat/>
+    <w:rPr>
+      <w:rFonts w:cs="Wingdings"/>
+    </w:rPr>
+  </w:style>
+  <w:style w:type="character" w:styleId="ListLabel2138">
+    <w:name w:val="ListLabel 2138"/>
+    <w:qFormat/>
+    <w:rPr>
+      <w:rFonts w:cs="Symbol"/>
+    </w:rPr>
+  </w:style>
+  <w:style w:type="character" w:styleId="ListLabel2139">
+    <w:name w:val="ListLabel 2139"/>
+    <w:qFormat/>
+    <w:rPr>
+      <w:rFonts w:cs="Courier New"/>
+      <w:sz w:val="24"/>
+    </w:rPr>
+  </w:style>
+  <w:style w:type="character" w:styleId="ListLabel2140">
+    <w:name w:val="ListLabel 2140"/>
+    <w:qFormat/>
+    <w:rPr>
+      <w:rFonts w:cs="Wingdings"/>
+    </w:rPr>
+  </w:style>
+  <w:style w:type="character" w:styleId="ListLabel2141">
+    <w:name w:val="ListLabel 2141"/>
+    <w:qFormat/>
+    <w:rPr>
+      <w:rFonts w:cs="Symbol"/>
+    </w:rPr>
+  </w:style>
+  <w:style w:type="character" w:styleId="ListLabel2142">
+    <w:name w:val="ListLabel 2142"/>
+    <w:qFormat/>
+    <w:rPr>
+      <w:rFonts w:cs="Courier New"/>
+    </w:rPr>
+  </w:style>
+  <w:style w:type="character" w:styleId="ListLabel2143">
+    <w:name w:val="ListLabel 2143"/>
+    <w:qFormat/>
+    <w:rPr>
+      <w:rFonts w:cs="Wingdings"/>
+    </w:rPr>
+  </w:style>
+  <w:style w:type="character" w:styleId="ListLabel2144">
+    <w:name w:val="ListLabel 2144"/>
+    <w:qFormat/>
+    <w:rPr>
+      <w:rFonts w:cs="Symbol"/>
+    </w:rPr>
+  </w:style>
+  <w:style w:type="character" w:styleId="ListLabel2145">
+    <w:name w:val="ListLabel 2145"/>
+    <w:qFormat/>
+    <w:rPr>
+      <w:rFonts w:cs="Courier New"/>
+    </w:rPr>
+  </w:style>
+  <w:style w:type="character" w:styleId="ListLabel2146">
+    <w:name w:val="ListLabel 2146"/>
+    <w:qFormat/>
+    <w:rPr>
+      <w:rFonts w:cs="Wingdings"/>
+    </w:rPr>
+  </w:style>
+  <w:style w:type="character" w:styleId="ListLabel2147">
+    <w:name w:val="ListLabel 2147"/>
+    <w:qFormat/>
+    <w:rPr>
+      <w:rFonts w:cs="Symbol"/>
+    </w:rPr>
+  </w:style>
+  <w:style w:type="character" w:styleId="ListLabel2148">
+    <w:name w:val="ListLabel 2148"/>
+    <w:qFormat/>
+    <w:rPr>
+      <w:rFonts w:cs="Courier New"/>
+      <w:sz w:val="24"/>
+    </w:rPr>
+  </w:style>
+  <w:style w:type="character" w:styleId="ListLabel2149">
+    <w:name w:val="ListLabel 2149"/>
+    <w:qFormat/>
+    <w:rPr>
+      <w:rFonts w:cs="Wingdings"/>
+    </w:rPr>
+  </w:style>
+  <w:style w:type="character" w:styleId="ListLabel2150">
+    <w:name w:val="ListLabel 2150"/>
+    <w:qFormat/>
+    <w:rPr>
+      <w:rFonts w:cs="Symbol"/>
+    </w:rPr>
+  </w:style>
+  <w:style w:type="character" w:styleId="ListLabel2151">
+    <w:name w:val="ListLabel 2151"/>
+    <w:qFormat/>
+    <w:rPr>
+      <w:rFonts w:cs="Courier New"/>
+    </w:rPr>
+  </w:style>
+  <w:style w:type="character" w:styleId="ListLabel2152">
+    <w:name w:val="ListLabel 2152"/>
+    <w:qFormat/>
+    <w:rPr>
+      <w:rFonts w:cs="Wingdings"/>
+    </w:rPr>
+  </w:style>
+  <w:style w:type="character" w:styleId="ListLabel2153">
+    <w:name w:val="ListLabel 2153"/>
+    <w:qFormat/>
+    <w:rPr>
+      <w:rFonts w:cs="Symbol"/>
+    </w:rPr>
+  </w:style>
+  <w:style w:type="character" w:styleId="ListLabel2154">
+    <w:name w:val="ListLabel 2154"/>
+    <w:qFormat/>
+    <w:rPr>
+      <w:rFonts w:cs="Courier New"/>
+    </w:rPr>
+  </w:style>
+  <w:style w:type="character" w:styleId="ListLabel2155">
+    <w:name w:val="ListLabel 2155"/>
+    <w:qFormat/>
+    <w:rPr>
+      <w:rFonts w:cs="Wingdings"/>
+    </w:rPr>
+  </w:style>
+  <w:style w:type="character" w:styleId="ListLabel2156">
+    <w:name w:val="ListLabel 2156"/>
+    <w:qFormat/>
+    <w:rPr>
+      <w:rFonts w:cs="Courier New"/>
+      <w:sz w:val="24"/>
+    </w:rPr>
+  </w:style>
+  <w:style w:type="character" w:styleId="ListLabel2157">
+    <w:name w:val="ListLabel 2157"/>
+    <w:qFormat/>
+    <w:rPr>
+      <w:rFonts w:cs="Courier New"/>
+    </w:rPr>
+  </w:style>
+  <w:style w:type="character" w:styleId="ListLabel2158">
+    <w:name w:val="ListLabel 2158"/>
+    <w:qFormat/>
+    <w:rPr>
+      <w:rFonts w:cs="Wingdings"/>
+    </w:rPr>
+  </w:style>
+  <w:style w:type="character" w:styleId="ListLabel2159">
+    <w:name w:val="ListLabel 2159"/>
+    <w:qFormat/>
+    <w:rPr>
+      <w:rFonts w:cs="Symbol"/>
+    </w:rPr>
+  </w:style>
+  <w:style w:type="character" w:styleId="ListLabel2160">
+    <w:name w:val="ListLabel 2160"/>
+    <w:qFormat/>
+    <w:rPr>
+      <w:rFonts w:cs="Courier New"/>
+    </w:rPr>
+  </w:style>
+  <w:style w:type="character" w:styleId="ListLabel2161">
+    <w:name w:val="ListLabel 2161"/>
+    <w:qFormat/>
+    <w:rPr>
+      <w:rFonts w:cs="Wingdings"/>
+    </w:rPr>
+  </w:style>
+  <w:style w:type="character" w:styleId="ListLabel2162">
+    <w:name w:val="ListLabel 2162"/>
+    <w:qFormat/>
+    <w:rPr>
+      <w:rFonts w:cs="Symbol"/>
+    </w:rPr>
+  </w:style>
+  <w:style w:type="character" w:styleId="ListLabel2163">
+    <w:name w:val="ListLabel 2163"/>
+    <w:qFormat/>
+    <w:rPr>
+      <w:rFonts w:cs="Courier New"/>
+    </w:rPr>
+  </w:style>
+  <w:style w:type="character" w:styleId="ListLabel2164">
+    <w:name w:val="ListLabel 2164"/>
+    <w:qFormat/>
+    <w:rPr>
+      <w:rFonts w:cs="Wingdings"/>
+    </w:rPr>
+  </w:style>
+  <w:style w:type="character" w:styleId="ListLabel2165">
+    <w:name w:val="ListLabel 2165"/>
+    <w:qFormat/>
+    <w:rPr>
+      <w:rFonts w:cs="Symbol"/>
+    </w:rPr>
+  </w:style>
+  <w:style w:type="character" w:styleId="ListLabel2166">
+    <w:name w:val="ListLabel 2166"/>
+    <w:qFormat/>
+    <w:rPr>
+      <w:rFonts w:cs="Courier New"/>
+      <w:sz w:val="24"/>
+    </w:rPr>
+  </w:style>
+  <w:style w:type="character" w:styleId="ListLabel2167">
+    <w:name w:val="ListLabel 2167"/>
+    <w:qFormat/>
+    <w:rPr>
+      <w:rFonts w:cs="Wingdings"/>
+    </w:rPr>
+  </w:style>
+  <w:style w:type="character" w:styleId="ListLabel2168">
+    <w:name w:val="ListLabel 2168"/>
+    <w:qFormat/>
+    <w:rPr>
+      <w:rFonts w:cs="Symbol"/>
+    </w:rPr>
+  </w:style>
+  <w:style w:type="character" w:styleId="ListLabel2169">
+    <w:name w:val="ListLabel 2169"/>
+    <w:qFormat/>
+    <w:rPr>
+      <w:rFonts w:cs="Courier New"/>
+    </w:rPr>
+  </w:style>
+  <w:style w:type="character" w:styleId="ListLabel2170">
+    <w:name w:val="ListLabel 2170"/>
+    <w:qFormat/>
+    <w:rPr>
+      <w:rFonts w:cs="Wingdings"/>
+    </w:rPr>
+  </w:style>
+  <w:style w:type="character" w:styleId="ListLabel2171">
+    <w:name w:val="ListLabel 2171"/>
+    <w:qFormat/>
+    <w:rPr>
+      <w:rFonts w:cs="Symbol"/>
+    </w:rPr>
+  </w:style>
+  <w:style w:type="character" w:styleId="ListLabel2172">
+    <w:name w:val="ListLabel 2172"/>
+    <w:qFormat/>
+    <w:rPr>
+      <w:rFonts w:cs="Courier New"/>
+    </w:rPr>
+  </w:style>
+  <w:style w:type="character" w:styleId="ListLabel2173">
+    <w:name w:val="ListLabel 2173"/>
+    <w:qFormat/>
+    <w:rPr>
+      <w:rFonts w:cs="Wingdings"/>
+    </w:rPr>
+  </w:style>
+  <w:style w:type="character" w:styleId="ListLabel2174">
+    <w:name w:val="ListLabel 2174"/>
+    <w:qFormat/>
+    <w:rPr>
+      <w:rFonts w:cs="Symbol"/>
+    </w:rPr>
+  </w:style>
+  <w:style w:type="character" w:styleId="ListLabel2175">
+    <w:name w:val="ListLabel 2175"/>
+    <w:qFormat/>
+    <w:rPr>
+      <w:rFonts w:cs="Courier New"/>
+      <w:sz w:val="24"/>
+    </w:rPr>
+  </w:style>
+  <w:style w:type="character" w:styleId="ListLabel2176">
+    <w:name w:val="ListLabel 2176"/>
+    <w:qFormat/>
+    <w:rPr>
+      <w:rFonts w:cs="Wingdings"/>
+    </w:rPr>
+  </w:style>
+  <w:style w:type="character" w:styleId="ListLabel2177">
+    <w:name w:val="ListLabel 2177"/>
+    <w:qFormat/>
+    <w:rPr>
+      <w:rFonts w:cs="Symbol"/>
+    </w:rPr>
+  </w:style>
+  <w:style w:type="character" w:styleId="ListLabel2178">
+    <w:name w:val="ListLabel 2178"/>
+    <w:qFormat/>
+    <w:rPr>
+      <w:rFonts w:cs="Courier New"/>
+    </w:rPr>
+  </w:style>
+  <w:style w:type="character" w:styleId="ListLabel2179">
+    <w:name w:val="ListLabel 2179"/>
+    <w:qFormat/>
+    <w:rPr>
+      <w:rFonts w:cs="Wingdings"/>
+    </w:rPr>
+  </w:style>
+  <w:style w:type="character" w:styleId="ListLabel2180">
+    <w:name w:val="ListLabel 2180"/>
+    <w:qFormat/>
+    <w:rPr>
+      <w:rFonts w:cs="Symbol"/>
+    </w:rPr>
+  </w:style>
+  <w:style w:type="character" w:styleId="ListLabel2181">
+    <w:name w:val="ListLabel 2181"/>
+    <w:qFormat/>
+    <w:rPr>
+      <w:rFonts w:cs="Courier New"/>
+    </w:rPr>
+  </w:style>
+  <w:style w:type="character" w:styleId="ListLabel2182">
+    <w:name w:val="ListLabel 2182"/>
+    <w:qFormat/>
+    <w:rPr>
+      <w:rFonts w:cs="Wingdings"/>
+    </w:rPr>
+  </w:style>
+  <w:style w:type="character" w:styleId="ListLabel2183">
+    <w:name w:val="ListLabel 2183"/>
+    <w:qFormat/>
+    <w:rPr>
+      <w:rFonts w:cs="Courier New"/>
+      <w:sz w:val="24"/>
+    </w:rPr>
+  </w:style>
+  <w:style w:type="character" w:styleId="ListLabel2184">
+    <w:name w:val="ListLabel 2184"/>
+    <w:qFormat/>
+    <w:rPr>
+      <w:rFonts w:cs="Courier New"/>
+    </w:rPr>
+  </w:style>
+  <w:style w:type="character" w:styleId="ListLabel2185">
+    <w:name w:val="ListLabel 2185"/>
+    <w:qFormat/>
+    <w:rPr>
+      <w:rFonts w:cs="Wingdings"/>
+    </w:rPr>
+  </w:style>
+  <w:style w:type="character" w:styleId="ListLabel2186">
+    <w:name w:val="ListLabel 2186"/>
+    <w:qFormat/>
+    <w:rPr>
+      <w:rFonts w:cs="Symbol"/>
+    </w:rPr>
+  </w:style>
+  <w:style w:type="character" w:styleId="ListLabel2187">
+    <w:name w:val="ListLabel 2187"/>
+    <w:qFormat/>
+    <w:rPr>
+      <w:rFonts w:cs="Courier New"/>
+    </w:rPr>
+  </w:style>
+  <w:style w:type="character" w:styleId="ListLabel2188">
+    <w:name w:val="ListLabel 2188"/>
+    <w:qFormat/>
+    <w:rPr>
+      <w:rFonts w:cs="Wingdings"/>
+    </w:rPr>
+  </w:style>
+  <w:style w:type="character" w:styleId="ListLabel2189">
+    <w:name w:val="ListLabel 2189"/>
+    <w:qFormat/>
+    <w:rPr>
+      <w:rFonts w:cs="Symbol"/>
+    </w:rPr>
+  </w:style>
+  <w:style w:type="character" w:styleId="ListLabel2190">
+    <w:name w:val="ListLabel 2190"/>
+    <w:qFormat/>
+    <w:rPr>
+      <w:rFonts w:cs="Courier New"/>
+    </w:rPr>
+  </w:style>
+  <w:style w:type="character" w:styleId="ListLabel2191">
+    <w:name w:val="ListLabel 2191"/>
+    <w:qFormat/>
+    <w:rPr>
+      <w:rFonts w:cs="Wingdings"/>
+    </w:rPr>
+  </w:style>
+  <w:style w:type="character" w:styleId="ListLabel2192">
+    <w:name w:val="ListLabel 2192"/>
+    <w:qFormat/>
+    <w:rPr>
+      <w:rFonts w:cs="Courier New"/>
+      <w:sz w:val="24"/>
+    </w:rPr>
+  </w:style>
+  <w:style w:type="character" w:styleId="ListLabel2193">
+    <w:name w:val="ListLabel 2193"/>
+    <w:qFormat/>
+    <w:rPr>
+      <w:rFonts w:cs="Courier New"/>
+    </w:rPr>
+  </w:style>
+  <w:style w:type="character" w:styleId="ListLabel2194">
+    <w:name w:val="ListLabel 2194"/>
+    <w:qFormat/>
+    <w:rPr>
+      <w:rFonts w:cs="Wingdings"/>
+    </w:rPr>
+  </w:style>
+  <w:style w:type="character" w:styleId="ListLabel2195">
+    <w:name w:val="ListLabel 2195"/>
+    <w:qFormat/>
+    <w:rPr>
+      <w:rFonts w:cs="Symbol"/>
+    </w:rPr>
+  </w:style>
+  <w:style w:type="character" w:styleId="ListLabel2196">
+    <w:name w:val="ListLabel 2196"/>
+    <w:qFormat/>
+    <w:rPr>
+      <w:rFonts w:cs="Courier New"/>
+    </w:rPr>
+  </w:style>
+  <w:style w:type="character" w:styleId="ListLabel2197">
+    <w:name w:val="ListLabel 2197"/>
+    <w:qFormat/>
+    <w:rPr>
+      <w:rFonts w:cs="Wingdings"/>
+    </w:rPr>
+  </w:style>
+  <w:style w:type="character" w:styleId="ListLabel2198">
+    <w:name w:val="ListLabel 2198"/>
+    <w:qFormat/>
+    <w:rPr>
+      <w:rFonts w:cs="Symbol"/>
+    </w:rPr>
+  </w:style>
+  <w:style w:type="character" w:styleId="ListLabel2199">
+    <w:name w:val="ListLabel 2199"/>
+    <w:qFormat/>
+    <w:rPr>
+      <w:rFonts w:cs="Courier New"/>
+    </w:rPr>
+  </w:style>
+  <w:style w:type="character" w:styleId="ListLabel2200">
+    <w:name w:val="ListLabel 2200"/>
+    <w:qFormat/>
+    <w:rPr>
+      <w:rFonts w:cs="Wingdings"/>
+    </w:rPr>
+  </w:style>
+  <w:style w:type="character" w:styleId="ListLabel2201">
+    <w:name w:val="ListLabel 2201"/>
+    <w:qFormat/>
+    <w:rPr>
+      <w:rFonts w:cs="Courier New"/>
+      <w:sz w:val="24"/>
+    </w:rPr>
+  </w:style>
+  <w:style w:type="character" w:styleId="ListLabel2202">
+    <w:name w:val="ListLabel 2202"/>
+    <w:qFormat/>
+    <w:rPr>
+      <w:rFonts w:cs="Courier New"/>
+    </w:rPr>
+  </w:style>
+  <w:style w:type="character" w:styleId="ListLabel2203">
+    <w:name w:val="ListLabel 2203"/>
+    <w:qFormat/>
+    <w:rPr>
+      <w:rFonts w:cs="Wingdings"/>
+    </w:rPr>
+  </w:style>
+  <w:style w:type="character" w:styleId="ListLabel2204">
+    <w:name w:val="ListLabel 2204"/>
+    <w:qFormat/>
+    <w:rPr>
+      <w:rFonts w:cs="Symbol"/>
+    </w:rPr>
+  </w:style>
+  <w:style w:type="character" w:styleId="ListLabel2205">
+    <w:name w:val="ListLabel 2205"/>
+    <w:qFormat/>
+    <w:rPr>
+      <w:rFonts w:cs="Courier New"/>
+    </w:rPr>
+  </w:style>
+  <w:style w:type="character" w:styleId="ListLabel2206">
+    <w:name w:val="ListLabel 2206"/>
+    <w:qFormat/>
+    <w:rPr>
+      <w:rFonts w:cs="Wingdings"/>
+    </w:rPr>
+  </w:style>
+  <w:style w:type="character" w:styleId="ListLabel2207">
+    <w:name w:val="ListLabel 2207"/>
+    <w:qFormat/>
+    <w:rPr>
+      <w:rFonts w:cs="Symbol"/>
+    </w:rPr>
+  </w:style>
+  <w:style w:type="character" w:styleId="ListLabel2208">
+    <w:name w:val="ListLabel 2208"/>
+    <w:qFormat/>
+    <w:rPr>
+      <w:rFonts w:cs="Courier New"/>
+    </w:rPr>
+  </w:style>
+  <w:style w:type="character" w:styleId="ListLabel2209">
+    <w:name w:val="ListLabel 2209"/>
+    <w:qFormat/>
+    <w:rPr>
+      <w:rFonts w:cs="Wingdings"/>
+    </w:rPr>
+  </w:style>
+  <w:style w:type="character" w:styleId="ListLabel2210">
+    <w:name w:val="ListLabel 2210"/>
+    <w:qFormat/>
+    <w:rPr>
+      <w:rFonts w:cs="Courier New"/>
+      <w:sz w:val="24"/>
+    </w:rPr>
+  </w:style>
+  <w:style w:type="character" w:styleId="ListLabel2211">
+    <w:name w:val="ListLabel 2211"/>
+    <w:qFormat/>
+    <w:rPr>
+      <w:rFonts w:cs="Courier New"/>
+    </w:rPr>
+  </w:style>
+  <w:style w:type="character" w:styleId="ListLabel2212">
+    <w:name w:val="ListLabel 2212"/>
+    <w:qFormat/>
+    <w:rPr>
+      <w:rFonts w:cs="Wingdings"/>
+    </w:rPr>
+  </w:style>
+  <w:style w:type="character" w:styleId="ListLabel2213">
+    <w:name w:val="ListLabel 2213"/>
+    <w:qFormat/>
+    <w:rPr>
+      <w:rFonts w:cs="Symbol"/>
+    </w:rPr>
+  </w:style>
+  <w:style w:type="character" w:styleId="ListLabel2214">
+    <w:name w:val="ListLabel 2214"/>
+    <w:qFormat/>
+    <w:rPr>
+      <w:rFonts w:cs="Courier New"/>
+    </w:rPr>
+  </w:style>
+  <w:style w:type="character" w:styleId="ListLabel2215">
+    <w:name w:val="ListLabel 2215"/>
+    <w:qFormat/>
+    <w:rPr>
+      <w:rFonts w:cs="Wingdings"/>
+    </w:rPr>
+  </w:style>
+  <w:style w:type="character" w:styleId="ListLabel2216">
+    <w:name w:val="ListLabel 2216"/>
+    <w:qFormat/>
+    <w:rPr>
+      <w:rFonts w:cs="Symbol"/>
+    </w:rPr>
+  </w:style>
+  <w:style w:type="character" w:styleId="ListLabel2217">
+    <w:name w:val="ListLabel 2217"/>
+    <w:qFormat/>
+    <w:rPr>
+      <w:rFonts w:cs="Courier New"/>
+    </w:rPr>
+  </w:style>
+  <w:style w:type="character" w:styleId="ListLabel2218">
+    <w:name w:val="ListLabel 2218"/>
+    <w:qFormat/>
+    <w:rPr>
+      <w:rFonts w:cs="Wingdings"/>
+    </w:rPr>
+  </w:style>
+  <w:style w:type="character" w:styleId="ListLabel2219">
+    <w:name w:val="ListLabel 2219"/>
+    <w:qFormat/>
+    <w:rPr>
+      <w:rFonts w:cs="Courier New"/>
+      <w:sz w:val="24"/>
+    </w:rPr>
+  </w:style>
+  <w:style w:type="character" w:styleId="ListLabel2220">
+    <w:name w:val="ListLabel 2220"/>
+    <w:qFormat/>
+    <w:rPr>
+      <w:rFonts w:cs="Courier New"/>
+    </w:rPr>
+  </w:style>
+  <w:style w:type="character" w:styleId="ListLabel2221">
+    <w:name w:val="ListLabel 2221"/>
+    <w:qFormat/>
+    <w:rPr>
+      <w:rFonts w:cs="Wingdings"/>
+    </w:rPr>
+  </w:style>
+  <w:style w:type="character" w:styleId="ListLabel2222">
+    <w:name w:val="ListLabel 2222"/>
+    <w:qFormat/>
+    <w:rPr>
+      <w:rFonts w:cs="Symbol"/>
+    </w:rPr>
+  </w:style>
+  <w:style w:type="character" w:styleId="ListLabel2223">
+    <w:name w:val="ListLabel 2223"/>
+    <w:qFormat/>
+    <w:rPr>
+      <w:rFonts w:cs="Courier New"/>
+    </w:rPr>
+  </w:style>
+  <w:style w:type="character" w:styleId="ListLabel2224">
+    <w:name w:val="ListLabel 2224"/>
+    <w:qFormat/>
+    <w:rPr>
+      <w:rFonts w:cs="Wingdings"/>
+    </w:rPr>
+  </w:style>
+  <w:style w:type="character" w:styleId="ListLabel2225">
+    <w:name w:val="ListLabel 2225"/>
+    <w:qFormat/>
+    <w:rPr>
+      <w:rFonts w:cs="Symbol"/>
+    </w:rPr>
+  </w:style>
+  <w:style w:type="character" w:styleId="ListLabel2226">
+    <w:name w:val="ListLabel 2226"/>
+    <w:qFormat/>
+    <w:rPr>
+      <w:rFonts w:cs="Courier New"/>
+    </w:rPr>
+  </w:style>
+  <w:style w:type="character" w:styleId="ListLabel2227">
+    <w:name w:val="ListLabel 2227"/>
+    <w:qFormat/>
+    <w:rPr>
+      <w:rFonts w:cs="Wingdings"/>
+    </w:rPr>
+  </w:style>
+  <w:style w:type="character" w:styleId="ListLabel2228">
+    <w:name w:val="ListLabel 2228"/>
+    <w:qFormat/>
+    <w:rPr>
+      <w:rFonts w:cs="Courier New"/>
+      <w:sz w:val="24"/>
+    </w:rPr>
+  </w:style>
+  <w:style w:type="character" w:styleId="ListLabel2229">
+    <w:name w:val="ListLabel 2229"/>
+    <w:qFormat/>
+    <w:rPr>
+      <w:rFonts w:cs="Courier New"/>
+    </w:rPr>
+  </w:style>
+  <w:style w:type="character" w:styleId="ListLabel2230">
+    <w:name w:val="ListLabel 2230"/>
+    <w:qFormat/>
+    <w:rPr>
+      <w:rFonts w:cs="Wingdings"/>
+    </w:rPr>
+  </w:style>
+  <w:style w:type="character" w:styleId="ListLabel2231">
+    <w:name w:val="ListLabel 2231"/>
+    <w:qFormat/>
+    <w:rPr>
+      <w:rFonts w:cs="Symbol"/>
+    </w:rPr>
+  </w:style>
+  <w:style w:type="character" w:styleId="ListLabel2232">
+    <w:name w:val="ListLabel 2232"/>
+    <w:qFormat/>
+    <w:rPr>
+      <w:rFonts w:cs="Courier New"/>
+    </w:rPr>
+  </w:style>
+  <w:style w:type="character" w:styleId="ListLabel2233">
+    <w:name w:val="ListLabel 2233"/>
+    <w:qFormat/>
+    <w:rPr>
+      <w:rFonts w:cs="Wingdings"/>
+    </w:rPr>
+  </w:style>
+  <w:style w:type="character" w:styleId="ListLabel2234">
+    <w:name w:val="ListLabel 2234"/>
+    <w:qFormat/>
+    <w:rPr>
+      <w:rFonts w:cs="Symbol"/>
+    </w:rPr>
+  </w:style>
+  <w:style w:type="character" w:styleId="ListLabel2235">
+    <w:name w:val="ListLabel 2235"/>
+    <w:qFormat/>
+    <w:rPr>
+      <w:rFonts w:cs="Courier New"/>
+    </w:rPr>
+  </w:style>
+  <w:style w:type="character" w:styleId="ListLabel2236">
+    <w:name w:val="ListLabel 2236"/>
+    <w:qFormat/>
+    <w:rPr>
+      <w:rFonts w:cs="Wingdings"/>
+    </w:rPr>
+  </w:style>
+  <w:style w:type="character" w:styleId="ListLabel2237">
+    <w:name w:val="ListLabel 2237"/>
+    <w:qFormat/>
+    <w:rPr>
+      <w:rFonts w:cs="Courier New"/>
+      <w:sz w:val="24"/>
+    </w:rPr>
+  </w:style>
+  <w:style w:type="character" w:styleId="ListLabel2238">
+    <w:name w:val="ListLabel 2238"/>
+    <w:qFormat/>
+    <w:rPr>
+      <w:rFonts w:cs="Courier New"/>
+    </w:rPr>
+  </w:style>
+  <w:style w:type="character" w:styleId="ListLabel2239">
+    <w:name w:val="ListLabel 2239"/>
+    <w:qFormat/>
+    <w:rPr>
+      <w:rFonts w:cs="Wingdings"/>
+    </w:rPr>
+  </w:style>
+  <w:style w:type="character" w:styleId="ListLabel2240">
+    <w:name w:val="ListLabel 2240"/>
+    <w:qFormat/>
+    <w:rPr>
+      <w:rFonts w:cs="Symbol"/>
+    </w:rPr>
+  </w:style>
+  <w:style w:type="character" w:styleId="ListLabel2241">
+    <w:name w:val="ListLabel 2241"/>
+    <w:qFormat/>
+    <w:rPr>
+      <w:rFonts w:cs="Courier New"/>
+    </w:rPr>
+  </w:style>
+  <w:style w:type="character" w:styleId="ListLabel2242">
+    <w:name w:val="ListLabel 2242"/>
+    <w:qFormat/>
+    <w:rPr>
+      <w:rFonts w:cs="Wingdings"/>
+    </w:rPr>
+  </w:style>
+  <w:style w:type="character" w:styleId="ListLabel2243">
+    <w:name w:val="ListLabel 2243"/>
+    <w:qFormat/>
+    <w:rPr>
+      <w:rFonts w:cs="Symbol"/>
+    </w:rPr>
+  </w:style>
+  <w:style w:type="character" w:styleId="ListLabel2244">
+    <w:name w:val="ListLabel 2244"/>
+    <w:qFormat/>
+    <w:rPr>
+      <w:rFonts w:cs="Courier New"/>
+    </w:rPr>
+  </w:style>
+  <w:style w:type="character" w:styleId="ListLabel2245">
+    <w:name w:val="ListLabel 2245"/>
+    <w:qFormat/>
+    <w:rPr>
+      <w:rFonts w:cs="Wingdings"/>
+    </w:rPr>
+  </w:style>
+  <w:style w:type="character" w:styleId="ListLabel2246">
+    <w:name w:val="ListLabel 2246"/>
+    <w:qFormat/>
+    <w:rPr>
+      <w:rFonts w:cs="Courier New"/>
+      <w:sz w:val="24"/>
+    </w:rPr>
+  </w:style>
+  <w:style w:type="character" w:styleId="ListLabel2247">
+    <w:name w:val="ListLabel 2247"/>
+    <w:qFormat/>
+    <w:rPr>
+      <w:rFonts w:cs="Courier New"/>
+    </w:rPr>
+  </w:style>
+  <w:style w:type="character" w:styleId="ListLabel2248">
+    <w:name w:val="ListLabel 2248"/>
+    <w:qFormat/>
+    <w:rPr>
+      <w:rFonts w:cs="Wingdings"/>
+    </w:rPr>
+  </w:style>
+  <w:style w:type="character" w:styleId="ListLabel2249">
+    <w:name w:val="ListLabel 2249"/>
+    <w:qFormat/>
+    <w:rPr>
+      <w:rFonts w:cs="Symbol"/>
+    </w:rPr>
+  </w:style>
+  <w:style w:type="character" w:styleId="ListLabel2250">
+    <w:name w:val="ListLabel 2250"/>
+    <w:qFormat/>
+    <w:rPr>
+      <w:rFonts w:cs="Courier New"/>
+    </w:rPr>
+  </w:style>
+  <w:style w:type="character" w:styleId="ListLabel2251">
+    <w:name w:val="ListLabel 2251"/>
+    <w:qFormat/>
+    <w:rPr>
+      <w:rFonts w:cs="Wingdings"/>
+    </w:rPr>
+  </w:style>
+  <w:style w:type="character" w:styleId="ListLabel2252">
+    <w:name w:val="ListLabel 2252"/>
+    <w:qFormat/>
+    <w:rPr>
+      <w:rFonts w:cs="Symbol"/>
+    </w:rPr>
+  </w:style>
+  <w:style w:type="character" w:styleId="ListLabel2253">
+    <w:name w:val="ListLabel 2253"/>
+    <w:qFormat/>
+    <w:rPr>
+      <w:rFonts w:cs="Courier New"/>
+    </w:rPr>
+  </w:style>
+  <w:style w:type="character" w:styleId="ListLabel2254">
+    <w:name w:val="ListLabel 2254"/>
+    <w:qFormat/>
+    <w:rPr>
+      <w:rFonts w:cs="Wingdings"/>
+    </w:rPr>
+  </w:style>
+  <w:style w:type="character" w:styleId="ListLabel2255">
+    <w:name w:val="ListLabel 2255"/>
+    <w:qFormat/>
+    <w:rPr>
+      <w:rFonts w:cs="Courier New"/>
+      <w:sz w:val="24"/>
+    </w:rPr>
+  </w:style>
+  <w:style w:type="character" w:styleId="ListLabel2256">
+    <w:name w:val="ListLabel 2256"/>
+    <w:qFormat/>
+    <w:rPr>
+      <w:rFonts w:cs="Courier New"/>
+    </w:rPr>
+  </w:style>
+  <w:style w:type="character" w:styleId="ListLabel2257">
+    <w:name w:val="ListLabel 2257"/>
+    <w:qFormat/>
+    <w:rPr>
+      <w:rFonts w:cs="Wingdings"/>
+    </w:rPr>
+  </w:style>
+  <w:style w:type="character" w:styleId="ListLabel2258">
+    <w:name w:val="ListLabel 2258"/>
+    <w:qFormat/>
+    <w:rPr>
+      <w:rFonts w:cs="Symbol"/>
+    </w:rPr>
+  </w:style>
+  <w:style w:type="character" w:styleId="ListLabel2259">
+    <w:name w:val="ListLabel 2259"/>
+    <w:qFormat/>
+    <w:rPr>
+      <w:rFonts w:cs="Courier New"/>
+    </w:rPr>
+  </w:style>
+  <w:style w:type="character" w:styleId="ListLabel2260">
+    <w:name w:val="ListLabel 2260"/>
+    <w:qFormat/>
+    <w:rPr>
+      <w:rFonts w:cs="Wingdings"/>
+    </w:rPr>
+  </w:style>
+  <w:style w:type="character" w:styleId="ListLabel2261">
+    <w:name w:val="ListLabel 2261"/>
+    <w:qFormat/>
+    <w:rPr>
+      <w:rFonts w:cs="Symbol"/>
+    </w:rPr>
+  </w:style>
+  <w:style w:type="character" w:styleId="ListLabel2262">
+    <w:name w:val="ListLabel 2262"/>
+    <w:qFormat/>
+    <w:rPr>
+      <w:rFonts w:cs="Courier New"/>
+    </w:rPr>
+  </w:style>
+  <w:style w:type="character" w:styleId="ListLabel2263">
+    <w:name w:val="ListLabel 2263"/>
+    <w:qFormat/>
+    <w:rPr>
+      <w:rFonts w:cs="Wingdings"/>
+    </w:rPr>
+  </w:style>
   <w:style w:type="paragraph" w:styleId="Heading">
     <w:name w:val="Heading"/>
     <w:basedOn w:val="Normal"/>

--- a/mcvMay2019.docx
+++ b/mcvMay2019.docx
@@ -111,15 +111,7 @@
     <w:p>
       <w:pPr>
         <w:pStyle w:val="Normal"/>
-        <w:rPr>
-          <w:rFonts w:ascii="Liberation Serif" w:hAnsi="Liberation Serif"/>
-          <w:b/>
-          <w:b/>
-          <w:bCs/>
-          <w:sz w:val="24"/>
-          <w:szCs w:val="24"/>
-          <w:u w:val="none"/>
-        </w:rPr>
+        <w:rPr/>
       </w:pPr>
       <w:r>
         <w:rPr>
@@ -152,7 +144,29 @@
           <w:szCs w:val="24"/>
           <w:u w:val="none"/>
         </w:rPr>
-        <w:t xml:space="preserve">DevOps,NetOps,Manager-IT) </w:t>
+        <w:t>DevOps,NetOps</w:t>
+      </w:r>
+      <w:r>
+        <w:rPr>
+          <w:rFonts w:ascii="Liberation Serif" w:hAnsi="Liberation Serif"/>
+          <w:b w:val="false"/>
+          <w:bCs w:val="false"/>
+          <w:sz w:val="24"/>
+          <w:szCs w:val="24"/>
+          <w:u w:val="none"/>
+        </w:rPr>
+        <w:t>)</w:t>
+      </w:r>
+      <w:r>
+        <w:rPr>
+          <w:rFonts w:ascii="Liberation Serif" w:hAnsi="Liberation Serif"/>
+          <w:b w:val="false"/>
+          <w:bCs w:val="false"/>
+          <w:sz w:val="24"/>
+          <w:szCs w:val="24"/>
+          <w:u w:val="none"/>
+        </w:rPr>
+        <w:t xml:space="preserve"> </w:t>
       </w:r>
     </w:p>
     <w:p>
@@ -1660,11 +1674,7 @@
         <w:spacing w:before="0" w:after="160"/>
         <w:contextualSpacing/>
         <w:jc w:val="both"/>
-        <w:rPr>
-          <w:rFonts w:ascii="Liberation Serif" w:hAnsi="Liberation Serif"/>
-          <w:sz w:val="24"/>
-          <w:szCs w:val="24"/>
-        </w:rPr>
+        <w:rPr/>
       </w:pPr>
       <w:r>
         <w:rPr>
@@ -1672,7 +1682,15 @@
           <w:sz w:val="24"/>
           <w:szCs w:val="24"/>
         </w:rPr>
-        <w:t>Perl /Python – working on.</w:t>
+        <w:t>Pe</w:t>
+      </w:r>
+      <w:r>
+        <w:rPr>
+          <w:rFonts w:cs="Arial" w:ascii="Liberation Serif" w:hAnsi="Liberation Serif"/>
+          <w:sz w:val="24"/>
+          <w:szCs w:val="24"/>
+        </w:rPr>
+        <w:t>rl /Python – working on.</w:t>
       </w:r>
     </w:p>
     <w:p>
@@ -1967,14 +1985,18 @@
         <w:pStyle w:val="Normal"/>
         <w:spacing w:lineRule="auto" w:line="259" w:before="0" w:after="236"/>
         <w:ind w:left="-5" w:right="0" w:hanging="10"/>
-        <w:rPr/>
-      </w:pPr>
-      <w:r>
-        <w:rPr>
-          <w:rFonts w:eastAsia="Calibri" w:cs="Calibri"/>
+        <w:rPr>
+          <w:rFonts w:ascii="Liberation Serif" w:hAnsi="Liberation Serif"/>
+          <w:sz w:val="24"/>
+          <w:szCs w:val="24"/>
+        </w:rPr>
+      </w:pPr>
+      <w:r>
+        <w:rPr>
+          <w:rFonts w:eastAsia="Calibri" w:cs="Calibri" w:ascii="Liberation Serif" w:hAnsi="Liberation Serif"/>
           <w:b/>
-          <w:sz w:val="20"/>
-          <w:szCs w:val="20"/>
+          <w:sz w:val="24"/>
+          <w:szCs w:val="24"/>
           <w:u w:val="single" w:color="00000A"/>
         </w:rPr>
         <w:t>Jan 2019-Present</w:t>
@@ -6626,7 +6648,7 @@
           <mc:Choice Requires="wps">
             <w:drawing>
               <wp:inline distT="0" distB="0" distL="0" distR="0" wp14:anchorId="3388E08F">
-                <wp:extent cx="10160" cy="28575"/>
+                <wp:extent cx="10795" cy="29210"/>
                 <wp:effectExtent l="0" t="0" r="0" b="0"/>
                 <wp:docPr id="1" name=""/>
                 <a:graphic xmlns:a="http://schemas.openxmlformats.org/drawingml/2006/main">
@@ -6636,7 +6658,7 @@
                       <wps:spPr>
                         <a:xfrm>
                           <a:off x="0" y="0"/>
-                          <a:ext cx="9360" cy="28080"/>
+                          <a:ext cx="10080" cy="28440"/>
                         </a:xfrm>
                         <a:prstGeom prst="rect">
                           <a:avLst/>
@@ -6663,7 +6685,7 @@
           </mc:Choice>
           <mc:Fallback>
             <w:pict>
-              <v:rect id="shape_0" fillcolor="#a0a0a0" stroked="f" style="position:absolute;margin-left:0pt;margin-top:0pt;width:0.7pt;height:2.15pt" wp14:anchorId="3388E08F">
+              <v:rect id="shape_0" fillcolor="#a0a0a0" stroked="f" style="position:absolute;margin-left:0pt;margin-top:0pt;width:0.75pt;height:2.2pt" wp14:anchorId="3388E08F">
                 <w10:wrap type="none"/>
                 <v:fill o:detectmouseclick="t" type="solid" color2="#5f5f5f"/>
                 <v:stroke color="#3465a4" joinstyle="round" endcap="flat"/>
@@ -27149,6 +27171,1478 @@
       <w:rFonts w:cs="Wingdings"/>
     </w:rPr>
   </w:style>
+  <w:style w:type="character" w:styleId="ListLabel2264">
+    <w:name w:val="ListLabel 2264"/>
+    <w:qFormat/>
+    <w:rPr>
+      <w:rFonts w:cs="Courier New"/>
+      <w:sz w:val="24"/>
+    </w:rPr>
+  </w:style>
+  <w:style w:type="character" w:styleId="ListLabel2265">
+    <w:name w:val="ListLabel 2265"/>
+    <w:qFormat/>
+    <w:rPr>
+      <w:rFonts w:cs="Courier New"/>
+    </w:rPr>
+  </w:style>
+  <w:style w:type="character" w:styleId="ListLabel2266">
+    <w:name w:val="ListLabel 2266"/>
+    <w:qFormat/>
+    <w:rPr>
+      <w:rFonts w:cs="Wingdings"/>
+    </w:rPr>
+  </w:style>
+  <w:style w:type="character" w:styleId="ListLabel2267">
+    <w:name w:val="ListLabel 2267"/>
+    <w:qFormat/>
+    <w:rPr>
+      <w:rFonts w:cs="Symbol"/>
+    </w:rPr>
+  </w:style>
+  <w:style w:type="character" w:styleId="ListLabel2268">
+    <w:name w:val="ListLabel 2268"/>
+    <w:qFormat/>
+    <w:rPr>
+      <w:rFonts w:cs="Courier New"/>
+    </w:rPr>
+  </w:style>
+  <w:style w:type="character" w:styleId="ListLabel2269">
+    <w:name w:val="ListLabel 2269"/>
+    <w:qFormat/>
+    <w:rPr>
+      <w:rFonts w:cs="Wingdings"/>
+    </w:rPr>
+  </w:style>
+  <w:style w:type="character" w:styleId="ListLabel2270">
+    <w:name w:val="ListLabel 2270"/>
+    <w:qFormat/>
+    <w:rPr>
+      <w:rFonts w:cs="Symbol"/>
+    </w:rPr>
+  </w:style>
+  <w:style w:type="character" w:styleId="ListLabel2271">
+    <w:name w:val="ListLabel 2271"/>
+    <w:qFormat/>
+    <w:rPr>
+      <w:rFonts w:cs="Courier New"/>
+    </w:rPr>
+  </w:style>
+  <w:style w:type="character" w:styleId="ListLabel2272">
+    <w:name w:val="ListLabel 2272"/>
+    <w:qFormat/>
+    <w:rPr>
+      <w:rFonts w:cs="Wingdings"/>
+    </w:rPr>
+  </w:style>
+  <w:style w:type="character" w:styleId="ListLabel2273">
+    <w:name w:val="ListLabel 2273"/>
+    <w:qFormat/>
+    <w:rPr>
+      <w:rFonts w:cs="Courier New"/>
+      <w:sz w:val="24"/>
+    </w:rPr>
+  </w:style>
+  <w:style w:type="character" w:styleId="ListLabel2274">
+    <w:name w:val="ListLabel 2274"/>
+    <w:qFormat/>
+    <w:rPr>
+      <w:rFonts w:cs="Courier New"/>
+    </w:rPr>
+  </w:style>
+  <w:style w:type="character" w:styleId="ListLabel2275">
+    <w:name w:val="ListLabel 2275"/>
+    <w:qFormat/>
+    <w:rPr>
+      <w:rFonts w:cs="Wingdings"/>
+    </w:rPr>
+  </w:style>
+  <w:style w:type="character" w:styleId="ListLabel2276">
+    <w:name w:val="ListLabel 2276"/>
+    <w:qFormat/>
+    <w:rPr>
+      <w:rFonts w:cs="Symbol"/>
+    </w:rPr>
+  </w:style>
+  <w:style w:type="character" w:styleId="ListLabel2277">
+    <w:name w:val="ListLabel 2277"/>
+    <w:qFormat/>
+    <w:rPr>
+      <w:rFonts w:cs="Courier New"/>
+    </w:rPr>
+  </w:style>
+  <w:style w:type="character" w:styleId="ListLabel2278">
+    <w:name w:val="ListLabel 2278"/>
+    <w:qFormat/>
+    <w:rPr>
+      <w:rFonts w:cs="Wingdings"/>
+    </w:rPr>
+  </w:style>
+  <w:style w:type="character" w:styleId="ListLabel2279">
+    <w:name w:val="ListLabel 2279"/>
+    <w:qFormat/>
+    <w:rPr>
+      <w:rFonts w:cs="Symbol"/>
+    </w:rPr>
+  </w:style>
+  <w:style w:type="character" w:styleId="ListLabel2280">
+    <w:name w:val="ListLabel 2280"/>
+    <w:qFormat/>
+    <w:rPr>
+      <w:rFonts w:cs="Courier New"/>
+    </w:rPr>
+  </w:style>
+  <w:style w:type="character" w:styleId="ListLabel2281">
+    <w:name w:val="ListLabel 2281"/>
+    <w:qFormat/>
+    <w:rPr>
+      <w:rFonts w:cs="Wingdings"/>
+    </w:rPr>
+  </w:style>
+  <w:style w:type="character" w:styleId="ListLabel2282">
+    <w:name w:val="ListLabel 2282"/>
+    <w:qFormat/>
+    <w:rPr>
+      <w:rFonts w:cs="Courier New"/>
+      <w:sz w:val="24"/>
+    </w:rPr>
+  </w:style>
+  <w:style w:type="character" w:styleId="ListLabel2283">
+    <w:name w:val="ListLabel 2283"/>
+    <w:qFormat/>
+    <w:rPr>
+      <w:rFonts w:cs="Courier New"/>
+    </w:rPr>
+  </w:style>
+  <w:style w:type="character" w:styleId="ListLabel2284">
+    <w:name w:val="ListLabel 2284"/>
+    <w:qFormat/>
+    <w:rPr>
+      <w:rFonts w:cs="Wingdings"/>
+    </w:rPr>
+  </w:style>
+  <w:style w:type="character" w:styleId="ListLabel2285">
+    <w:name w:val="ListLabel 2285"/>
+    <w:qFormat/>
+    <w:rPr>
+      <w:rFonts w:cs="Symbol"/>
+    </w:rPr>
+  </w:style>
+  <w:style w:type="character" w:styleId="ListLabel2286">
+    <w:name w:val="ListLabel 2286"/>
+    <w:qFormat/>
+    <w:rPr>
+      <w:rFonts w:cs="Courier New"/>
+    </w:rPr>
+  </w:style>
+  <w:style w:type="character" w:styleId="ListLabel2287">
+    <w:name w:val="ListLabel 2287"/>
+    <w:qFormat/>
+    <w:rPr>
+      <w:rFonts w:cs="Wingdings"/>
+    </w:rPr>
+  </w:style>
+  <w:style w:type="character" w:styleId="ListLabel2288">
+    <w:name w:val="ListLabel 2288"/>
+    <w:qFormat/>
+    <w:rPr>
+      <w:rFonts w:cs="Symbol"/>
+    </w:rPr>
+  </w:style>
+  <w:style w:type="character" w:styleId="ListLabel2289">
+    <w:name w:val="ListLabel 2289"/>
+    <w:qFormat/>
+    <w:rPr>
+      <w:rFonts w:cs="Courier New"/>
+    </w:rPr>
+  </w:style>
+  <w:style w:type="character" w:styleId="ListLabel2290">
+    <w:name w:val="ListLabel 2290"/>
+    <w:qFormat/>
+    <w:rPr>
+      <w:rFonts w:cs="Wingdings"/>
+    </w:rPr>
+  </w:style>
+  <w:style w:type="character" w:styleId="ListLabel2291">
+    <w:name w:val="ListLabel 2291"/>
+    <w:qFormat/>
+    <w:rPr>
+      <w:rFonts w:cs="Symbol"/>
+    </w:rPr>
+  </w:style>
+  <w:style w:type="character" w:styleId="ListLabel2292">
+    <w:name w:val="ListLabel 2292"/>
+    <w:qFormat/>
+    <w:rPr>
+      <w:rFonts w:cs="Courier New"/>
+      <w:sz w:val="24"/>
+    </w:rPr>
+  </w:style>
+  <w:style w:type="character" w:styleId="ListLabel2293">
+    <w:name w:val="ListLabel 2293"/>
+    <w:qFormat/>
+    <w:rPr>
+      <w:rFonts w:cs="Wingdings"/>
+    </w:rPr>
+  </w:style>
+  <w:style w:type="character" w:styleId="ListLabel2294">
+    <w:name w:val="ListLabel 2294"/>
+    <w:qFormat/>
+    <w:rPr>
+      <w:rFonts w:cs="Symbol"/>
+    </w:rPr>
+  </w:style>
+  <w:style w:type="character" w:styleId="ListLabel2295">
+    <w:name w:val="ListLabel 2295"/>
+    <w:qFormat/>
+    <w:rPr>
+      <w:rFonts w:cs="Courier New"/>
+    </w:rPr>
+  </w:style>
+  <w:style w:type="character" w:styleId="ListLabel2296">
+    <w:name w:val="ListLabel 2296"/>
+    <w:qFormat/>
+    <w:rPr>
+      <w:rFonts w:cs="Wingdings"/>
+    </w:rPr>
+  </w:style>
+  <w:style w:type="character" w:styleId="ListLabel2297">
+    <w:name w:val="ListLabel 2297"/>
+    <w:qFormat/>
+    <w:rPr>
+      <w:rFonts w:cs="Symbol"/>
+    </w:rPr>
+  </w:style>
+  <w:style w:type="character" w:styleId="ListLabel2298">
+    <w:name w:val="ListLabel 2298"/>
+    <w:qFormat/>
+    <w:rPr>
+      <w:rFonts w:cs="Courier New"/>
+    </w:rPr>
+  </w:style>
+  <w:style w:type="character" w:styleId="ListLabel2299">
+    <w:name w:val="ListLabel 2299"/>
+    <w:qFormat/>
+    <w:rPr>
+      <w:rFonts w:cs="Wingdings"/>
+    </w:rPr>
+  </w:style>
+  <w:style w:type="character" w:styleId="ListLabel2300">
+    <w:name w:val="ListLabel 2300"/>
+    <w:qFormat/>
+    <w:rPr>
+      <w:rFonts w:cs="Courier New"/>
+      <w:sz w:val="24"/>
+    </w:rPr>
+  </w:style>
+  <w:style w:type="character" w:styleId="ListLabel2301">
+    <w:name w:val="ListLabel 2301"/>
+    <w:qFormat/>
+    <w:rPr>
+      <w:rFonts w:cs="Courier New"/>
+    </w:rPr>
+  </w:style>
+  <w:style w:type="character" w:styleId="ListLabel2302">
+    <w:name w:val="ListLabel 2302"/>
+    <w:qFormat/>
+    <w:rPr>
+      <w:rFonts w:cs="Wingdings"/>
+    </w:rPr>
+  </w:style>
+  <w:style w:type="character" w:styleId="ListLabel2303">
+    <w:name w:val="ListLabel 2303"/>
+    <w:qFormat/>
+    <w:rPr>
+      <w:rFonts w:cs="Symbol"/>
+    </w:rPr>
+  </w:style>
+  <w:style w:type="character" w:styleId="ListLabel2304">
+    <w:name w:val="ListLabel 2304"/>
+    <w:qFormat/>
+    <w:rPr>
+      <w:rFonts w:cs="Courier New"/>
+    </w:rPr>
+  </w:style>
+  <w:style w:type="character" w:styleId="ListLabel2305">
+    <w:name w:val="ListLabel 2305"/>
+    <w:qFormat/>
+    <w:rPr>
+      <w:rFonts w:cs="Wingdings"/>
+    </w:rPr>
+  </w:style>
+  <w:style w:type="character" w:styleId="ListLabel2306">
+    <w:name w:val="ListLabel 2306"/>
+    <w:qFormat/>
+    <w:rPr>
+      <w:rFonts w:cs="Symbol"/>
+    </w:rPr>
+  </w:style>
+  <w:style w:type="character" w:styleId="ListLabel2307">
+    <w:name w:val="ListLabel 2307"/>
+    <w:qFormat/>
+    <w:rPr>
+      <w:rFonts w:cs="Courier New"/>
+    </w:rPr>
+  </w:style>
+  <w:style w:type="character" w:styleId="ListLabel2308">
+    <w:name w:val="ListLabel 2308"/>
+    <w:qFormat/>
+    <w:rPr>
+      <w:rFonts w:cs="Wingdings"/>
+    </w:rPr>
+  </w:style>
+  <w:style w:type="character" w:styleId="ListLabel2309">
+    <w:name w:val="ListLabel 2309"/>
+    <w:qFormat/>
+    <w:rPr>
+      <w:rFonts w:cs="Courier New"/>
+      <w:sz w:val="24"/>
+    </w:rPr>
+  </w:style>
+  <w:style w:type="character" w:styleId="ListLabel2310">
+    <w:name w:val="ListLabel 2310"/>
+    <w:qFormat/>
+    <w:rPr>
+      <w:rFonts w:cs="Courier New"/>
+    </w:rPr>
+  </w:style>
+  <w:style w:type="character" w:styleId="ListLabel2311">
+    <w:name w:val="ListLabel 2311"/>
+    <w:qFormat/>
+    <w:rPr>
+      <w:rFonts w:cs="Wingdings"/>
+    </w:rPr>
+  </w:style>
+  <w:style w:type="character" w:styleId="ListLabel2312">
+    <w:name w:val="ListLabel 2312"/>
+    <w:qFormat/>
+    <w:rPr>
+      <w:rFonts w:cs="Symbol"/>
+    </w:rPr>
+  </w:style>
+  <w:style w:type="character" w:styleId="ListLabel2313">
+    <w:name w:val="ListLabel 2313"/>
+    <w:qFormat/>
+    <w:rPr>
+      <w:rFonts w:cs="Courier New"/>
+    </w:rPr>
+  </w:style>
+  <w:style w:type="character" w:styleId="ListLabel2314">
+    <w:name w:val="ListLabel 2314"/>
+    <w:qFormat/>
+    <w:rPr>
+      <w:rFonts w:cs="Wingdings"/>
+    </w:rPr>
+  </w:style>
+  <w:style w:type="character" w:styleId="ListLabel2315">
+    <w:name w:val="ListLabel 2315"/>
+    <w:qFormat/>
+    <w:rPr>
+      <w:rFonts w:cs="Symbol"/>
+    </w:rPr>
+  </w:style>
+  <w:style w:type="character" w:styleId="ListLabel2316">
+    <w:name w:val="ListLabel 2316"/>
+    <w:qFormat/>
+    <w:rPr>
+      <w:rFonts w:cs="Courier New"/>
+    </w:rPr>
+  </w:style>
+  <w:style w:type="character" w:styleId="ListLabel2317">
+    <w:name w:val="ListLabel 2317"/>
+    <w:qFormat/>
+    <w:rPr>
+      <w:rFonts w:cs="Wingdings"/>
+    </w:rPr>
+  </w:style>
+  <w:style w:type="character" w:styleId="ListLabel2318">
+    <w:name w:val="ListLabel 2318"/>
+    <w:qFormat/>
+    <w:rPr>
+      <w:rFonts w:cs="Courier New"/>
+      <w:sz w:val="24"/>
+    </w:rPr>
+  </w:style>
+  <w:style w:type="character" w:styleId="ListLabel2319">
+    <w:name w:val="ListLabel 2319"/>
+    <w:qFormat/>
+    <w:rPr>
+      <w:rFonts w:cs="Courier New"/>
+    </w:rPr>
+  </w:style>
+  <w:style w:type="character" w:styleId="ListLabel2320">
+    <w:name w:val="ListLabel 2320"/>
+    <w:qFormat/>
+    <w:rPr>
+      <w:rFonts w:cs="Wingdings"/>
+    </w:rPr>
+  </w:style>
+  <w:style w:type="character" w:styleId="ListLabel2321">
+    <w:name w:val="ListLabel 2321"/>
+    <w:qFormat/>
+    <w:rPr>
+      <w:rFonts w:cs="Symbol"/>
+    </w:rPr>
+  </w:style>
+  <w:style w:type="character" w:styleId="ListLabel2322">
+    <w:name w:val="ListLabel 2322"/>
+    <w:qFormat/>
+    <w:rPr>
+      <w:rFonts w:cs="Courier New"/>
+    </w:rPr>
+  </w:style>
+  <w:style w:type="character" w:styleId="ListLabel2323">
+    <w:name w:val="ListLabel 2323"/>
+    <w:qFormat/>
+    <w:rPr>
+      <w:rFonts w:cs="Wingdings"/>
+    </w:rPr>
+  </w:style>
+  <w:style w:type="character" w:styleId="ListLabel2324">
+    <w:name w:val="ListLabel 2324"/>
+    <w:qFormat/>
+    <w:rPr>
+      <w:rFonts w:cs="Symbol"/>
+    </w:rPr>
+  </w:style>
+  <w:style w:type="character" w:styleId="ListLabel2325">
+    <w:name w:val="ListLabel 2325"/>
+    <w:qFormat/>
+    <w:rPr>
+      <w:rFonts w:cs="Courier New"/>
+    </w:rPr>
+  </w:style>
+  <w:style w:type="character" w:styleId="ListLabel2326">
+    <w:name w:val="ListLabel 2326"/>
+    <w:qFormat/>
+    <w:rPr>
+      <w:rFonts w:cs="Wingdings"/>
+    </w:rPr>
+  </w:style>
+  <w:style w:type="character" w:styleId="ListLabel2327">
+    <w:name w:val="ListLabel 2327"/>
+    <w:qFormat/>
+    <w:rPr>
+      <w:rFonts w:cs="Courier New"/>
+      <w:sz w:val="24"/>
+    </w:rPr>
+  </w:style>
+  <w:style w:type="character" w:styleId="ListLabel2328">
+    <w:name w:val="ListLabel 2328"/>
+    <w:qFormat/>
+    <w:rPr>
+      <w:rFonts w:cs="Courier New"/>
+    </w:rPr>
+  </w:style>
+  <w:style w:type="character" w:styleId="ListLabel2329">
+    <w:name w:val="ListLabel 2329"/>
+    <w:qFormat/>
+    <w:rPr>
+      <w:rFonts w:cs="Wingdings"/>
+    </w:rPr>
+  </w:style>
+  <w:style w:type="character" w:styleId="ListLabel2330">
+    <w:name w:val="ListLabel 2330"/>
+    <w:qFormat/>
+    <w:rPr>
+      <w:rFonts w:cs="Symbol"/>
+    </w:rPr>
+  </w:style>
+  <w:style w:type="character" w:styleId="ListLabel2331">
+    <w:name w:val="ListLabel 2331"/>
+    <w:qFormat/>
+    <w:rPr>
+      <w:rFonts w:cs="Courier New"/>
+    </w:rPr>
+  </w:style>
+  <w:style w:type="character" w:styleId="ListLabel2332">
+    <w:name w:val="ListLabel 2332"/>
+    <w:qFormat/>
+    <w:rPr>
+      <w:rFonts w:cs="Wingdings"/>
+    </w:rPr>
+  </w:style>
+  <w:style w:type="character" w:styleId="ListLabel2333">
+    <w:name w:val="ListLabel 2333"/>
+    <w:qFormat/>
+    <w:rPr>
+      <w:rFonts w:cs="Symbol"/>
+    </w:rPr>
+  </w:style>
+  <w:style w:type="character" w:styleId="ListLabel2334">
+    <w:name w:val="ListLabel 2334"/>
+    <w:qFormat/>
+    <w:rPr>
+      <w:rFonts w:cs="Courier New"/>
+    </w:rPr>
+  </w:style>
+  <w:style w:type="character" w:styleId="ListLabel2335">
+    <w:name w:val="ListLabel 2335"/>
+    <w:qFormat/>
+    <w:rPr>
+      <w:rFonts w:cs="Wingdings"/>
+    </w:rPr>
+  </w:style>
+  <w:style w:type="character" w:styleId="ListLabel2336">
+    <w:name w:val="ListLabel 2336"/>
+    <w:qFormat/>
+    <w:rPr>
+      <w:rFonts w:cs="Symbol"/>
+    </w:rPr>
+  </w:style>
+  <w:style w:type="character" w:styleId="ListLabel2337">
+    <w:name w:val="ListLabel 2337"/>
+    <w:qFormat/>
+    <w:rPr>
+      <w:rFonts w:cs="Courier New"/>
+      <w:sz w:val="24"/>
+    </w:rPr>
+  </w:style>
+  <w:style w:type="character" w:styleId="ListLabel2338">
+    <w:name w:val="ListLabel 2338"/>
+    <w:qFormat/>
+    <w:rPr>
+      <w:rFonts w:cs="Wingdings"/>
+    </w:rPr>
+  </w:style>
+  <w:style w:type="character" w:styleId="ListLabel2339">
+    <w:name w:val="ListLabel 2339"/>
+    <w:qFormat/>
+    <w:rPr>
+      <w:rFonts w:cs="Symbol"/>
+    </w:rPr>
+  </w:style>
+  <w:style w:type="character" w:styleId="ListLabel2340">
+    <w:name w:val="ListLabel 2340"/>
+    <w:qFormat/>
+    <w:rPr>
+      <w:rFonts w:cs="Courier New"/>
+    </w:rPr>
+  </w:style>
+  <w:style w:type="character" w:styleId="ListLabel2341">
+    <w:name w:val="ListLabel 2341"/>
+    <w:qFormat/>
+    <w:rPr>
+      <w:rFonts w:cs="Wingdings"/>
+    </w:rPr>
+  </w:style>
+  <w:style w:type="character" w:styleId="ListLabel2342">
+    <w:name w:val="ListLabel 2342"/>
+    <w:qFormat/>
+    <w:rPr>
+      <w:rFonts w:cs="Symbol"/>
+    </w:rPr>
+  </w:style>
+  <w:style w:type="character" w:styleId="ListLabel2343">
+    <w:name w:val="ListLabel 2343"/>
+    <w:qFormat/>
+    <w:rPr>
+      <w:rFonts w:cs="Courier New"/>
+    </w:rPr>
+  </w:style>
+  <w:style w:type="character" w:styleId="ListLabel2344">
+    <w:name w:val="ListLabel 2344"/>
+    <w:qFormat/>
+    <w:rPr>
+      <w:rFonts w:cs="Wingdings"/>
+    </w:rPr>
+  </w:style>
+  <w:style w:type="character" w:styleId="ListLabel2345">
+    <w:name w:val="ListLabel 2345"/>
+    <w:qFormat/>
+    <w:rPr>
+      <w:rFonts w:cs="Symbol"/>
+    </w:rPr>
+  </w:style>
+  <w:style w:type="character" w:styleId="ListLabel2346">
+    <w:name w:val="ListLabel 2346"/>
+    <w:qFormat/>
+    <w:rPr>
+      <w:rFonts w:cs="Courier New"/>
+      <w:sz w:val="24"/>
+    </w:rPr>
+  </w:style>
+  <w:style w:type="character" w:styleId="ListLabel2347">
+    <w:name w:val="ListLabel 2347"/>
+    <w:qFormat/>
+    <w:rPr>
+      <w:rFonts w:cs="Wingdings"/>
+    </w:rPr>
+  </w:style>
+  <w:style w:type="character" w:styleId="ListLabel2348">
+    <w:name w:val="ListLabel 2348"/>
+    <w:qFormat/>
+    <w:rPr>
+      <w:rFonts w:cs="Symbol"/>
+    </w:rPr>
+  </w:style>
+  <w:style w:type="character" w:styleId="ListLabel2349">
+    <w:name w:val="ListLabel 2349"/>
+    <w:qFormat/>
+    <w:rPr>
+      <w:rFonts w:cs="Courier New"/>
+    </w:rPr>
+  </w:style>
+  <w:style w:type="character" w:styleId="ListLabel2350">
+    <w:name w:val="ListLabel 2350"/>
+    <w:qFormat/>
+    <w:rPr>
+      <w:rFonts w:cs="Wingdings"/>
+    </w:rPr>
+  </w:style>
+  <w:style w:type="character" w:styleId="ListLabel2351">
+    <w:name w:val="ListLabel 2351"/>
+    <w:qFormat/>
+    <w:rPr>
+      <w:rFonts w:cs="Symbol"/>
+    </w:rPr>
+  </w:style>
+  <w:style w:type="character" w:styleId="ListLabel2352">
+    <w:name w:val="ListLabel 2352"/>
+    <w:qFormat/>
+    <w:rPr>
+      <w:rFonts w:cs="Courier New"/>
+    </w:rPr>
+  </w:style>
+  <w:style w:type="character" w:styleId="ListLabel2353">
+    <w:name w:val="ListLabel 2353"/>
+    <w:qFormat/>
+    <w:rPr>
+      <w:rFonts w:cs="Wingdings"/>
+    </w:rPr>
+  </w:style>
+  <w:style w:type="character" w:styleId="ListLabel2354">
+    <w:name w:val="ListLabel 2354"/>
+    <w:qFormat/>
+    <w:rPr>
+      <w:rFonts w:cs="Symbol"/>
+    </w:rPr>
+  </w:style>
+  <w:style w:type="character" w:styleId="ListLabel2355">
+    <w:name w:val="ListLabel 2355"/>
+    <w:qFormat/>
+    <w:rPr>
+      <w:rFonts w:cs="Courier New"/>
+      <w:sz w:val="24"/>
+    </w:rPr>
+  </w:style>
+  <w:style w:type="character" w:styleId="ListLabel2356">
+    <w:name w:val="ListLabel 2356"/>
+    <w:qFormat/>
+    <w:rPr>
+      <w:rFonts w:cs="Wingdings"/>
+    </w:rPr>
+  </w:style>
+  <w:style w:type="character" w:styleId="ListLabel2357">
+    <w:name w:val="ListLabel 2357"/>
+    <w:qFormat/>
+    <w:rPr>
+      <w:rFonts w:cs="Symbol"/>
+    </w:rPr>
+  </w:style>
+  <w:style w:type="character" w:styleId="ListLabel2358">
+    <w:name w:val="ListLabel 2358"/>
+    <w:qFormat/>
+    <w:rPr>
+      <w:rFonts w:cs="Courier New"/>
+    </w:rPr>
+  </w:style>
+  <w:style w:type="character" w:styleId="ListLabel2359">
+    <w:name w:val="ListLabel 2359"/>
+    <w:qFormat/>
+    <w:rPr>
+      <w:rFonts w:cs="Wingdings"/>
+    </w:rPr>
+  </w:style>
+  <w:style w:type="character" w:styleId="ListLabel2360">
+    <w:name w:val="ListLabel 2360"/>
+    <w:qFormat/>
+    <w:rPr>
+      <w:rFonts w:cs="Symbol"/>
+    </w:rPr>
+  </w:style>
+  <w:style w:type="character" w:styleId="ListLabel2361">
+    <w:name w:val="ListLabel 2361"/>
+    <w:qFormat/>
+    <w:rPr>
+      <w:rFonts w:cs="Courier New"/>
+    </w:rPr>
+  </w:style>
+  <w:style w:type="character" w:styleId="ListLabel2362">
+    <w:name w:val="ListLabel 2362"/>
+    <w:qFormat/>
+    <w:rPr>
+      <w:rFonts w:cs="Wingdings"/>
+    </w:rPr>
+  </w:style>
+  <w:style w:type="character" w:styleId="ListLabel2363">
+    <w:name w:val="ListLabel 2363"/>
+    <w:qFormat/>
+    <w:rPr>
+      <w:rFonts w:cs="Courier New"/>
+      <w:sz w:val="24"/>
+    </w:rPr>
+  </w:style>
+  <w:style w:type="character" w:styleId="ListLabel2364">
+    <w:name w:val="ListLabel 2364"/>
+    <w:qFormat/>
+    <w:rPr>
+      <w:rFonts w:cs="Courier New"/>
+    </w:rPr>
+  </w:style>
+  <w:style w:type="character" w:styleId="ListLabel2365">
+    <w:name w:val="ListLabel 2365"/>
+    <w:qFormat/>
+    <w:rPr>
+      <w:rFonts w:cs="Wingdings"/>
+    </w:rPr>
+  </w:style>
+  <w:style w:type="character" w:styleId="ListLabel2366">
+    <w:name w:val="ListLabel 2366"/>
+    <w:qFormat/>
+    <w:rPr>
+      <w:rFonts w:cs="Symbol"/>
+    </w:rPr>
+  </w:style>
+  <w:style w:type="character" w:styleId="ListLabel2367">
+    <w:name w:val="ListLabel 2367"/>
+    <w:qFormat/>
+    <w:rPr>
+      <w:rFonts w:cs="Courier New"/>
+    </w:rPr>
+  </w:style>
+  <w:style w:type="character" w:styleId="ListLabel2368">
+    <w:name w:val="ListLabel 2368"/>
+    <w:qFormat/>
+    <w:rPr>
+      <w:rFonts w:cs="Wingdings"/>
+    </w:rPr>
+  </w:style>
+  <w:style w:type="character" w:styleId="ListLabel2369">
+    <w:name w:val="ListLabel 2369"/>
+    <w:qFormat/>
+    <w:rPr>
+      <w:rFonts w:cs="Symbol"/>
+    </w:rPr>
+  </w:style>
+  <w:style w:type="character" w:styleId="ListLabel2370">
+    <w:name w:val="ListLabel 2370"/>
+    <w:qFormat/>
+    <w:rPr>
+      <w:rFonts w:cs="Courier New"/>
+    </w:rPr>
+  </w:style>
+  <w:style w:type="character" w:styleId="ListLabel2371">
+    <w:name w:val="ListLabel 2371"/>
+    <w:qFormat/>
+    <w:rPr>
+      <w:rFonts w:cs="Wingdings"/>
+    </w:rPr>
+  </w:style>
+  <w:style w:type="character" w:styleId="ListLabel2372">
+    <w:name w:val="ListLabel 2372"/>
+    <w:qFormat/>
+    <w:rPr>
+      <w:rFonts w:cs="Symbol"/>
+    </w:rPr>
+  </w:style>
+  <w:style w:type="character" w:styleId="ListLabel2373">
+    <w:name w:val="ListLabel 2373"/>
+    <w:qFormat/>
+    <w:rPr>
+      <w:rFonts w:cs="Courier New"/>
+      <w:sz w:val="24"/>
+    </w:rPr>
+  </w:style>
+  <w:style w:type="character" w:styleId="ListLabel2374">
+    <w:name w:val="ListLabel 2374"/>
+    <w:qFormat/>
+    <w:rPr>
+      <w:rFonts w:cs="Wingdings"/>
+    </w:rPr>
+  </w:style>
+  <w:style w:type="character" w:styleId="ListLabel2375">
+    <w:name w:val="ListLabel 2375"/>
+    <w:qFormat/>
+    <w:rPr>
+      <w:rFonts w:cs="Symbol"/>
+    </w:rPr>
+  </w:style>
+  <w:style w:type="character" w:styleId="ListLabel2376">
+    <w:name w:val="ListLabel 2376"/>
+    <w:qFormat/>
+    <w:rPr>
+      <w:rFonts w:cs="Courier New"/>
+    </w:rPr>
+  </w:style>
+  <w:style w:type="character" w:styleId="ListLabel2377">
+    <w:name w:val="ListLabel 2377"/>
+    <w:qFormat/>
+    <w:rPr>
+      <w:rFonts w:cs="Wingdings"/>
+    </w:rPr>
+  </w:style>
+  <w:style w:type="character" w:styleId="ListLabel2378">
+    <w:name w:val="ListLabel 2378"/>
+    <w:qFormat/>
+    <w:rPr>
+      <w:rFonts w:cs="Symbol"/>
+    </w:rPr>
+  </w:style>
+  <w:style w:type="character" w:styleId="ListLabel2379">
+    <w:name w:val="ListLabel 2379"/>
+    <w:qFormat/>
+    <w:rPr>
+      <w:rFonts w:cs="Courier New"/>
+    </w:rPr>
+  </w:style>
+  <w:style w:type="character" w:styleId="ListLabel2380">
+    <w:name w:val="ListLabel 2380"/>
+    <w:qFormat/>
+    <w:rPr>
+      <w:rFonts w:cs="Wingdings"/>
+    </w:rPr>
+  </w:style>
+  <w:style w:type="character" w:styleId="ListLabel2381">
+    <w:name w:val="ListLabel 2381"/>
+    <w:qFormat/>
+    <w:rPr>
+      <w:rFonts w:cs="Symbol"/>
+    </w:rPr>
+  </w:style>
+  <w:style w:type="character" w:styleId="ListLabel2382">
+    <w:name w:val="ListLabel 2382"/>
+    <w:qFormat/>
+    <w:rPr>
+      <w:rFonts w:cs="Courier New"/>
+      <w:sz w:val="24"/>
+    </w:rPr>
+  </w:style>
+  <w:style w:type="character" w:styleId="ListLabel2383">
+    <w:name w:val="ListLabel 2383"/>
+    <w:qFormat/>
+    <w:rPr>
+      <w:rFonts w:cs="Wingdings"/>
+    </w:rPr>
+  </w:style>
+  <w:style w:type="character" w:styleId="ListLabel2384">
+    <w:name w:val="ListLabel 2384"/>
+    <w:qFormat/>
+    <w:rPr>
+      <w:rFonts w:cs="Symbol"/>
+    </w:rPr>
+  </w:style>
+  <w:style w:type="character" w:styleId="ListLabel2385">
+    <w:name w:val="ListLabel 2385"/>
+    <w:qFormat/>
+    <w:rPr>
+      <w:rFonts w:cs="Courier New"/>
+    </w:rPr>
+  </w:style>
+  <w:style w:type="character" w:styleId="ListLabel2386">
+    <w:name w:val="ListLabel 2386"/>
+    <w:qFormat/>
+    <w:rPr>
+      <w:rFonts w:cs="Wingdings"/>
+    </w:rPr>
+  </w:style>
+  <w:style w:type="character" w:styleId="ListLabel2387">
+    <w:name w:val="ListLabel 2387"/>
+    <w:qFormat/>
+    <w:rPr>
+      <w:rFonts w:cs="Symbol"/>
+    </w:rPr>
+  </w:style>
+  <w:style w:type="character" w:styleId="ListLabel2388">
+    <w:name w:val="ListLabel 2388"/>
+    <w:qFormat/>
+    <w:rPr>
+      <w:rFonts w:cs="Courier New"/>
+    </w:rPr>
+  </w:style>
+  <w:style w:type="character" w:styleId="ListLabel2389">
+    <w:name w:val="ListLabel 2389"/>
+    <w:qFormat/>
+    <w:rPr>
+      <w:rFonts w:cs="Wingdings"/>
+    </w:rPr>
+  </w:style>
+  <w:style w:type="character" w:styleId="ListLabel2390">
+    <w:name w:val="ListLabel 2390"/>
+    <w:qFormat/>
+    <w:rPr>
+      <w:rFonts w:cs="Courier New"/>
+      <w:sz w:val="24"/>
+    </w:rPr>
+  </w:style>
+  <w:style w:type="character" w:styleId="ListLabel2391">
+    <w:name w:val="ListLabel 2391"/>
+    <w:qFormat/>
+    <w:rPr>
+      <w:rFonts w:cs="Courier New"/>
+    </w:rPr>
+  </w:style>
+  <w:style w:type="character" w:styleId="ListLabel2392">
+    <w:name w:val="ListLabel 2392"/>
+    <w:qFormat/>
+    <w:rPr>
+      <w:rFonts w:cs="Wingdings"/>
+    </w:rPr>
+  </w:style>
+  <w:style w:type="character" w:styleId="ListLabel2393">
+    <w:name w:val="ListLabel 2393"/>
+    <w:qFormat/>
+    <w:rPr>
+      <w:rFonts w:cs="Symbol"/>
+    </w:rPr>
+  </w:style>
+  <w:style w:type="character" w:styleId="ListLabel2394">
+    <w:name w:val="ListLabel 2394"/>
+    <w:qFormat/>
+    <w:rPr>
+      <w:rFonts w:cs="Courier New"/>
+    </w:rPr>
+  </w:style>
+  <w:style w:type="character" w:styleId="ListLabel2395">
+    <w:name w:val="ListLabel 2395"/>
+    <w:qFormat/>
+    <w:rPr>
+      <w:rFonts w:cs="Wingdings"/>
+    </w:rPr>
+  </w:style>
+  <w:style w:type="character" w:styleId="ListLabel2396">
+    <w:name w:val="ListLabel 2396"/>
+    <w:qFormat/>
+    <w:rPr>
+      <w:rFonts w:cs="Symbol"/>
+    </w:rPr>
+  </w:style>
+  <w:style w:type="character" w:styleId="ListLabel2397">
+    <w:name w:val="ListLabel 2397"/>
+    <w:qFormat/>
+    <w:rPr>
+      <w:rFonts w:cs="Courier New"/>
+    </w:rPr>
+  </w:style>
+  <w:style w:type="character" w:styleId="ListLabel2398">
+    <w:name w:val="ListLabel 2398"/>
+    <w:qFormat/>
+    <w:rPr>
+      <w:rFonts w:cs="Wingdings"/>
+    </w:rPr>
+  </w:style>
+  <w:style w:type="character" w:styleId="ListLabel2399">
+    <w:name w:val="ListLabel 2399"/>
+    <w:qFormat/>
+    <w:rPr>
+      <w:rFonts w:cs="Courier New"/>
+      <w:sz w:val="24"/>
+    </w:rPr>
+  </w:style>
+  <w:style w:type="character" w:styleId="ListLabel2400">
+    <w:name w:val="ListLabel 2400"/>
+    <w:qFormat/>
+    <w:rPr>
+      <w:rFonts w:cs="Courier New"/>
+    </w:rPr>
+  </w:style>
+  <w:style w:type="character" w:styleId="ListLabel2401">
+    <w:name w:val="ListLabel 2401"/>
+    <w:qFormat/>
+    <w:rPr>
+      <w:rFonts w:cs="Wingdings"/>
+    </w:rPr>
+  </w:style>
+  <w:style w:type="character" w:styleId="ListLabel2402">
+    <w:name w:val="ListLabel 2402"/>
+    <w:qFormat/>
+    <w:rPr>
+      <w:rFonts w:cs="Symbol"/>
+    </w:rPr>
+  </w:style>
+  <w:style w:type="character" w:styleId="ListLabel2403">
+    <w:name w:val="ListLabel 2403"/>
+    <w:qFormat/>
+    <w:rPr>
+      <w:rFonts w:cs="Courier New"/>
+    </w:rPr>
+  </w:style>
+  <w:style w:type="character" w:styleId="ListLabel2404">
+    <w:name w:val="ListLabel 2404"/>
+    <w:qFormat/>
+    <w:rPr>
+      <w:rFonts w:cs="Wingdings"/>
+    </w:rPr>
+  </w:style>
+  <w:style w:type="character" w:styleId="ListLabel2405">
+    <w:name w:val="ListLabel 2405"/>
+    <w:qFormat/>
+    <w:rPr>
+      <w:rFonts w:cs="Symbol"/>
+    </w:rPr>
+  </w:style>
+  <w:style w:type="character" w:styleId="ListLabel2406">
+    <w:name w:val="ListLabel 2406"/>
+    <w:qFormat/>
+    <w:rPr>
+      <w:rFonts w:cs="Courier New"/>
+    </w:rPr>
+  </w:style>
+  <w:style w:type="character" w:styleId="ListLabel2407">
+    <w:name w:val="ListLabel 2407"/>
+    <w:qFormat/>
+    <w:rPr>
+      <w:rFonts w:cs="Wingdings"/>
+    </w:rPr>
+  </w:style>
+  <w:style w:type="character" w:styleId="ListLabel2408">
+    <w:name w:val="ListLabel 2408"/>
+    <w:qFormat/>
+    <w:rPr>
+      <w:rFonts w:cs="Courier New"/>
+      <w:sz w:val="24"/>
+    </w:rPr>
+  </w:style>
+  <w:style w:type="character" w:styleId="ListLabel2409">
+    <w:name w:val="ListLabel 2409"/>
+    <w:qFormat/>
+    <w:rPr>
+      <w:rFonts w:cs="Courier New"/>
+    </w:rPr>
+  </w:style>
+  <w:style w:type="character" w:styleId="ListLabel2410">
+    <w:name w:val="ListLabel 2410"/>
+    <w:qFormat/>
+    <w:rPr>
+      <w:rFonts w:cs="Wingdings"/>
+    </w:rPr>
+  </w:style>
+  <w:style w:type="character" w:styleId="ListLabel2411">
+    <w:name w:val="ListLabel 2411"/>
+    <w:qFormat/>
+    <w:rPr>
+      <w:rFonts w:cs="Symbol"/>
+    </w:rPr>
+  </w:style>
+  <w:style w:type="character" w:styleId="ListLabel2412">
+    <w:name w:val="ListLabel 2412"/>
+    <w:qFormat/>
+    <w:rPr>
+      <w:rFonts w:cs="Courier New"/>
+    </w:rPr>
+  </w:style>
+  <w:style w:type="character" w:styleId="ListLabel2413">
+    <w:name w:val="ListLabel 2413"/>
+    <w:qFormat/>
+    <w:rPr>
+      <w:rFonts w:cs="Wingdings"/>
+    </w:rPr>
+  </w:style>
+  <w:style w:type="character" w:styleId="ListLabel2414">
+    <w:name w:val="ListLabel 2414"/>
+    <w:qFormat/>
+    <w:rPr>
+      <w:rFonts w:cs="Symbol"/>
+    </w:rPr>
+  </w:style>
+  <w:style w:type="character" w:styleId="ListLabel2415">
+    <w:name w:val="ListLabel 2415"/>
+    <w:qFormat/>
+    <w:rPr>
+      <w:rFonts w:cs="Courier New"/>
+    </w:rPr>
+  </w:style>
+  <w:style w:type="character" w:styleId="ListLabel2416">
+    <w:name w:val="ListLabel 2416"/>
+    <w:qFormat/>
+    <w:rPr>
+      <w:rFonts w:cs="Wingdings"/>
+    </w:rPr>
+  </w:style>
+  <w:style w:type="character" w:styleId="ListLabel2417">
+    <w:name w:val="ListLabel 2417"/>
+    <w:qFormat/>
+    <w:rPr>
+      <w:rFonts w:cs="Courier New"/>
+      <w:sz w:val="24"/>
+    </w:rPr>
+  </w:style>
+  <w:style w:type="character" w:styleId="ListLabel2418">
+    <w:name w:val="ListLabel 2418"/>
+    <w:qFormat/>
+    <w:rPr>
+      <w:rFonts w:cs="Courier New"/>
+    </w:rPr>
+  </w:style>
+  <w:style w:type="character" w:styleId="ListLabel2419">
+    <w:name w:val="ListLabel 2419"/>
+    <w:qFormat/>
+    <w:rPr>
+      <w:rFonts w:cs="Wingdings"/>
+    </w:rPr>
+  </w:style>
+  <w:style w:type="character" w:styleId="ListLabel2420">
+    <w:name w:val="ListLabel 2420"/>
+    <w:qFormat/>
+    <w:rPr>
+      <w:rFonts w:cs="Symbol"/>
+    </w:rPr>
+  </w:style>
+  <w:style w:type="character" w:styleId="ListLabel2421">
+    <w:name w:val="ListLabel 2421"/>
+    <w:qFormat/>
+    <w:rPr>
+      <w:rFonts w:cs="Courier New"/>
+    </w:rPr>
+  </w:style>
+  <w:style w:type="character" w:styleId="ListLabel2422">
+    <w:name w:val="ListLabel 2422"/>
+    <w:qFormat/>
+    <w:rPr>
+      <w:rFonts w:cs="Wingdings"/>
+    </w:rPr>
+  </w:style>
+  <w:style w:type="character" w:styleId="ListLabel2423">
+    <w:name w:val="ListLabel 2423"/>
+    <w:qFormat/>
+    <w:rPr>
+      <w:rFonts w:cs="Symbol"/>
+    </w:rPr>
+  </w:style>
+  <w:style w:type="character" w:styleId="ListLabel2424">
+    <w:name w:val="ListLabel 2424"/>
+    <w:qFormat/>
+    <w:rPr>
+      <w:rFonts w:cs="Courier New"/>
+    </w:rPr>
+  </w:style>
+  <w:style w:type="character" w:styleId="ListLabel2425">
+    <w:name w:val="ListLabel 2425"/>
+    <w:qFormat/>
+    <w:rPr>
+      <w:rFonts w:cs="Wingdings"/>
+    </w:rPr>
+  </w:style>
+  <w:style w:type="character" w:styleId="ListLabel2426">
+    <w:name w:val="ListLabel 2426"/>
+    <w:qFormat/>
+    <w:rPr>
+      <w:rFonts w:cs="Courier New"/>
+      <w:sz w:val="24"/>
+    </w:rPr>
+  </w:style>
+  <w:style w:type="character" w:styleId="ListLabel2427">
+    <w:name w:val="ListLabel 2427"/>
+    <w:qFormat/>
+    <w:rPr>
+      <w:rFonts w:cs="Courier New"/>
+    </w:rPr>
+  </w:style>
+  <w:style w:type="character" w:styleId="ListLabel2428">
+    <w:name w:val="ListLabel 2428"/>
+    <w:qFormat/>
+    <w:rPr>
+      <w:rFonts w:cs="Wingdings"/>
+    </w:rPr>
+  </w:style>
+  <w:style w:type="character" w:styleId="ListLabel2429">
+    <w:name w:val="ListLabel 2429"/>
+    <w:qFormat/>
+    <w:rPr>
+      <w:rFonts w:cs="Symbol"/>
+    </w:rPr>
+  </w:style>
+  <w:style w:type="character" w:styleId="ListLabel2430">
+    <w:name w:val="ListLabel 2430"/>
+    <w:qFormat/>
+    <w:rPr>
+      <w:rFonts w:cs="Courier New"/>
+    </w:rPr>
+  </w:style>
+  <w:style w:type="character" w:styleId="ListLabel2431">
+    <w:name w:val="ListLabel 2431"/>
+    <w:qFormat/>
+    <w:rPr>
+      <w:rFonts w:cs="Wingdings"/>
+    </w:rPr>
+  </w:style>
+  <w:style w:type="character" w:styleId="ListLabel2432">
+    <w:name w:val="ListLabel 2432"/>
+    <w:qFormat/>
+    <w:rPr>
+      <w:rFonts w:cs="Symbol"/>
+    </w:rPr>
+  </w:style>
+  <w:style w:type="character" w:styleId="ListLabel2433">
+    <w:name w:val="ListLabel 2433"/>
+    <w:qFormat/>
+    <w:rPr>
+      <w:rFonts w:cs="Courier New"/>
+    </w:rPr>
+  </w:style>
+  <w:style w:type="character" w:styleId="ListLabel2434">
+    <w:name w:val="ListLabel 2434"/>
+    <w:qFormat/>
+    <w:rPr>
+      <w:rFonts w:cs="Wingdings"/>
+    </w:rPr>
+  </w:style>
+  <w:style w:type="character" w:styleId="ListLabel2435">
+    <w:name w:val="ListLabel 2435"/>
+    <w:qFormat/>
+    <w:rPr>
+      <w:rFonts w:cs="Courier New"/>
+      <w:sz w:val="24"/>
+    </w:rPr>
+  </w:style>
+  <w:style w:type="character" w:styleId="ListLabel2436">
+    <w:name w:val="ListLabel 2436"/>
+    <w:qFormat/>
+    <w:rPr>
+      <w:rFonts w:cs="Courier New"/>
+    </w:rPr>
+  </w:style>
+  <w:style w:type="character" w:styleId="ListLabel2437">
+    <w:name w:val="ListLabel 2437"/>
+    <w:qFormat/>
+    <w:rPr>
+      <w:rFonts w:cs="Wingdings"/>
+    </w:rPr>
+  </w:style>
+  <w:style w:type="character" w:styleId="ListLabel2438">
+    <w:name w:val="ListLabel 2438"/>
+    <w:qFormat/>
+    <w:rPr>
+      <w:rFonts w:cs="Symbol"/>
+    </w:rPr>
+  </w:style>
+  <w:style w:type="character" w:styleId="ListLabel2439">
+    <w:name w:val="ListLabel 2439"/>
+    <w:qFormat/>
+    <w:rPr>
+      <w:rFonts w:cs="Courier New"/>
+    </w:rPr>
+  </w:style>
+  <w:style w:type="character" w:styleId="ListLabel2440">
+    <w:name w:val="ListLabel 2440"/>
+    <w:qFormat/>
+    <w:rPr>
+      <w:rFonts w:cs="Wingdings"/>
+    </w:rPr>
+  </w:style>
+  <w:style w:type="character" w:styleId="ListLabel2441">
+    <w:name w:val="ListLabel 2441"/>
+    <w:qFormat/>
+    <w:rPr>
+      <w:rFonts w:cs="Symbol"/>
+    </w:rPr>
+  </w:style>
+  <w:style w:type="character" w:styleId="ListLabel2442">
+    <w:name w:val="ListLabel 2442"/>
+    <w:qFormat/>
+    <w:rPr>
+      <w:rFonts w:cs="Courier New"/>
+    </w:rPr>
+  </w:style>
+  <w:style w:type="character" w:styleId="ListLabel2443">
+    <w:name w:val="ListLabel 2443"/>
+    <w:qFormat/>
+    <w:rPr>
+      <w:rFonts w:cs="Wingdings"/>
+    </w:rPr>
+  </w:style>
+  <w:style w:type="character" w:styleId="ListLabel2444">
+    <w:name w:val="ListLabel 2444"/>
+    <w:qFormat/>
+    <w:rPr>
+      <w:rFonts w:cs="Courier New"/>
+      <w:sz w:val="24"/>
+    </w:rPr>
+  </w:style>
+  <w:style w:type="character" w:styleId="ListLabel2445">
+    <w:name w:val="ListLabel 2445"/>
+    <w:qFormat/>
+    <w:rPr>
+      <w:rFonts w:cs="Courier New"/>
+    </w:rPr>
+  </w:style>
+  <w:style w:type="character" w:styleId="ListLabel2446">
+    <w:name w:val="ListLabel 2446"/>
+    <w:qFormat/>
+    <w:rPr>
+      <w:rFonts w:cs="Wingdings"/>
+    </w:rPr>
+  </w:style>
+  <w:style w:type="character" w:styleId="ListLabel2447">
+    <w:name w:val="ListLabel 2447"/>
+    <w:qFormat/>
+    <w:rPr>
+      <w:rFonts w:cs="Symbol"/>
+    </w:rPr>
+  </w:style>
+  <w:style w:type="character" w:styleId="ListLabel2448">
+    <w:name w:val="ListLabel 2448"/>
+    <w:qFormat/>
+    <w:rPr>
+      <w:rFonts w:cs="Courier New"/>
+    </w:rPr>
+  </w:style>
+  <w:style w:type="character" w:styleId="ListLabel2449">
+    <w:name w:val="ListLabel 2449"/>
+    <w:qFormat/>
+    <w:rPr>
+      <w:rFonts w:cs="Wingdings"/>
+    </w:rPr>
+  </w:style>
+  <w:style w:type="character" w:styleId="ListLabel2450">
+    <w:name w:val="ListLabel 2450"/>
+    <w:qFormat/>
+    <w:rPr>
+      <w:rFonts w:cs="Symbol"/>
+    </w:rPr>
+  </w:style>
+  <w:style w:type="character" w:styleId="ListLabel2451">
+    <w:name w:val="ListLabel 2451"/>
+    <w:qFormat/>
+    <w:rPr>
+      <w:rFonts w:cs="Courier New"/>
+    </w:rPr>
+  </w:style>
+  <w:style w:type="character" w:styleId="ListLabel2452">
+    <w:name w:val="ListLabel 2452"/>
+    <w:qFormat/>
+    <w:rPr>
+      <w:rFonts w:cs="Wingdings"/>
+    </w:rPr>
+  </w:style>
+  <w:style w:type="character" w:styleId="ListLabel2453">
+    <w:name w:val="ListLabel 2453"/>
+    <w:qFormat/>
+    <w:rPr>
+      <w:rFonts w:cs="Courier New"/>
+      <w:sz w:val="24"/>
+    </w:rPr>
+  </w:style>
+  <w:style w:type="character" w:styleId="ListLabel2454">
+    <w:name w:val="ListLabel 2454"/>
+    <w:qFormat/>
+    <w:rPr>
+      <w:rFonts w:cs="Courier New"/>
+    </w:rPr>
+  </w:style>
+  <w:style w:type="character" w:styleId="ListLabel2455">
+    <w:name w:val="ListLabel 2455"/>
+    <w:qFormat/>
+    <w:rPr>
+      <w:rFonts w:cs="Wingdings"/>
+    </w:rPr>
+  </w:style>
+  <w:style w:type="character" w:styleId="ListLabel2456">
+    <w:name w:val="ListLabel 2456"/>
+    <w:qFormat/>
+    <w:rPr>
+      <w:rFonts w:cs="Symbol"/>
+    </w:rPr>
+  </w:style>
+  <w:style w:type="character" w:styleId="ListLabel2457">
+    <w:name w:val="ListLabel 2457"/>
+    <w:qFormat/>
+    <w:rPr>
+      <w:rFonts w:cs="Courier New"/>
+    </w:rPr>
+  </w:style>
+  <w:style w:type="character" w:styleId="ListLabel2458">
+    <w:name w:val="ListLabel 2458"/>
+    <w:qFormat/>
+    <w:rPr>
+      <w:rFonts w:cs="Wingdings"/>
+    </w:rPr>
+  </w:style>
+  <w:style w:type="character" w:styleId="ListLabel2459">
+    <w:name w:val="ListLabel 2459"/>
+    <w:qFormat/>
+    <w:rPr>
+      <w:rFonts w:cs="Symbol"/>
+    </w:rPr>
+  </w:style>
+  <w:style w:type="character" w:styleId="ListLabel2460">
+    <w:name w:val="ListLabel 2460"/>
+    <w:qFormat/>
+    <w:rPr>
+      <w:rFonts w:cs="Courier New"/>
+    </w:rPr>
+  </w:style>
+  <w:style w:type="character" w:styleId="ListLabel2461">
+    <w:name w:val="ListLabel 2461"/>
+    <w:qFormat/>
+    <w:rPr>
+      <w:rFonts w:cs="Wingdings"/>
+    </w:rPr>
+  </w:style>
+  <w:style w:type="character" w:styleId="ListLabel2462">
+    <w:name w:val="ListLabel 2462"/>
+    <w:qFormat/>
+    <w:rPr>
+      <w:rFonts w:cs="Courier New"/>
+      <w:sz w:val="24"/>
+    </w:rPr>
+  </w:style>
+  <w:style w:type="character" w:styleId="ListLabel2463">
+    <w:name w:val="ListLabel 2463"/>
+    <w:qFormat/>
+    <w:rPr>
+      <w:rFonts w:cs="Courier New"/>
+    </w:rPr>
+  </w:style>
+  <w:style w:type="character" w:styleId="ListLabel2464">
+    <w:name w:val="ListLabel 2464"/>
+    <w:qFormat/>
+    <w:rPr>
+      <w:rFonts w:cs="Wingdings"/>
+    </w:rPr>
+  </w:style>
+  <w:style w:type="character" w:styleId="ListLabel2465">
+    <w:name w:val="ListLabel 2465"/>
+    <w:qFormat/>
+    <w:rPr>
+      <w:rFonts w:cs="Symbol"/>
+    </w:rPr>
+  </w:style>
+  <w:style w:type="character" w:styleId="ListLabel2466">
+    <w:name w:val="ListLabel 2466"/>
+    <w:qFormat/>
+    <w:rPr>
+      <w:rFonts w:cs="Courier New"/>
+    </w:rPr>
+  </w:style>
+  <w:style w:type="character" w:styleId="ListLabel2467">
+    <w:name w:val="ListLabel 2467"/>
+    <w:qFormat/>
+    <w:rPr>
+      <w:rFonts w:cs="Wingdings"/>
+    </w:rPr>
+  </w:style>
+  <w:style w:type="character" w:styleId="ListLabel2468">
+    <w:name w:val="ListLabel 2468"/>
+    <w:qFormat/>
+    <w:rPr>
+      <w:rFonts w:cs="Symbol"/>
+    </w:rPr>
+  </w:style>
+  <w:style w:type="character" w:styleId="ListLabel2469">
+    <w:name w:val="ListLabel 2469"/>
+    <w:qFormat/>
+    <w:rPr>
+      <w:rFonts w:cs="Courier New"/>
+    </w:rPr>
+  </w:style>
+  <w:style w:type="character" w:styleId="ListLabel2470">
+    <w:name w:val="ListLabel 2470"/>
+    <w:qFormat/>
+    <w:rPr>
+      <w:rFonts w:cs="Wingdings"/>
+    </w:rPr>
+  </w:style>
   <w:style w:type="paragraph" w:styleId="Heading">
     <w:name w:val="Heading"/>
     <w:basedOn w:val="Normal"/>

--- a/mcvMay2019.docx
+++ b/mcvMay2019.docx
@@ -144,29 +144,7 @@
           <w:szCs w:val="24"/>
           <w:u w:val="none"/>
         </w:rPr>
-        <w:t>DevOps,NetOps</w:t>
-      </w:r>
-      <w:r>
-        <w:rPr>
-          <w:rFonts w:ascii="Liberation Serif" w:hAnsi="Liberation Serif"/>
-          <w:b w:val="false"/>
-          <w:bCs w:val="false"/>
-          <w:sz w:val="24"/>
-          <w:szCs w:val="24"/>
-          <w:u w:val="none"/>
-        </w:rPr>
-        <w:t>)</w:t>
-      </w:r>
-      <w:r>
-        <w:rPr>
-          <w:rFonts w:ascii="Liberation Serif" w:hAnsi="Liberation Serif"/>
-          <w:b w:val="false"/>
-          <w:bCs w:val="false"/>
-          <w:sz w:val="24"/>
-          <w:szCs w:val="24"/>
-          <w:u w:val="none"/>
-        </w:rPr>
-        <w:t xml:space="preserve"> </w:t>
+        <w:t xml:space="preserve">DevOps,NetOps) </w:t>
       </w:r>
     </w:p>
     <w:p>
@@ -200,12 +178,7 @@
         <w:pStyle w:val="Normal"/>
         <w:spacing w:before="0" w:after="160"/>
         <w:contextualSpacing/>
-        <w:rPr>
-          <w:b w:val="false"/>
-          <w:b w:val="false"/>
-          <w:bCs w:val="false"/>
-          <w:u w:val="none"/>
-        </w:rPr>
+        <w:rPr/>
       </w:pPr>
       <w:r>
         <w:rPr>
@@ -216,7 +189,29 @@
           <w:szCs w:val="24"/>
           <w:u w:val="none"/>
         </w:rPr>
-        <w:t>Had the privilege of working with medium and small companies in the US and India for more than 12 years. Experience in diversified industry sectors as Packaging, Multi Media, BPOs, life Style (Jewlery Segment), Civil and Construction, Refractory -Iron and Steel, Petroleum, Information Technology (IT) and Training.</w:t>
+        <w:t>Had the privilege of working with medium and small companies in the US and India for more than 12 years. Experience in diversified industry sectors as Packaging, Multi Media, BPOs, life Style (</w:t>
+      </w:r>
+      <w:r>
+        <w:rPr>
+          <w:rFonts w:cs="Arial" w:ascii="Liberation Serif" w:hAnsi="Liberation Serif"/>
+          <w:b w:val="false"/>
+          <w:bCs w:val="false"/>
+          <w:sz w:val="24"/>
+          <w:szCs w:val="24"/>
+          <w:u w:val="none"/>
+        </w:rPr>
+        <w:t>Jewelery</w:t>
+      </w:r>
+      <w:r>
+        <w:rPr>
+          <w:rFonts w:cs="Arial" w:ascii="Liberation Serif" w:hAnsi="Liberation Serif"/>
+          <w:b w:val="false"/>
+          <w:bCs w:val="false"/>
+          <w:sz w:val="24"/>
+          <w:szCs w:val="24"/>
+          <w:u w:val="none"/>
+        </w:rPr>
+        <w:t xml:space="preserve"> Segment), Civil and Construction, Refractory -Iron and Steel, Petroleum, Information Technology (IT) and Training.</w:t>
       </w:r>
     </w:p>
     <w:p>
@@ -749,7 +744,7 @@
           <w:rFonts w:cs="Arial" w:ascii="Liberation Serif" w:hAnsi="Liberation Serif"/>
           <w:b/>
           <w:bCs/>
-          <w:color w:val="00000A"/>
+          <w:color w:val="auto"/>
           <w:sz w:val="24"/>
           <w:szCs w:val="24"/>
           <w:u w:val="single"/>
@@ -971,7 +966,7 @@
           <w:rFonts w:cs="Arial" w:ascii="Liberation Serif" w:hAnsi="Liberation Serif"/>
           <w:b/>
           <w:bCs/>
-          <w:color w:val="00000A"/>
+          <w:color w:val="auto"/>
           <w:sz w:val="24"/>
           <w:szCs w:val="24"/>
           <w:u w:val="single"/>
@@ -997,7 +992,7 @@
       <w:r>
         <w:rPr>
           <w:rFonts w:cs="Arial" w:ascii="Liberation Serif" w:hAnsi="Liberation Serif"/>
-          <w:color w:val="00000A"/>
+          <w:color w:val="auto"/>
           <w:sz w:val="24"/>
           <w:szCs w:val="24"/>
         </w:rPr>
@@ -1022,7 +1017,7 @@
       <w:r>
         <w:rPr>
           <w:rFonts w:cs="Arial" w:ascii="Liberation Serif" w:hAnsi="Liberation Serif"/>
-          <w:color w:val="00000A"/>
+          <w:color w:val="auto"/>
           <w:sz w:val="24"/>
           <w:szCs w:val="24"/>
         </w:rPr>
@@ -1047,7 +1042,7 @@
       <w:r>
         <w:rPr>
           <w:rFonts w:cs="Arial" w:ascii="Liberation Serif" w:hAnsi="Liberation Serif"/>
-          <w:color w:val="00000A"/>
+          <w:color w:val="auto"/>
           <w:sz w:val="24"/>
           <w:szCs w:val="24"/>
         </w:rPr>
@@ -1072,11 +1067,34 @@
       <w:r>
         <w:rPr>
           <w:rFonts w:cs="Arial" w:ascii="Liberation Serif" w:hAnsi="Liberation Serif"/>
-          <w:color w:val="00000A"/>
+          <w:color w:val="auto"/>
           <w:sz w:val="24"/>
           <w:szCs w:val="24"/>
         </w:rPr>
         <w:t xml:space="preserve">known consultant in HRD and Training) in August 2000. </w:t>
+      </w:r>
+    </w:p>
+    <w:p>
+      <w:pPr>
+        <w:pStyle w:val="Heading1"/>
+        <w:numPr>
+          <w:ilvl w:val="0"/>
+          <w:numId w:val="20"/>
+        </w:numPr>
+        <w:spacing w:before="0" w:after="160"/>
+        <w:contextualSpacing/>
+        <w:rPr>
+          <w:color w:val="auto"/>
+        </w:rPr>
+      </w:pPr>
+      <w:r>
+        <w:rPr>
+          <w:rFonts w:cs="Arial" w:ascii="Liberation Serif" w:hAnsi="Liberation Serif"/>
+          <w:color w:val="auto"/>
+          <w:sz w:val="24"/>
+          <w:szCs w:val="24"/>
+        </w:rPr>
+        <w:t>Databases MS-SQL/MySql/Oracle.</w:t>
       </w:r>
     </w:p>
     <w:p>
@@ -1097,27 +1115,6 @@
           <w:sz w:val="24"/>
           <w:szCs w:val="24"/>
         </w:rPr>
-        <w:t>Databases MS-SQL/MySql/Oracle.</w:t>
-      </w:r>
-    </w:p>
-    <w:p>
-      <w:pPr>
-        <w:pStyle w:val="Heading1"/>
-        <w:numPr>
-          <w:ilvl w:val="0"/>
-          <w:numId w:val="20"/>
-        </w:numPr>
-        <w:spacing w:before="0" w:after="160"/>
-        <w:contextualSpacing/>
-        <w:rPr/>
-      </w:pPr>
-      <w:r>
-        <w:rPr>
-          <w:rFonts w:cs="Arial" w:ascii="Liberation Serif" w:hAnsi="Liberation Serif"/>
-          <w:color w:val="00000A"/>
-          <w:sz w:val="24"/>
-          <w:szCs w:val="24"/>
-        </w:rPr>
         <w:t>NDG Linux  Essentials certificate from Cisco Academy.</w:t>
       </w:r>
     </w:p>
@@ -1682,15 +1679,7 @@
           <w:sz w:val="24"/>
           <w:szCs w:val="24"/>
         </w:rPr>
-        <w:t>Pe</w:t>
-      </w:r>
-      <w:r>
-        <w:rPr>
-          <w:rFonts w:cs="Arial" w:ascii="Liberation Serif" w:hAnsi="Liberation Serif"/>
-          <w:sz w:val="24"/>
-          <w:szCs w:val="24"/>
-        </w:rPr>
-        <w:t>rl /Python – working on.</w:t>
+        <w:t>Perl /Python – working on.</w:t>
       </w:r>
     </w:p>
     <w:p>
@@ -1959,37 +1948,9 @@
     <w:p>
       <w:pPr>
         <w:pStyle w:val="Normal"/>
-        <w:spacing w:before="0" w:after="160"/>
-        <w:contextualSpacing/>
-        <w:rPr>
-          <w:rFonts w:ascii="Liberation Serif" w:hAnsi="Liberation Serif" w:cs="Arial"/>
-          <w:b/>
-          <w:b/>
-          <w:sz w:val="24"/>
-          <w:szCs w:val="24"/>
-          <w:shd w:fill="FFFFFF" w:val="clear"/>
-        </w:rPr>
-      </w:pPr>
-      <w:r>
-        <w:rPr>
-          <w:rFonts w:cs="Arial" w:ascii="Liberation Serif" w:hAnsi="Liberation Serif"/>
-          <w:b/>
-          <w:sz w:val="24"/>
-          <w:szCs w:val="24"/>
-          <w:shd w:fill="FFFFFF" w:val="clear"/>
-        </w:rPr>
-      </w:r>
-    </w:p>
-    <w:p>
-      <w:pPr>
-        <w:pStyle w:val="Normal"/>
         <w:spacing w:lineRule="auto" w:line="259" w:before="0" w:after="236"/>
         <w:ind w:left="-5" w:right="0" w:hanging="10"/>
-        <w:rPr>
-          <w:rFonts w:ascii="Liberation Serif" w:hAnsi="Liberation Serif"/>
-          <w:sz w:val="24"/>
-          <w:szCs w:val="24"/>
-        </w:rPr>
+        <w:rPr/>
       </w:pPr>
       <w:r>
         <w:rPr>
@@ -2937,7 +2898,8 @@
           <w:ilvl w:val="0"/>
           <w:numId w:val="12"/>
         </w:numPr>
-        <w:spacing w:lineRule="auto" w:line="240" w:before="0" w:afterAutospacing="1"/>
+        <w:spacing w:lineRule="auto" w:line="240" w:before="0" w:after="0"/>
+        <w:contextualSpacing/>
         <w:rPr>
           <w:color w:val="00000A"/>
           <w:sz w:val="24"/>
@@ -2960,7 +2922,8 @@
           <w:ilvl w:val="0"/>
           <w:numId w:val="12"/>
         </w:numPr>
-        <w:spacing w:lineRule="auto" w:line="240" w:before="0" w:afterAutospacing="1"/>
+        <w:spacing w:lineRule="auto" w:line="240" w:before="0" w:after="0"/>
+        <w:contextualSpacing/>
         <w:rPr>
           <w:color w:val="00000A"/>
           <w:sz w:val="24"/>
@@ -2983,7 +2946,8 @@
           <w:ilvl w:val="0"/>
           <w:numId w:val="12"/>
         </w:numPr>
-        <w:spacing w:lineRule="auto" w:line="240" w:before="0" w:afterAutospacing="1"/>
+        <w:spacing w:lineRule="auto" w:line="240" w:before="0" w:after="0"/>
+        <w:contextualSpacing/>
         <w:rPr>
           <w:color w:val="00000A"/>
           <w:sz w:val="24"/>
@@ -3006,7 +2970,8 @@
           <w:ilvl w:val="0"/>
           <w:numId w:val="12"/>
         </w:numPr>
-        <w:spacing w:lineRule="auto" w:line="240" w:before="0" w:afterAutospacing="1"/>
+        <w:spacing w:lineRule="auto" w:line="240" w:before="0" w:after="0"/>
+        <w:contextualSpacing/>
         <w:rPr>
           <w:color w:val="00000A"/>
           <w:sz w:val="24"/>
@@ -3029,8 +2994,9 @@
           <w:ilvl w:val="0"/>
           <w:numId w:val="0"/>
         </w:numPr>
-        <w:spacing w:lineRule="auto" w:line="240"/>
+        <w:spacing w:lineRule="auto" w:line="240" w:before="0" w:after="0"/>
         <w:ind w:left="720" w:hanging="0"/>
+        <w:contextualSpacing/>
         <w:rPr>
           <w:rFonts w:ascii="Liberation Serif" w:hAnsi="Liberation Serif" w:cs="Arial"/>
           <w:b/>
@@ -3674,7 +3640,8 @@
           <w:ilvl w:val="0"/>
           <w:numId w:val="7"/>
         </w:numPr>
-        <w:spacing w:lineRule="auto" w:line="240" w:beforeAutospacing="1" w:afterAutospacing="1"/>
+        <w:spacing w:lineRule="auto" w:line="240" w:before="278" w:after="278"/>
+        <w:contextualSpacing/>
         <w:rPr>
           <w:color w:val="00000A"/>
           <w:sz w:val="24"/>
@@ -3697,7 +3664,8 @@
           <w:ilvl w:val="0"/>
           <w:numId w:val="7"/>
         </w:numPr>
-        <w:spacing w:lineRule="auto" w:line="240" w:beforeAutospacing="1" w:afterAutospacing="1"/>
+        <w:spacing w:lineRule="auto" w:line="240" w:before="278" w:after="278"/>
+        <w:contextualSpacing/>
         <w:rPr>
           <w:color w:val="00000A"/>
           <w:sz w:val="24"/>
@@ -3720,7 +3688,8 @@
           <w:ilvl w:val="0"/>
           <w:numId w:val="7"/>
         </w:numPr>
-        <w:spacing w:lineRule="auto" w:line="240" w:beforeAutospacing="1" w:afterAutospacing="1"/>
+        <w:spacing w:lineRule="auto" w:line="240" w:before="278" w:after="278"/>
+        <w:contextualSpacing/>
         <w:rPr>
           <w:color w:val="00000A"/>
           <w:sz w:val="24"/>
@@ -3743,7 +3712,8 @@
           <w:ilvl w:val="0"/>
           <w:numId w:val="7"/>
         </w:numPr>
-        <w:spacing w:lineRule="auto" w:line="240" w:beforeAutospacing="1" w:afterAutospacing="1"/>
+        <w:spacing w:lineRule="auto" w:line="240" w:before="278" w:after="278"/>
+        <w:contextualSpacing/>
         <w:rPr>
           <w:color w:val="00000A"/>
           <w:sz w:val="24"/>
@@ -3766,7 +3736,8 @@
           <w:ilvl w:val="0"/>
           <w:numId w:val="7"/>
         </w:numPr>
-        <w:spacing w:lineRule="auto" w:line="240" w:beforeAutospacing="1" w:afterAutospacing="1"/>
+        <w:spacing w:lineRule="auto" w:line="240" w:before="278" w:after="278"/>
+        <w:contextualSpacing/>
         <w:rPr>
           <w:color w:val="00000A"/>
           <w:sz w:val="24"/>
@@ -6648,7 +6619,7 @@
           <mc:Choice Requires="wps">
             <w:drawing>
               <wp:inline distT="0" distB="0" distL="0" distR="0" wp14:anchorId="3388E08F">
-                <wp:extent cx="10795" cy="29210"/>
+                <wp:extent cx="11430" cy="29845"/>
                 <wp:effectExtent l="0" t="0" r="0" b="0"/>
                 <wp:docPr id="1" name=""/>
                 <a:graphic xmlns:a="http://schemas.openxmlformats.org/drawingml/2006/main">
@@ -6658,7 +6629,7 @@
                       <wps:spPr>
                         <a:xfrm>
                           <a:off x="0" y="0"/>
-                          <a:ext cx="10080" cy="28440"/>
+                          <a:ext cx="10800" cy="29160"/>
                         </a:xfrm>
                         <a:prstGeom prst="rect">
                           <a:avLst/>
@@ -6685,7 +6656,7 @@
           </mc:Choice>
           <mc:Fallback>
             <w:pict>
-              <v:rect id="shape_0" fillcolor="#a0a0a0" stroked="f" style="position:absolute;margin-left:0pt;margin-top:0pt;width:0.75pt;height:2.2pt" wp14:anchorId="3388E08F">
+              <v:rect id="shape_0" fillcolor="#a0a0a0" stroked="f" style="position:absolute;margin-left:0pt;margin-top:0pt;width:0.8pt;height:2.25pt" wp14:anchorId="3388E08F">
                 <w10:wrap type="none"/>
                 <v:fill o:detectmouseclick="t" type="solid" color2="#5f5f5f"/>
                 <v:stroke color="#3465a4" joinstyle="round" endcap="flat"/>
@@ -28643,6 +28614,1478 @@
       <w:rFonts w:cs="Wingdings"/>
     </w:rPr>
   </w:style>
+  <w:style w:type="character" w:styleId="ListLabel2471">
+    <w:name w:val="ListLabel 2471"/>
+    <w:qFormat/>
+    <w:rPr>
+      <w:rFonts w:cs="Courier New"/>
+      <w:sz w:val="24"/>
+    </w:rPr>
+  </w:style>
+  <w:style w:type="character" w:styleId="ListLabel2472">
+    <w:name w:val="ListLabel 2472"/>
+    <w:qFormat/>
+    <w:rPr>
+      <w:rFonts w:cs="Courier New"/>
+    </w:rPr>
+  </w:style>
+  <w:style w:type="character" w:styleId="ListLabel2473">
+    <w:name w:val="ListLabel 2473"/>
+    <w:qFormat/>
+    <w:rPr>
+      <w:rFonts w:cs="Wingdings"/>
+    </w:rPr>
+  </w:style>
+  <w:style w:type="character" w:styleId="ListLabel2474">
+    <w:name w:val="ListLabel 2474"/>
+    <w:qFormat/>
+    <w:rPr>
+      <w:rFonts w:cs="Symbol"/>
+    </w:rPr>
+  </w:style>
+  <w:style w:type="character" w:styleId="ListLabel2475">
+    <w:name w:val="ListLabel 2475"/>
+    <w:qFormat/>
+    <w:rPr>
+      <w:rFonts w:cs="Courier New"/>
+    </w:rPr>
+  </w:style>
+  <w:style w:type="character" w:styleId="ListLabel2476">
+    <w:name w:val="ListLabel 2476"/>
+    <w:qFormat/>
+    <w:rPr>
+      <w:rFonts w:cs="Wingdings"/>
+    </w:rPr>
+  </w:style>
+  <w:style w:type="character" w:styleId="ListLabel2477">
+    <w:name w:val="ListLabel 2477"/>
+    <w:qFormat/>
+    <w:rPr>
+      <w:rFonts w:cs="Symbol"/>
+    </w:rPr>
+  </w:style>
+  <w:style w:type="character" w:styleId="ListLabel2478">
+    <w:name w:val="ListLabel 2478"/>
+    <w:qFormat/>
+    <w:rPr>
+      <w:rFonts w:cs="Courier New"/>
+    </w:rPr>
+  </w:style>
+  <w:style w:type="character" w:styleId="ListLabel2479">
+    <w:name w:val="ListLabel 2479"/>
+    <w:qFormat/>
+    <w:rPr>
+      <w:rFonts w:cs="Wingdings"/>
+    </w:rPr>
+  </w:style>
+  <w:style w:type="character" w:styleId="ListLabel2480">
+    <w:name w:val="ListLabel 2480"/>
+    <w:qFormat/>
+    <w:rPr>
+      <w:rFonts w:cs="Courier New"/>
+      <w:sz w:val="24"/>
+    </w:rPr>
+  </w:style>
+  <w:style w:type="character" w:styleId="ListLabel2481">
+    <w:name w:val="ListLabel 2481"/>
+    <w:qFormat/>
+    <w:rPr>
+      <w:rFonts w:cs="Courier New"/>
+    </w:rPr>
+  </w:style>
+  <w:style w:type="character" w:styleId="ListLabel2482">
+    <w:name w:val="ListLabel 2482"/>
+    <w:qFormat/>
+    <w:rPr>
+      <w:rFonts w:cs="Wingdings"/>
+    </w:rPr>
+  </w:style>
+  <w:style w:type="character" w:styleId="ListLabel2483">
+    <w:name w:val="ListLabel 2483"/>
+    <w:qFormat/>
+    <w:rPr>
+      <w:rFonts w:cs="Symbol"/>
+    </w:rPr>
+  </w:style>
+  <w:style w:type="character" w:styleId="ListLabel2484">
+    <w:name w:val="ListLabel 2484"/>
+    <w:qFormat/>
+    <w:rPr>
+      <w:rFonts w:cs="Courier New"/>
+    </w:rPr>
+  </w:style>
+  <w:style w:type="character" w:styleId="ListLabel2485">
+    <w:name w:val="ListLabel 2485"/>
+    <w:qFormat/>
+    <w:rPr>
+      <w:rFonts w:cs="Wingdings"/>
+    </w:rPr>
+  </w:style>
+  <w:style w:type="character" w:styleId="ListLabel2486">
+    <w:name w:val="ListLabel 2486"/>
+    <w:qFormat/>
+    <w:rPr>
+      <w:rFonts w:cs="Symbol"/>
+    </w:rPr>
+  </w:style>
+  <w:style w:type="character" w:styleId="ListLabel2487">
+    <w:name w:val="ListLabel 2487"/>
+    <w:qFormat/>
+    <w:rPr>
+      <w:rFonts w:cs="Courier New"/>
+    </w:rPr>
+  </w:style>
+  <w:style w:type="character" w:styleId="ListLabel2488">
+    <w:name w:val="ListLabel 2488"/>
+    <w:qFormat/>
+    <w:rPr>
+      <w:rFonts w:cs="Wingdings"/>
+    </w:rPr>
+  </w:style>
+  <w:style w:type="character" w:styleId="ListLabel2489">
+    <w:name w:val="ListLabel 2489"/>
+    <w:qFormat/>
+    <w:rPr>
+      <w:rFonts w:cs="Courier New"/>
+      <w:sz w:val="24"/>
+    </w:rPr>
+  </w:style>
+  <w:style w:type="character" w:styleId="ListLabel2490">
+    <w:name w:val="ListLabel 2490"/>
+    <w:qFormat/>
+    <w:rPr>
+      <w:rFonts w:cs="Courier New"/>
+    </w:rPr>
+  </w:style>
+  <w:style w:type="character" w:styleId="ListLabel2491">
+    <w:name w:val="ListLabel 2491"/>
+    <w:qFormat/>
+    <w:rPr>
+      <w:rFonts w:cs="Wingdings"/>
+    </w:rPr>
+  </w:style>
+  <w:style w:type="character" w:styleId="ListLabel2492">
+    <w:name w:val="ListLabel 2492"/>
+    <w:qFormat/>
+    <w:rPr>
+      <w:rFonts w:cs="Symbol"/>
+    </w:rPr>
+  </w:style>
+  <w:style w:type="character" w:styleId="ListLabel2493">
+    <w:name w:val="ListLabel 2493"/>
+    <w:qFormat/>
+    <w:rPr>
+      <w:rFonts w:cs="Courier New"/>
+    </w:rPr>
+  </w:style>
+  <w:style w:type="character" w:styleId="ListLabel2494">
+    <w:name w:val="ListLabel 2494"/>
+    <w:qFormat/>
+    <w:rPr>
+      <w:rFonts w:cs="Wingdings"/>
+    </w:rPr>
+  </w:style>
+  <w:style w:type="character" w:styleId="ListLabel2495">
+    <w:name w:val="ListLabel 2495"/>
+    <w:qFormat/>
+    <w:rPr>
+      <w:rFonts w:cs="Symbol"/>
+    </w:rPr>
+  </w:style>
+  <w:style w:type="character" w:styleId="ListLabel2496">
+    <w:name w:val="ListLabel 2496"/>
+    <w:qFormat/>
+    <w:rPr>
+      <w:rFonts w:cs="Courier New"/>
+    </w:rPr>
+  </w:style>
+  <w:style w:type="character" w:styleId="ListLabel2497">
+    <w:name w:val="ListLabel 2497"/>
+    <w:qFormat/>
+    <w:rPr>
+      <w:rFonts w:cs="Wingdings"/>
+    </w:rPr>
+  </w:style>
+  <w:style w:type="character" w:styleId="ListLabel2498">
+    <w:name w:val="ListLabel 2498"/>
+    <w:qFormat/>
+    <w:rPr>
+      <w:rFonts w:cs="Symbol"/>
+    </w:rPr>
+  </w:style>
+  <w:style w:type="character" w:styleId="ListLabel2499">
+    <w:name w:val="ListLabel 2499"/>
+    <w:qFormat/>
+    <w:rPr>
+      <w:rFonts w:cs="Courier New"/>
+      <w:sz w:val="24"/>
+    </w:rPr>
+  </w:style>
+  <w:style w:type="character" w:styleId="ListLabel2500">
+    <w:name w:val="ListLabel 2500"/>
+    <w:qFormat/>
+    <w:rPr>
+      <w:rFonts w:cs="Wingdings"/>
+    </w:rPr>
+  </w:style>
+  <w:style w:type="character" w:styleId="ListLabel2501">
+    <w:name w:val="ListLabel 2501"/>
+    <w:qFormat/>
+    <w:rPr>
+      <w:rFonts w:cs="Symbol"/>
+    </w:rPr>
+  </w:style>
+  <w:style w:type="character" w:styleId="ListLabel2502">
+    <w:name w:val="ListLabel 2502"/>
+    <w:qFormat/>
+    <w:rPr>
+      <w:rFonts w:cs="Courier New"/>
+    </w:rPr>
+  </w:style>
+  <w:style w:type="character" w:styleId="ListLabel2503">
+    <w:name w:val="ListLabel 2503"/>
+    <w:qFormat/>
+    <w:rPr>
+      <w:rFonts w:cs="Wingdings"/>
+    </w:rPr>
+  </w:style>
+  <w:style w:type="character" w:styleId="ListLabel2504">
+    <w:name w:val="ListLabel 2504"/>
+    <w:qFormat/>
+    <w:rPr>
+      <w:rFonts w:cs="Symbol"/>
+    </w:rPr>
+  </w:style>
+  <w:style w:type="character" w:styleId="ListLabel2505">
+    <w:name w:val="ListLabel 2505"/>
+    <w:qFormat/>
+    <w:rPr>
+      <w:rFonts w:cs="Courier New"/>
+    </w:rPr>
+  </w:style>
+  <w:style w:type="character" w:styleId="ListLabel2506">
+    <w:name w:val="ListLabel 2506"/>
+    <w:qFormat/>
+    <w:rPr>
+      <w:rFonts w:cs="Wingdings"/>
+    </w:rPr>
+  </w:style>
+  <w:style w:type="character" w:styleId="ListLabel2507">
+    <w:name w:val="ListLabel 2507"/>
+    <w:qFormat/>
+    <w:rPr>
+      <w:rFonts w:cs="Courier New"/>
+      <w:sz w:val="24"/>
+    </w:rPr>
+  </w:style>
+  <w:style w:type="character" w:styleId="ListLabel2508">
+    <w:name w:val="ListLabel 2508"/>
+    <w:qFormat/>
+    <w:rPr>
+      <w:rFonts w:cs="Courier New"/>
+    </w:rPr>
+  </w:style>
+  <w:style w:type="character" w:styleId="ListLabel2509">
+    <w:name w:val="ListLabel 2509"/>
+    <w:qFormat/>
+    <w:rPr>
+      <w:rFonts w:cs="Wingdings"/>
+    </w:rPr>
+  </w:style>
+  <w:style w:type="character" w:styleId="ListLabel2510">
+    <w:name w:val="ListLabel 2510"/>
+    <w:qFormat/>
+    <w:rPr>
+      <w:rFonts w:cs="Symbol"/>
+    </w:rPr>
+  </w:style>
+  <w:style w:type="character" w:styleId="ListLabel2511">
+    <w:name w:val="ListLabel 2511"/>
+    <w:qFormat/>
+    <w:rPr>
+      <w:rFonts w:cs="Courier New"/>
+    </w:rPr>
+  </w:style>
+  <w:style w:type="character" w:styleId="ListLabel2512">
+    <w:name w:val="ListLabel 2512"/>
+    <w:qFormat/>
+    <w:rPr>
+      <w:rFonts w:cs="Wingdings"/>
+    </w:rPr>
+  </w:style>
+  <w:style w:type="character" w:styleId="ListLabel2513">
+    <w:name w:val="ListLabel 2513"/>
+    <w:qFormat/>
+    <w:rPr>
+      <w:rFonts w:cs="Symbol"/>
+    </w:rPr>
+  </w:style>
+  <w:style w:type="character" w:styleId="ListLabel2514">
+    <w:name w:val="ListLabel 2514"/>
+    <w:qFormat/>
+    <w:rPr>
+      <w:rFonts w:cs="Courier New"/>
+    </w:rPr>
+  </w:style>
+  <w:style w:type="character" w:styleId="ListLabel2515">
+    <w:name w:val="ListLabel 2515"/>
+    <w:qFormat/>
+    <w:rPr>
+      <w:rFonts w:cs="Wingdings"/>
+    </w:rPr>
+  </w:style>
+  <w:style w:type="character" w:styleId="ListLabel2516">
+    <w:name w:val="ListLabel 2516"/>
+    <w:qFormat/>
+    <w:rPr>
+      <w:rFonts w:cs="Courier New"/>
+      <w:sz w:val="24"/>
+    </w:rPr>
+  </w:style>
+  <w:style w:type="character" w:styleId="ListLabel2517">
+    <w:name w:val="ListLabel 2517"/>
+    <w:qFormat/>
+    <w:rPr>
+      <w:rFonts w:cs="Courier New"/>
+    </w:rPr>
+  </w:style>
+  <w:style w:type="character" w:styleId="ListLabel2518">
+    <w:name w:val="ListLabel 2518"/>
+    <w:qFormat/>
+    <w:rPr>
+      <w:rFonts w:cs="Wingdings"/>
+    </w:rPr>
+  </w:style>
+  <w:style w:type="character" w:styleId="ListLabel2519">
+    <w:name w:val="ListLabel 2519"/>
+    <w:qFormat/>
+    <w:rPr>
+      <w:rFonts w:cs="Symbol"/>
+    </w:rPr>
+  </w:style>
+  <w:style w:type="character" w:styleId="ListLabel2520">
+    <w:name w:val="ListLabel 2520"/>
+    <w:qFormat/>
+    <w:rPr>
+      <w:rFonts w:cs="Courier New"/>
+    </w:rPr>
+  </w:style>
+  <w:style w:type="character" w:styleId="ListLabel2521">
+    <w:name w:val="ListLabel 2521"/>
+    <w:qFormat/>
+    <w:rPr>
+      <w:rFonts w:cs="Wingdings"/>
+    </w:rPr>
+  </w:style>
+  <w:style w:type="character" w:styleId="ListLabel2522">
+    <w:name w:val="ListLabel 2522"/>
+    <w:qFormat/>
+    <w:rPr>
+      <w:rFonts w:cs="Symbol"/>
+    </w:rPr>
+  </w:style>
+  <w:style w:type="character" w:styleId="ListLabel2523">
+    <w:name w:val="ListLabel 2523"/>
+    <w:qFormat/>
+    <w:rPr>
+      <w:rFonts w:cs="Courier New"/>
+    </w:rPr>
+  </w:style>
+  <w:style w:type="character" w:styleId="ListLabel2524">
+    <w:name w:val="ListLabel 2524"/>
+    <w:qFormat/>
+    <w:rPr>
+      <w:rFonts w:cs="Wingdings"/>
+    </w:rPr>
+  </w:style>
+  <w:style w:type="character" w:styleId="ListLabel2525">
+    <w:name w:val="ListLabel 2525"/>
+    <w:qFormat/>
+    <w:rPr>
+      <w:rFonts w:cs="Courier New"/>
+      <w:sz w:val="24"/>
+    </w:rPr>
+  </w:style>
+  <w:style w:type="character" w:styleId="ListLabel2526">
+    <w:name w:val="ListLabel 2526"/>
+    <w:qFormat/>
+    <w:rPr>
+      <w:rFonts w:cs="Courier New"/>
+    </w:rPr>
+  </w:style>
+  <w:style w:type="character" w:styleId="ListLabel2527">
+    <w:name w:val="ListLabel 2527"/>
+    <w:qFormat/>
+    <w:rPr>
+      <w:rFonts w:cs="Wingdings"/>
+    </w:rPr>
+  </w:style>
+  <w:style w:type="character" w:styleId="ListLabel2528">
+    <w:name w:val="ListLabel 2528"/>
+    <w:qFormat/>
+    <w:rPr>
+      <w:rFonts w:cs="Symbol"/>
+    </w:rPr>
+  </w:style>
+  <w:style w:type="character" w:styleId="ListLabel2529">
+    <w:name w:val="ListLabel 2529"/>
+    <w:qFormat/>
+    <w:rPr>
+      <w:rFonts w:cs="Courier New"/>
+    </w:rPr>
+  </w:style>
+  <w:style w:type="character" w:styleId="ListLabel2530">
+    <w:name w:val="ListLabel 2530"/>
+    <w:qFormat/>
+    <w:rPr>
+      <w:rFonts w:cs="Wingdings"/>
+    </w:rPr>
+  </w:style>
+  <w:style w:type="character" w:styleId="ListLabel2531">
+    <w:name w:val="ListLabel 2531"/>
+    <w:qFormat/>
+    <w:rPr>
+      <w:rFonts w:cs="Symbol"/>
+    </w:rPr>
+  </w:style>
+  <w:style w:type="character" w:styleId="ListLabel2532">
+    <w:name w:val="ListLabel 2532"/>
+    <w:qFormat/>
+    <w:rPr>
+      <w:rFonts w:cs="Courier New"/>
+    </w:rPr>
+  </w:style>
+  <w:style w:type="character" w:styleId="ListLabel2533">
+    <w:name w:val="ListLabel 2533"/>
+    <w:qFormat/>
+    <w:rPr>
+      <w:rFonts w:cs="Wingdings"/>
+    </w:rPr>
+  </w:style>
+  <w:style w:type="character" w:styleId="ListLabel2534">
+    <w:name w:val="ListLabel 2534"/>
+    <w:qFormat/>
+    <w:rPr>
+      <w:rFonts w:cs="Courier New"/>
+      <w:sz w:val="24"/>
+    </w:rPr>
+  </w:style>
+  <w:style w:type="character" w:styleId="ListLabel2535">
+    <w:name w:val="ListLabel 2535"/>
+    <w:qFormat/>
+    <w:rPr>
+      <w:rFonts w:cs="Courier New"/>
+    </w:rPr>
+  </w:style>
+  <w:style w:type="character" w:styleId="ListLabel2536">
+    <w:name w:val="ListLabel 2536"/>
+    <w:qFormat/>
+    <w:rPr>
+      <w:rFonts w:cs="Wingdings"/>
+    </w:rPr>
+  </w:style>
+  <w:style w:type="character" w:styleId="ListLabel2537">
+    <w:name w:val="ListLabel 2537"/>
+    <w:qFormat/>
+    <w:rPr>
+      <w:rFonts w:cs="Symbol"/>
+    </w:rPr>
+  </w:style>
+  <w:style w:type="character" w:styleId="ListLabel2538">
+    <w:name w:val="ListLabel 2538"/>
+    <w:qFormat/>
+    <w:rPr>
+      <w:rFonts w:cs="Courier New"/>
+    </w:rPr>
+  </w:style>
+  <w:style w:type="character" w:styleId="ListLabel2539">
+    <w:name w:val="ListLabel 2539"/>
+    <w:qFormat/>
+    <w:rPr>
+      <w:rFonts w:cs="Wingdings"/>
+    </w:rPr>
+  </w:style>
+  <w:style w:type="character" w:styleId="ListLabel2540">
+    <w:name w:val="ListLabel 2540"/>
+    <w:qFormat/>
+    <w:rPr>
+      <w:rFonts w:cs="Symbol"/>
+    </w:rPr>
+  </w:style>
+  <w:style w:type="character" w:styleId="ListLabel2541">
+    <w:name w:val="ListLabel 2541"/>
+    <w:qFormat/>
+    <w:rPr>
+      <w:rFonts w:cs="Courier New"/>
+    </w:rPr>
+  </w:style>
+  <w:style w:type="character" w:styleId="ListLabel2542">
+    <w:name w:val="ListLabel 2542"/>
+    <w:qFormat/>
+    <w:rPr>
+      <w:rFonts w:cs="Wingdings"/>
+    </w:rPr>
+  </w:style>
+  <w:style w:type="character" w:styleId="ListLabel2543">
+    <w:name w:val="ListLabel 2543"/>
+    <w:qFormat/>
+    <w:rPr>
+      <w:rFonts w:cs="Symbol"/>
+    </w:rPr>
+  </w:style>
+  <w:style w:type="character" w:styleId="ListLabel2544">
+    <w:name w:val="ListLabel 2544"/>
+    <w:qFormat/>
+    <w:rPr>
+      <w:rFonts w:cs="Courier New"/>
+      <w:sz w:val="24"/>
+    </w:rPr>
+  </w:style>
+  <w:style w:type="character" w:styleId="ListLabel2545">
+    <w:name w:val="ListLabel 2545"/>
+    <w:qFormat/>
+    <w:rPr>
+      <w:rFonts w:cs="Wingdings"/>
+    </w:rPr>
+  </w:style>
+  <w:style w:type="character" w:styleId="ListLabel2546">
+    <w:name w:val="ListLabel 2546"/>
+    <w:qFormat/>
+    <w:rPr>
+      <w:rFonts w:cs="Symbol"/>
+    </w:rPr>
+  </w:style>
+  <w:style w:type="character" w:styleId="ListLabel2547">
+    <w:name w:val="ListLabel 2547"/>
+    <w:qFormat/>
+    <w:rPr>
+      <w:rFonts w:cs="Courier New"/>
+    </w:rPr>
+  </w:style>
+  <w:style w:type="character" w:styleId="ListLabel2548">
+    <w:name w:val="ListLabel 2548"/>
+    <w:qFormat/>
+    <w:rPr>
+      <w:rFonts w:cs="Wingdings"/>
+    </w:rPr>
+  </w:style>
+  <w:style w:type="character" w:styleId="ListLabel2549">
+    <w:name w:val="ListLabel 2549"/>
+    <w:qFormat/>
+    <w:rPr>
+      <w:rFonts w:cs="Symbol"/>
+    </w:rPr>
+  </w:style>
+  <w:style w:type="character" w:styleId="ListLabel2550">
+    <w:name w:val="ListLabel 2550"/>
+    <w:qFormat/>
+    <w:rPr>
+      <w:rFonts w:cs="Courier New"/>
+    </w:rPr>
+  </w:style>
+  <w:style w:type="character" w:styleId="ListLabel2551">
+    <w:name w:val="ListLabel 2551"/>
+    <w:qFormat/>
+    <w:rPr>
+      <w:rFonts w:cs="Wingdings"/>
+    </w:rPr>
+  </w:style>
+  <w:style w:type="character" w:styleId="ListLabel2552">
+    <w:name w:val="ListLabel 2552"/>
+    <w:qFormat/>
+    <w:rPr>
+      <w:rFonts w:cs="Symbol"/>
+    </w:rPr>
+  </w:style>
+  <w:style w:type="character" w:styleId="ListLabel2553">
+    <w:name w:val="ListLabel 2553"/>
+    <w:qFormat/>
+    <w:rPr>
+      <w:rFonts w:cs="Courier New"/>
+      <w:sz w:val="24"/>
+    </w:rPr>
+  </w:style>
+  <w:style w:type="character" w:styleId="ListLabel2554">
+    <w:name w:val="ListLabel 2554"/>
+    <w:qFormat/>
+    <w:rPr>
+      <w:rFonts w:cs="Wingdings"/>
+    </w:rPr>
+  </w:style>
+  <w:style w:type="character" w:styleId="ListLabel2555">
+    <w:name w:val="ListLabel 2555"/>
+    <w:qFormat/>
+    <w:rPr>
+      <w:rFonts w:cs="Symbol"/>
+    </w:rPr>
+  </w:style>
+  <w:style w:type="character" w:styleId="ListLabel2556">
+    <w:name w:val="ListLabel 2556"/>
+    <w:qFormat/>
+    <w:rPr>
+      <w:rFonts w:cs="Courier New"/>
+    </w:rPr>
+  </w:style>
+  <w:style w:type="character" w:styleId="ListLabel2557">
+    <w:name w:val="ListLabel 2557"/>
+    <w:qFormat/>
+    <w:rPr>
+      <w:rFonts w:cs="Wingdings"/>
+    </w:rPr>
+  </w:style>
+  <w:style w:type="character" w:styleId="ListLabel2558">
+    <w:name w:val="ListLabel 2558"/>
+    <w:qFormat/>
+    <w:rPr>
+      <w:rFonts w:cs="Symbol"/>
+    </w:rPr>
+  </w:style>
+  <w:style w:type="character" w:styleId="ListLabel2559">
+    <w:name w:val="ListLabel 2559"/>
+    <w:qFormat/>
+    <w:rPr>
+      <w:rFonts w:cs="Courier New"/>
+    </w:rPr>
+  </w:style>
+  <w:style w:type="character" w:styleId="ListLabel2560">
+    <w:name w:val="ListLabel 2560"/>
+    <w:qFormat/>
+    <w:rPr>
+      <w:rFonts w:cs="Wingdings"/>
+    </w:rPr>
+  </w:style>
+  <w:style w:type="character" w:styleId="ListLabel2561">
+    <w:name w:val="ListLabel 2561"/>
+    <w:qFormat/>
+    <w:rPr>
+      <w:rFonts w:cs="Symbol"/>
+    </w:rPr>
+  </w:style>
+  <w:style w:type="character" w:styleId="ListLabel2562">
+    <w:name w:val="ListLabel 2562"/>
+    <w:qFormat/>
+    <w:rPr>
+      <w:rFonts w:cs="Courier New"/>
+      <w:sz w:val="24"/>
+    </w:rPr>
+  </w:style>
+  <w:style w:type="character" w:styleId="ListLabel2563">
+    <w:name w:val="ListLabel 2563"/>
+    <w:qFormat/>
+    <w:rPr>
+      <w:rFonts w:cs="Wingdings"/>
+    </w:rPr>
+  </w:style>
+  <w:style w:type="character" w:styleId="ListLabel2564">
+    <w:name w:val="ListLabel 2564"/>
+    <w:qFormat/>
+    <w:rPr>
+      <w:rFonts w:cs="Symbol"/>
+    </w:rPr>
+  </w:style>
+  <w:style w:type="character" w:styleId="ListLabel2565">
+    <w:name w:val="ListLabel 2565"/>
+    <w:qFormat/>
+    <w:rPr>
+      <w:rFonts w:cs="Courier New"/>
+    </w:rPr>
+  </w:style>
+  <w:style w:type="character" w:styleId="ListLabel2566">
+    <w:name w:val="ListLabel 2566"/>
+    <w:qFormat/>
+    <w:rPr>
+      <w:rFonts w:cs="Wingdings"/>
+    </w:rPr>
+  </w:style>
+  <w:style w:type="character" w:styleId="ListLabel2567">
+    <w:name w:val="ListLabel 2567"/>
+    <w:qFormat/>
+    <w:rPr>
+      <w:rFonts w:cs="Symbol"/>
+    </w:rPr>
+  </w:style>
+  <w:style w:type="character" w:styleId="ListLabel2568">
+    <w:name w:val="ListLabel 2568"/>
+    <w:qFormat/>
+    <w:rPr>
+      <w:rFonts w:cs="Courier New"/>
+    </w:rPr>
+  </w:style>
+  <w:style w:type="character" w:styleId="ListLabel2569">
+    <w:name w:val="ListLabel 2569"/>
+    <w:qFormat/>
+    <w:rPr>
+      <w:rFonts w:cs="Wingdings"/>
+    </w:rPr>
+  </w:style>
+  <w:style w:type="character" w:styleId="ListLabel2570">
+    <w:name w:val="ListLabel 2570"/>
+    <w:qFormat/>
+    <w:rPr>
+      <w:rFonts w:cs="Courier New"/>
+      <w:sz w:val="24"/>
+    </w:rPr>
+  </w:style>
+  <w:style w:type="character" w:styleId="ListLabel2571">
+    <w:name w:val="ListLabel 2571"/>
+    <w:qFormat/>
+    <w:rPr>
+      <w:rFonts w:cs="Courier New"/>
+    </w:rPr>
+  </w:style>
+  <w:style w:type="character" w:styleId="ListLabel2572">
+    <w:name w:val="ListLabel 2572"/>
+    <w:qFormat/>
+    <w:rPr>
+      <w:rFonts w:cs="Wingdings"/>
+    </w:rPr>
+  </w:style>
+  <w:style w:type="character" w:styleId="ListLabel2573">
+    <w:name w:val="ListLabel 2573"/>
+    <w:qFormat/>
+    <w:rPr>
+      <w:rFonts w:cs="Symbol"/>
+    </w:rPr>
+  </w:style>
+  <w:style w:type="character" w:styleId="ListLabel2574">
+    <w:name w:val="ListLabel 2574"/>
+    <w:qFormat/>
+    <w:rPr>
+      <w:rFonts w:cs="Courier New"/>
+    </w:rPr>
+  </w:style>
+  <w:style w:type="character" w:styleId="ListLabel2575">
+    <w:name w:val="ListLabel 2575"/>
+    <w:qFormat/>
+    <w:rPr>
+      <w:rFonts w:cs="Wingdings"/>
+    </w:rPr>
+  </w:style>
+  <w:style w:type="character" w:styleId="ListLabel2576">
+    <w:name w:val="ListLabel 2576"/>
+    <w:qFormat/>
+    <w:rPr>
+      <w:rFonts w:cs="Symbol"/>
+    </w:rPr>
+  </w:style>
+  <w:style w:type="character" w:styleId="ListLabel2577">
+    <w:name w:val="ListLabel 2577"/>
+    <w:qFormat/>
+    <w:rPr>
+      <w:rFonts w:cs="Courier New"/>
+    </w:rPr>
+  </w:style>
+  <w:style w:type="character" w:styleId="ListLabel2578">
+    <w:name w:val="ListLabel 2578"/>
+    <w:qFormat/>
+    <w:rPr>
+      <w:rFonts w:cs="Wingdings"/>
+    </w:rPr>
+  </w:style>
+  <w:style w:type="character" w:styleId="ListLabel2579">
+    <w:name w:val="ListLabel 2579"/>
+    <w:qFormat/>
+    <w:rPr>
+      <w:rFonts w:cs="Symbol"/>
+    </w:rPr>
+  </w:style>
+  <w:style w:type="character" w:styleId="ListLabel2580">
+    <w:name w:val="ListLabel 2580"/>
+    <w:qFormat/>
+    <w:rPr>
+      <w:rFonts w:cs="Courier New"/>
+      <w:sz w:val="24"/>
+    </w:rPr>
+  </w:style>
+  <w:style w:type="character" w:styleId="ListLabel2581">
+    <w:name w:val="ListLabel 2581"/>
+    <w:qFormat/>
+    <w:rPr>
+      <w:rFonts w:cs="Wingdings"/>
+    </w:rPr>
+  </w:style>
+  <w:style w:type="character" w:styleId="ListLabel2582">
+    <w:name w:val="ListLabel 2582"/>
+    <w:qFormat/>
+    <w:rPr>
+      <w:rFonts w:cs="Symbol"/>
+    </w:rPr>
+  </w:style>
+  <w:style w:type="character" w:styleId="ListLabel2583">
+    <w:name w:val="ListLabel 2583"/>
+    <w:qFormat/>
+    <w:rPr>
+      <w:rFonts w:cs="Courier New"/>
+    </w:rPr>
+  </w:style>
+  <w:style w:type="character" w:styleId="ListLabel2584">
+    <w:name w:val="ListLabel 2584"/>
+    <w:qFormat/>
+    <w:rPr>
+      <w:rFonts w:cs="Wingdings"/>
+    </w:rPr>
+  </w:style>
+  <w:style w:type="character" w:styleId="ListLabel2585">
+    <w:name w:val="ListLabel 2585"/>
+    <w:qFormat/>
+    <w:rPr>
+      <w:rFonts w:cs="Symbol"/>
+    </w:rPr>
+  </w:style>
+  <w:style w:type="character" w:styleId="ListLabel2586">
+    <w:name w:val="ListLabel 2586"/>
+    <w:qFormat/>
+    <w:rPr>
+      <w:rFonts w:cs="Courier New"/>
+    </w:rPr>
+  </w:style>
+  <w:style w:type="character" w:styleId="ListLabel2587">
+    <w:name w:val="ListLabel 2587"/>
+    <w:qFormat/>
+    <w:rPr>
+      <w:rFonts w:cs="Wingdings"/>
+    </w:rPr>
+  </w:style>
+  <w:style w:type="character" w:styleId="ListLabel2588">
+    <w:name w:val="ListLabel 2588"/>
+    <w:qFormat/>
+    <w:rPr>
+      <w:rFonts w:cs="Symbol"/>
+    </w:rPr>
+  </w:style>
+  <w:style w:type="character" w:styleId="ListLabel2589">
+    <w:name w:val="ListLabel 2589"/>
+    <w:qFormat/>
+    <w:rPr>
+      <w:rFonts w:cs="Courier New"/>
+      <w:sz w:val="24"/>
+    </w:rPr>
+  </w:style>
+  <w:style w:type="character" w:styleId="ListLabel2590">
+    <w:name w:val="ListLabel 2590"/>
+    <w:qFormat/>
+    <w:rPr>
+      <w:rFonts w:cs="Wingdings"/>
+    </w:rPr>
+  </w:style>
+  <w:style w:type="character" w:styleId="ListLabel2591">
+    <w:name w:val="ListLabel 2591"/>
+    <w:qFormat/>
+    <w:rPr>
+      <w:rFonts w:cs="Symbol"/>
+    </w:rPr>
+  </w:style>
+  <w:style w:type="character" w:styleId="ListLabel2592">
+    <w:name w:val="ListLabel 2592"/>
+    <w:qFormat/>
+    <w:rPr>
+      <w:rFonts w:cs="Courier New"/>
+    </w:rPr>
+  </w:style>
+  <w:style w:type="character" w:styleId="ListLabel2593">
+    <w:name w:val="ListLabel 2593"/>
+    <w:qFormat/>
+    <w:rPr>
+      <w:rFonts w:cs="Wingdings"/>
+    </w:rPr>
+  </w:style>
+  <w:style w:type="character" w:styleId="ListLabel2594">
+    <w:name w:val="ListLabel 2594"/>
+    <w:qFormat/>
+    <w:rPr>
+      <w:rFonts w:cs="Symbol"/>
+    </w:rPr>
+  </w:style>
+  <w:style w:type="character" w:styleId="ListLabel2595">
+    <w:name w:val="ListLabel 2595"/>
+    <w:qFormat/>
+    <w:rPr>
+      <w:rFonts w:cs="Courier New"/>
+    </w:rPr>
+  </w:style>
+  <w:style w:type="character" w:styleId="ListLabel2596">
+    <w:name w:val="ListLabel 2596"/>
+    <w:qFormat/>
+    <w:rPr>
+      <w:rFonts w:cs="Wingdings"/>
+    </w:rPr>
+  </w:style>
+  <w:style w:type="character" w:styleId="ListLabel2597">
+    <w:name w:val="ListLabel 2597"/>
+    <w:qFormat/>
+    <w:rPr>
+      <w:rFonts w:cs="Courier New"/>
+      <w:sz w:val="24"/>
+    </w:rPr>
+  </w:style>
+  <w:style w:type="character" w:styleId="ListLabel2598">
+    <w:name w:val="ListLabel 2598"/>
+    <w:qFormat/>
+    <w:rPr>
+      <w:rFonts w:cs="Courier New"/>
+    </w:rPr>
+  </w:style>
+  <w:style w:type="character" w:styleId="ListLabel2599">
+    <w:name w:val="ListLabel 2599"/>
+    <w:qFormat/>
+    <w:rPr>
+      <w:rFonts w:cs="Wingdings"/>
+    </w:rPr>
+  </w:style>
+  <w:style w:type="character" w:styleId="ListLabel2600">
+    <w:name w:val="ListLabel 2600"/>
+    <w:qFormat/>
+    <w:rPr>
+      <w:rFonts w:cs="Symbol"/>
+    </w:rPr>
+  </w:style>
+  <w:style w:type="character" w:styleId="ListLabel2601">
+    <w:name w:val="ListLabel 2601"/>
+    <w:qFormat/>
+    <w:rPr>
+      <w:rFonts w:cs="Courier New"/>
+    </w:rPr>
+  </w:style>
+  <w:style w:type="character" w:styleId="ListLabel2602">
+    <w:name w:val="ListLabel 2602"/>
+    <w:qFormat/>
+    <w:rPr>
+      <w:rFonts w:cs="Wingdings"/>
+    </w:rPr>
+  </w:style>
+  <w:style w:type="character" w:styleId="ListLabel2603">
+    <w:name w:val="ListLabel 2603"/>
+    <w:qFormat/>
+    <w:rPr>
+      <w:rFonts w:cs="Symbol"/>
+    </w:rPr>
+  </w:style>
+  <w:style w:type="character" w:styleId="ListLabel2604">
+    <w:name w:val="ListLabel 2604"/>
+    <w:qFormat/>
+    <w:rPr>
+      <w:rFonts w:cs="Courier New"/>
+    </w:rPr>
+  </w:style>
+  <w:style w:type="character" w:styleId="ListLabel2605">
+    <w:name w:val="ListLabel 2605"/>
+    <w:qFormat/>
+    <w:rPr>
+      <w:rFonts w:cs="Wingdings"/>
+    </w:rPr>
+  </w:style>
+  <w:style w:type="character" w:styleId="ListLabel2606">
+    <w:name w:val="ListLabel 2606"/>
+    <w:qFormat/>
+    <w:rPr>
+      <w:rFonts w:cs="Courier New"/>
+      <w:sz w:val="24"/>
+    </w:rPr>
+  </w:style>
+  <w:style w:type="character" w:styleId="ListLabel2607">
+    <w:name w:val="ListLabel 2607"/>
+    <w:qFormat/>
+    <w:rPr>
+      <w:rFonts w:cs="Courier New"/>
+    </w:rPr>
+  </w:style>
+  <w:style w:type="character" w:styleId="ListLabel2608">
+    <w:name w:val="ListLabel 2608"/>
+    <w:qFormat/>
+    <w:rPr>
+      <w:rFonts w:cs="Wingdings"/>
+    </w:rPr>
+  </w:style>
+  <w:style w:type="character" w:styleId="ListLabel2609">
+    <w:name w:val="ListLabel 2609"/>
+    <w:qFormat/>
+    <w:rPr>
+      <w:rFonts w:cs="Symbol"/>
+    </w:rPr>
+  </w:style>
+  <w:style w:type="character" w:styleId="ListLabel2610">
+    <w:name w:val="ListLabel 2610"/>
+    <w:qFormat/>
+    <w:rPr>
+      <w:rFonts w:cs="Courier New"/>
+    </w:rPr>
+  </w:style>
+  <w:style w:type="character" w:styleId="ListLabel2611">
+    <w:name w:val="ListLabel 2611"/>
+    <w:qFormat/>
+    <w:rPr>
+      <w:rFonts w:cs="Wingdings"/>
+    </w:rPr>
+  </w:style>
+  <w:style w:type="character" w:styleId="ListLabel2612">
+    <w:name w:val="ListLabel 2612"/>
+    <w:qFormat/>
+    <w:rPr>
+      <w:rFonts w:cs="Symbol"/>
+    </w:rPr>
+  </w:style>
+  <w:style w:type="character" w:styleId="ListLabel2613">
+    <w:name w:val="ListLabel 2613"/>
+    <w:qFormat/>
+    <w:rPr>
+      <w:rFonts w:cs="Courier New"/>
+    </w:rPr>
+  </w:style>
+  <w:style w:type="character" w:styleId="ListLabel2614">
+    <w:name w:val="ListLabel 2614"/>
+    <w:qFormat/>
+    <w:rPr>
+      <w:rFonts w:cs="Wingdings"/>
+    </w:rPr>
+  </w:style>
+  <w:style w:type="character" w:styleId="ListLabel2615">
+    <w:name w:val="ListLabel 2615"/>
+    <w:qFormat/>
+    <w:rPr>
+      <w:rFonts w:cs="Courier New"/>
+      <w:sz w:val="24"/>
+    </w:rPr>
+  </w:style>
+  <w:style w:type="character" w:styleId="ListLabel2616">
+    <w:name w:val="ListLabel 2616"/>
+    <w:qFormat/>
+    <w:rPr>
+      <w:rFonts w:cs="Courier New"/>
+    </w:rPr>
+  </w:style>
+  <w:style w:type="character" w:styleId="ListLabel2617">
+    <w:name w:val="ListLabel 2617"/>
+    <w:qFormat/>
+    <w:rPr>
+      <w:rFonts w:cs="Wingdings"/>
+    </w:rPr>
+  </w:style>
+  <w:style w:type="character" w:styleId="ListLabel2618">
+    <w:name w:val="ListLabel 2618"/>
+    <w:qFormat/>
+    <w:rPr>
+      <w:rFonts w:cs="Symbol"/>
+    </w:rPr>
+  </w:style>
+  <w:style w:type="character" w:styleId="ListLabel2619">
+    <w:name w:val="ListLabel 2619"/>
+    <w:qFormat/>
+    <w:rPr>
+      <w:rFonts w:cs="Courier New"/>
+    </w:rPr>
+  </w:style>
+  <w:style w:type="character" w:styleId="ListLabel2620">
+    <w:name w:val="ListLabel 2620"/>
+    <w:qFormat/>
+    <w:rPr>
+      <w:rFonts w:cs="Wingdings"/>
+    </w:rPr>
+  </w:style>
+  <w:style w:type="character" w:styleId="ListLabel2621">
+    <w:name w:val="ListLabel 2621"/>
+    <w:qFormat/>
+    <w:rPr>
+      <w:rFonts w:cs="Symbol"/>
+    </w:rPr>
+  </w:style>
+  <w:style w:type="character" w:styleId="ListLabel2622">
+    <w:name w:val="ListLabel 2622"/>
+    <w:qFormat/>
+    <w:rPr>
+      <w:rFonts w:cs="Courier New"/>
+    </w:rPr>
+  </w:style>
+  <w:style w:type="character" w:styleId="ListLabel2623">
+    <w:name w:val="ListLabel 2623"/>
+    <w:qFormat/>
+    <w:rPr>
+      <w:rFonts w:cs="Wingdings"/>
+    </w:rPr>
+  </w:style>
+  <w:style w:type="character" w:styleId="ListLabel2624">
+    <w:name w:val="ListLabel 2624"/>
+    <w:qFormat/>
+    <w:rPr>
+      <w:rFonts w:cs="Courier New"/>
+      <w:sz w:val="24"/>
+    </w:rPr>
+  </w:style>
+  <w:style w:type="character" w:styleId="ListLabel2625">
+    <w:name w:val="ListLabel 2625"/>
+    <w:qFormat/>
+    <w:rPr>
+      <w:rFonts w:cs="Courier New"/>
+    </w:rPr>
+  </w:style>
+  <w:style w:type="character" w:styleId="ListLabel2626">
+    <w:name w:val="ListLabel 2626"/>
+    <w:qFormat/>
+    <w:rPr>
+      <w:rFonts w:cs="Wingdings"/>
+    </w:rPr>
+  </w:style>
+  <w:style w:type="character" w:styleId="ListLabel2627">
+    <w:name w:val="ListLabel 2627"/>
+    <w:qFormat/>
+    <w:rPr>
+      <w:rFonts w:cs="Symbol"/>
+    </w:rPr>
+  </w:style>
+  <w:style w:type="character" w:styleId="ListLabel2628">
+    <w:name w:val="ListLabel 2628"/>
+    <w:qFormat/>
+    <w:rPr>
+      <w:rFonts w:cs="Courier New"/>
+    </w:rPr>
+  </w:style>
+  <w:style w:type="character" w:styleId="ListLabel2629">
+    <w:name w:val="ListLabel 2629"/>
+    <w:qFormat/>
+    <w:rPr>
+      <w:rFonts w:cs="Wingdings"/>
+    </w:rPr>
+  </w:style>
+  <w:style w:type="character" w:styleId="ListLabel2630">
+    <w:name w:val="ListLabel 2630"/>
+    <w:qFormat/>
+    <w:rPr>
+      <w:rFonts w:cs="Symbol"/>
+    </w:rPr>
+  </w:style>
+  <w:style w:type="character" w:styleId="ListLabel2631">
+    <w:name w:val="ListLabel 2631"/>
+    <w:qFormat/>
+    <w:rPr>
+      <w:rFonts w:cs="Courier New"/>
+    </w:rPr>
+  </w:style>
+  <w:style w:type="character" w:styleId="ListLabel2632">
+    <w:name w:val="ListLabel 2632"/>
+    <w:qFormat/>
+    <w:rPr>
+      <w:rFonts w:cs="Wingdings"/>
+    </w:rPr>
+  </w:style>
+  <w:style w:type="character" w:styleId="ListLabel2633">
+    <w:name w:val="ListLabel 2633"/>
+    <w:qFormat/>
+    <w:rPr>
+      <w:rFonts w:cs="Courier New"/>
+      <w:sz w:val="24"/>
+    </w:rPr>
+  </w:style>
+  <w:style w:type="character" w:styleId="ListLabel2634">
+    <w:name w:val="ListLabel 2634"/>
+    <w:qFormat/>
+    <w:rPr>
+      <w:rFonts w:cs="Courier New"/>
+    </w:rPr>
+  </w:style>
+  <w:style w:type="character" w:styleId="ListLabel2635">
+    <w:name w:val="ListLabel 2635"/>
+    <w:qFormat/>
+    <w:rPr>
+      <w:rFonts w:cs="Wingdings"/>
+    </w:rPr>
+  </w:style>
+  <w:style w:type="character" w:styleId="ListLabel2636">
+    <w:name w:val="ListLabel 2636"/>
+    <w:qFormat/>
+    <w:rPr>
+      <w:rFonts w:cs="Symbol"/>
+    </w:rPr>
+  </w:style>
+  <w:style w:type="character" w:styleId="ListLabel2637">
+    <w:name w:val="ListLabel 2637"/>
+    <w:qFormat/>
+    <w:rPr>
+      <w:rFonts w:cs="Courier New"/>
+    </w:rPr>
+  </w:style>
+  <w:style w:type="character" w:styleId="ListLabel2638">
+    <w:name w:val="ListLabel 2638"/>
+    <w:qFormat/>
+    <w:rPr>
+      <w:rFonts w:cs="Wingdings"/>
+    </w:rPr>
+  </w:style>
+  <w:style w:type="character" w:styleId="ListLabel2639">
+    <w:name w:val="ListLabel 2639"/>
+    <w:qFormat/>
+    <w:rPr>
+      <w:rFonts w:cs="Symbol"/>
+    </w:rPr>
+  </w:style>
+  <w:style w:type="character" w:styleId="ListLabel2640">
+    <w:name w:val="ListLabel 2640"/>
+    <w:qFormat/>
+    <w:rPr>
+      <w:rFonts w:cs="Courier New"/>
+    </w:rPr>
+  </w:style>
+  <w:style w:type="character" w:styleId="ListLabel2641">
+    <w:name w:val="ListLabel 2641"/>
+    <w:qFormat/>
+    <w:rPr>
+      <w:rFonts w:cs="Wingdings"/>
+    </w:rPr>
+  </w:style>
+  <w:style w:type="character" w:styleId="ListLabel2642">
+    <w:name w:val="ListLabel 2642"/>
+    <w:qFormat/>
+    <w:rPr>
+      <w:rFonts w:cs="Courier New"/>
+      <w:sz w:val="24"/>
+    </w:rPr>
+  </w:style>
+  <w:style w:type="character" w:styleId="ListLabel2643">
+    <w:name w:val="ListLabel 2643"/>
+    <w:qFormat/>
+    <w:rPr>
+      <w:rFonts w:cs="Courier New"/>
+    </w:rPr>
+  </w:style>
+  <w:style w:type="character" w:styleId="ListLabel2644">
+    <w:name w:val="ListLabel 2644"/>
+    <w:qFormat/>
+    <w:rPr>
+      <w:rFonts w:cs="Wingdings"/>
+    </w:rPr>
+  </w:style>
+  <w:style w:type="character" w:styleId="ListLabel2645">
+    <w:name w:val="ListLabel 2645"/>
+    <w:qFormat/>
+    <w:rPr>
+      <w:rFonts w:cs="Symbol"/>
+    </w:rPr>
+  </w:style>
+  <w:style w:type="character" w:styleId="ListLabel2646">
+    <w:name w:val="ListLabel 2646"/>
+    <w:qFormat/>
+    <w:rPr>
+      <w:rFonts w:cs="Courier New"/>
+    </w:rPr>
+  </w:style>
+  <w:style w:type="character" w:styleId="ListLabel2647">
+    <w:name w:val="ListLabel 2647"/>
+    <w:qFormat/>
+    <w:rPr>
+      <w:rFonts w:cs="Wingdings"/>
+    </w:rPr>
+  </w:style>
+  <w:style w:type="character" w:styleId="ListLabel2648">
+    <w:name w:val="ListLabel 2648"/>
+    <w:qFormat/>
+    <w:rPr>
+      <w:rFonts w:cs="Symbol"/>
+    </w:rPr>
+  </w:style>
+  <w:style w:type="character" w:styleId="ListLabel2649">
+    <w:name w:val="ListLabel 2649"/>
+    <w:qFormat/>
+    <w:rPr>
+      <w:rFonts w:cs="Courier New"/>
+    </w:rPr>
+  </w:style>
+  <w:style w:type="character" w:styleId="ListLabel2650">
+    <w:name w:val="ListLabel 2650"/>
+    <w:qFormat/>
+    <w:rPr>
+      <w:rFonts w:cs="Wingdings"/>
+    </w:rPr>
+  </w:style>
+  <w:style w:type="character" w:styleId="ListLabel2651">
+    <w:name w:val="ListLabel 2651"/>
+    <w:qFormat/>
+    <w:rPr>
+      <w:rFonts w:cs="Courier New"/>
+      <w:sz w:val="24"/>
+    </w:rPr>
+  </w:style>
+  <w:style w:type="character" w:styleId="ListLabel2652">
+    <w:name w:val="ListLabel 2652"/>
+    <w:qFormat/>
+    <w:rPr>
+      <w:rFonts w:cs="Courier New"/>
+    </w:rPr>
+  </w:style>
+  <w:style w:type="character" w:styleId="ListLabel2653">
+    <w:name w:val="ListLabel 2653"/>
+    <w:qFormat/>
+    <w:rPr>
+      <w:rFonts w:cs="Wingdings"/>
+    </w:rPr>
+  </w:style>
+  <w:style w:type="character" w:styleId="ListLabel2654">
+    <w:name w:val="ListLabel 2654"/>
+    <w:qFormat/>
+    <w:rPr>
+      <w:rFonts w:cs="Symbol"/>
+    </w:rPr>
+  </w:style>
+  <w:style w:type="character" w:styleId="ListLabel2655">
+    <w:name w:val="ListLabel 2655"/>
+    <w:qFormat/>
+    <w:rPr>
+      <w:rFonts w:cs="Courier New"/>
+    </w:rPr>
+  </w:style>
+  <w:style w:type="character" w:styleId="ListLabel2656">
+    <w:name w:val="ListLabel 2656"/>
+    <w:qFormat/>
+    <w:rPr>
+      <w:rFonts w:cs="Wingdings"/>
+    </w:rPr>
+  </w:style>
+  <w:style w:type="character" w:styleId="ListLabel2657">
+    <w:name w:val="ListLabel 2657"/>
+    <w:qFormat/>
+    <w:rPr>
+      <w:rFonts w:cs="Symbol"/>
+    </w:rPr>
+  </w:style>
+  <w:style w:type="character" w:styleId="ListLabel2658">
+    <w:name w:val="ListLabel 2658"/>
+    <w:qFormat/>
+    <w:rPr>
+      <w:rFonts w:cs="Courier New"/>
+    </w:rPr>
+  </w:style>
+  <w:style w:type="character" w:styleId="ListLabel2659">
+    <w:name w:val="ListLabel 2659"/>
+    <w:qFormat/>
+    <w:rPr>
+      <w:rFonts w:cs="Wingdings"/>
+    </w:rPr>
+  </w:style>
+  <w:style w:type="character" w:styleId="ListLabel2660">
+    <w:name w:val="ListLabel 2660"/>
+    <w:qFormat/>
+    <w:rPr>
+      <w:rFonts w:cs="Courier New"/>
+      <w:sz w:val="24"/>
+    </w:rPr>
+  </w:style>
+  <w:style w:type="character" w:styleId="ListLabel2661">
+    <w:name w:val="ListLabel 2661"/>
+    <w:qFormat/>
+    <w:rPr>
+      <w:rFonts w:cs="Courier New"/>
+    </w:rPr>
+  </w:style>
+  <w:style w:type="character" w:styleId="ListLabel2662">
+    <w:name w:val="ListLabel 2662"/>
+    <w:qFormat/>
+    <w:rPr>
+      <w:rFonts w:cs="Wingdings"/>
+    </w:rPr>
+  </w:style>
+  <w:style w:type="character" w:styleId="ListLabel2663">
+    <w:name w:val="ListLabel 2663"/>
+    <w:qFormat/>
+    <w:rPr>
+      <w:rFonts w:cs="Symbol"/>
+    </w:rPr>
+  </w:style>
+  <w:style w:type="character" w:styleId="ListLabel2664">
+    <w:name w:val="ListLabel 2664"/>
+    <w:qFormat/>
+    <w:rPr>
+      <w:rFonts w:cs="Courier New"/>
+    </w:rPr>
+  </w:style>
+  <w:style w:type="character" w:styleId="ListLabel2665">
+    <w:name w:val="ListLabel 2665"/>
+    <w:qFormat/>
+    <w:rPr>
+      <w:rFonts w:cs="Wingdings"/>
+    </w:rPr>
+  </w:style>
+  <w:style w:type="character" w:styleId="ListLabel2666">
+    <w:name w:val="ListLabel 2666"/>
+    <w:qFormat/>
+    <w:rPr>
+      <w:rFonts w:cs="Symbol"/>
+    </w:rPr>
+  </w:style>
+  <w:style w:type="character" w:styleId="ListLabel2667">
+    <w:name w:val="ListLabel 2667"/>
+    <w:qFormat/>
+    <w:rPr>
+      <w:rFonts w:cs="Courier New"/>
+    </w:rPr>
+  </w:style>
+  <w:style w:type="character" w:styleId="ListLabel2668">
+    <w:name w:val="ListLabel 2668"/>
+    <w:qFormat/>
+    <w:rPr>
+      <w:rFonts w:cs="Wingdings"/>
+    </w:rPr>
+  </w:style>
+  <w:style w:type="character" w:styleId="ListLabel2669">
+    <w:name w:val="ListLabel 2669"/>
+    <w:qFormat/>
+    <w:rPr>
+      <w:rFonts w:cs="Courier New"/>
+      <w:sz w:val="24"/>
+    </w:rPr>
+  </w:style>
+  <w:style w:type="character" w:styleId="ListLabel2670">
+    <w:name w:val="ListLabel 2670"/>
+    <w:qFormat/>
+    <w:rPr>
+      <w:rFonts w:cs="Courier New"/>
+    </w:rPr>
+  </w:style>
+  <w:style w:type="character" w:styleId="ListLabel2671">
+    <w:name w:val="ListLabel 2671"/>
+    <w:qFormat/>
+    <w:rPr>
+      <w:rFonts w:cs="Wingdings"/>
+    </w:rPr>
+  </w:style>
+  <w:style w:type="character" w:styleId="ListLabel2672">
+    <w:name w:val="ListLabel 2672"/>
+    <w:qFormat/>
+    <w:rPr>
+      <w:rFonts w:cs="Symbol"/>
+    </w:rPr>
+  </w:style>
+  <w:style w:type="character" w:styleId="ListLabel2673">
+    <w:name w:val="ListLabel 2673"/>
+    <w:qFormat/>
+    <w:rPr>
+      <w:rFonts w:cs="Courier New"/>
+    </w:rPr>
+  </w:style>
+  <w:style w:type="character" w:styleId="ListLabel2674">
+    <w:name w:val="ListLabel 2674"/>
+    <w:qFormat/>
+    <w:rPr>
+      <w:rFonts w:cs="Wingdings"/>
+    </w:rPr>
+  </w:style>
+  <w:style w:type="character" w:styleId="ListLabel2675">
+    <w:name w:val="ListLabel 2675"/>
+    <w:qFormat/>
+    <w:rPr>
+      <w:rFonts w:cs="Symbol"/>
+    </w:rPr>
+  </w:style>
+  <w:style w:type="character" w:styleId="ListLabel2676">
+    <w:name w:val="ListLabel 2676"/>
+    <w:qFormat/>
+    <w:rPr>
+      <w:rFonts w:cs="Courier New"/>
+    </w:rPr>
+  </w:style>
+  <w:style w:type="character" w:styleId="ListLabel2677">
+    <w:name w:val="ListLabel 2677"/>
+    <w:qFormat/>
+    <w:rPr>
+      <w:rFonts w:cs="Wingdings"/>
+    </w:rPr>
+  </w:style>
   <w:style w:type="paragraph" w:styleId="Heading">
     <w:name w:val="Heading"/>
     <w:basedOn w:val="Normal"/>

--- a/mcvMay2019.docx
+++ b/mcvMay2019.docx
@@ -1458,6 +1458,150 @@
         <w:pStyle w:val="Normal"/>
         <w:spacing w:before="0" w:after="160"/>
         <w:contextualSpacing/>
+        <w:rPr>
+          <w:rFonts w:ascii="Liberation Serif" w:hAnsi="Liberation Serif" w:cs="Arial"/>
+          <w:b/>
+          <w:b/>
+          <w:sz w:val="24"/>
+          <w:szCs w:val="24"/>
+          <w:u w:val="single"/>
+        </w:rPr>
+      </w:pPr>
+      <w:r>
+        <w:rPr/>
+      </w:r>
+    </w:p>
+    <w:p>
+      <w:pPr>
+        <w:pStyle w:val="Normal"/>
+        <w:spacing w:before="0" w:after="160"/>
+        <w:contextualSpacing/>
+        <w:rPr>
+          <w:rFonts w:ascii="Liberation Serif" w:hAnsi="Liberation Serif" w:cs="Arial"/>
+          <w:b/>
+          <w:b/>
+          <w:sz w:val="24"/>
+          <w:szCs w:val="24"/>
+          <w:u w:val="single"/>
+        </w:rPr>
+      </w:pPr>
+      <w:r>
+        <w:rPr/>
+      </w:r>
+    </w:p>
+    <w:p>
+      <w:pPr>
+        <w:pStyle w:val="Normal"/>
+        <w:spacing w:before="0" w:after="160"/>
+        <w:contextualSpacing/>
+        <w:rPr>
+          <w:rFonts w:ascii="Liberation Serif" w:hAnsi="Liberation Serif" w:cs="Arial"/>
+          <w:b/>
+          <w:b/>
+          <w:sz w:val="24"/>
+          <w:szCs w:val="24"/>
+          <w:u w:val="single"/>
+        </w:rPr>
+      </w:pPr>
+      <w:r>
+        <w:rPr/>
+      </w:r>
+    </w:p>
+    <w:p>
+      <w:pPr>
+        <w:pStyle w:val="Normal"/>
+        <w:spacing w:before="0" w:after="160"/>
+        <w:contextualSpacing/>
+        <w:rPr>
+          <w:rFonts w:ascii="Liberation Serif" w:hAnsi="Liberation Serif" w:cs="Arial"/>
+          <w:b/>
+          <w:b/>
+          <w:sz w:val="24"/>
+          <w:szCs w:val="24"/>
+          <w:u w:val="single"/>
+        </w:rPr>
+      </w:pPr>
+      <w:r>
+        <w:rPr/>
+      </w:r>
+    </w:p>
+    <w:p>
+      <w:pPr>
+        <w:pStyle w:val="Normal"/>
+        <w:spacing w:before="0" w:after="160"/>
+        <w:contextualSpacing/>
+        <w:rPr>
+          <w:rFonts w:ascii="Liberation Serif" w:hAnsi="Liberation Serif" w:cs="Arial"/>
+          <w:b/>
+          <w:b/>
+          <w:sz w:val="24"/>
+          <w:szCs w:val="24"/>
+          <w:u w:val="single"/>
+        </w:rPr>
+      </w:pPr>
+      <w:r>
+        <w:rPr/>
+      </w:r>
+    </w:p>
+    <w:p>
+      <w:pPr>
+        <w:pStyle w:val="Normal"/>
+        <w:spacing w:before="0" w:after="160"/>
+        <w:contextualSpacing/>
+        <w:rPr>
+          <w:rFonts w:ascii="Liberation Serif" w:hAnsi="Liberation Serif" w:cs="Arial"/>
+          <w:b/>
+          <w:b/>
+          <w:sz w:val="24"/>
+          <w:szCs w:val="24"/>
+          <w:u w:val="single"/>
+        </w:rPr>
+      </w:pPr>
+      <w:r>
+        <w:rPr/>
+      </w:r>
+    </w:p>
+    <w:p>
+      <w:pPr>
+        <w:pStyle w:val="Normal"/>
+        <w:spacing w:before="0" w:after="160"/>
+        <w:contextualSpacing/>
+        <w:rPr>
+          <w:rFonts w:ascii="Liberation Serif" w:hAnsi="Liberation Serif" w:cs="Arial"/>
+          <w:b/>
+          <w:b/>
+          <w:sz w:val="24"/>
+          <w:szCs w:val="24"/>
+          <w:u w:val="single"/>
+        </w:rPr>
+      </w:pPr>
+      <w:r>
+        <w:rPr/>
+      </w:r>
+    </w:p>
+    <w:p>
+      <w:pPr>
+        <w:pStyle w:val="Normal"/>
+        <w:spacing w:before="0" w:after="160"/>
+        <w:contextualSpacing/>
+        <w:rPr>
+          <w:rFonts w:ascii="Liberation Serif" w:hAnsi="Liberation Serif" w:cs="Arial"/>
+          <w:b/>
+          <w:b/>
+          <w:sz w:val="24"/>
+          <w:szCs w:val="24"/>
+          <w:u w:val="single"/>
+        </w:rPr>
+      </w:pPr>
+      <w:r>
+        <w:rPr/>
+      </w:r>
+    </w:p>
+    <w:p>
+      <w:pPr>
+        <w:pStyle w:val="Normal"/>
+        <w:spacing w:before="0" w:after="160"/>
+        <w:contextualSpacing/>
         <w:rPr/>
       </w:pPr>
       <w:r>
@@ -1474,254 +1618,41 @@
     <w:p>
       <w:pPr>
         <w:pStyle w:val="Normal"/>
-        <w:spacing w:lineRule="auto" w:line="259" w:before="0" w:after="236"/>
-        <w:ind w:left="-5" w:right="0" w:hanging="10"/>
+        <w:widowControl w:val="false"/>
+        <w:spacing w:lineRule="auto" w:line="240" w:before="0" w:after="0"/>
+        <w:contextualSpacing/>
+        <w:rPr>
+          <w:rFonts w:ascii="Liberation Serif" w:hAnsi="Liberation Serif"/>
+          <w:b/>
+          <w:b/>
+          <w:bCs/>
+          <w:sz w:val="24"/>
+          <w:szCs w:val="24"/>
+          <w:u w:val="single"/>
+        </w:rPr>
+      </w:pPr>
+      <w:r>
         <w:rPr/>
-      </w:pPr>
-      <w:r>
-        <w:rPr>
-          <w:rFonts w:eastAsia="Calibri" w:cs="Calibri" w:ascii="Liberation Serif" w:hAnsi="Liberation Serif"/>
-          <w:b/>
-          <w:sz w:val="24"/>
-          <w:szCs w:val="24"/>
-          <w:u w:val="single" w:color="00000A"/>
-        </w:rPr>
-        <w:t>Jan 2019-Present</w:t>
       </w:r>
     </w:p>
     <w:p>
       <w:pPr>
         <w:pStyle w:val="Normal"/>
-        <w:spacing w:lineRule="auto" w:line="252" w:before="0" w:after="149"/>
-        <w:ind w:left="-5" w:right="0" w:hanging="10"/>
-        <w:rPr/>
-      </w:pPr>
-      <w:r>
-        <w:rPr>
-          <w:rFonts w:eastAsia="Calibri" w:cs="Calibri" w:ascii="Liberation Serif" w:hAnsi="Liberation Serif"/>
-          <w:b/>
-          <w:sz w:val="24"/>
-          <w:szCs w:val="24"/>
-        </w:rPr>
-        <w:t>Sr. CSE - Teleperformance, Previously known as Intelenet Global Ltd.(BPO)</w:t>
-      </w:r>
-    </w:p>
-    <w:p>
-      <w:pPr>
-        <w:pStyle w:val="Heading1"/>
-        <w:spacing w:lineRule="auto" w:line="259" w:before="0" w:after="236"/>
-        <w:ind w:left="-5" w:right="0" w:hanging="10"/>
-        <w:rPr/>
-      </w:pPr>
-      <w:r>
+        <w:widowControl w:val="false"/>
+        <w:spacing w:lineRule="auto" w:line="240" w:before="0" w:after="0"/>
+        <w:contextualSpacing/>
         <w:rPr>
           <w:rFonts w:ascii="Liberation Serif" w:hAnsi="Liberation Serif"/>
           <w:b/>
-          <w:bCs/>
-          <w:color w:val="00000A"/>
-          <w:sz w:val="24"/>
-          <w:szCs w:val="24"/>
-          <w:u w:val="single"/>
-        </w:rPr>
-        <w:t>Responsibilities</w:t>
-      </w:r>
-    </w:p>
-    <w:p>
-      <w:pPr>
-        <w:pStyle w:val="Normal"/>
-        <w:spacing w:lineRule="auto" w:line="247" w:before="0" w:after="4"/>
-        <w:ind w:left="1090" w:right="0" w:hanging="10"/>
-        <w:rPr/>
-      </w:pPr>
-      <w:r>
-        <w:rPr>
-          <w:rFonts w:eastAsia="Courier New" w:cs="Courier New" w:ascii="Liberation Serif" w:hAnsi="Liberation Serif"/>
-          <w:sz w:val="24"/>
-          <w:szCs w:val="24"/>
-        </w:rPr>
-        <w:t xml:space="preserve">▫ </w:t>
-      </w:r>
-      <w:r>
-        <w:rPr>
-          <w:rFonts w:ascii="Liberation Serif" w:hAnsi="Liberation Serif"/>
-          <w:sz w:val="24"/>
-          <w:szCs w:val="24"/>
-        </w:rPr>
-        <w:t>Managing processes (Home Services)of Etisalat .ae.</w:t>
-      </w:r>
-    </w:p>
-    <w:p>
-      <w:pPr>
-        <w:pStyle w:val="Normal"/>
-        <w:spacing w:lineRule="auto" w:line="247" w:before="0" w:after="4"/>
-        <w:ind w:left="1090" w:right="0" w:hanging="10"/>
-        <w:rPr/>
-      </w:pPr>
-      <w:r>
-        <w:rPr>
-          <w:rFonts w:eastAsia="Courier New" w:cs="Courier New" w:ascii="Liberation Serif" w:hAnsi="Liberation Serif"/>
-          <w:sz w:val="24"/>
-          <w:szCs w:val="24"/>
-        </w:rPr>
-        <w:t xml:space="preserve">▫ </w:t>
-      </w:r>
-      <w:r>
-        <w:rPr>
-          <w:rFonts w:ascii="Liberation Serif" w:hAnsi="Liberation Serif"/>
-          <w:sz w:val="24"/>
-          <w:szCs w:val="24"/>
-        </w:rPr>
-        <w:t>Process is related to 3p(Triple Play) Services namely Internet, Landline and IPTV.</w:t>
-      </w:r>
-    </w:p>
-    <w:p>
-      <w:pPr>
-        <w:pStyle w:val="Normal"/>
-        <w:spacing w:lineRule="auto" w:line="247" w:before="0" w:after="4"/>
-        <w:ind w:left="1440" w:right="0" w:hanging="360"/>
-        <w:rPr/>
-      </w:pPr>
-      <w:r>
-        <w:rPr>
-          <w:rFonts w:eastAsia="Courier New" w:cs="Courier New" w:ascii="Liberation Serif" w:hAnsi="Liberation Serif"/>
-          <w:sz w:val="24"/>
-          <w:szCs w:val="24"/>
-        </w:rPr>
-        <w:t xml:space="preserve">▫ </w:t>
-      </w:r>
-      <w:r>
-        <w:rPr>
-          <w:rFonts w:ascii="Liberation Serif" w:hAnsi="Liberation Serif"/>
-          <w:sz w:val="24"/>
-          <w:szCs w:val="24"/>
-        </w:rPr>
-        <w:t xml:space="preserve">Company is a large corporate Multinational in UAE serving telecom (Mobile and Home services ) </w:t>
-      </w:r>
-    </w:p>
-    <w:p>
-      <w:pPr>
-        <w:pStyle w:val="Normal"/>
-        <w:spacing w:lineRule="auto" w:line="247" w:before="0" w:after="4"/>
-        <w:ind w:left="1090" w:right="0" w:hanging="10"/>
-        <w:rPr/>
-      </w:pPr>
-      <w:r>
-        <w:rPr>
-          <w:rFonts w:eastAsia="Courier New" w:cs="Courier New" w:ascii="Liberation Serif" w:hAnsi="Liberation Serif"/>
-          <w:sz w:val="24"/>
-          <w:szCs w:val="24"/>
-        </w:rPr>
-        <w:t xml:space="preserve">▫ </w:t>
-      </w:r>
-      <w:r>
-        <w:rPr>
-          <w:rFonts w:ascii="Liberation Serif" w:hAnsi="Liberation Serif"/>
-          <w:sz w:val="24"/>
-          <w:szCs w:val="24"/>
-        </w:rPr>
-        <w:t>Team Lead /Training.</w:t>
-      </w:r>
-    </w:p>
-    <w:p>
-      <w:pPr>
-        <w:pStyle w:val="Normal"/>
-        <w:spacing w:lineRule="auto" w:line="259" w:before="0" w:after="236"/>
-        <w:ind w:left="-5" w:right="0" w:hanging="10"/>
-        <w:rPr>
-          <w:rFonts w:ascii="Liberation Serif" w:hAnsi="Liberation Serif" w:eastAsia="Calibri" w:cs="Calibri"/>
-          <w:b/>
-          <w:b/>
-          <w:sz w:val="24"/>
-          <w:szCs w:val="24"/>
-          <w:u w:val="single" w:color="00000A"/>
-        </w:rPr>
-      </w:pPr>
-      <w:r>
-        <w:rPr>
-          <w:rFonts w:eastAsia="Calibri" w:cs="Calibri" w:ascii="Liberation Serif" w:hAnsi="Liberation Serif"/>
-          <w:b/>
-          <w:sz w:val="24"/>
-          <w:szCs w:val="24"/>
-          <w:u w:val="single" w:color="00000A"/>
-        </w:rPr>
-      </w:r>
-    </w:p>
-    <w:p>
-      <w:pPr>
-        <w:pStyle w:val="Normal"/>
-        <w:spacing w:lineRule="auto" w:line="259" w:before="0" w:after="236"/>
-        <w:ind w:left="-5" w:right="0" w:hanging="10"/>
-        <w:rPr/>
-      </w:pPr>
-      <w:r>
-        <w:rPr>
-          <w:rFonts w:eastAsia="Calibri" w:cs="Calibri" w:ascii="Liberation Serif" w:hAnsi="Liberation Serif"/>
-          <w:b/>
-          <w:sz w:val="24"/>
-          <w:szCs w:val="24"/>
-          <w:u w:val="single" w:color="00000A"/>
-        </w:rPr>
-        <w:t>Feb 2018 -Dec 2018.</w:t>
-      </w:r>
-    </w:p>
-    <w:p>
-      <w:pPr>
-        <w:pStyle w:val="Normal"/>
-        <w:spacing w:lineRule="auto" w:line="252" w:before="0" w:after="223"/>
-        <w:ind w:left="-5" w:right="0" w:hanging="10"/>
-        <w:rPr/>
-      </w:pPr>
-      <w:r>
-        <w:rPr>
-          <w:rFonts w:eastAsia="Calibri" w:cs="Calibri" w:ascii="Liberation Serif" w:hAnsi="Liberation Serif"/>
-          <w:b/>
-          <w:sz w:val="24"/>
-          <w:szCs w:val="24"/>
-        </w:rPr>
-        <w:t>Sr. CSE -E-Wall Technologies ,Mumbai (BPO)</w:t>
-      </w:r>
-    </w:p>
-    <w:p>
-      <w:pPr>
-        <w:pStyle w:val="Heading1"/>
-        <w:spacing w:lineRule="auto" w:line="259" w:before="0" w:after="236"/>
-        <w:ind w:left="-5" w:right="0" w:hanging="10"/>
-        <w:rPr/>
-      </w:pPr>
-      <w:r>
-        <w:rPr>
-          <w:rFonts w:ascii="Liberation Serif" w:hAnsi="Liberation Serif"/>
           <w:b/>
           <w:bCs/>
-          <w:color w:val="00000A"/>
           <w:sz w:val="24"/>
           <w:szCs w:val="24"/>
           <w:u w:val="single"/>
         </w:rPr>
-        <w:t>Responsibilities</w:t>
-      </w:r>
-    </w:p>
-    <w:p>
-      <w:pPr>
-        <w:pStyle w:val="Normal"/>
-        <w:spacing w:lineRule="auto" w:line="247" w:before="0" w:after="251"/>
+      </w:pPr>
+      <w:r>
         <w:rPr/>
-      </w:pPr>
-      <w:r>
-        <w:rPr>
-          <w:rFonts w:ascii="Liberation Serif" w:hAnsi="Liberation Serif"/>
-          <w:sz w:val="24"/>
-          <w:szCs w:val="24"/>
-        </w:rPr>
-        <w:t>Worked as Customer Service Executive (Voice and Technical ) for support related to various  products like switches ,routers and Firewalls ,wifi equipments for Verizon Communications Inc (a technology company in the U</w:t>
-      </w:r>
-      <w:r>
-        <w:rPr>
-          <w:rFonts w:ascii="Liberation Serif" w:hAnsi="Liberation Serif"/>
-          <w:sz w:val="22"/>
-          <w:szCs w:val="22"/>
-        </w:rPr>
-        <w:t>S.)</w:t>
       </w:r>
     </w:p>
     <w:p>
@@ -5713,7 +5644,7 @@
           <mc:Choice Requires="wps">
             <w:drawing>
               <wp:inline distT="0" distB="0" distL="0" distR="0" wp14:anchorId="3388E08F">
-                <wp:extent cx="13335" cy="31750"/>
+                <wp:extent cx="13970" cy="32385"/>
                 <wp:effectExtent l="0" t="0" r="0" b="0"/>
                 <wp:docPr id="1" name=""/>
                 <a:graphic xmlns:a="http://schemas.openxmlformats.org/drawingml/2006/main">
@@ -5723,7 +5654,7 @@
                       <wps:spPr>
                         <a:xfrm>
                           <a:off x="0" y="0"/>
-                          <a:ext cx="12600" cy="30960"/>
+                          <a:ext cx="13320" cy="31680"/>
                         </a:xfrm>
                         <a:prstGeom prst="rect">
                           <a:avLst/>
@@ -5750,7 +5681,7 @@
           </mc:Choice>
           <mc:Fallback>
             <w:pict>
-              <v:rect id="shape_0" fillcolor="#a0a0a0" stroked="f" style="position:absolute;margin-left:0pt;margin-top:0pt;width:0.95pt;height:2.4pt" wp14:anchorId="3388E08F">
+              <v:rect id="shape_0" fillcolor="#a0a0a0" stroked="f" style="position:absolute;margin-left:0pt;margin-top:0pt;width:1pt;height:2.45pt" wp14:anchorId="3388E08F">
                 <w10:wrap type="none"/>
                 <v:fill o:detectmouseclick="t" type="solid" color2="#5f5f5f"/>
                 <v:stroke color="#3465a4" joinstyle="round" endcap="flat"/>
@@ -31806,6 +31737,1349 @@
       <w:rFonts w:cs="Wingdings"/>
     </w:rPr>
   </w:style>
+  <w:style w:type="character" w:styleId="ListLabel3281">
+    <w:name w:val="ListLabel 3281"/>
+    <w:qFormat/>
+    <w:rPr>
+      <w:rFonts w:cs="Courier New"/>
+      <w:sz w:val="24"/>
+    </w:rPr>
+  </w:style>
+  <w:style w:type="character" w:styleId="ListLabel3282">
+    <w:name w:val="ListLabel 3282"/>
+    <w:qFormat/>
+    <w:rPr>
+      <w:rFonts w:cs="Wingdings"/>
+    </w:rPr>
+  </w:style>
+  <w:style w:type="character" w:styleId="ListLabel3283">
+    <w:name w:val="ListLabel 3283"/>
+    <w:qFormat/>
+    <w:rPr>
+      <w:rFonts w:cs="Wingdings"/>
+    </w:rPr>
+  </w:style>
+  <w:style w:type="character" w:styleId="ListLabel3284">
+    <w:name w:val="ListLabel 3284"/>
+    <w:qFormat/>
+    <w:rPr>
+      <w:rFonts w:cs="Symbol"/>
+    </w:rPr>
+  </w:style>
+  <w:style w:type="character" w:styleId="ListLabel3285">
+    <w:name w:val="ListLabel 3285"/>
+    <w:qFormat/>
+    <w:rPr>
+      <w:rFonts w:cs="Courier New"/>
+    </w:rPr>
+  </w:style>
+  <w:style w:type="character" w:styleId="ListLabel3286">
+    <w:name w:val="ListLabel 3286"/>
+    <w:qFormat/>
+    <w:rPr>
+      <w:rFonts w:cs="Wingdings"/>
+    </w:rPr>
+  </w:style>
+  <w:style w:type="character" w:styleId="ListLabel3287">
+    <w:name w:val="ListLabel 3287"/>
+    <w:qFormat/>
+    <w:rPr>
+      <w:rFonts w:cs="Symbol"/>
+    </w:rPr>
+  </w:style>
+  <w:style w:type="character" w:styleId="ListLabel3288">
+    <w:name w:val="ListLabel 3288"/>
+    <w:qFormat/>
+    <w:rPr>
+      <w:rFonts w:cs="Courier New"/>
+    </w:rPr>
+  </w:style>
+  <w:style w:type="character" w:styleId="ListLabel3289">
+    <w:name w:val="ListLabel 3289"/>
+    <w:qFormat/>
+    <w:rPr>
+      <w:rFonts w:cs="Wingdings"/>
+    </w:rPr>
+  </w:style>
+  <w:style w:type="character" w:styleId="ListLabel3290">
+    <w:name w:val="ListLabel 3290"/>
+    <w:qFormat/>
+    <w:rPr>
+      <w:rFonts w:cs="Wingdings"/>
+    </w:rPr>
+  </w:style>
+  <w:style w:type="character" w:styleId="ListLabel3291">
+    <w:name w:val="ListLabel 3291"/>
+    <w:qFormat/>
+    <w:rPr>
+      <w:rFonts w:cs="Courier New"/>
+    </w:rPr>
+  </w:style>
+  <w:style w:type="character" w:styleId="ListLabel3292">
+    <w:name w:val="ListLabel 3292"/>
+    <w:qFormat/>
+    <w:rPr>
+      <w:rFonts w:cs="Wingdings"/>
+    </w:rPr>
+  </w:style>
+  <w:style w:type="character" w:styleId="ListLabel3293">
+    <w:name w:val="ListLabel 3293"/>
+    <w:qFormat/>
+    <w:rPr>
+      <w:rFonts w:cs="Symbol"/>
+    </w:rPr>
+  </w:style>
+  <w:style w:type="character" w:styleId="ListLabel3294">
+    <w:name w:val="ListLabel 3294"/>
+    <w:qFormat/>
+    <w:rPr>
+      <w:rFonts w:cs="Courier New"/>
+    </w:rPr>
+  </w:style>
+  <w:style w:type="character" w:styleId="ListLabel3295">
+    <w:name w:val="ListLabel 3295"/>
+    <w:qFormat/>
+    <w:rPr>
+      <w:rFonts w:cs="Wingdings"/>
+    </w:rPr>
+  </w:style>
+  <w:style w:type="character" w:styleId="ListLabel3296">
+    <w:name w:val="ListLabel 3296"/>
+    <w:qFormat/>
+    <w:rPr>
+      <w:rFonts w:cs="Symbol"/>
+    </w:rPr>
+  </w:style>
+  <w:style w:type="character" w:styleId="ListLabel3297">
+    <w:name w:val="ListLabel 3297"/>
+    <w:qFormat/>
+    <w:rPr>
+      <w:rFonts w:cs="Courier New"/>
+    </w:rPr>
+  </w:style>
+  <w:style w:type="character" w:styleId="ListLabel3298">
+    <w:name w:val="ListLabel 3298"/>
+    <w:qFormat/>
+    <w:rPr>
+      <w:rFonts w:cs="Wingdings"/>
+    </w:rPr>
+  </w:style>
+  <w:style w:type="character" w:styleId="ListLabel3299">
+    <w:name w:val="ListLabel 3299"/>
+    <w:qFormat/>
+    <w:rPr>
+      <w:rFonts w:cs="Courier New"/>
+      <w:sz w:val="24"/>
+    </w:rPr>
+  </w:style>
+  <w:style w:type="character" w:styleId="ListLabel3300">
+    <w:name w:val="ListLabel 3300"/>
+    <w:qFormat/>
+    <w:rPr>
+      <w:rFonts w:cs="Courier New"/>
+    </w:rPr>
+  </w:style>
+  <w:style w:type="character" w:styleId="ListLabel3301">
+    <w:name w:val="ListLabel 3301"/>
+    <w:qFormat/>
+    <w:rPr>
+      <w:rFonts w:cs="Wingdings"/>
+    </w:rPr>
+  </w:style>
+  <w:style w:type="character" w:styleId="ListLabel3302">
+    <w:name w:val="ListLabel 3302"/>
+    <w:qFormat/>
+    <w:rPr>
+      <w:rFonts w:cs="Symbol"/>
+    </w:rPr>
+  </w:style>
+  <w:style w:type="character" w:styleId="ListLabel3303">
+    <w:name w:val="ListLabel 3303"/>
+    <w:qFormat/>
+    <w:rPr>
+      <w:rFonts w:cs="Courier New"/>
+    </w:rPr>
+  </w:style>
+  <w:style w:type="character" w:styleId="ListLabel3304">
+    <w:name w:val="ListLabel 3304"/>
+    <w:qFormat/>
+    <w:rPr>
+      <w:rFonts w:cs="Wingdings"/>
+    </w:rPr>
+  </w:style>
+  <w:style w:type="character" w:styleId="ListLabel3305">
+    <w:name w:val="ListLabel 3305"/>
+    <w:qFormat/>
+    <w:rPr>
+      <w:rFonts w:cs="Symbol"/>
+    </w:rPr>
+  </w:style>
+  <w:style w:type="character" w:styleId="ListLabel3306">
+    <w:name w:val="ListLabel 3306"/>
+    <w:qFormat/>
+    <w:rPr>
+      <w:rFonts w:cs="Courier New"/>
+    </w:rPr>
+  </w:style>
+  <w:style w:type="character" w:styleId="ListLabel3307">
+    <w:name w:val="ListLabel 3307"/>
+    <w:qFormat/>
+    <w:rPr>
+      <w:rFonts w:cs="Wingdings"/>
+    </w:rPr>
+  </w:style>
+  <w:style w:type="character" w:styleId="ListLabel3308">
+    <w:name w:val="ListLabel 3308"/>
+    <w:qFormat/>
+    <w:rPr>
+      <w:rFonts w:cs="Courier New"/>
+      <w:sz w:val="24"/>
+    </w:rPr>
+  </w:style>
+  <w:style w:type="character" w:styleId="ListLabel3309">
+    <w:name w:val="ListLabel 3309"/>
+    <w:qFormat/>
+    <w:rPr>
+      <w:rFonts w:cs="Courier New"/>
+    </w:rPr>
+  </w:style>
+  <w:style w:type="character" w:styleId="ListLabel3310">
+    <w:name w:val="ListLabel 3310"/>
+    <w:qFormat/>
+    <w:rPr>
+      <w:rFonts w:cs="Wingdings"/>
+    </w:rPr>
+  </w:style>
+  <w:style w:type="character" w:styleId="ListLabel3311">
+    <w:name w:val="ListLabel 3311"/>
+    <w:qFormat/>
+    <w:rPr>
+      <w:rFonts w:cs="Symbol"/>
+    </w:rPr>
+  </w:style>
+  <w:style w:type="character" w:styleId="ListLabel3312">
+    <w:name w:val="ListLabel 3312"/>
+    <w:qFormat/>
+    <w:rPr>
+      <w:rFonts w:cs="Courier New"/>
+    </w:rPr>
+  </w:style>
+  <w:style w:type="character" w:styleId="ListLabel3313">
+    <w:name w:val="ListLabel 3313"/>
+    <w:qFormat/>
+    <w:rPr>
+      <w:rFonts w:cs="Wingdings"/>
+    </w:rPr>
+  </w:style>
+  <w:style w:type="character" w:styleId="ListLabel3314">
+    <w:name w:val="ListLabel 3314"/>
+    <w:qFormat/>
+    <w:rPr>
+      <w:rFonts w:cs="Symbol"/>
+    </w:rPr>
+  </w:style>
+  <w:style w:type="character" w:styleId="ListLabel3315">
+    <w:name w:val="ListLabel 3315"/>
+    <w:qFormat/>
+    <w:rPr>
+      <w:rFonts w:cs="Courier New"/>
+    </w:rPr>
+  </w:style>
+  <w:style w:type="character" w:styleId="ListLabel3316">
+    <w:name w:val="ListLabel 3316"/>
+    <w:qFormat/>
+    <w:rPr>
+      <w:rFonts w:cs="Wingdings"/>
+    </w:rPr>
+  </w:style>
+  <w:style w:type="character" w:styleId="ListLabel3317">
+    <w:name w:val="ListLabel 3317"/>
+    <w:qFormat/>
+    <w:rPr>
+      <w:rFonts w:cs="Courier New"/>
+      <w:sz w:val="24"/>
+    </w:rPr>
+  </w:style>
+  <w:style w:type="character" w:styleId="ListLabel3318">
+    <w:name w:val="ListLabel 3318"/>
+    <w:qFormat/>
+    <w:rPr>
+      <w:rFonts w:cs="Courier New"/>
+    </w:rPr>
+  </w:style>
+  <w:style w:type="character" w:styleId="ListLabel3319">
+    <w:name w:val="ListLabel 3319"/>
+    <w:qFormat/>
+    <w:rPr>
+      <w:rFonts w:cs="Wingdings"/>
+    </w:rPr>
+  </w:style>
+  <w:style w:type="character" w:styleId="ListLabel3320">
+    <w:name w:val="ListLabel 3320"/>
+    <w:qFormat/>
+    <w:rPr>
+      <w:rFonts w:cs="Symbol"/>
+    </w:rPr>
+  </w:style>
+  <w:style w:type="character" w:styleId="ListLabel3321">
+    <w:name w:val="ListLabel 3321"/>
+    <w:qFormat/>
+    <w:rPr>
+      <w:rFonts w:cs="Courier New"/>
+    </w:rPr>
+  </w:style>
+  <w:style w:type="character" w:styleId="ListLabel3322">
+    <w:name w:val="ListLabel 3322"/>
+    <w:qFormat/>
+    <w:rPr>
+      <w:rFonts w:cs="Wingdings"/>
+    </w:rPr>
+  </w:style>
+  <w:style w:type="character" w:styleId="ListLabel3323">
+    <w:name w:val="ListLabel 3323"/>
+    <w:qFormat/>
+    <w:rPr>
+      <w:rFonts w:cs="Symbol"/>
+    </w:rPr>
+  </w:style>
+  <w:style w:type="character" w:styleId="ListLabel3324">
+    <w:name w:val="ListLabel 3324"/>
+    <w:qFormat/>
+    <w:rPr>
+      <w:rFonts w:cs="Courier New"/>
+    </w:rPr>
+  </w:style>
+  <w:style w:type="character" w:styleId="ListLabel3325">
+    <w:name w:val="ListLabel 3325"/>
+    <w:qFormat/>
+    <w:rPr>
+      <w:rFonts w:cs="Wingdings"/>
+    </w:rPr>
+  </w:style>
+  <w:style w:type="character" w:styleId="ListLabel3326">
+    <w:name w:val="ListLabel 3326"/>
+    <w:qFormat/>
+    <w:rPr>
+      <w:rFonts w:cs="Courier New"/>
+      <w:sz w:val="24"/>
+    </w:rPr>
+  </w:style>
+  <w:style w:type="character" w:styleId="ListLabel3327">
+    <w:name w:val="ListLabel 3327"/>
+    <w:qFormat/>
+    <w:rPr>
+      <w:rFonts w:cs="Courier New"/>
+    </w:rPr>
+  </w:style>
+  <w:style w:type="character" w:styleId="ListLabel3328">
+    <w:name w:val="ListLabel 3328"/>
+    <w:qFormat/>
+    <w:rPr>
+      <w:rFonts w:cs="Wingdings"/>
+    </w:rPr>
+  </w:style>
+  <w:style w:type="character" w:styleId="ListLabel3329">
+    <w:name w:val="ListLabel 3329"/>
+    <w:qFormat/>
+    <w:rPr>
+      <w:rFonts w:cs="Symbol"/>
+    </w:rPr>
+  </w:style>
+  <w:style w:type="character" w:styleId="ListLabel3330">
+    <w:name w:val="ListLabel 3330"/>
+    <w:qFormat/>
+    <w:rPr>
+      <w:rFonts w:cs="Courier New"/>
+    </w:rPr>
+  </w:style>
+  <w:style w:type="character" w:styleId="ListLabel3331">
+    <w:name w:val="ListLabel 3331"/>
+    <w:qFormat/>
+    <w:rPr>
+      <w:rFonts w:cs="Wingdings"/>
+    </w:rPr>
+  </w:style>
+  <w:style w:type="character" w:styleId="ListLabel3332">
+    <w:name w:val="ListLabel 3332"/>
+    <w:qFormat/>
+    <w:rPr>
+      <w:rFonts w:cs="Symbol"/>
+    </w:rPr>
+  </w:style>
+  <w:style w:type="character" w:styleId="ListLabel3333">
+    <w:name w:val="ListLabel 3333"/>
+    <w:qFormat/>
+    <w:rPr>
+      <w:rFonts w:cs="Courier New"/>
+    </w:rPr>
+  </w:style>
+  <w:style w:type="character" w:styleId="ListLabel3334">
+    <w:name w:val="ListLabel 3334"/>
+    <w:qFormat/>
+    <w:rPr>
+      <w:rFonts w:cs="Wingdings"/>
+    </w:rPr>
+  </w:style>
+  <w:style w:type="character" w:styleId="ListLabel3335">
+    <w:name w:val="ListLabel 3335"/>
+    <w:qFormat/>
+    <w:rPr>
+      <w:rFonts w:cs="Courier New"/>
+      <w:sz w:val="24"/>
+    </w:rPr>
+  </w:style>
+  <w:style w:type="character" w:styleId="ListLabel3336">
+    <w:name w:val="ListLabel 3336"/>
+    <w:qFormat/>
+    <w:rPr>
+      <w:rFonts w:cs="Courier New"/>
+    </w:rPr>
+  </w:style>
+  <w:style w:type="character" w:styleId="ListLabel3337">
+    <w:name w:val="ListLabel 3337"/>
+    <w:qFormat/>
+    <w:rPr>
+      <w:rFonts w:cs="Wingdings"/>
+    </w:rPr>
+  </w:style>
+  <w:style w:type="character" w:styleId="ListLabel3338">
+    <w:name w:val="ListLabel 3338"/>
+    <w:qFormat/>
+    <w:rPr>
+      <w:rFonts w:cs="Symbol"/>
+    </w:rPr>
+  </w:style>
+  <w:style w:type="character" w:styleId="ListLabel3339">
+    <w:name w:val="ListLabel 3339"/>
+    <w:qFormat/>
+    <w:rPr>
+      <w:rFonts w:cs="Courier New"/>
+    </w:rPr>
+  </w:style>
+  <w:style w:type="character" w:styleId="ListLabel3340">
+    <w:name w:val="ListLabel 3340"/>
+    <w:qFormat/>
+    <w:rPr>
+      <w:rFonts w:cs="Wingdings"/>
+    </w:rPr>
+  </w:style>
+  <w:style w:type="character" w:styleId="ListLabel3341">
+    <w:name w:val="ListLabel 3341"/>
+    <w:qFormat/>
+    <w:rPr>
+      <w:rFonts w:cs="Symbol"/>
+    </w:rPr>
+  </w:style>
+  <w:style w:type="character" w:styleId="ListLabel3342">
+    <w:name w:val="ListLabel 3342"/>
+    <w:qFormat/>
+    <w:rPr>
+      <w:rFonts w:cs="Courier New"/>
+    </w:rPr>
+  </w:style>
+  <w:style w:type="character" w:styleId="ListLabel3343">
+    <w:name w:val="ListLabel 3343"/>
+    <w:qFormat/>
+    <w:rPr>
+      <w:rFonts w:cs="Wingdings"/>
+    </w:rPr>
+  </w:style>
+  <w:style w:type="character" w:styleId="ListLabel3344">
+    <w:name w:val="ListLabel 3344"/>
+    <w:qFormat/>
+    <w:rPr>
+      <w:rFonts w:cs="Courier New"/>
+      <w:sz w:val="24"/>
+    </w:rPr>
+  </w:style>
+  <w:style w:type="character" w:styleId="ListLabel3345">
+    <w:name w:val="ListLabel 3345"/>
+    <w:qFormat/>
+    <w:rPr>
+      <w:rFonts w:cs="Courier New"/>
+    </w:rPr>
+  </w:style>
+  <w:style w:type="character" w:styleId="ListLabel3346">
+    <w:name w:val="ListLabel 3346"/>
+    <w:qFormat/>
+    <w:rPr>
+      <w:rFonts w:cs="Wingdings"/>
+    </w:rPr>
+  </w:style>
+  <w:style w:type="character" w:styleId="ListLabel3347">
+    <w:name w:val="ListLabel 3347"/>
+    <w:qFormat/>
+    <w:rPr>
+      <w:rFonts w:cs="Symbol"/>
+    </w:rPr>
+  </w:style>
+  <w:style w:type="character" w:styleId="ListLabel3348">
+    <w:name w:val="ListLabel 3348"/>
+    <w:qFormat/>
+    <w:rPr>
+      <w:rFonts w:cs="Courier New"/>
+    </w:rPr>
+  </w:style>
+  <w:style w:type="character" w:styleId="ListLabel3349">
+    <w:name w:val="ListLabel 3349"/>
+    <w:qFormat/>
+    <w:rPr>
+      <w:rFonts w:cs="Wingdings"/>
+    </w:rPr>
+  </w:style>
+  <w:style w:type="character" w:styleId="ListLabel3350">
+    <w:name w:val="ListLabel 3350"/>
+    <w:qFormat/>
+    <w:rPr>
+      <w:rFonts w:cs="Symbol"/>
+    </w:rPr>
+  </w:style>
+  <w:style w:type="character" w:styleId="ListLabel3351">
+    <w:name w:val="ListLabel 3351"/>
+    <w:qFormat/>
+    <w:rPr>
+      <w:rFonts w:cs="Courier New"/>
+    </w:rPr>
+  </w:style>
+  <w:style w:type="character" w:styleId="ListLabel3352">
+    <w:name w:val="ListLabel 3352"/>
+    <w:qFormat/>
+    <w:rPr>
+      <w:rFonts w:cs="Wingdings"/>
+    </w:rPr>
+  </w:style>
+  <w:style w:type="character" w:styleId="ListLabel3353">
+    <w:name w:val="ListLabel 3353"/>
+    <w:qFormat/>
+    <w:rPr>
+      <w:rFonts w:cs="Courier New"/>
+      <w:sz w:val="24"/>
+    </w:rPr>
+  </w:style>
+  <w:style w:type="character" w:styleId="ListLabel3354">
+    <w:name w:val="ListLabel 3354"/>
+    <w:qFormat/>
+    <w:rPr>
+      <w:rFonts w:cs="Courier New"/>
+    </w:rPr>
+  </w:style>
+  <w:style w:type="character" w:styleId="ListLabel3355">
+    <w:name w:val="ListLabel 3355"/>
+    <w:qFormat/>
+    <w:rPr>
+      <w:rFonts w:cs="Wingdings"/>
+    </w:rPr>
+  </w:style>
+  <w:style w:type="character" w:styleId="ListLabel3356">
+    <w:name w:val="ListLabel 3356"/>
+    <w:qFormat/>
+    <w:rPr>
+      <w:rFonts w:cs="Symbol"/>
+    </w:rPr>
+  </w:style>
+  <w:style w:type="character" w:styleId="ListLabel3357">
+    <w:name w:val="ListLabel 3357"/>
+    <w:qFormat/>
+    <w:rPr>
+      <w:rFonts w:cs="Courier New"/>
+    </w:rPr>
+  </w:style>
+  <w:style w:type="character" w:styleId="ListLabel3358">
+    <w:name w:val="ListLabel 3358"/>
+    <w:qFormat/>
+    <w:rPr>
+      <w:rFonts w:cs="Wingdings"/>
+    </w:rPr>
+  </w:style>
+  <w:style w:type="character" w:styleId="ListLabel3359">
+    <w:name w:val="ListLabel 3359"/>
+    <w:qFormat/>
+    <w:rPr>
+      <w:rFonts w:cs="Symbol"/>
+    </w:rPr>
+  </w:style>
+  <w:style w:type="character" w:styleId="ListLabel3360">
+    <w:name w:val="ListLabel 3360"/>
+    <w:qFormat/>
+    <w:rPr>
+      <w:rFonts w:cs="Courier New"/>
+    </w:rPr>
+  </w:style>
+  <w:style w:type="character" w:styleId="ListLabel3361">
+    <w:name w:val="ListLabel 3361"/>
+    <w:qFormat/>
+    <w:rPr>
+      <w:rFonts w:cs="Wingdings"/>
+    </w:rPr>
+  </w:style>
+  <w:style w:type="character" w:styleId="ListLabel3362">
+    <w:name w:val="ListLabel 3362"/>
+    <w:qFormat/>
+    <w:rPr>
+      <w:rFonts w:cs="Courier New"/>
+      <w:sz w:val="24"/>
+    </w:rPr>
+  </w:style>
+  <w:style w:type="character" w:styleId="ListLabel3363">
+    <w:name w:val="ListLabel 3363"/>
+    <w:qFormat/>
+    <w:rPr>
+      <w:rFonts w:cs="Courier New"/>
+    </w:rPr>
+  </w:style>
+  <w:style w:type="character" w:styleId="ListLabel3364">
+    <w:name w:val="ListLabel 3364"/>
+    <w:qFormat/>
+    <w:rPr>
+      <w:rFonts w:cs="Wingdings"/>
+    </w:rPr>
+  </w:style>
+  <w:style w:type="character" w:styleId="ListLabel3365">
+    <w:name w:val="ListLabel 3365"/>
+    <w:qFormat/>
+    <w:rPr>
+      <w:rFonts w:cs="Symbol"/>
+    </w:rPr>
+  </w:style>
+  <w:style w:type="character" w:styleId="ListLabel3366">
+    <w:name w:val="ListLabel 3366"/>
+    <w:qFormat/>
+    <w:rPr>
+      <w:rFonts w:cs="Courier New"/>
+    </w:rPr>
+  </w:style>
+  <w:style w:type="character" w:styleId="ListLabel3367">
+    <w:name w:val="ListLabel 3367"/>
+    <w:qFormat/>
+    <w:rPr>
+      <w:rFonts w:cs="Wingdings"/>
+    </w:rPr>
+  </w:style>
+  <w:style w:type="character" w:styleId="ListLabel3368">
+    <w:name w:val="ListLabel 3368"/>
+    <w:qFormat/>
+    <w:rPr>
+      <w:rFonts w:cs="Symbol"/>
+    </w:rPr>
+  </w:style>
+  <w:style w:type="character" w:styleId="ListLabel3369">
+    <w:name w:val="ListLabel 3369"/>
+    <w:qFormat/>
+    <w:rPr>
+      <w:rFonts w:cs="Courier New"/>
+    </w:rPr>
+  </w:style>
+  <w:style w:type="character" w:styleId="ListLabel3370">
+    <w:name w:val="ListLabel 3370"/>
+    <w:qFormat/>
+    <w:rPr>
+      <w:rFonts w:cs="Wingdings"/>
+    </w:rPr>
+  </w:style>
+  <w:style w:type="character" w:styleId="ListLabel3371">
+    <w:name w:val="ListLabel 3371"/>
+    <w:qFormat/>
+    <w:rPr>
+      <w:rFonts w:cs="Symbol"/>
+    </w:rPr>
+  </w:style>
+  <w:style w:type="character" w:styleId="ListLabel3372">
+    <w:name w:val="ListLabel 3372"/>
+    <w:qFormat/>
+    <w:rPr>
+      <w:rFonts w:cs="Courier New"/>
+      <w:sz w:val="24"/>
+    </w:rPr>
+  </w:style>
+  <w:style w:type="character" w:styleId="ListLabel3373">
+    <w:name w:val="ListLabel 3373"/>
+    <w:qFormat/>
+    <w:rPr>
+      <w:rFonts w:cs="Wingdings"/>
+    </w:rPr>
+  </w:style>
+  <w:style w:type="character" w:styleId="ListLabel3374">
+    <w:name w:val="ListLabel 3374"/>
+    <w:qFormat/>
+    <w:rPr>
+      <w:rFonts w:cs="Symbol"/>
+    </w:rPr>
+  </w:style>
+  <w:style w:type="character" w:styleId="ListLabel3375">
+    <w:name w:val="ListLabel 3375"/>
+    <w:qFormat/>
+    <w:rPr>
+      <w:rFonts w:cs="Courier New"/>
+    </w:rPr>
+  </w:style>
+  <w:style w:type="character" w:styleId="ListLabel3376">
+    <w:name w:val="ListLabel 3376"/>
+    <w:qFormat/>
+    <w:rPr>
+      <w:rFonts w:cs="Wingdings"/>
+    </w:rPr>
+  </w:style>
+  <w:style w:type="character" w:styleId="ListLabel3377">
+    <w:name w:val="ListLabel 3377"/>
+    <w:qFormat/>
+    <w:rPr>
+      <w:rFonts w:cs="Symbol"/>
+    </w:rPr>
+  </w:style>
+  <w:style w:type="character" w:styleId="ListLabel3378">
+    <w:name w:val="ListLabel 3378"/>
+    <w:qFormat/>
+    <w:rPr>
+      <w:rFonts w:cs="Courier New"/>
+    </w:rPr>
+  </w:style>
+  <w:style w:type="character" w:styleId="ListLabel3379">
+    <w:name w:val="ListLabel 3379"/>
+    <w:qFormat/>
+    <w:rPr>
+      <w:rFonts w:cs="Wingdings"/>
+    </w:rPr>
+  </w:style>
+  <w:style w:type="character" w:styleId="ListLabel3380">
+    <w:name w:val="ListLabel 3380"/>
+    <w:qFormat/>
+    <w:rPr>
+      <w:rFonts w:cs="Symbol"/>
+    </w:rPr>
+  </w:style>
+  <w:style w:type="character" w:styleId="ListLabel3381">
+    <w:name w:val="ListLabel 3381"/>
+    <w:qFormat/>
+    <w:rPr>
+      <w:rFonts w:cs="Courier New"/>
+      <w:sz w:val="24"/>
+    </w:rPr>
+  </w:style>
+  <w:style w:type="character" w:styleId="ListLabel3382">
+    <w:name w:val="ListLabel 3382"/>
+    <w:qFormat/>
+    <w:rPr>
+      <w:rFonts w:cs="Wingdings"/>
+    </w:rPr>
+  </w:style>
+  <w:style w:type="character" w:styleId="ListLabel3383">
+    <w:name w:val="ListLabel 3383"/>
+    <w:qFormat/>
+    <w:rPr>
+      <w:rFonts w:cs="Symbol"/>
+    </w:rPr>
+  </w:style>
+  <w:style w:type="character" w:styleId="ListLabel3384">
+    <w:name w:val="ListLabel 3384"/>
+    <w:qFormat/>
+    <w:rPr>
+      <w:rFonts w:cs="Courier New"/>
+    </w:rPr>
+  </w:style>
+  <w:style w:type="character" w:styleId="ListLabel3385">
+    <w:name w:val="ListLabel 3385"/>
+    <w:qFormat/>
+    <w:rPr>
+      <w:rFonts w:cs="Wingdings"/>
+    </w:rPr>
+  </w:style>
+  <w:style w:type="character" w:styleId="ListLabel3386">
+    <w:name w:val="ListLabel 3386"/>
+    <w:qFormat/>
+    <w:rPr>
+      <w:rFonts w:cs="Symbol"/>
+    </w:rPr>
+  </w:style>
+  <w:style w:type="character" w:styleId="ListLabel3387">
+    <w:name w:val="ListLabel 3387"/>
+    <w:qFormat/>
+    <w:rPr>
+      <w:rFonts w:cs="Courier New"/>
+    </w:rPr>
+  </w:style>
+  <w:style w:type="character" w:styleId="ListLabel3388">
+    <w:name w:val="ListLabel 3388"/>
+    <w:qFormat/>
+    <w:rPr>
+      <w:rFonts w:cs="Wingdings"/>
+    </w:rPr>
+  </w:style>
+  <w:style w:type="character" w:styleId="ListLabel3389">
+    <w:name w:val="ListLabel 3389"/>
+    <w:qFormat/>
+    <w:rPr>
+      <w:rFonts w:cs="Courier New"/>
+      <w:sz w:val="24"/>
+    </w:rPr>
+  </w:style>
+  <w:style w:type="character" w:styleId="ListLabel3390">
+    <w:name w:val="ListLabel 3390"/>
+    <w:qFormat/>
+    <w:rPr>
+      <w:rFonts w:cs="Courier New"/>
+    </w:rPr>
+  </w:style>
+  <w:style w:type="character" w:styleId="ListLabel3391">
+    <w:name w:val="ListLabel 3391"/>
+    <w:qFormat/>
+    <w:rPr>
+      <w:rFonts w:cs="Wingdings"/>
+    </w:rPr>
+  </w:style>
+  <w:style w:type="character" w:styleId="ListLabel3392">
+    <w:name w:val="ListLabel 3392"/>
+    <w:qFormat/>
+    <w:rPr>
+      <w:rFonts w:cs="Symbol"/>
+    </w:rPr>
+  </w:style>
+  <w:style w:type="character" w:styleId="ListLabel3393">
+    <w:name w:val="ListLabel 3393"/>
+    <w:qFormat/>
+    <w:rPr>
+      <w:rFonts w:cs="Courier New"/>
+    </w:rPr>
+  </w:style>
+  <w:style w:type="character" w:styleId="ListLabel3394">
+    <w:name w:val="ListLabel 3394"/>
+    <w:qFormat/>
+    <w:rPr>
+      <w:rFonts w:cs="Wingdings"/>
+    </w:rPr>
+  </w:style>
+  <w:style w:type="character" w:styleId="ListLabel3395">
+    <w:name w:val="ListLabel 3395"/>
+    <w:qFormat/>
+    <w:rPr>
+      <w:rFonts w:cs="Symbol"/>
+    </w:rPr>
+  </w:style>
+  <w:style w:type="character" w:styleId="ListLabel3396">
+    <w:name w:val="ListLabel 3396"/>
+    <w:qFormat/>
+    <w:rPr>
+      <w:rFonts w:cs="Courier New"/>
+    </w:rPr>
+  </w:style>
+  <w:style w:type="character" w:styleId="ListLabel3397">
+    <w:name w:val="ListLabel 3397"/>
+    <w:qFormat/>
+    <w:rPr>
+      <w:rFonts w:cs="Wingdings"/>
+    </w:rPr>
+  </w:style>
+  <w:style w:type="character" w:styleId="ListLabel3398">
+    <w:name w:val="ListLabel 3398"/>
+    <w:qFormat/>
+    <w:rPr>
+      <w:rFonts w:cs="Symbol"/>
+    </w:rPr>
+  </w:style>
+  <w:style w:type="character" w:styleId="ListLabel3399">
+    <w:name w:val="ListLabel 3399"/>
+    <w:qFormat/>
+    <w:rPr>
+      <w:rFonts w:cs="Courier New"/>
+      <w:sz w:val="24"/>
+    </w:rPr>
+  </w:style>
+  <w:style w:type="character" w:styleId="ListLabel3400">
+    <w:name w:val="ListLabel 3400"/>
+    <w:qFormat/>
+    <w:rPr>
+      <w:rFonts w:cs="Wingdings"/>
+    </w:rPr>
+  </w:style>
+  <w:style w:type="character" w:styleId="ListLabel3401">
+    <w:name w:val="ListLabel 3401"/>
+    <w:qFormat/>
+    <w:rPr>
+      <w:rFonts w:cs="Symbol"/>
+    </w:rPr>
+  </w:style>
+  <w:style w:type="character" w:styleId="ListLabel3402">
+    <w:name w:val="ListLabel 3402"/>
+    <w:qFormat/>
+    <w:rPr>
+      <w:rFonts w:cs="Courier New"/>
+    </w:rPr>
+  </w:style>
+  <w:style w:type="character" w:styleId="ListLabel3403">
+    <w:name w:val="ListLabel 3403"/>
+    <w:qFormat/>
+    <w:rPr>
+      <w:rFonts w:cs="Wingdings"/>
+    </w:rPr>
+  </w:style>
+  <w:style w:type="character" w:styleId="ListLabel3404">
+    <w:name w:val="ListLabel 3404"/>
+    <w:qFormat/>
+    <w:rPr>
+      <w:rFonts w:cs="Symbol"/>
+    </w:rPr>
+  </w:style>
+  <w:style w:type="character" w:styleId="ListLabel3405">
+    <w:name w:val="ListLabel 3405"/>
+    <w:qFormat/>
+    <w:rPr>
+      <w:rFonts w:cs="Courier New"/>
+    </w:rPr>
+  </w:style>
+  <w:style w:type="character" w:styleId="ListLabel3406">
+    <w:name w:val="ListLabel 3406"/>
+    <w:qFormat/>
+    <w:rPr>
+      <w:rFonts w:cs="Wingdings"/>
+    </w:rPr>
+  </w:style>
+  <w:style w:type="character" w:styleId="ListLabel3407">
+    <w:name w:val="ListLabel 3407"/>
+    <w:qFormat/>
+    <w:rPr>
+      <w:rFonts w:cs="Symbol"/>
+    </w:rPr>
+  </w:style>
+  <w:style w:type="character" w:styleId="ListLabel3408">
+    <w:name w:val="ListLabel 3408"/>
+    <w:qFormat/>
+    <w:rPr>
+      <w:rFonts w:cs="Courier New"/>
+      <w:sz w:val="24"/>
+    </w:rPr>
+  </w:style>
+  <w:style w:type="character" w:styleId="ListLabel3409">
+    <w:name w:val="ListLabel 3409"/>
+    <w:qFormat/>
+    <w:rPr>
+      <w:rFonts w:cs="Wingdings"/>
+    </w:rPr>
+  </w:style>
+  <w:style w:type="character" w:styleId="ListLabel3410">
+    <w:name w:val="ListLabel 3410"/>
+    <w:qFormat/>
+    <w:rPr>
+      <w:rFonts w:cs="Symbol"/>
+    </w:rPr>
+  </w:style>
+  <w:style w:type="character" w:styleId="ListLabel3411">
+    <w:name w:val="ListLabel 3411"/>
+    <w:qFormat/>
+    <w:rPr>
+      <w:rFonts w:cs="Courier New"/>
+    </w:rPr>
+  </w:style>
+  <w:style w:type="character" w:styleId="ListLabel3412">
+    <w:name w:val="ListLabel 3412"/>
+    <w:qFormat/>
+    <w:rPr>
+      <w:rFonts w:cs="Wingdings"/>
+    </w:rPr>
+  </w:style>
+  <w:style w:type="character" w:styleId="ListLabel3413">
+    <w:name w:val="ListLabel 3413"/>
+    <w:qFormat/>
+    <w:rPr>
+      <w:rFonts w:cs="Symbol"/>
+    </w:rPr>
+  </w:style>
+  <w:style w:type="character" w:styleId="ListLabel3414">
+    <w:name w:val="ListLabel 3414"/>
+    <w:qFormat/>
+    <w:rPr>
+      <w:rFonts w:cs="Courier New"/>
+    </w:rPr>
+  </w:style>
+  <w:style w:type="character" w:styleId="ListLabel3415">
+    <w:name w:val="ListLabel 3415"/>
+    <w:qFormat/>
+    <w:rPr>
+      <w:rFonts w:cs="Wingdings"/>
+    </w:rPr>
+  </w:style>
+  <w:style w:type="character" w:styleId="ListLabel3416">
+    <w:name w:val="ListLabel 3416"/>
+    <w:qFormat/>
+    <w:rPr>
+      <w:rFonts w:cs="Symbol"/>
+    </w:rPr>
+  </w:style>
+  <w:style w:type="character" w:styleId="ListLabel3417">
+    <w:name w:val="ListLabel 3417"/>
+    <w:qFormat/>
+    <w:rPr>
+      <w:rFonts w:cs="Courier New"/>
+      <w:sz w:val="24"/>
+    </w:rPr>
+  </w:style>
+  <w:style w:type="character" w:styleId="ListLabel3418">
+    <w:name w:val="ListLabel 3418"/>
+    <w:qFormat/>
+    <w:rPr>
+      <w:rFonts w:cs="Wingdings"/>
+    </w:rPr>
+  </w:style>
+  <w:style w:type="character" w:styleId="ListLabel3419">
+    <w:name w:val="ListLabel 3419"/>
+    <w:qFormat/>
+    <w:rPr>
+      <w:rFonts w:cs="Symbol"/>
+    </w:rPr>
+  </w:style>
+  <w:style w:type="character" w:styleId="ListLabel3420">
+    <w:name w:val="ListLabel 3420"/>
+    <w:qFormat/>
+    <w:rPr>
+      <w:rFonts w:cs="Courier New"/>
+    </w:rPr>
+  </w:style>
+  <w:style w:type="character" w:styleId="ListLabel3421">
+    <w:name w:val="ListLabel 3421"/>
+    <w:qFormat/>
+    <w:rPr>
+      <w:rFonts w:cs="Wingdings"/>
+    </w:rPr>
+  </w:style>
+  <w:style w:type="character" w:styleId="ListLabel3422">
+    <w:name w:val="ListLabel 3422"/>
+    <w:qFormat/>
+    <w:rPr>
+      <w:rFonts w:cs="Symbol"/>
+    </w:rPr>
+  </w:style>
+  <w:style w:type="character" w:styleId="ListLabel3423">
+    <w:name w:val="ListLabel 3423"/>
+    <w:qFormat/>
+    <w:rPr>
+      <w:rFonts w:cs="Courier New"/>
+    </w:rPr>
+  </w:style>
+  <w:style w:type="character" w:styleId="ListLabel3424">
+    <w:name w:val="ListLabel 3424"/>
+    <w:qFormat/>
+    <w:rPr>
+      <w:rFonts w:cs="Wingdings"/>
+    </w:rPr>
+  </w:style>
+  <w:style w:type="character" w:styleId="ListLabel3425">
+    <w:name w:val="ListLabel 3425"/>
+    <w:qFormat/>
+    <w:rPr>
+      <w:rFonts w:cs="Courier New"/>
+      <w:sz w:val="24"/>
+    </w:rPr>
+  </w:style>
+  <w:style w:type="character" w:styleId="ListLabel3426">
+    <w:name w:val="ListLabel 3426"/>
+    <w:qFormat/>
+    <w:rPr>
+      <w:rFonts w:cs="Courier New"/>
+    </w:rPr>
+  </w:style>
+  <w:style w:type="character" w:styleId="ListLabel3427">
+    <w:name w:val="ListLabel 3427"/>
+    <w:qFormat/>
+    <w:rPr>
+      <w:rFonts w:cs="Wingdings"/>
+    </w:rPr>
+  </w:style>
+  <w:style w:type="character" w:styleId="ListLabel3428">
+    <w:name w:val="ListLabel 3428"/>
+    <w:qFormat/>
+    <w:rPr>
+      <w:rFonts w:cs="Symbol"/>
+    </w:rPr>
+  </w:style>
+  <w:style w:type="character" w:styleId="ListLabel3429">
+    <w:name w:val="ListLabel 3429"/>
+    <w:qFormat/>
+    <w:rPr>
+      <w:rFonts w:cs="Courier New"/>
+    </w:rPr>
+  </w:style>
+  <w:style w:type="character" w:styleId="ListLabel3430">
+    <w:name w:val="ListLabel 3430"/>
+    <w:qFormat/>
+    <w:rPr>
+      <w:rFonts w:cs="Wingdings"/>
+    </w:rPr>
+  </w:style>
+  <w:style w:type="character" w:styleId="ListLabel3431">
+    <w:name w:val="ListLabel 3431"/>
+    <w:qFormat/>
+    <w:rPr>
+      <w:rFonts w:cs="Symbol"/>
+    </w:rPr>
+  </w:style>
+  <w:style w:type="character" w:styleId="ListLabel3432">
+    <w:name w:val="ListLabel 3432"/>
+    <w:qFormat/>
+    <w:rPr>
+      <w:rFonts w:cs="Courier New"/>
+    </w:rPr>
+  </w:style>
+  <w:style w:type="character" w:styleId="ListLabel3433">
+    <w:name w:val="ListLabel 3433"/>
+    <w:qFormat/>
+    <w:rPr>
+      <w:rFonts w:cs="Wingdings"/>
+    </w:rPr>
+  </w:style>
+  <w:style w:type="character" w:styleId="ListLabel3434">
+    <w:name w:val="ListLabel 3434"/>
+    <w:qFormat/>
+    <w:rPr>
+      <w:rFonts w:cs="Courier New"/>
+      <w:sz w:val="24"/>
+    </w:rPr>
+  </w:style>
+  <w:style w:type="character" w:styleId="ListLabel3435">
+    <w:name w:val="ListLabel 3435"/>
+    <w:qFormat/>
+    <w:rPr>
+      <w:rFonts w:cs="Courier New"/>
+    </w:rPr>
+  </w:style>
+  <w:style w:type="character" w:styleId="ListLabel3436">
+    <w:name w:val="ListLabel 3436"/>
+    <w:qFormat/>
+    <w:rPr>
+      <w:rFonts w:cs="Wingdings"/>
+    </w:rPr>
+  </w:style>
+  <w:style w:type="character" w:styleId="ListLabel3437">
+    <w:name w:val="ListLabel 3437"/>
+    <w:qFormat/>
+    <w:rPr>
+      <w:rFonts w:cs="Symbol"/>
+    </w:rPr>
+  </w:style>
+  <w:style w:type="character" w:styleId="ListLabel3438">
+    <w:name w:val="ListLabel 3438"/>
+    <w:qFormat/>
+    <w:rPr>
+      <w:rFonts w:cs="Courier New"/>
+    </w:rPr>
+  </w:style>
+  <w:style w:type="character" w:styleId="ListLabel3439">
+    <w:name w:val="ListLabel 3439"/>
+    <w:qFormat/>
+    <w:rPr>
+      <w:rFonts w:cs="Wingdings"/>
+    </w:rPr>
+  </w:style>
+  <w:style w:type="character" w:styleId="ListLabel3440">
+    <w:name w:val="ListLabel 3440"/>
+    <w:qFormat/>
+    <w:rPr>
+      <w:rFonts w:cs="Symbol"/>
+    </w:rPr>
+  </w:style>
+  <w:style w:type="character" w:styleId="ListLabel3441">
+    <w:name w:val="ListLabel 3441"/>
+    <w:qFormat/>
+    <w:rPr>
+      <w:rFonts w:cs="Courier New"/>
+    </w:rPr>
+  </w:style>
+  <w:style w:type="character" w:styleId="ListLabel3442">
+    <w:name w:val="ListLabel 3442"/>
+    <w:qFormat/>
+    <w:rPr>
+      <w:rFonts w:cs="Wingdings"/>
+    </w:rPr>
+  </w:style>
+  <w:style w:type="character" w:styleId="ListLabel3443">
+    <w:name w:val="ListLabel 3443"/>
+    <w:qFormat/>
+    <w:rPr>
+      <w:rFonts w:cs="Courier New"/>
+      <w:sz w:val="24"/>
+    </w:rPr>
+  </w:style>
+  <w:style w:type="character" w:styleId="ListLabel3444">
+    <w:name w:val="ListLabel 3444"/>
+    <w:qFormat/>
+    <w:rPr>
+      <w:rFonts w:cs="Courier New"/>
+    </w:rPr>
+  </w:style>
+  <w:style w:type="character" w:styleId="ListLabel3445">
+    <w:name w:val="ListLabel 3445"/>
+    <w:qFormat/>
+    <w:rPr>
+      <w:rFonts w:cs="Wingdings"/>
+    </w:rPr>
+  </w:style>
+  <w:style w:type="character" w:styleId="ListLabel3446">
+    <w:name w:val="ListLabel 3446"/>
+    <w:qFormat/>
+    <w:rPr>
+      <w:rFonts w:cs="Symbol"/>
+    </w:rPr>
+  </w:style>
+  <w:style w:type="character" w:styleId="ListLabel3447">
+    <w:name w:val="ListLabel 3447"/>
+    <w:qFormat/>
+    <w:rPr>
+      <w:rFonts w:cs="Courier New"/>
+    </w:rPr>
+  </w:style>
+  <w:style w:type="character" w:styleId="ListLabel3448">
+    <w:name w:val="ListLabel 3448"/>
+    <w:qFormat/>
+    <w:rPr>
+      <w:rFonts w:cs="Wingdings"/>
+    </w:rPr>
+  </w:style>
+  <w:style w:type="character" w:styleId="ListLabel3449">
+    <w:name w:val="ListLabel 3449"/>
+    <w:qFormat/>
+    <w:rPr>
+      <w:rFonts w:cs="Symbol"/>
+    </w:rPr>
+  </w:style>
+  <w:style w:type="character" w:styleId="ListLabel3450">
+    <w:name w:val="ListLabel 3450"/>
+    <w:qFormat/>
+    <w:rPr>
+      <w:rFonts w:cs="Courier New"/>
+    </w:rPr>
+  </w:style>
+  <w:style w:type="character" w:styleId="ListLabel3451">
+    <w:name w:val="ListLabel 3451"/>
+    <w:qFormat/>
+    <w:rPr>
+      <w:rFonts w:cs="Wingdings"/>
+    </w:rPr>
+  </w:style>
+  <w:style w:type="character" w:styleId="ListLabel3452">
+    <w:name w:val="ListLabel 3452"/>
+    <w:qFormat/>
+    <w:rPr>
+      <w:rFonts w:cs="Courier New"/>
+      <w:sz w:val="24"/>
+    </w:rPr>
+  </w:style>
+  <w:style w:type="character" w:styleId="ListLabel3453">
+    <w:name w:val="ListLabel 3453"/>
+    <w:qFormat/>
+    <w:rPr>
+      <w:rFonts w:cs="Courier New"/>
+    </w:rPr>
+  </w:style>
+  <w:style w:type="character" w:styleId="ListLabel3454">
+    <w:name w:val="ListLabel 3454"/>
+    <w:qFormat/>
+    <w:rPr>
+      <w:rFonts w:cs="Wingdings"/>
+    </w:rPr>
+  </w:style>
+  <w:style w:type="character" w:styleId="ListLabel3455">
+    <w:name w:val="ListLabel 3455"/>
+    <w:qFormat/>
+    <w:rPr>
+      <w:rFonts w:cs="Symbol"/>
+    </w:rPr>
+  </w:style>
+  <w:style w:type="character" w:styleId="ListLabel3456">
+    <w:name w:val="ListLabel 3456"/>
+    <w:qFormat/>
+    <w:rPr>
+      <w:rFonts w:cs="Courier New"/>
+    </w:rPr>
+  </w:style>
+  <w:style w:type="character" w:styleId="ListLabel3457">
+    <w:name w:val="ListLabel 3457"/>
+    <w:qFormat/>
+    <w:rPr>
+      <w:rFonts w:cs="Wingdings"/>
+    </w:rPr>
+  </w:style>
+  <w:style w:type="character" w:styleId="ListLabel3458">
+    <w:name w:val="ListLabel 3458"/>
+    <w:qFormat/>
+    <w:rPr>
+      <w:rFonts w:cs="Symbol"/>
+    </w:rPr>
+  </w:style>
+  <w:style w:type="character" w:styleId="ListLabel3459">
+    <w:name w:val="ListLabel 3459"/>
+    <w:qFormat/>
+    <w:rPr>
+      <w:rFonts w:cs="Courier New"/>
+    </w:rPr>
+  </w:style>
+  <w:style w:type="character" w:styleId="ListLabel3460">
+    <w:name w:val="ListLabel 3460"/>
+    <w:qFormat/>
+    <w:rPr>
+      <w:rFonts w:cs="Wingdings"/>
+    </w:rPr>
+  </w:style>
+  <w:style w:type="character" w:styleId="ListLabel3461">
+    <w:name w:val="ListLabel 3461"/>
+    <w:qFormat/>
+    <w:rPr>
+      <w:rFonts w:cs="Symbol"/>
+    </w:rPr>
+  </w:style>
+  <w:style w:type="character" w:styleId="ListLabel3462">
+    <w:name w:val="ListLabel 3462"/>
+    <w:qFormat/>
+    <w:rPr>
+      <w:rFonts w:cs="Courier New"/>
+      <w:sz w:val="24"/>
+    </w:rPr>
+  </w:style>
+  <w:style w:type="character" w:styleId="ListLabel3463">
+    <w:name w:val="ListLabel 3463"/>
+    <w:qFormat/>
+    <w:rPr>
+      <w:rFonts w:cs="Wingdings"/>
+    </w:rPr>
+  </w:style>
+  <w:style w:type="character" w:styleId="ListLabel3464">
+    <w:name w:val="ListLabel 3464"/>
+    <w:qFormat/>
+    <w:rPr>
+      <w:rFonts w:cs="Symbol"/>
+    </w:rPr>
+  </w:style>
+  <w:style w:type="character" w:styleId="ListLabel3465">
+    <w:name w:val="ListLabel 3465"/>
+    <w:qFormat/>
+    <w:rPr>
+      <w:rFonts w:cs="Courier New"/>
+    </w:rPr>
+  </w:style>
+  <w:style w:type="character" w:styleId="ListLabel3466">
+    <w:name w:val="ListLabel 3466"/>
+    <w:qFormat/>
+    <w:rPr>
+      <w:rFonts w:cs="Wingdings"/>
+    </w:rPr>
+  </w:style>
+  <w:style w:type="character" w:styleId="ListLabel3467">
+    <w:name w:val="ListLabel 3467"/>
+    <w:qFormat/>
+    <w:rPr>
+      <w:rFonts w:cs="Symbol"/>
+    </w:rPr>
+  </w:style>
+  <w:style w:type="character" w:styleId="ListLabel3468">
+    <w:name w:val="ListLabel 3468"/>
+    <w:qFormat/>
+    <w:rPr>
+      <w:rFonts w:cs="Courier New"/>
+    </w:rPr>
+  </w:style>
+  <w:style w:type="character" w:styleId="ListLabel3469">
+    <w:name w:val="ListLabel 3469"/>
+    <w:qFormat/>
+    <w:rPr>
+      <w:rFonts w:cs="Wingdings"/>
+    </w:rPr>
+  </w:style>
   <w:style w:type="paragraph" w:styleId="Heading">
     <w:name w:val="Heading"/>
     <w:basedOn w:val="Normal"/>
